--- a/Assignment6&7_Group1.docx
+++ b/Assignment6&7_Group1.docx
@@ -459,7 +459,25 @@
           <w:b/>
           <w:bCs/>
         </w:rPr>
-        <w:t xml:space="preserve">In PyCharm, open the mpg_write.py file (available in eConestoga with this assignment) 2. Review the code and run the program so you remember how it works. </w:t>
+        <w:t xml:space="preserve">In PyCharm, open the mpg_write.py file (available in </w:t>
+      </w:r>
+      <w:proofErr w:type="spellStart"/>
+      <w:r>
+        <w:rPr>
+          <w:rFonts w:ascii="Arial" w:hAnsi="Arial" w:cs="Arial"/>
+          <w:b/>
+          <w:bCs/>
+        </w:rPr>
+        <w:t>eConestoga</w:t>
+      </w:r>
+      <w:proofErr w:type="spellEnd"/>
+      <w:r>
+        <w:rPr>
+          <w:rFonts w:ascii="Arial" w:hAnsi="Arial" w:cs="Arial"/>
+          <w:b/>
+          <w:bCs/>
+        </w:rPr>
+        <w:t xml:space="preserve"> with this assignment) 2. Review the code and run the program so you remember how it works. </w:t>
       </w:r>
     </w:p>
     <w:p>
@@ -571,803 +589,2904 @@
     </w:p>
     <w:p>
       <w:pPr>
-        <w:pStyle w:val="CODE"/>
-      </w:pPr>
-      <w:r>
+        <w:tabs>
+          <w:tab w:val="left" w:pos="3030"/>
+        </w:tabs>
+        <w:rPr>
+          <w:rFonts w:ascii="Consolas" w:hAnsi="Consolas" w:cs="Arial"/>
+          <w:bCs/>
+          <w:sz w:val="20"/>
+        </w:rPr>
+      </w:pPr>
+      <w:r>
+        <w:rPr>
+          <w:rFonts w:ascii="Consolas" w:hAnsi="Consolas" w:cs="Arial"/>
+          <w:bCs/>
+          <w:sz w:val="20"/>
+        </w:rPr>
         <w:t>import csv</w:t>
       </w:r>
     </w:p>
     <w:p>
       <w:pPr>
-        <w:pStyle w:val="CODE"/>
-      </w:pPr>
-      <w:r>
+        <w:tabs>
+          <w:tab w:val="left" w:pos="3030"/>
+        </w:tabs>
+        <w:rPr>
+          <w:rFonts w:ascii="Consolas" w:hAnsi="Consolas" w:cs="Arial"/>
+          <w:bCs/>
+          <w:sz w:val="20"/>
+        </w:rPr>
+      </w:pPr>
+      <w:r>
+        <w:rPr>
+          <w:rFonts w:ascii="Consolas" w:hAnsi="Consolas" w:cs="Arial"/>
+          <w:bCs/>
+          <w:sz w:val="20"/>
+        </w:rPr>
         <w:t>from typing import *</w:t>
       </w:r>
     </w:p>
     <w:p>
       <w:pPr>
-        <w:pStyle w:val="CODE"/>
-      </w:pPr>
-      <w:r>
-        <w:t># from os import system</w:t>
-      </w:r>
-    </w:p>
-    <w:p>
-      <w:pPr>
-        <w:pStyle w:val="CODE"/>
-      </w:pPr>
-    </w:p>
-    <w:p>
-      <w:pPr>
-        <w:pStyle w:val="CODE"/>
-      </w:pPr>
-      <w:r>
+        <w:tabs>
+          <w:tab w:val="left" w:pos="3030"/>
+        </w:tabs>
+        <w:rPr>
+          <w:rFonts w:ascii="Consolas" w:hAnsi="Consolas" w:cs="Arial"/>
+          <w:bCs/>
+          <w:sz w:val="20"/>
+        </w:rPr>
+      </w:pPr>
+      <w:r>
+        <w:rPr>
+          <w:rFonts w:ascii="Consolas" w:hAnsi="Consolas" w:cs="Arial"/>
+          <w:bCs/>
+          <w:sz w:val="20"/>
+        </w:rPr>
+        <w:t xml:space="preserve"># from </w:t>
+      </w:r>
+      <w:proofErr w:type="spellStart"/>
+      <w:r>
+        <w:rPr>
+          <w:rFonts w:ascii="Consolas" w:hAnsi="Consolas" w:cs="Arial"/>
+          <w:bCs/>
+          <w:sz w:val="20"/>
+        </w:rPr>
+        <w:t>os</w:t>
+      </w:r>
+      <w:proofErr w:type="spellEnd"/>
+      <w:r>
+        <w:rPr>
+          <w:rFonts w:ascii="Consolas" w:hAnsi="Consolas" w:cs="Arial"/>
+          <w:bCs/>
+          <w:sz w:val="20"/>
+        </w:rPr>
+        <w:t xml:space="preserve"> import system</w:t>
+      </w:r>
+    </w:p>
+    <w:p>
+      <w:pPr>
+        <w:tabs>
+          <w:tab w:val="left" w:pos="3030"/>
+        </w:tabs>
+        <w:rPr>
+          <w:rFonts w:ascii="Consolas" w:hAnsi="Consolas" w:cs="Arial"/>
+          <w:bCs/>
+          <w:sz w:val="20"/>
+        </w:rPr>
+      </w:pPr>
+    </w:p>
+    <w:p>
+      <w:pPr>
+        <w:tabs>
+          <w:tab w:val="left" w:pos="3030"/>
+        </w:tabs>
+        <w:rPr>
+          <w:rFonts w:ascii="Consolas" w:hAnsi="Consolas" w:cs="Arial"/>
+          <w:bCs/>
+          <w:sz w:val="20"/>
+        </w:rPr>
+      </w:pPr>
+      <w:r>
+        <w:rPr>
+          <w:rFonts w:ascii="Consolas" w:hAnsi="Consolas" w:cs="Arial"/>
+          <w:bCs/>
+          <w:sz w:val="20"/>
+        </w:rPr>
         <w:t># Question-1. Modify the Miles Per Gallon program so it stores the data for each calculation in a CSV file.</w:t>
       </w:r>
     </w:p>
     <w:p>
       <w:pPr>
-        <w:pStyle w:val="CODE"/>
-      </w:pPr>
-      <w:r>
-        <w:t># 1. In PyCharm, open the mpg_write.py file (available in eConestoga with this assignment)</w:t>
-      </w:r>
-    </w:p>
-    <w:p>
-      <w:pPr>
-        <w:pStyle w:val="CODE"/>
-      </w:pPr>
-      <w:r>
+        <w:tabs>
+          <w:tab w:val="left" w:pos="3030"/>
+        </w:tabs>
+        <w:rPr>
+          <w:rFonts w:ascii="Consolas" w:hAnsi="Consolas" w:cs="Arial"/>
+          <w:bCs/>
+          <w:sz w:val="20"/>
+        </w:rPr>
+      </w:pPr>
+      <w:r>
+        <w:rPr>
+          <w:rFonts w:ascii="Consolas" w:hAnsi="Consolas" w:cs="Arial"/>
+          <w:bCs/>
+          <w:sz w:val="20"/>
+        </w:rPr>
+        <w:t xml:space="preserve"># 1. In PyCharm, open the mpg_write.py file (available in </w:t>
+      </w:r>
+      <w:proofErr w:type="spellStart"/>
+      <w:r>
+        <w:rPr>
+          <w:rFonts w:ascii="Consolas" w:hAnsi="Consolas" w:cs="Arial"/>
+          <w:bCs/>
+          <w:sz w:val="20"/>
+        </w:rPr>
+        <w:t>eConestoga</w:t>
+      </w:r>
+      <w:proofErr w:type="spellEnd"/>
+      <w:r>
+        <w:rPr>
+          <w:rFonts w:ascii="Consolas" w:hAnsi="Consolas" w:cs="Arial"/>
+          <w:bCs/>
+          <w:sz w:val="20"/>
+        </w:rPr>
+        <w:t xml:space="preserve"> with this assignment)</w:t>
+      </w:r>
+    </w:p>
+    <w:p>
+      <w:pPr>
+        <w:tabs>
+          <w:tab w:val="left" w:pos="3030"/>
+        </w:tabs>
+        <w:rPr>
+          <w:rFonts w:ascii="Consolas" w:hAnsi="Consolas" w:cs="Arial"/>
+          <w:bCs/>
+          <w:sz w:val="20"/>
+        </w:rPr>
+      </w:pPr>
+      <w:r>
+        <w:rPr>
+          <w:rFonts w:ascii="Consolas" w:hAnsi="Consolas" w:cs="Arial"/>
+          <w:bCs/>
+          <w:sz w:val="20"/>
+        </w:rPr>
         <w:t># 2. Review the code and run the program so you remember how it works.</w:t>
       </w:r>
     </w:p>
     <w:p>
       <w:pPr>
-        <w:pStyle w:val="CODE"/>
-      </w:pPr>
-      <w:r>
+        <w:tabs>
+          <w:tab w:val="left" w:pos="3030"/>
+        </w:tabs>
+        <w:rPr>
+          <w:rFonts w:ascii="Consolas" w:hAnsi="Consolas" w:cs="Arial"/>
+          <w:bCs/>
+          <w:sz w:val="20"/>
+        </w:rPr>
+      </w:pPr>
+      <w:r>
+        <w:rPr>
+          <w:rFonts w:ascii="Consolas" w:hAnsi="Consolas" w:cs="Arial"/>
+          <w:bCs/>
+          <w:sz w:val="20"/>
+        </w:rPr>
         <w:t># 3. Enhance the program so it stores the data for each calculation, or trip, in a two-dimensional list. For</w:t>
       </w:r>
     </w:p>
     <w:p>
       <w:pPr>
-        <w:pStyle w:val="CODE"/>
-      </w:pPr>
-      <w:r>
-        <w:t># each calculation, these values should be put in the list: miles driven, gallons of gas used, and the</w:t>
-      </w:r>
-    </w:p>
-    <w:p>
-      <w:pPr>
-        <w:pStyle w:val="CODE"/>
-      </w:pPr>
-      <w:r>
+        <w:tabs>
+          <w:tab w:val="left" w:pos="3030"/>
+        </w:tabs>
+        <w:rPr>
+          <w:rFonts w:ascii="Consolas" w:hAnsi="Consolas" w:cs="Arial"/>
+          <w:bCs/>
+          <w:sz w:val="20"/>
+        </w:rPr>
+      </w:pPr>
+      <w:r>
+        <w:rPr>
+          <w:rFonts w:ascii="Consolas" w:hAnsi="Consolas" w:cs="Arial"/>
+          <w:bCs/>
+          <w:sz w:val="20"/>
+        </w:rPr>
+        <w:t xml:space="preserve"># </w:t>
+      </w:r>
+      <w:proofErr w:type="gramStart"/>
+      <w:r>
+        <w:rPr>
+          <w:rFonts w:ascii="Consolas" w:hAnsi="Consolas" w:cs="Arial"/>
+          <w:bCs/>
+          <w:sz w:val="20"/>
+        </w:rPr>
+        <w:t>each</w:t>
+      </w:r>
+      <w:proofErr w:type="gramEnd"/>
+      <w:r>
+        <w:rPr>
+          <w:rFonts w:ascii="Consolas" w:hAnsi="Consolas" w:cs="Arial"/>
+          <w:bCs/>
+          <w:sz w:val="20"/>
+        </w:rPr>
+        <w:t xml:space="preserve"> calculation, these values should be put in the list: miles driven, gallons of gas used, and the</w:t>
+      </w:r>
+    </w:p>
+    <w:p>
+      <w:pPr>
+        <w:tabs>
+          <w:tab w:val="left" w:pos="3030"/>
+        </w:tabs>
+        <w:rPr>
+          <w:rFonts w:ascii="Consolas" w:hAnsi="Consolas" w:cs="Arial"/>
+          <w:bCs/>
+          <w:sz w:val="20"/>
+        </w:rPr>
+      </w:pPr>
+      <w:r>
+        <w:rPr>
+          <w:rFonts w:ascii="Consolas" w:hAnsi="Consolas" w:cs="Arial"/>
+          <w:bCs/>
+          <w:sz w:val="20"/>
+        </w:rPr>
         <w:t># calculated MPG value.</w:t>
       </w:r>
     </w:p>
     <w:p>
       <w:pPr>
-        <w:pStyle w:val="CODE"/>
-      </w:pPr>
-      <w:r>
+        <w:tabs>
+          <w:tab w:val="left" w:pos="3030"/>
+        </w:tabs>
+        <w:rPr>
+          <w:rFonts w:ascii="Consolas" w:hAnsi="Consolas" w:cs="Arial"/>
+          <w:bCs/>
+          <w:sz w:val="20"/>
+        </w:rPr>
+      </w:pPr>
+      <w:r>
+        <w:rPr>
+          <w:rFonts w:ascii="Consolas" w:hAnsi="Consolas" w:cs="Arial"/>
+          <w:bCs/>
+          <w:sz w:val="20"/>
+        </w:rPr>
         <w:t># 4. Enhance the program so it saves the data in the list to a file named trips.csv when the user wants to</w:t>
       </w:r>
     </w:p>
     <w:p>
       <w:pPr>
-        <w:pStyle w:val="CODE"/>
-      </w:pPr>
-      <w:r>
-        <w:t># exit from the program.</w:t>
-      </w:r>
-    </w:p>
-    <w:p>
-      <w:pPr>
-        <w:pStyle w:val="CODE"/>
-      </w:pPr>
-      <w:r>
+        <w:tabs>
+          <w:tab w:val="left" w:pos="3030"/>
+        </w:tabs>
+        <w:rPr>
+          <w:rFonts w:ascii="Consolas" w:hAnsi="Consolas" w:cs="Arial"/>
+          <w:bCs/>
+          <w:sz w:val="20"/>
+        </w:rPr>
+      </w:pPr>
+      <w:r>
+        <w:rPr>
+          <w:rFonts w:ascii="Consolas" w:hAnsi="Consolas" w:cs="Arial"/>
+          <w:bCs/>
+          <w:sz w:val="20"/>
+        </w:rPr>
+        <w:t xml:space="preserve"># </w:t>
+      </w:r>
+      <w:proofErr w:type="gramStart"/>
+      <w:r>
+        <w:rPr>
+          <w:rFonts w:ascii="Consolas" w:hAnsi="Consolas" w:cs="Arial"/>
+          <w:bCs/>
+          <w:sz w:val="20"/>
+        </w:rPr>
+        <w:t>exit</w:t>
+      </w:r>
+      <w:proofErr w:type="gramEnd"/>
+      <w:r>
+        <w:rPr>
+          <w:rFonts w:ascii="Consolas" w:hAnsi="Consolas" w:cs="Arial"/>
+          <w:bCs/>
+          <w:sz w:val="20"/>
+        </w:rPr>
+        <w:t xml:space="preserve"> from the program.</w:t>
+      </w:r>
+    </w:p>
+    <w:p>
+      <w:pPr>
+        <w:tabs>
+          <w:tab w:val="left" w:pos="3030"/>
+        </w:tabs>
+        <w:rPr>
+          <w:rFonts w:ascii="Consolas" w:hAnsi="Consolas" w:cs="Arial"/>
+          <w:bCs/>
+          <w:sz w:val="20"/>
+        </w:rPr>
+      </w:pPr>
+      <w:r>
+        <w:rPr>
+          <w:rFonts w:ascii="Consolas" w:hAnsi="Consolas" w:cs="Arial"/>
+          <w:bCs/>
+          <w:sz w:val="20"/>
+        </w:rPr>
         <w:t># 5. Test the program to make sure it works. To do that, you can open the CSV file with a spreadsheet</w:t>
       </w:r>
     </w:p>
     <w:p>
       <w:pPr>
-        <w:pStyle w:val="CODE"/>
-      </w:pPr>
-      <w:r>
+        <w:tabs>
+          <w:tab w:val="left" w:pos="3030"/>
+        </w:tabs>
+        <w:rPr>
+          <w:rFonts w:ascii="Consolas" w:hAnsi="Consolas" w:cs="Arial"/>
+          <w:bCs/>
+          <w:sz w:val="20"/>
+        </w:rPr>
+      </w:pPr>
+      <w:r>
+        <w:rPr>
+          <w:rFonts w:ascii="Consolas" w:hAnsi="Consolas" w:cs="Arial"/>
+          <w:bCs/>
+          <w:sz w:val="20"/>
+        </w:rPr>
         <w:lastRenderedPageBreak/>
         <w:t># program like Excel.</w:t>
       </w:r>
     </w:p>
     <w:p>
       <w:pPr>
-        <w:pStyle w:val="CODE"/>
-      </w:pPr>
-      <w:r>
+        <w:tabs>
+          <w:tab w:val="left" w:pos="3030"/>
+        </w:tabs>
+        <w:rPr>
+          <w:rFonts w:ascii="Consolas" w:hAnsi="Consolas" w:cs="Arial"/>
+          <w:bCs/>
+          <w:sz w:val="20"/>
+        </w:rPr>
+      </w:pPr>
+      <w:r>
+        <w:rPr>
+          <w:rFonts w:ascii="Consolas" w:hAnsi="Consolas" w:cs="Arial"/>
+          <w:bCs/>
+          <w:sz w:val="20"/>
+        </w:rPr>
         <w:t># 6. Take a screen shot of the spreadsheet</w:t>
       </w:r>
     </w:p>
     <w:p>
       <w:pPr>
-        <w:pStyle w:val="CODE"/>
-      </w:pPr>
-    </w:p>
-    <w:p>
-      <w:pPr>
-        <w:pStyle w:val="CODE"/>
-      </w:pPr>
-    </w:p>
-    <w:p>
-      <w:pPr>
-        <w:pStyle w:val="CODE"/>
-      </w:pPr>
-      <w:r>
-        <w:t>def get_miles_driven()-&gt;float:</w:t>
-      </w:r>
-    </w:p>
-    <w:p>
-      <w:pPr>
-        <w:pStyle w:val="CODE"/>
-      </w:pPr>
-      <w:r>
+        <w:tabs>
+          <w:tab w:val="left" w:pos="3030"/>
+        </w:tabs>
+        <w:rPr>
+          <w:rFonts w:ascii="Consolas" w:hAnsi="Consolas" w:cs="Arial"/>
+          <w:bCs/>
+          <w:sz w:val="20"/>
+        </w:rPr>
+      </w:pPr>
+    </w:p>
+    <w:p>
+      <w:pPr>
+        <w:tabs>
+          <w:tab w:val="left" w:pos="3030"/>
+        </w:tabs>
+        <w:rPr>
+          <w:rFonts w:ascii="Consolas" w:hAnsi="Consolas" w:cs="Arial"/>
+          <w:bCs/>
+          <w:sz w:val="20"/>
+        </w:rPr>
+      </w:pPr>
+    </w:p>
+    <w:p>
+      <w:pPr>
+        <w:tabs>
+          <w:tab w:val="left" w:pos="3030"/>
+        </w:tabs>
+        <w:rPr>
+          <w:rFonts w:ascii="Consolas" w:hAnsi="Consolas" w:cs="Arial"/>
+          <w:bCs/>
+          <w:sz w:val="20"/>
+        </w:rPr>
+      </w:pPr>
+      <w:r>
+        <w:rPr>
+          <w:rFonts w:ascii="Consolas" w:hAnsi="Consolas" w:cs="Arial"/>
+          <w:bCs/>
+          <w:sz w:val="20"/>
+        </w:rPr>
+        <w:t xml:space="preserve">def </w:t>
+      </w:r>
+      <w:proofErr w:type="spellStart"/>
+      <w:r>
+        <w:rPr>
+          <w:rFonts w:ascii="Consolas" w:hAnsi="Consolas" w:cs="Arial"/>
+          <w:bCs/>
+          <w:sz w:val="20"/>
+        </w:rPr>
+        <w:t>get_miles_</w:t>
+      </w:r>
+      <w:proofErr w:type="gramStart"/>
+      <w:r>
+        <w:rPr>
+          <w:rFonts w:ascii="Consolas" w:hAnsi="Consolas" w:cs="Arial"/>
+          <w:bCs/>
+          <w:sz w:val="20"/>
+        </w:rPr>
+        <w:t>driven</w:t>
+      </w:r>
+      <w:proofErr w:type="spellEnd"/>
+      <w:r>
+        <w:rPr>
+          <w:rFonts w:ascii="Consolas" w:hAnsi="Consolas" w:cs="Arial"/>
+          <w:bCs/>
+          <w:sz w:val="20"/>
+        </w:rPr>
+        <w:t>(</w:t>
+      </w:r>
+      <w:proofErr w:type="gramEnd"/>
+      <w:r>
+        <w:rPr>
+          <w:rFonts w:ascii="Consolas" w:hAnsi="Consolas" w:cs="Arial"/>
+          <w:bCs/>
+          <w:sz w:val="20"/>
+        </w:rPr>
+        <w:t>)-&gt;float:</w:t>
+      </w:r>
+    </w:p>
+    <w:p>
+      <w:pPr>
+        <w:tabs>
+          <w:tab w:val="left" w:pos="3030"/>
+        </w:tabs>
+        <w:rPr>
+          <w:rFonts w:ascii="Consolas" w:hAnsi="Consolas" w:cs="Arial"/>
+          <w:bCs/>
+          <w:sz w:val="20"/>
+        </w:rPr>
+      </w:pPr>
+      <w:r>
+        <w:rPr>
+          <w:rFonts w:ascii="Consolas" w:hAnsi="Consolas" w:cs="Arial"/>
+          <w:bCs/>
+          <w:sz w:val="20"/>
+        </w:rPr>
         <w:t xml:space="preserve">    """</w:t>
       </w:r>
     </w:p>
     <w:p>
       <w:pPr>
-        <w:pStyle w:val="CODE"/>
-      </w:pPr>
-      <w:r>
+        <w:tabs>
+          <w:tab w:val="left" w:pos="3030"/>
+        </w:tabs>
+        <w:rPr>
+          <w:rFonts w:ascii="Consolas" w:hAnsi="Consolas" w:cs="Arial"/>
+          <w:bCs/>
+          <w:sz w:val="20"/>
+        </w:rPr>
+      </w:pPr>
+      <w:r>
+        <w:rPr>
+          <w:rFonts w:ascii="Consolas" w:hAnsi="Consolas" w:cs="Arial"/>
+          <w:bCs/>
+          <w:sz w:val="20"/>
+        </w:rPr>
         <w:t xml:space="preserve">    This function get data from user miles driven</w:t>
       </w:r>
     </w:p>
     <w:p>
       <w:pPr>
-        <w:pStyle w:val="CODE"/>
-      </w:pPr>
-      <w:r>
+        <w:tabs>
+          <w:tab w:val="left" w:pos="3030"/>
+        </w:tabs>
+        <w:rPr>
+          <w:rFonts w:ascii="Consolas" w:hAnsi="Consolas" w:cs="Arial"/>
+          <w:bCs/>
+          <w:sz w:val="20"/>
+        </w:rPr>
+      </w:pPr>
+      <w:r>
+        <w:rPr>
+          <w:rFonts w:ascii="Consolas" w:hAnsi="Consolas" w:cs="Arial"/>
+          <w:bCs/>
+          <w:sz w:val="20"/>
+        </w:rPr>
         <w:t xml:space="preserve">    </w:t>
       </w:r>
     </w:p>
     <w:p>
       <w:pPr>
-        <w:pStyle w:val="CODE"/>
-      </w:pPr>
-      <w:r>
+        <w:tabs>
+          <w:tab w:val="left" w:pos="3030"/>
+        </w:tabs>
+        <w:rPr>
+          <w:rFonts w:ascii="Consolas" w:hAnsi="Consolas" w:cs="Arial"/>
+          <w:bCs/>
+          <w:sz w:val="20"/>
+        </w:rPr>
+      </w:pPr>
+      <w:r>
+        <w:rPr>
+          <w:rFonts w:ascii="Consolas" w:hAnsi="Consolas" w:cs="Arial"/>
+          <w:bCs/>
+          <w:sz w:val="20"/>
+        </w:rPr>
         <w:t xml:space="preserve">    Parameters:</w:t>
       </w:r>
     </w:p>
     <w:p>
       <w:pPr>
-        <w:pStyle w:val="CODE"/>
-      </w:pPr>
-      <w:r>
+        <w:tabs>
+          <w:tab w:val="left" w:pos="3030"/>
+        </w:tabs>
+        <w:rPr>
+          <w:rFonts w:ascii="Consolas" w:hAnsi="Consolas" w:cs="Arial"/>
+          <w:bCs/>
+          <w:sz w:val="20"/>
+        </w:rPr>
+      </w:pPr>
+      <w:r>
+        <w:rPr>
+          <w:rFonts w:ascii="Consolas" w:hAnsi="Consolas" w:cs="Arial"/>
+          <w:bCs/>
+          <w:sz w:val="20"/>
+        </w:rPr>
         <w:t xml:space="preserve">    None</w:t>
       </w:r>
     </w:p>
     <w:p>
       <w:pPr>
-        <w:pStyle w:val="CODE"/>
-      </w:pPr>
-      <w:r>
+        <w:tabs>
+          <w:tab w:val="left" w:pos="3030"/>
+        </w:tabs>
+        <w:rPr>
+          <w:rFonts w:ascii="Consolas" w:hAnsi="Consolas" w:cs="Arial"/>
+          <w:bCs/>
+          <w:sz w:val="20"/>
+        </w:rPr>
+      </w:pPr>
+      <w:r>
+        <w:rPr>
+          <w:rFonts w:ascii="Consolas" w:hAnsi="Consolas" w:cs="Arial"/>
+          <w:bCs/>
+          <w:sz w:val="20"/>
+        </w:rPr>
         <w:t xml:space="preserve">    </w:t>
       </w:r>
     </w:p>
     <w:p>
       <w:pPr>
-        <w:pStyle w:val="CODE"/>
-      </w:pPr>
-      <w:r>
+        <w:tabs>
+          <w:tab w:val="left" w:pos="3030"/>
+        </w:tabs>
+        <w:rPr>
+          <w:rFonts w:ascii="Consolas" w:hAnsi="Consolas" w:cs="Arial"/>
+          <w:bCs/>
+          <w:sz w:val="20"/>
+        </w:rPr>
+      </w:pPr>
+      <w:r>
+        <w:rPr>
+          <w:rFonts w:ascii="Consolas" w:hAnsi="Consolas" w:cs="Arial"/>
+          <w:bCs/>
+          <w:sz w:val="20"/>
+        </w:rPr>
         <w:t xml:space="preserve">    Returns:</w:t>
       </w:r>
     </w:p>
     <w:p>
       <w:pPr>
-        <w:pStyle w:val="CODE"/>
-      </w:pPr>
-      <w:r>
+        <w:tabs>
+          <w:tab w:val="left" w:pos="3030"/>
+        </w:tabs>
+        <w:rPr>
+          <w:rFonts w:ascii="Consolas" w:hAnsi="Consolas" w:cs="Arial"/>
+          <w:bCs/>
+          <w:sz w:val="20"/>
+        </w:rPr>
+      </w:pPr>
+      <w:r>
+        <w:rPr>
+          <w:rFonts w:ascii="Consolas" w:hAnsi="Consolas" w:cs="Arial"/>
+          <w:bCs/>
+          <w:sz w:val="20"/>
+        </w:rPr>
         <w:t xml:space="preserve">    float</w:t>
       </w:r>
     </w:p>
     <w:p>
       <w:pPr>
-        <w:pStyle w:val="CODE"/>
-      </w:pPr>
-      <w:r>
+        <w:tabs>
+          <w:tab w:val="left" w:pos="3030"/>
+        </w:tabs>
+        <w:rPr>
+          <w:rFonts w:ascii="Consolas" w:hAnsi="Consolas" w:cs="Arial"/>
+          <w:bCs/>
+          <w:sz w:val="20"/>
+        </w:rPr>
+      </w:pPr>
+      <w:r>
+        <w:rPr>
+          <w:rFonts w:ascii="Consolas" w:hAnsi="Consolas" w:cs="Arial"/>
+          <w:bCs/>
+          <w:sz w:val="20"/>
+        </w:rPr>
         <w:t xml:space="preserve">    """    </w:t>
       </w:r>
     </w:p>
     <w:p>
       <w:pPr>
-        <w:pStyle w:val="CODE"/>
-      </w:pPr>
-      <w:r>
+        <w:tabs>
+          <w:tab w:val="left" w:pos="3030"/>
+        </w:tabs>
+        <w:rPr>
+          <w:rFonts w:ascii="Consolas" w:hAnsi="Consolas" w:cs="Arial"/>
+          <w:bCs/>
+          <w:sz w:val="20"/>
+        </w:rPr>
+      </w:pPr>
+      <w:r>
+        <w:rPr>
+          <w:rFonts w:ascii="Consolas" w:hAnsi="Consolas" w:cs="Arial"/>
+          <w:bCs/>
+          <w:sz w:val="20"/>
+        </w:rPr>
         <w:t xml:space="preserve">    while True:</w:t>
       </w:r>
     </w:p>
     <w:p>
       <w:pPr>
-        <w:pStyle w:val="CODE"/>
-      </w:pPr>
-      <w:r>
+        <w:tabs>
+          <w:tab w:val="left" w:pos="3030"/>
+        </w:tabs>
+        <w:rPr>
+          <w:rFonts w:ascii="Consolas" w:hAnsi="Consolas" w:cs="Arial"/>
+          <w:bCs/>
+          <w:sz w:val="20"/>
+        </w:rPr>
+      </w:pPr>
+      <w:r>
+        <w:rPr>
+          <w:rFonts w:ascii="Consolas" w:hAnsi="Consolas" w:cs="Arial"/>
+          <w:bCs/>
+          <w:sz w:val="20"/>
+        </w:rPr>
         <w:t xml:space="preserve">        try:</w:t>
       </w:r>
     </w:p>
     <w:p>
       <w:pPr>
-        <w:pStyle w:val="CODE"/>
-      </w:pPr>
-      <w:r>
-        <w:t xml:space="preserve">            miles_driven:float = float(input("Enter miles driven:\t"))</w:t>
-      </w:r>
-    </w:p>
-    <w:p>
-      <w:pPr>
-        <w:pStyle w:val="CODE"/>
-      </w:pPr>
-      <w:r>
-        <w:t xml:space="preserve">            if miles_driven &gt; 0:</w:t>
-      </w:r>
-    </w:p>
-    <w:p>
-      <w:pPr>
-        <w:pStyle w:val="CODE"/>
-      </w:pPr>
-      <w:r>
-        <w:t xml:space="preserve">                return miles_driven</w:t>
-      </w:r>
-    </w:p>
-    <w:p>
-      <w:pPr>
-        <w:pStyle w:val="CODE"/>
-      </w:pPr>
-      <w:r>
+        <w:tabs>
+          <w:tab w:val="left" w:pos="3030"/>
+        </w:tabs>
+        <w:rPr>
+          <w:rFonts w:ascii="Consolas" w:hAnsi="Consolas" w:cs="Arial"/>
+          <w:bCs/>
+          <w:sz w:val="20"/>
+        </w:rPr>
+      </w:pPr>
+      <w:r>
+        <w:rPr>
+          <w:rFonts w:ascii="Consolas" w:hAnsi="Consolas" w:cs="Arial"/>
+          <w:bCs/>
+          <w:sz w:val="20"/>
+        </w:rPr>
+        <w:t xml:space="preserve">            </w:t>
+      </w:r>
+      <w:proofErr w:type="spellStart"/>
+      <w:r>
+        <w:rPr>
+          <w:rFonts w:ascii="Consolas" w:hAnsi="Consolas" w:cs="Arial"/>
+          <w:bCs/>
+          <w:sz w:val="20"/>
+        </w:rPr>
+        <w:t>miles_</w:t>
+      </w:r>
+      <w:proofErr w:type="gramStart"/>
+      <w:r>
+        <w:rPr>
+          <w:rFonts w:ascii="Consolas" w:hAnsi="Consolas" w:cs="Arial"/>
+          <w:bCs/>
+          <w:sz w:val="20"/>
+        </w:rPr>
+        <w:t>driven:float</w:t>
+      </w:r>
+      <w:proofErr w:type="spellEnd"/>
+      <w:proofErr w:type="gramEnd"/>
+      <w:r>
+        <w:rPr>
+          <w:rFonts w:ascii="Consolas" w:hAnsi="Consolas" w:cs="Arial"/>
+          <w:bCs/>
+          <w:sz w:val="20"/>
+        </w:rPr>
+        <w:t xml:space="preserve"> = float(input("Enter miles driven:\t"))</w:t>
+      </w:r>
+    </w:p>
+    <w:p>
+      <w:pPr>
+        <w:tabs>
+          <w:tab w:val="left" w:pos="3030"/>
+        </w:tabs>
+        <w:rPr>
+          <w:rFonts w:ascii="Consolas" w:hAnsi="Consolas" w:cs="Arial"/>
+          <w:bCs/>
+          <w:sz w:val="20"/>
+        </w:rPr>
+      </w:pPr>
+      <w:r>
+        <w:rPr>
+          <w:rFonts w:ascii="Consolas" w:hAnsi="Consolas" w:cs="Arial"/>
+          <w:bCs/>
+          <w:sz w:val="20"/>
+        </w:rPr>
+        <w:t xml:space="preserve">            if </w:t>
+      </w:r>
+      <w:proofErr w:type="spellStart"/>
+      <w:r>
+        <w:rPr>
+          <w:rFonts w:ascii="Consolas" w:hAnsi="Consolas" w:cs="Arial"/>
+          <w:bCs/>
+          <w:sz w:val="20"/>
+        </w:rPr>
+        <w:t>miles_driven</w:t>
+      </w:r>
+      <w:proofErr w:type="spellEnd"/>
+      <w:r>
+        <w:rPr>
+          <w:rFonts w:ascii="Consolas" w:hAnsi="Consolas" w:cs="Arial"/>
+          <w:bCs/>
+          <w:sz w:val="20"/>
+        </w:rPr>
+        <w:t xml:space="preserve"> &gt; 0:</w:t>
+      </w:r>
+    </w:p>
+    <w:p>
+      <w:pPr>
+        <w:tabs>
+          <w:tab w:val="left" w:pos="3030"/>
+        </w:tabs>
+        <w:rPr>
+          <w:rFonts w:ascii="Consolas" w:hAnsi="Consolas" w:cs="Arial"/>
+          <w:bCs/>
+          <w:sz w:val="20"/>
+        </w:rPr>
+      </w:pPr>
+      <w:r>
+        <w:rPr>
+          <w:rFonts w:ascii="Consolas" w:hAnsi="Consolas" w:cs="Arial"/>
+          <w:bCs/>
+          <w:sz w:val="20"/>
+        </w:rPr>
+        <w:t xml:space="preserve">                return </w:t>
+      </w:r>
+      <w:proofErr w:type="spellStart"/>
+      <w:r>
+        <w:rPr>
+          <w:rFonts w:ascii="Consolas" w:hAnsi="Consolas" w:cs="Arial"/>
+          <w:bCs/>
+          <w:sz w:val="20"/>
+        </w:rPr>
+        <w:t>miles_driven</w:t>
+      </w:r>
+      <w:proofErr w:type="spellEnd"/>
+    </w:p>
+    <w:p>
+      <w:pPr>
+        <w:tabs>
+          <w:tab w:val="left" w:pos="3030"/>
+        </w:tabs>
+        <w:rPr>
+          <w:rFonts w:ascii="Consolas" w:hAnsi="Consolas" w:cs="Arial"/>
+          <w:bCs/>
+          <w:sz w:val="20"/>
+        </w:rPr>
+      </w:pPr>
+      <w:r>
+        <w:rPr>
+          <w:rFonts w:ascii="Consolas" w:hAnsi="Consolas" w:cs="Arial"/>
+          <w:bCs/>
+          <w:sz w:val="20"/>
+        </w:rPr>
         <w:t xml:space="preserve">            else:</w:t>
       </w:r>
     </w:p>
     <w:p>
       <w:pPr>
-        <w:pStyle w:val="CODE"/>
-      </w:pPr>
-      <w:r>
-        <w:t xml:space="preserve">                print("Entry must be greater than zero. Please try again.\n")</w:t>
-      </w:r>
-    </w:p>
-    <w:p>
-      <w:pPr>
-        <w:pStyle w:val="CODE"/>
-      </w:pPr>
-      <w:r>
-        <w:t xml:space="preserve">        except ValueError:</w:t>
-      </w:r>
-    </w:p>
-    <w:p>
-      <w:pPr>
-        <w:pStyle w:val="CODE"/>
-      </w:pPr>
-      <w:r>
-        <w:t xml:space="preserve">            print("Invalid input. Please enter a numeric value.\n")</w:t>
-      </w:r>
-    </w:p>
-    <w:p>
-      <w:pPr>
-        <w:pStyle w:val="CODE"/>
-      </w:pPr>
-    </w:p>
-    <w:p>
-      <w:pPr>
-        <w:pStyle w:val="CODE"/>
-      </w:pPr>
-      <w:r>
-        <w:t>def get_gallons_used()-&gt;float:</w:t>
-      </w:r>
-    </w:p>
-    <w:p>
-      <w:pPr>
-        <w:pStyle w:val="CODE"/>
-      </w:pPr>
-      <w:r>
+        <w:tabs>
+          <w:tab w:val="left" w:pos="3030"/>
+        </w:tabs>
+        <w:rPr>
+          <w:rFonts w:ascii="Consolas" w:hAnsi="Consolas" w:cs="Arial"/>
+          <w:bCs/>
+          <w:sz w:val="20"/>
+        </w:rPr>
+      </w:pPr>
+      <w:r>
+        <w:rPr>
+          <w:rFonts w:ascii="Consolas" w:hAnsi="Consolas" w:cs="Arial"/>
+          <w:bCs/>
+          <w:sz w:val="20"/>
+        </w:rPr>
+        <w:t xml:space="preserve">                </w:t>
+      </w:r>
+      <w:proofErr w:type="gramStart"/>
+      <w:r>
+        <w:rPr>
+          <w:rFonts w:ascii="Consolas" w:hAnsi="Consolas" w:cs="Arial"/>
+          <w:bCs/>
+          <w:sz w:val="20"/>
+        </w:rPr>
+        <w:t>print(</w:t>
+      </w:r>
+      <w:proofErr w:type="gramEnd"/>
+      <w:r>
+        <w:rPr>
+          <w:rFonts w:ascii="Consolas" w:hAnsi="Consolas" w:cs="Arial"/>
+          <w:bCs/>
+          <w:sz w:val="20"/>
+        </w:rPr>
+        <w:t>"Entry must be greater than zero. Please try again.\n")</w:t>
+      </w:r>
+    </w:p>
+    <w:p>
+      <w:pPr>
+        <w:tabs>
+          <w:tab w:val="left" w:pos="3030"/>
+        </w:tabs>
+        <w:rPr>
+          <w:rFonts w:ascii="Consolas" w:hAnsi="Consolas" w:cs="Arial"/>
+          <w:bCs/>
+          <w:sz w:val="20"/>
+        </w:rPr>
+      </w:pPr>
+      <w:r>
+        <w:rPr>
+          <w:rFonts w:ascii="Consolas" w:hAnsi="Consolas" w:cs="Arial"/>
+          <w:bCs/>
+          <w:sz w:val="20"/>
+        </w:rPr>
+        <w:t xml:space="preserve">        except </w:t>
+      </w:r>
+      <w:proofErr w:type="spellStart"/>
+      <w:r>
+        <w:rPr>
+          <w:rFonts w:ascii="Consolas" w:hAnsi="Consolas" w:cs="Arial"/>
+          <w:bCs/>
+          <w:sz w:val="20"/>
+        </w:rPr>
+        <w:t>ValueError</w:t>
+      </w:r>
+      <w:proofErr w:type="spellEnd"/>
+      <w:r>
+        <w:rPr>
+          <w:rFonts w:ascii="Consolas" w:hAnsi="Consolas" w:cs="Arial"/>
+          <w:bCs/>
+          <w:sz w:val="20"/>
+        </w:rPr>
+        <w:t>:</w:t>
+      </w:r>
+    </w:p>
+    <w:p>
+      <w:pPr>
+        <w:tabs>
+          <w:tab w:val="left" w:pos="3030"/>
+        </w:tabs>
+        <w:rPr>
+          <w:rFonts w:ascii="Consolas" w:hAnsi="Consolas" w:cs="Arial"/>
+          <w:bCs/>
+          <w:sz w:val="20"/>
+        </w:rPr>
+      </w:pPr>
+      <w:r>
+        <w:rPr>
+          <w:rFonts w:ascii="Consolas" w:hAnsi="Consolas" w:cs="Arial"/>
+          <w:bCs/>
+          <w:sz w:val="20"/>
+        </w:rPr>
+        <w:t xml:space="preserve">            </w:t>
+      </w:r>
+      <w:proofErr w:type="gramStart"/>
+      <w:r>
+        <w:rPr>
+          <w:rFonts w:ascii="Consolas" w:hAnsi="Consolas" w:cs="Arial"/>
+          <w:bCs/>
+          <w:sz w:val="20"/>
+        </w:rPr>
+        <w:t>print(</w:t>
+      </w:r>
+      <w:proofErr w:type="gramEnd"/>
+      <w:r>
+        <w:rPr>
+          <w:rFonts w:ascii="Consolas" w:hAnsi="Consolas" w:cs="Arial"/>
+          <w:bCs/>
+          <w:sz w:val="20"/>
+        </w:rPr>
+        <w:t>"Invalid input. Please enter a numeric value.\n")</w:t>
+      </w:r>
+    </w:p>
+    <w:p>
+      <w:pPr>
+        <w:tabs>
+          <w:tab w:val="left" w:pos="3030"/>
+        </w:tabs>
+        <w:rPr>
+          <w:rFonts w:ascii="Consolas" w:hAnsi="Consolas" w:cs="Arial"/>
+          <w:bCs/>
+          <w:sz w:val="20"/>
+        </w:rPr>
+      </w:pPr>
+    </w:p>
+    <w:p>
+      <w:pPr>
+        <w:tabs>
+          <w:tab w:val="left" w:pos="3030"/>
+        </w:tabs>
+        <w:rPr>
+          <w:rFonts w:ascii="Consolas" w:hAnsi="Consolas" w:cs="Arial"/>
+          <w:bCs/>
+          <w:sz w:val="20"/>
+        </w:rPr>
+      </w:pPr>
+      <w:r>
+        <w:rPr>
+          <w:rFonts w:ascii="Consolas" w:hAnsi="Consolas" w:cs="Arial"/>
+          <w:bCs/>
+          <w:sz w:val="20"/>
+        </w:rPr>
+        <w:t xml:space="preserve">def </w:t>
+      </w:r>
+      <w:proofErr w:type="spellStart"/>
+      <w:r>
+        <w:rPr>
+          <w:rFonts w:ascii="Consolas" w:hAnsi="Consolas" w:cs="Arial"/>
+          <w:bCs/>
+          <w:sz w:val="20"/>
+        </w:rPr>
+        <w:t>get_gallons_</w:t>
+      </w:r>
+      <w:proofErr w:type="gramStart"/>
+      <w:r>
+        <w:rPr>
+          <w:rFonts w:ascii="Consolas" w:hAnsi="Consolas" w:cs="Arial"/>
+          <w:bCs/>
+          <w:sz w:val="20"/>
+        </w:rPr>
+        <w:t>used</w:t>
+      </w:r>
+      <w:proofErr w:type="spellEnd"/>
+      <w:r>
+        <w:rPr>
+          <w:rFonts w:ascii="Consolas" w:hAnsi="Consolas" w:cs="Arial"/>
+          <w:bCs/>
+          <w:sz w:val="20"/>
+        </w:rPr>
+        <w:t>(</w:t>
+      </w:r>
+      <w:proofErr w:type="gramEnd"/>
+      <w:r>
+        <w:rPr>
+          <w:rFonts w:ascii="Consolas" w:hAnsi="Consolas" w:cs="Arial"/>
+          <w:bCs/>
+          <w:sz w:val="20"/>
+        </w:rPr>
+        <w:t>)-&gt;float:</w:t>
+      </w:r>
+    </w:p>
+    <w:p>
+      <w:pPr>
+        <w:tabs>
+          <w:tab w:val="left" w:pos="3030"/>
+        </w:tabs>
+        <w:rPr>
+          <w:rFonts w:ascii="Consolas" w:hAnsi="Consolas" w:cs="Arial"/>
+          <w:bCs/>
+          <w:sz w:val="20"/>
+        </w:rPr>
+      </w:pPr>
+      <w:r>
+        <w:rPr>
+          <w:rFonts w:ascii="Consolas" w:hAnsi="Consolas" w:cs="Arial"/>
+          <w:bCs/>
+          <w:sz w:val="20"/>
+        </w:rPr>
         <w:t xml:space="preserve">    """</w:t>
       </w:r>
     </w:p>
     <w:p>
       <w:pPr>
-        <w:pStyle w:val="CODE"/>
-      </w:pPr>
-      <w:r>
+        <w:tabs>
+          <w:tab w:val="left" w:pos="3030"/>
+        </w:tabs>
+        <w:rPr>
+          <w:rFonts w:ascii="Consolas" w:hAnsi="Consolas" w:cs="Arial"/>
+          <w:bCs/>
+          <w:sz w:val="20"/>
+        </w:rPr>
+      </w:pPr>
+      <w:r>
+        <w:rPr>
+          <w:rFonts w:ascii="Consolas" w:hAnsi="Consolas" w:cs="Arial"/>
+          <w:bCs/>
+          <w:sz w:val="20"/>
+        </w:rPr>
         <w:t xml:space="preserve">    This function get data from user gallons used</w:t>
       </w:r>
     </w:p>
     <w:p>
       <w:pPr>
-        <w:pStyle w:val="CODE"/>
-      </w:pPr>
-      <w:r>
+        <w:tabs>
+          <w:tab w:val="left" w:pos="3030"/>
+        </w:tabs>
+        <w:rPr>
+          <w:rFonts w:ascii="Consolas" w:hAnsi="Consolas" w:cs="Arial"/>
+          <w:bCs/>
+          <w:sz w:val="20"/>
+        </w:rPr>
+      </w:pPr>
+      <w:r>
+        <w:rPr>
+          <w:rFonts w:ascii="Consolas" w:hAnsi="Consolas" w:cs="Arial"/>
+          <w:bCs/>
+          <w:sz w:val="20"/>
+        </w:rPr>
         <w:t xml:space="preserve">    </w:t>
       </w:r>
     </w:p>
     <w:p>
       <w:pPr>
-        <w:pStyle w:val="CODE"/>
-      </w:pPr>
-      <w:r>
+        <w:tabs>
+          <w:tab w:val="left" w:pos="3030"/>
+        </w:tabs>
+        <w:rPr>
+          <w:rFonts w:ascii="Consolas" w:hAnsi="Consolas" w:cs="Arial"/>
+          <w:bCs/>
+          <w:sz w:val="20"/>
+        </w:rPr>
+      </w:pPr>
+      <w:r>
+        <w:rPr>
+          <w:rFonts w:ascii="Consolas" w:hAnsi="Consolas" w:cs="Arial"/>
+          <w:bCs/>
+          <w:sz w:val="20"/>
+        </w:rPr>
         <w:t xml:space="preserve">    Parameters:</w:t>
       </w:r>
     </w:p>
     <w:p>
       <w:pPr>
-        <w:pStyle w:val="CODE"/>
-      </w:pPr>
-      <w:r>
+        <w:tabs>
+          <w:tab w:val="left" w:pos="3030"/>
+        </w:tabs>
+        <w:rPr>
+          <w:rFonts w:ascii="Consolas" w:hAnsi="Consolas" w:cs="Arial"/>
+          <w:bCs/>
+          <w:sz w:val="20"/>
+        </w:rPr>
+      </w:pPr>
+      <w:r>
+        <w:rPr>
+          <w:rFonts w:ascii="Consolas" w:hAnsi="Consolas" w:cs="Arial"/>
+          <w:bCs/>
+          <w:sz w:val="20"/>
+        </w:rPr>
         <w:t xml:space="preserve">    None</w:t>
       </w:r>
     </w:p>
     <w:p>
       <w:pPr>
-        <w:pStyle w:val="CODE"/>
-      </w:pPr>
-      <w:r>
+        <w:tabs>
+          <w:tab w:val="left" w:pos="3030"/>
+        </w:tabs>
+        <w:rPr>
+          <w:rFonts w:ascii="Consolas" w:hAnsi="Consolas" w:cs="Arial"/>
+          <w:bCs/>
+          <w:sz w:val="20"/>
+        </w:rPr>
+      </w:pPr>
+      <w:r>
+        <w:rPr>
+          <w:rFonts w:ascii="Consolas" w:hAnsi="Consolas" w:cs="Arial"/>
+          <w:bCs/>
+          <w:sz w:val="20"/>
+        </w:rPr>
         <w:lastRenderedPageBreak/>
         <w:t xml:space="preserve">    </w:t>
       </w:r>
     </w:p>
     <w:p>
       <w:pPr>
-        <w:pStyle w:val="CODE"/>
-      </w:pPr>
-      <w:r>
+        <w:tabs>
+          <w:tab w:val="left" w:pos="3030"/>
+        </w:tabs>
+        <w:rPr>
+          <w:rFonts w:ascii="Consolas" w:hAnsi="Consolas" w:cs="Arial"/>
+          <w:bCs/>
+          <w:sz w:val="20"/>
+        </w:rPr>
+      </w:pPr>
+      <w:r>
+        <w:rPr>
+          <w:rFonts w:ascii="Consolas" w:hAnsi="Consolas" w:cs="Arial"/>
+          <w:bCs/>
+          <w:sz w:val="20"/>
+        </w:rPr>
         <w:t xml:space="preserve">    Returns:</w:t>
       </w:r>
     </w:p>
     <w:p>
       <w:pPr>
-        <w:pStyle w:val="CODE"/>
-      </w:pPr>
-      <w:r>
+        <w:tabs>
+          <w:tab w:val="left" w:pos="3030"/>
+        </w:tabs>
+        <w:rPr>
+          <w:rFonts w:ascii="Consolas" w:hAnsi="Consolas" w:cs="Arial"/>
+          <w:bCs/>
+          <w:sz w:val="20"/>
+        </w:rPr>
+      </w:pPr>
+      <w:r>
+        <w:rPr>
+          <w:rFonts w:ascii="Consolas" w:hAnsi="Consolas" w:cs="Arial"/>
+          <w:bCs/>
+          <w:sz w:val="20"/>
+        </w:rPr>
         <w:t xml:space="preserve">    float</w:t>
       </w:r>
     </w:p>
     <w:p>
       <w:pPr>
-        <w:pStyle w:val="CODE"/>
-      </w:pPr>
-      <w:r>
+        <w:tabs>
+          <w:tab w:val="left" w:pos="3030"/>
+        </w:tabs>
+        <w:rPr>
+          <w:rFonts w:ascii="Consolas" w:hAnsi="Consolas" w:cs="Arial"/>
+          <w:bCs/>
+          <w:sz w:val="20"/>
+        </w:rPr>
+      </w:pPr>
+      <w:r>
+        <w:rPr>
+          <w:rFonts w:ascii="Consolas" w:hAnsi="Consolas" w:cs="Arial"/>
+          <w:bCs/>
+          <w:sz w:val="20"/>
+        </w:rPr>
         <w:t xml:space="preserve">    """    </w:t>
       </w:r>
     </w:p>
     <w:p>
       <w:pPr>
-        <w:pStyle w:val="CODE"/>
-      </w:pPr>
-      <w:r>
+        <w:tabs>
+          <w:tab w:val="left" w:pos="3030"/>
+        </w:tabs>
+        <w:rPr>
+          <w:rFonts w:ascii="Consolas" w:hAnsi="Consolas" w:cs="Arial"/>
+          <w:bCs/>
+          <w:sz w:val="20"/>
+        </w:rPr>
+      </w:pPr>
+      <w:r>
+        <w:rPr>
+          <w:rFonts w:ascii="Consolas" w:hAnsi="Consolas" w:cs="Arial"/>
+          <w:bCs/>
+          <w:sz w:val="20"/>
+        </w:rPr>
         <w:t xml:space="preserve">    while True:</w:t>
       </w:r>
     </w:p>
     <w:p>
       <w:pPr>
-        <w:pStyle w:val="CODE"/>
-      </w:pPr>
-      <w:r>
+        <w:tabs>
+          <w:tab w:val="left" w:pos="3030"/>
+        </w:tabs>
+        <w:rPr>
+          <w:rFonts w:ascii="Consolas" w:hAnsi="Consolas" w:cs="Arial"/>
+          <w:bCs/>
+          <w:sz w:val="20"/>
+        </w:rPr>
+      </w:pPr>
+      <w:r>
+        <w:rPr>
+          <w:rFonts w:ascii="Consolas" w:hAnsi="Consolas" w:cs="Arial"/>
+          <w:bCs/>
+          <w:sz w:val="20"/>
+        </w:rPr>
         <w:t xml:space="preserve">        try:</w:t>
       </w:r>
     </w:p>
     <w:p>
       <w:pPr>
-        <w:pStyle w:val="CODE"/>
-      </w:pPr>
-      <w:r>
-        <w:t xml:space="preserve">            gallons_used:float = float(input("Enter gallons of gas:\t"))</w:t>
-      </w:r>
-    </w:p>
-    <w:p>
-      <w:pPr>
-        <w:pStyle w:val="CODE"/>
-      </w:pPr>
-      <w:r>
-        <w:t xml:space="preserve">            if gallons_used &gt; 0:</w:t>
-      </w:r>
-    </w:p>
-    <w:p>
-      <w:pPr>
-        <w:pStyle w:val="CODE"/>
-      </w:pPr>
-      <w:r>
-        <w:t xml:space="preserve">                return gallons_used</w:t>
-      </w:r>
-    </w:p>
-    <w:p>
-      <w:pPr>
-        <w:pStyle w:val="CODE"/>
-      </w:pPr>
-      <w:r>
+        <w:tabs>
+          <w:tab w:val="left" w:pos="3030"/>
+        </w:tabs>
+        <w:rPr>
+          <w:rFonts w:ascii="Consolas" w:hAnsi="Consolas" w:cs="Arial"/>
+          <w:bCs/>
+          <w:sz w:val="20"/>
+        </w:rPr>
+      </w:pPr>
+      <w:r>
+        <w:rPr>
+          <w:rFonts w:ascii="Consolas" w:hAnsi="Consolas" w:cs="Arial"/>
+          <w:bCs/>
+          <w:sz w:val="20"/>
+        </w:rPr>
+        <w:t xml:space="preserve">            </w:t>
+      </w:r>
+      <w:proofErr w:type="spellStart"/>
+      <w:r>
+        <w:rPr>
+          <w:rFonts w:ascii="Consolas" w:hAnsi="Consolas" w:cs="Arial"/>
+          <w:bCs/>
+          <w:sz w:val="20"/>
+        </w:rPr>
+        <w:t>gallons_</w:t>
+      </w:r>
+      <w:proofErr w:type="gramStart"/>
+      <w:r>
+        <w:rPr>
+          <w:rFonts w:ascii="Consolas" w:hAnsi="Consolas" w:cs="Arial"/>
+          <w:bCs/>
+          <w:sz w:val="20"/>
+        </w:rPr>
+        <w:t>used:float</w:t>
+      </w:r>
+      <w:proofErr w:type="spellEnd"/>
+      <w:proofErr w:type="gramEnd"/>
+      <w:r>
+        <w:rPr>
+          <w:rFonts w:ascii="Consolas" w:hAnsi="Consolas" w:cs="Arial"/>
+          <w:bCs/>
+          <w:sz w:val="20"/>
+        </w:rPr>
+        <w:t xml:space="preserve"> = float(input("Enter gallons of gas:\t"))</w:t>
+      </w:r>
+    </w:p>
+    <w:p>
+      <w:pPr>
+        <w:tabs>
+          <w:tab w:val="left" w:pos="3030"/>
+        </w:tabs>
+        <w:rPr>
+          <w:rFonts w:ascii="Consolas" w:hAnsi="Consolas" w:cs="Arial"/>
+          <w:bCs/>
+          <w:sz w:val="20"/>
+        </w:rPr>
+      </w:pPr>
+      <w:r>
+        <w:rPr>
+          <w:rFonts w:ascii="Consolas" w:hAnsi="Consolas" w:cs="Arial"/>
+          <w:bCs/>
+          <w:sz w:val="20"/>
+        </w:rPr>
+        <w:t xml:space="preserve">            if </w:t>
+      </w:r>
+      <w:proofErr w:type="spellStart"/>
+      <w:r>
+        <w:rPr>
+          <w:rFonts w:ascii="Consolas" w:hAnsi="Consolas" w:cs="Arial"/>
+          <w:bCs/>
+          <w:sz w:val="20"/>
+        </w:rPr>
+        <w:t>gallons_used</w:t>
+      </w:r>
+      <w:proofErr w:type="spellEnd"/>
+      <w:r>
+        <w:rPr>
+          <w:rFonts w:ascii="Consolas" w:hAnsi="Consolas" w:cs="Arial"/>
+          <w:bCs/>
+          <w:sz w:val="20"/>
+        </w:rPr>
+        <w:t xml:space="preserve"> &gt; 0:</w:t>
+      </w:r>
+    </w:p>
+    <w:p>
+      <w:pPr>
+        <w:tabs>
+          <w:tab w:val="left" w:pos="3030"/>
+        </w:tabs>
+        <w:rPr>
+          <w:rFonts w:ascii="Consolas" w:hAnsi="Consolas" w:cs="Arial"/>
+          <w:bCs/>
+          <w:sz w:val="20"/>
+        </w:rPr>
+      </w:pPr>
+      <w:r>
+        <w:rPr>
+          <w:rFonts w:ascii="Consolas" w:hAnsi="Consolas" w:cs="Arial"/>
+          <w:bCs/>
+          <w:sz w:val="20"/>
+        </w:rPr>
+        <w:t xml:space="preserve">                return </w:t>
+      </w:r>
+      <w:proofErr w:type="spellStart"/>
+      <w:r>
+        <w:rPr>
+          <w:rFonts w:ascii="Consolas" w:hAnsi="Consolas" w:cs="Arial"/>
+          <w:bCs/>
+          <w:sz w:val="20"/>
+        </w:rPr>
+        <w:t>gallons_used</w:t>
+      </w:r>
+      <w:proofErr w:type="spellEnd"/>
+    </w:p>
+    <w:p>
+      <w:pPr>
+        <w:tabs>
+          <w:tab w:val="left" w:pos="3030"/>
+        </w:tabs>
+        <w:rPr>
+          <w:rFonts w:ascii="Consolas" w:hAnsi="Consolas" w:cs="Arial"/>
+          <w:bCs/>
+          <w:sz w:val="20"/>
+        </w:rPr>
+      </w:pPr>
+      <w:r>
+        <w:rPr>
+          <w:rFonts w:ascii="Consolas" w:hAnsi="Consolas" w:cs="Arial"/>
+          <w:bCs/>
+          <w:sz w:val="20"/>
+        </w:rPr>
         <w:t xml:space="preserve">            else:</w:t>
       </w:r>
     </w:p>
     <w:p>
       <w:pPr>
-        <w:pStyle w:val="CODE"/>
-      </w:pPr>
-      <w:r>
-        <w:t xml:space="preserve">                print("Entry must be greater than zero. Please try again.\n")</w:t>
-      </w:r>
-    </w:p>
-    <w:p>
-      <w:pPr>
-        <w:pStyle w:val="CODE"/>
-      </w:pPr>
-      <w:r>
-        <w:t xml:space="preserve">        except ValueError:</w:t>
-      </w:r>
-    </w:p>
-    <w:p>
-      <w:pPr>
-        <w:pStyle w:val="CODE"/>
-      </w:pPr>
-      <w:r>
-        <w:t xml:space="preserve">            print("Invalid input. Please enter a numeric value.\n")</w:t>
-      </w:r>
-    </w:p>
-    <w:p>
-      <w:pPr>
-        <w:pStyle w:val="CODE"/>
-      </w:pPr>
-    </w:p>
-    <w:p>
-      <w:pPr>
-        <w:pStyle w:val="CODE"/>
-      </w:pPr>
-      <w:r>
-        <w:t>def save_trips_to_csv(trips:List)-&gt;None:</w:t>
-      </w:r>
-    </w:p>
-    <w:p>
-      <w:pPr>
-        <w:pStyle w:val="CODE"/>
-      </w:pPr>
-      <w:r>
+        <w:tabs>
+          <w:tab w:val="left" w:pos="3030"/>
+        </w:tabs>
+        <w:rPr>
+          <w:rFonts w:ascii="Consolas" w:hAnsi="Consolas" w:cs="Arial"/>
+          <w:bCs/>
+          <w:sz w:val="20"/>
+        </w:rPr>
+      </w:pPr>
+      <w:r>
+        <w:rPr>
+          <w:rFonts w:ascii="Consolas" w:hAnsi="Consolas" w:cs="Arial"/>
+          <w:bCs/>
+          <w:sz w:val="20"/>
+        </w:rPr>
+        <w:t xml:space="preserve">                </w:t>
+      </w:r>
+      <w:proofErr w:type="gramStart"/>
+      <w:r>
+        <w:rPr>
+          <w:rFonts w:ascii="Consolas" w:hAnsi="Consolas" w:cs="Arial"/>
+          <w:bCs/>
+          <w:sz w:val="20"/>
+        </w:rPr>
+        <w:t>print(</w:t>
+      </w:r>
+      <w:proofErr w:type="gramEnd"/>
+      <w:r>
+        <w:rPr>
+          <w:rFonts w:ascii="Consolas" w:hAnsi="Consolas" w:cs="Arial"/>
+          <w:bCs/>
+          <w:sz w:val="20"/>
+        </w:rPr>
+        <w:t>"Entry must be greater than zero. Please try again.\n")</w:t>
+      </w:r>
+    </w:p>
+    <w:p>
+      <w:pPr>
+        <w:tabs>
+          <w:tab w:val="left" w:pos="3030"/>
+        </w:tabs>
+        <w:rPr>
+          <w:rFonts w:ascii="Consolas" w:hAnsi="Consolas" w:cs="Arial"/>
+          <w:bCs/>
+          <w:sz w:val="20"/>
+        </w:rPr>
+      </w:pPr>
+      <w:r>
+        <w:rPr>
+          <w:rFonts w:ascii="Consolas" w:hAnsi="Consolas" w:cs="Arial"/>
+          <w:bCs/>
+          <w:sz w:val="20"/>
+        </w:rPr>
+        <w:t xml:space="preserve">        except </w:t>
+      </w:r>
+      <w:proofErr w:type="spellStart"/>
+      <w:r>
+        <w:rPr>
+          <w:rFonts w:ascii="Consolas" w:hAnsi="Consolas" w:cs="Arial"/>
+          <w:bCs/>
+          <w:sz w:val="20"/>
+        </w:rPr>
+        <w:t>ValueError</w:t>
+      </w:r>
+      <w:proofErr w:type="spellEnd"/>
+      <w:r>
+        <w:rPr>
+          <w:rFonts w:ascii="Consolas" w:hAnsi="Consolas" w:cs="Arial"/>
+          <w:bCs/>
+          <w:sz w:val="20"/>
+        </w:rPr>
+        <w:t>:</w:t>
+      </w:r>
+    </w:p>
+    <w:p>
+      <w:pPr>
+        <w:tabs>
+          <w:tab w:val="left" w:pos="3030"/>
+        </w:tabs>
+        <w:rPr>
+          <w:rFonts w:ascii="Consolas" w:hAnsi="Consolas" w:cs="Arial"/>
+          <w:bCs/>
+          <w:sz w:val="20"/>
+        </w:rPr>
+      </w:pPr>
+      <w:r>
+        <w:rPr>
+          <w:rFonts w:ascii="Consolas" w:hAnsi="Consolas" w:cs="Arial"/>
+          <w:bCs/>
+          <w:sz w:val="20"/>
+        </w:rPr>
+        <w:t xml:space="preserve">            </w:t>
+      </w:r>
+      <w:proofErr w:type="gramStart"/>
+      <w:r>
+        <w:rPr>
+          <w:rFonts w:ascii="Consolas" w:hAnsi="Consolas" w:cs="Arial"/>
+          <w:bCs/>
+          <w:sz w:val="20"/>
+        </w:rPr>
+        <w:t>print(</w:t>
+      </w:r>
+      <w:proofErr w:type="gramEnd"/>
+      <w:r>
+        <w:rPr>
+          <w:rFonts w:ascii="Consolas" w:hAnsi="Consolas" w:cs="Arial"/>
+          <w:bCs/>
+          <w:sz w:val="20"/>
+        </w:rPr>
+        <w:t>"Invalid input. Please enter a numeric value.\n")</w:t>
+      </w:r>
+    </w:p>
+    <w:p>
+      <w:pPr>
+        <w:tabs>
+          <w:tab w:val="left" w:pos="3030"/>
+        </w:tabs>
+        <w:rPr>
+          <w:rFonts w:ascii="Consolas" w:hAnsi="Consolas" w:cs="Arial"/>
+          <w:bCs/>
+          <w:sz w:val="20"/>
+        </w:rPr>
+      </w:pPr>
+    </w:p>
+    <w:p>
+      <w:pPr>
+        <w:tabs>
+          <w:tab w:val="left" w:pos="3030"/>
+        </w:tabs>
+        <w:rPr>
+          <w:rFonts w:ascii="Consolas" w:hAnsi="Consolas" w:cs="Arial"/>
+          <w:bCs/>
+          <w:sz w:val="20"/>
+        </w:rPr>
+      </w:pPr>
+      <w:r>
+        <w:rPr>
+          <w:rFonts w:ascii="Consolas" w:hAnsi="Consolas" w:cs="Arial"/>
+          <w:bCs/>
+          <w:sz w:val="20"/>
+        </w:rPr>
+        <w:t xml:space="preserve">def </w:t>
+      </w:r>
+      <w:proofErr w:type="spellStart"/>
+      <w:r>
+        <w:rPr>
+          <w:rFonts w:ascii="Consolas" w:hAnsi="Consolas" w:cs="Arial"/>
+          <w:bCs/>
+          <w:sz w:val="20"/>
+        </w:rPr>
+        <w:t>save_trips_to_csv</w:t>
+      </w:r>
+      <w:proofErr w:type="spellEnd"/>
+      <w:r>
+        <w:rPr>
+          <w:rFonts w:ascii="Consolas" w:hAnsi="Consolas" w:cs="Arial"/>
+          <w:bCs/>
+          <w:sz w:val="20"/>
+        </w:rPr>
+        <w:t>(</w:t>
+      </w:r>
+      <w:proofErr w:type="spellStart"/>
+      <w:proofErr w:type="gramStart"/>
+      <w:r>
+        <w:rPr>
+          <w:rFonts w:ascii="Consolas" w:hAnsi="Consolas" w:cs="Arial"/>
+          <w:bCs/>
+          <w:sz w:val="20"/>
+        </w:rPr>
+        <w:t>trips:List</w:t>
+      </w:r>
+      <w:proofErr w:type="spellEnd"/>
+      <w:proofErr w:type="gramEnd"/>
+      <w:r>
+        <w:rPr>
+          <w:rFonts w:ascii="Consolas" w:hAnsi="Consolas" w:cs="Arial"/>
+          <w:bCs/>
+          <w:sz w:val="20"/>
+        </w:rPr>
+        <w:t>)-&gt;None:</w:t>
+      </w:r>
+    </w:p>
+    <w:p>
+      <w:pPr>
+        <w:tabs>
+          <w:tab w:val="left" w:pos="3030"/>
+        </w:tabs>
+        <w:rPr>
+          <w:rFonts w:ascii="Consolas" w:hAnsi="Consolas" w:cs="Arial"/>
+          <w:bCs/>
+          <w:sz w:val="20"/>
+        </w:rPr>
+      </w:pPr>
+      <w:r>
+        <w:rPr>
+          <w:rFonts w:ascii="Consolas" w:hAnsi="Consolas" w:cs="Arial"/>
+          <w:bCs/>
+          <w:sz w:val="20"/>
+        </w:rPr>
         <w:t xml:space="preserve">    """</w:t>
       </w:r>
     </w:p>
     <w:p>
       <w:pPr>
-        <w:pStyle w:val="CODE"/>
-      </w:pPr>
-      <w:r>
+        <w:tabs>
+          <w:tab w:val="left" w:pos="3030"/>
+        </w:tabs>
+        <w:rPr>
+          <w:rFonts w:ascii="Consolas" w:hAnsi="Consolas" w:cs="Arial"/>
+          <w:bCs/>
+          <w:sz w:val="20"/>
+        </w:rPr>
+      </w:pPr>
+      <w:r>
+        <w:rPr>
+          <w:rFonts w:ascii="Consolas" w:hAnsi="Consolas" w:cs="Arial"/>
+          <w:bCs/>
+          <w:sz w:val="20"/>
+        </w:rPr>
         <w:t xml:space="preserve">    This function save data to a csv file named 'trips.csv'</w:t>
       </w:r>
     </w:p>
     <w:p>
       <w:pPr>
-        <w:pStyle w:val="CODE"/>
-      </w:pPr>
-      <w:r>
+        <w:tabs>
+          <w:tab w:val="left" w:pos="3030"/>
+        </w:tabs>
+        <w:rPr>
+          <w:rFonts w:ascii="Consolas" w:hAnsi="Consolas" w:cs="Arial"/>
+          <w:bCs/>
+          <w:sz w:val="20"/>
+        </w:rPr>
+      </w:pPr>
+      <w:r>
+        <w:rPr>
+          <w:rFonts w:ascii="Consolas" w:hAnsi="Consolas" w:cs="Arial"/>
+          <w:bCs/>
+          <w:sz w:val="20"/>
+        </w:rPr>
         <w:t xml:space="preserve">    </w:t>
       </w:r>
     </w:p>
     <w:p>
       <w:pPr>
-        <w:pStyle w:val="CODE"/>
-      </w:pPr>
-      <w:r>
+        <w:tabs>
+          <w:tab w:val="left" w:pos="3030"/>
+        </w:tabs>
+        <w:rPr>
+          <w:rFonts w:ascii="Consolas" w:hAnsi="Consolas" w:cs="Arial"/>
+          <w:bCs/>
+          <w:sz w:val="20"/>
+        </w:rPr>
+      </w:pPr>
+      <w:r>
+        <w:rPr>
+          <w:rFonts w:ascii="Consolas" w:hAnsi="Consolas" w:cs="Arial"/>
+          <w:bCs/>
+          <w:sz w:val="20"/>
+        </w:rPr>
         <w:t xml:space="preserve">    Parameters:</w:t>
       </w:r>
     </w:p>
     <w:p>
       <w:pPr>
-        <w:pStyle w:val="CODE"/>
-      </w:pPr>
-      <w:r>
-        <w:t xml:space="preserve">    trips (list of float)</w:t>
-      </w:r>
-    </w:p>
-    <w:p>
-      <w:pPr>
-        <w:pStyle w:val="CODE"/>
-      </w:pPr>
-      <w:r>
+        <w:tabs>
+          <w:tab w:val="left" w:pos="3030"/>
+        </w:tabs>
+        <w:rPr>
+          <w:rFonts w:ascii="Consolas" w:hAnsi="Consolas" w:cs="Arial"/>
+          <w:bCs/>
+          <w:sz w:val="20"/>
+        </w:rPr>
+      </w:pPr>
+      <w:r>
+        <w:rPr>
+          <w:rFonts w:ascii="Consolas" w:hAnsi="Consolas" w:cs="Arial"/>
+          <w:bCs/>
+          <w:sz w:val="20"/>
+        </w:rPr>
+        <w:t xml:space="preserve">    trips (list of </w:t>
+      </w:r>
+      <w:proofErr w:type="gramStart"/>
+      <w:r>
+        <w:rPr>
+          <w:rFonts w:ascii="Consolas" w:hAnsi="Consolas" w:cs="Arial"/>
+          <w:bCs/>
+          <w:sz w:val="20"/>
+        </w:rPr>
+        <w:t>float</w:t>
+      </w:r>
+      <w:proofErr w:type="gramEnd"/>
+      <w:r>
+        <w:rPr>
+          <w:rFonts w:ascii="Consolas" w:hAnsi="Consolas" w:cs="Arial"/>
+          <w:bCs/>
+          <w:sz w:val="20"/>
+        </w:rPr>
+        <w:t>)</w:t>
+      </w:r>
+    </w:p>
+    <w:p>
+      <w:pPr>
+        <w:tabs>
+          <w:tab w:val="left" w:pos="3030"/>
+        </w:tabs>
+        <w:rPr>
+          <w:rFonts w:ascii="Consolas" w:hAnsi="Consolas" w:cs="Arial"/>
+          <w:bCs/>
+          <w:sz w:val="20"/>
+        </w:rPr>
+      </w:pPr>
+      <w:r>
+        <w:rPr>
+          <w:rFonts w:ascii="Consolas" w:hAnsi="Consolas" w:cs="Arial"/>
+          <w:bCs/>
+          <w:sz w:val="20"/>
+        </w:rPr>
         <w:t xml:space="preserve">    </w:t>
       </w:r>
     </w:p>
     <w:p>
       <w:pPr>
-        <w:pStyle w:val="CODE"/>
-      </w:pPr>
-      <w:r>
+        <w:tabs>
+          <w:tab w:val="left" w:pos="3030"/>
+        </w:tabs>
+        <w:rPr>
+          <w:rFonts w:ascii="Consolas" w:hAnsi="Consolas" w:cs="Arial"/>
+          <w:bCs/>
+          <w:sz w:val="20"/>
+        </w:rPr>
+      </w:pPr>
+      <w:r>
+        <w:rPr>
+          <w:rFonts w:ascii="Consolas" w:hAnsi="Consolas" w:cs="Arial"/>
+          <w:bCs/>
+          <w:sz w:val="20"/>
+        </w:rPr>
         <w:t xml:space="preserve">    Returns:</w:t>
       </w:r>
     </w:p>
     <w:p>
       <w:pPr>
-        <w:pStyle w:val="CODE"/>
-      </w:pPr>
-      <w:r>
+        <w:tabs>
+          <w:tab w:val="left" w:pos="3030"/>
+        </w:tabs>
+        <w:rPr>
+          <w:rFonts w:ascii="Consolas" w:hAnsi="Consolas" w:cs="Arial"/>
+          <w:bCs/>
+          <w:sz w:val="20"/>
+        </w:rPr>
+      </w:pPr>
+      <w:r>
+        <w:rPr>
+          <w:rFonts w:ascii="Consolas" w:hAnsi="Consolas" w:cs="Arial"/>
+          <w:bCs/>
+          <w:sz w:val="20"/>
+        </w:rPr>
         <w:t xml:space="preserve">    None</w:t>
       </w:r>
     </w:p>
     <w:p>
       <w:pPr>
-        <w:pStyle w:val="CODE"/>
-      </w:pPr>
-      <w:r>
+        <w:tabs>
+          <w:tab w:val="left" w:pos="3030"/>
+        </w:tabs>
+        <w:rPr>
+          <w:rFonts w:ascii="Consolas" w:hAnsi="Consolas" w:cs="Arial"/>
+          <w:bCs/>
+          <w:sz w:val="20"/>
+        </w:rPr>
+      </w:pPr>
+      <w:r>
+        <w:rPr>
+          <w:rFonts w:ascii="Consolas" w:hAnsi="Consolas" w:cs="Arial"/>
+          <w:bCs/>
+          <w:sz w:val="20"/>
+        </w:rPr>
         <w:t xml:space="preserve">    """</w:t>
       </w:r>
     </w:p>
     <w:p>
       <w:pPr>
-        <w:pStyle w:val="CODE"/>
-      </w:pPr>
-      <w:r>
-        <w:t xml:space="preserve">    with open('trips.csv', mode='w', newline='') as file:</w:t>
-      </w:r>
-    </w:p>
-    <w:p>
-      <w:pPr>
-        <w:pStyle w:val="CODE"/>
-      </w:pPr>
-      <w:r>
-        <w:t xml:space="preserve">        writer = csv.writer(file)</w:t>
-      </w:r>
-    </w:p>
-    <w:p>
-      <w:pPr>
-        <w:pStyle w:val="CODE"/>
-      </w:pPr>
-      <w:r>
-        <w:t xml:space="preserve">        writer.writerow(["Miles Driven", "Gallons Used", "MPG"])</w:t>
-      </w:r>
-    </w:p>
-    <w:p>
-      <w:pPr>
-        <w:pStyle w:val="CODE"/>
-      </w:pPr>
-      <w:r>
-        <w:t xml:space="preserve">        writer.writerows(trips)</w:t>
-      </w:r>
-    </w:p>
-    <w:p>
-      <w:pPr>
-        <w:pStyle w:val="CODE"/>
-      </w:pPr>
-    </w:p>
-    <w:p>
-      <w:pPr>
-        <w:pStyle w:val="CODE"/>
-      </w:pPr>
-      <w:r>
-        <w:t>def main():</w:t>
-      </w:r>
-    </w:p>
-    <w:p>
-      <w:pPr>
-        <w:pStyle w:val="CODE"/>
-      </w:pPr>
-      <w:r>
+        <w:tabs>
+          <w:tab w:val="left" w:pos="3030"/>
+        </w:tabs>
+        <w:rPr>
+          <w:rFonts w:ascii="Consolas" w:hAnsi="Consolas" w:cs="Arial"/>
+          <w:bCs/>
+          <w:sz w:val="20"/>
+        </w:rPr>
+      </w:pPr>
+      <w:r>
+        <w:rPr>
+          <w:rFonts w:ascii="Consolas" w:hAnsi="Consolas" w:cs="Arial"/>
+          <w:bCs/>
+          <w:sz w:val="20"/>
+        </w:rPr>
+        <w:t xml:space="preserve">    with </w:t>
+      </w:r>
+      <w:proofErr w:type="gramStart"/>
+      <w:r>
+        <w:rPr>
+          <w:rFonts w:ascii="Consolas" w:hAnsi="Consolas" w:cs="Arial"/>
+          <w:bCs/>
+          <w:sz w:val="20"/>
+        </w:rPr>
+        <w:t>open(</w:t>
+      </w:r>
+      <w:proofErr w:type="gramEnd"/>
+      <w:r>
+        <w:rPr>
+          <w:rFonts w:ascii="Consolas" w:hAnsi="Consolas" w:cs="Arial"/>
+          <w:bCs/>
+          <w:sz w:val="20"/>
+        </w:rPr>
+        <w:t>'trips.csv', mode='w', newline='') as file:</w:t>
+      </w:r>
+    </w:p>
+    <w:p>
+      <w:pPr>
+        <w:tabs>
+          <w:tab w:val="left" w:pos="3030"/>
+        </w:tabs>
+        <w:rPr>
+          <w:rFonts w:ascii="Consolas" w:hAnsi="Consolas" w:cs="Arial"/>
+          <w:bCs/>
+          <w:sz w:val="20"/>
+        </w:rPr>
+      </w:pPr>
+      <w:r>
+        <w:rPr>
+          <w:rFonts w:ascii="Consolas" w:hAnsi="Consolas" w:cs="Arial"/>
+          <w:bCs/>
+          <w:sz w:val="20"/>
+        </w:rPr>
+        <w:t xml:space="preserve">        writer = </w:t>
+      </w:r>
+      <w:proofErr w:type="spellStart"/>
+      <w:proofErr w:type="gramStart"/>
+      <w:r>
+        <w:rPr>
+          <w:rFonts w:ascii="Consolas" w:hAnsi="Consolas" w:cs="Arial"/>
+          <w:bCs/>
+          <w:sz w:val="20"/>
+        </w:rPr>
+        <w:t>csv.writer</w:t>
+      </w:r>
+      <w:proofErr w:type="spellEnd"/>
+      <w:proofErr w:type="gramEnd"/>
+      <w:r>
+        <w:rPr>
+          <w:rFonts w:ascii="Consolas" w:hAnsi="Consolas" w:cs="Arial"/>
+          <w:bCs/>
+          <w:sz w:val="20"/>
+        </w:rPr>
+        <w:t>(file)</w:t>
+      </w:r>
+    </w:p>
+    <w:p>
+      <w:pPr>
+        <w:tabs>
+          <w:tab w:val="left" w:pos="3030"/>
+        </w:tabs>
+        <w:rPr>
+          <w:rFonts w:ascii="Consolas" w:hAnsi="Consolas" w:cs="Arial"/>
+          <w:bCs/>
+          <w:sz w:val="20"/>
+        </w:rPr>
+      </w:pPr>
+      <w:r>
+        <w:rPr>
+          <w:rFonts w:ascii="Consolas" w:hAnsi="Consolas" w:cs="Arial"/>
+          <w:bCs/>
+          <w:sz w:val="20"/>
+        </w:rPr>
+        <w:t xml:space="preserve">        </w:t>
+      </w:r>
+      <w:proofErr w:type="spellStart"/>
+      <w:proofErr w:type="gramStart"/>
+      <w:r>
+        <w:rPr>
+          <w:rFonts w:ascii="Consolas" w:hAnsi="Consolas" w:cs="Arial"/>
+          <w:bCs/>
+          <w:sz w:val="20"/>
+        </w:rPr>
+        <w:t>writer.writerow</w:t>
+      </w:r>
+      <w:proofErr w:type="spellEnd"/>
+      <w:proofErr w:type="gramEnd"/>
+      <w:r>
+        <w:rPr>
+          <w:rFonts w:ascii="Consolas" w:hAnsi="Consolas" w:cs="Arial"/>
+          <w:bCs/>
+          <w:sz w:val="20"/>
+        </w:rPr>
+        <w:t>(["Miles Driven", "Gallons Used", "MPG"])</w:t>
+      </w:r>
+    </w:p>
+    <w:p>
+      <w:pPr>
+        <w:tabs>
+          <w:tab w:val="left" w:pos="3030"/>
+        </w:tabs>
+        <w:rPr>
+          <w:rFonts w:ascii="Consolas" w:hAnsi="Consolas" w:cs="Arial"/>
+          <w:bCs/>
+          <w:sz w:val="20"/>
+        </w:rPr>
+      </w:pPr>
+      <w:r>
+        <w:rPr>
+          <w:rFonts w:ascii="Consolas" w:hAnsi="Consolas" w:cs="Arial"/>
+          <w:bCs/>
+          <w:sz w:val="20"/>
+        </w:rPr>
+        <w:t xml:space="preserve">        </w:t>
+      </w:r>
+      <w:proofErr w:type="spellStart"/>
+      <w:proofErr w:type="gramStart"/>
+      <w:r>
+        <w:rPr>
+          <w:rFonts w:ascii="Consolas" w:hAnsi="Consolas" w:cs="Arial"/>
+          <w:bCs/>
+          <w:sz w:val="20"/>
+        </w:rPr>
+        <w:t>writer.writerows</w:t>
+      </w:r>
+      <w:proofErr w:type="spellEnd"/>
+      <w:proofErr w:type="gramEnd"/>
+      <w:r>
+        <w:rPr>
+          <w:rFonts w:ascii="Consolas" w:hAnsi="Consolas" w:cs="Arial"/>
+          <w:bCs/>
+          <w:sz w:val="20"/>
+        </w:rPr>
+        <w:t>(trips)</w:t>
+      </w:r>
+    </w:p>
+    <w:p>
+      <w:pPr>
+        <w:tabs>
+          <w:tab w:val="left" w:pos="3030"/>
+        </w:tabs>
+        <w:rPr>
+          <w:rFonts w:ascii="Consolas" w:hAnsi="Consolas" w:cs="Arial"/>
+          <w:bCs/>
+          <w:sz w:val="20"/>
+        </w:rPr>
+      </w:pPr>
+    </w:p>
+    <w:p>
+      <w:pPr>
+        <w:tabs>
+          <w:tab w:val="left" w:pos="3030"/>
+        </w:tabs>
+        <w:rPr>
+          <w:rFonts w:ascii="Consolas" w:hAnsi="Consolas" w:cs="Arial"/>
+          <w:bCs/>
+          <w:sz w:val="20"/>
+        </w:rPr>
+      </w:pPr>
+      <w:r>
+        <w:rPr>
+          <w:rFonts w:ascii="Consolas" w:hAnsi="Consolas" w:cs="Arial"/>
+          <w:bCs/>
+          <w:sz w:val="20"/>
+        </w:rPr>
+        <w:t xml:space="preserve">def </w:t>
+      </w:r>
+      <w:proofErr w:type="gramStart"/>
+      <w:r>
+        <w:rPr>
+          <w:rFonts w:ascii="Consolas" w:hAnsi="Consolas" w:cs="Arial"/>
+          <w:bCs/>
+          <w:sz w:val="20"/>
+        </w:rPr>
+        <w:t>main(</w:t>
+      </w:r>
+      <w:proofErr w:type="gramEnd"/>
+      <w:r>
+        <w:rPr>
+          <w:rFonts w:ascii="Consolas" w:hAnsi="Consolas" w:cs="Arial"/>
+          <w:bCs/>
+          <w:sz w:val="20"/>
+        </w:rPr>
+        <w:t>):</w:t>
+      </w:r>
+    </w:p>
+    <w:p>
+      <w:pPr>
+        <w:tabs>
+          <w:tab w:val="left" w:pos="3030"/>
+        </w:tabs>
+        <w:rPr>
+          <w:rFonts w:ascii="Consolas" w:hAnsi="Consolas" w:cs="Arial"/>
+          <w:bCs/>
+          <w:sz w:val="20"/>
+        </w:rPr>
+      </w:pPr>
+      <w:r>
+        <w:rPr>
+          <w:rFonts w:ascii="Consolas" w:hAnsi="Consolas" w:cs="Arial"/>
+          <w:bCs/>
+          <w:sz w:val="20"/>
+        </w:rPr>
         <w:lastRenderedPageBreak/>
-        <w:t xml:space="preserve">    # system('clear')</w:t>
-      </w:r>
-    </w:p>
-    <w:p>
-      <w:pPr>
-        <w:pStyle w:val="CODE"/>
-      </w:pPr>
-      <w:r>
-        <w:t xml:space="preserve">    # display a welcome message</w:t>
-      </w:r>
-    </w:p>
-    <w:p>
-      <w:pPr>
-        <w:pStyle w:val="CODE"/>
-      </w:pPr>
-      <w:r>
-        <w:t xml:space="preserve">    print("The Miles Per Gallon program")</w:t>
-      </w:r>
-    </w:p>
-    <w:p>
-      <w:pPr>
-        <w:pStyle w:val="CODE"/>
-      </w:pPr>
-      <w:r>
-        <w:t xml:space="preserve">    print()</w:t>
-      </w:r>
-    </w:p>
-    <w:p>
-      <w:pPr>
-        <w:pStyle w:val="CODE"/>
-      </w:pPr>
-      <w:r>
         <w:t xml:space="preserve">    </w:t>
       </w:r>
-    </w:p>
-    <w:p>
-      <w:pPr>
-        <w:pStyle w:val="CODE"/>
-      </w:pPr>
-      <w:r>
-        <w:t xml:space="preserve">    trips = []  # List to store trip data</w:t>
-      </w:r>
-    </w:p>
-    <w:p>
-      <w:pPr>
-        <w:pStyle w:val="CODE"/>
-      </w:pPr>
-    </w:p>
-    <w:p>
-      <w:pPr>
-        <w:pStyle w:val="CODE"/>
-      </w:pPr>
-      <w:r>
-        <w:t xml:space="preserve">    more = "y"</w:t>
-      </w:r>
-    </w:p>
-    <w:p>
-      <w:pPr>
-        <w:pStyle w:val="CODE"/>
-      </w:pPr>
-      <w:r>
-        <w:t xml:space="preserve">    while more.lower() == "y":</w:t>
-      </w:r>
-    </w:p>
-    <w:p>
-      <w:pPr>
-        <w:pStyle w:val="CODE"/>
-      </w:pPr>
-      <w:r>
-        <w:t xml:space="preserve">        miles_driven = get_miles_driven()</w:t>
-      </w:r>
-    </w:p>
-    <w:p>
-      <w:pPr>
-        <w:pStyle w:val="CODE"/>
-      </w:pPr>
-      <w:r>
-        <w:t xml:space="preserve">        gallons_used = get_gallons_used()</w:t>
-      </w:r>
-    </w:p>
-    <w:p>
-      <w:pPr>
-        <w:pStyle w:val="CODE"/>
-      </w:pPr>
-    </w:p>
-    <w:p>
-      <w:pPr>
-        <w:pStyle w:val="CODE"/>
-      </w:pPr>
-      <w:r>
-        <w:t xml:space="preserve">        mpg = round((miles_driven / gallons_used), 2)</w:t>
-      </w:r>
-    </w:p>
-    <w:p>
-      <w:pPr>
-        <w:pStyle w:val="CODE"/>
-      </w:pPr>
-      <w:r>
-        <w:t xml:space="preserve">        print(f"Miles Per Gallon:\t{mpg}")</w:t>
-      </w:r>
-    </w:p>
-    <w:p>
-      <w:pPr>
-        <w:pStyle w:val="CODE"/>
-      </w:pPr>
-      <w:r>
-        <w:t xml:space="preserve">        print()</w:t>
-      </w:r>
-    </w:p>
-    <w:p>
-      <w:pPr>
-        <w:pStyle w:val="CODE"/>
-      </w:pPr>
-      <w:r>
+      <w:proofErr w:type="gramStart"/>
+      <w:r>
+        <w:rPr>
+          <w:rFonts w:ascii="Consolas" w:hAnsi="Consolas" w:cs="Arial"/>
+          <w:bCs/>
+          <w:sz w:val="20"/>
+        </w:rPr>
+        <w:t>print(</w:t>
+      </w:r>
+      <w:proofErr w:type="gramEnd"/>
+      <w:r>
+        <w:rPr>
+          <w:rFonts w:ascii="Consolas" w:hAnsi="Consolas" w:cs="Arial"/>
+          <w:bCs/>
+          <w:sz w:val="20"/>
+        </w:rPr>
+        <w:t>)</w:t>
+      </w:r>
+    </w:p>
+    <w:p>
+      <w:pPr>
+        <w:tabs>
+          <w:tab w:val="left" w:pos="3030"/>
+        </w:tabs>
+        <w:rPr>
+          <w:rFonts w:ascii="Consolas" w:hAnsi="Consolas" w:cs="Arial"/>
+          <w:bCs/>
+          <w:sz w:val="20"/>
+        </w:rPr>
+      </w:pPr>
+      <w:r>
+        <w:rPr>
+          <w:rFonts w:ascii="Consolas" w:hAnsi="Consolas" w:cs="Arial"/>
+          <w:bCs/>
+          <w:sz w:val="20"/>
+        </w:rPr>
+        <w:t xml:space="preserve">    </w:t>
+      </w:r>
+      <w:proofErr w:type="gramStart"/>
+      <w:r>
+        <w:rPr>
+          <w:rFonts w:ascii="Consolas" w:hAnsi="Consolas" w:cs="Arial"/>
+          <w:bCs/>
+          <w:sz w:val="20"/>
+        </w:rPr>
+        <w:t>print(</w:t>
+      </w:r>
+      <w:proofErr w:type="gramEnd"/>
+      <w:r>
+        <w:rPr>
+          <w:rFonts w:ascii="Consolas" w:hAnsi="Consolas" w:cs="Arial"/>
+          <w:bCs/>
+          <w:sz w:val="20"/>
+        </w:rPr>
+        <w:t>"The Miles Per Gallon program\n")</w:t>
+      </w:r>
+    </w:p>
+    <w:p>
+      <w:pPr>
+        <w:tabs>
+          <w:tab w:val="left" w:pos="3030"/>
+        </w:tabs>
+        <w:rPr>
+          <w:rFonts w:ascii="Consolas" w:hAnsi="Consolas" w:cs="Arial"/>
+          <w:bCs/>
+          <w:sz w:val="20"/>
+        </w:rPr>
+      </w:pPr>
+    </w:p>
+    <w:p>
+      <w:pPr>
+        <w:tabs>
+          <w:tab w:val="left" w:pos="3030"/>
+        </w:tabs>
+        <w:rPr>
+          <w:rFonts w:ascii="Consolas" w:hAnsi="Consolas" w:cs="Arial"/>
+          <w:bCs/>
+          <w:sz w:val="20"/>
+        </w:rPr>
+      </w:pPr>
+      <w:r>
+        <w:rPr>
+          <w:rFonts w:ascii="Consolas" w:hAnsi="Consolas" w:cs="Arial"/>
+          <w:bCs/>
+          <w:sz w:val="20"/>
+        </w:rPr>
+        <w:t xml:space="preserve">    trips = </w:t>
+      </w:r>
+      <w:proofErr w:type="gramStart"/>
+      <w:r>
+        <w:rPr>
+          <w:rFonts w:ascii="Consolas" w:hAnsi="Consolas" w:cs="Arial"/>
+          <w:bCs/>
+          <w:sz w:val="20"/>
+        </w:rPr>
+        <w:t>[]  #</w:t>
+      </w:r>
+      <w:proofErr w:type="gramEnd"/>
+      <w:r>
+        <w:rPr>
+          <w:rFonts w:ascii="Consolas" w:hAnsi="Consolas" w:cs="Arial"/>
+          <w:bCs/>
+          <w:sz w:val="20"/>
+        </w:rPr>
+        <w:t xml:space="preserve"> List to store trip data</w:t>
+      </w:r>
+    </w:p>
+    <w:p>
+      <w:pPr>
+        <w:tabs>
+          <w:tab w:val="left" w:pos="3030"/>
+        </w:tabs>
+        <w:rPr>
+          <w:rFonts w:ascii="Consolas" w:hAnsi="Consolas" w:cs="Arial"/>
+          <w:bCs/>
+          <w:sz w:val="20"/>
+        </w:rPr>
+      </w:pPr>
+    </w:p>
+    <w:p>
+      <w:pPr>
+        <w:tabs>
+          <w:tab w:val="left" w:pos="3030"/>
+        </w:tabs>
+        <w:rPr>
+          <w:rFonts w:ascii="Consolas" w:hAnsi="Consolas" w:cs="Arial"/>
+          <w:bCs/>
+          <w:sz w:val="20"/>
+        </w:rPr>
+      </w:pPr>
+      <w:r>
+        <w:rPr>
+          <w:rFonts w:ascii="Consolas" w:hAnsi="Consolas" w:cs="Arial"/>
+          <w:bCs/>
+          <w:sz w:val="20"/>
+        </w:rPr>
+        <w:t xml:space="preserve">    while True:</w:t>
+      </w:r>
+    </w:p>
+    <w:p>
+      <w:pPr>
+        <w:tabs>
+          <w:tab w:val="left" w:pos="3030"/>
+        </w:tabs>
+        <w:rPr>
+          <w:rFonts w:ascii="Consolas" w:hAnsi="Consolas" w:cs="Arial"/>
+          <w:bCs/>
+          <w:sz w:val="20"/>
+        </w:rPr>
+      </w:pPr>
+      <w:r>
+        <w:rPr>
+          <w:rFonts w:ascii="Consolas" w:hAnsi="Consolas" w:cs="Arial"/>
+          <w:bCs/>
+          <w:sz w:val="20"/>
+        </w:rPr>
         <w:t xml:space="preserve">        </w:t>
       </w:r>
-    </w:p>
-    <w:p>
-      <w:pPr>
-        <w:pStyle w:val="CODE"/>
-      </w:pPr>
-      <w:r>
+      <w:proofErr w:type="spellStart"/>
+      <w:r>
+        <w:rPr>
+          <w:rFonts w:ascii="Consolas" w:hAnsi="Consolas" w:cs="Arial"/>
+          <w:bCs/>
+          <w:sz w:val="20"/>
+        </w:rPr>
+        <w:t>miles_driven</w:t>
+      </w:r>
+      <w:proofErr w:type="spellEnd"/>
+      <w:r>
+        <w:rPr>
+          <w:rFonts w:ascii="Consolas" w:hAnsi="Consolas" w:cs="Arial"/>
+          <w:bCs/>
+          <w:sz w:val="20"/>
+        </w:rPr>
+        <w:t xml:space="preserve"> = </w:t>
+      </w:r>
+      <w:proofErr w:type="spellStart"/>
+      <w:r>
+        <w:rPr>
+          <w:rFonts w:ascii="Consolas" w:hAnsi="Consolas" w:cs="Arial"/>
+          <w:bCs/>
+          <w:sz w:val="20"/>
+        </w:rPr>
+        <w:t>get_miles_</w:t>
+      </w:r>
+      <w:proofErr w:type="gramStart"/>
+      <w:r>
+        <w:rPr>
+          <w:rFonts w:ascii="Consolas" w:hAnsi="Consolas" w:cs="Arial"/>
+          <w:bCs/>
+          <w:sz w:val="20"/>
+        </w:rPr>
+        <w:t>driven</w:t>
+      </w:r>
+      <w:proofErr w:type="spellEnd"/>
+      <w:r>
+        <w:rPr>
+          <w:rFonts w:ascii="Consolas" w:hAnsi="Consolas" w:cs="Arial"/>
+          <w:bCs/>
+          <w:sz w:val="20"/>
+        </w:rPr>
+        <w:t>(</w:t>
+      </w:r>
+      <w:proofErr w:type="gramEnd"/>
+      <w:r>
+        <w:rPr>
+          <w:rFonts w:ascii="Consolas" w:hAnsi="Consolas" w:cs="Arial"/>
+          <w:bCs/>
+          <w:sz w:val="20"/>
+        </w:rPr>
+        <w:t>)</w:t>
+      </w:r>
+    </w:p>
+    <w:p>
+      <w:pPr>
+        <w:tabs>
+          <w:tab w:val="left" w:pos="3030"/>
+        </w:tabs>
+        <w:rPr>
+          <w:rFonts w:ascii="Consolas" w:hAnsi="Consolas" w:cs="Arial"/>
+          <w:bCs/>
+          <w:sz w:val="20"/>
+        </w:rPr>
+      </w:pPr>
+      <w:r>
+        <w:rPr>
+          <w:rFonts w:ascii="Consolas" w:hAnsi="Consolas" w:cs="Arial"/>
+          <w:bCs/>
+          <w:sz w:val="20"/>
+        </w:rPr>
+        <w:t xml:space="preserve">        </w:t>
+      </w:r>
+      <w:proofErr w:type="spellStart"/>
+      <w:r>
+        <w:rPr>
+          <w:rFonts w:ascii="Consolas" w:hAnsi="Consolas" w:cs="Arial"/>
+          <w:bCs/>
+          <w:sz w:val="20"/>
+        </w:rPr>
+        <w:t>gallons_used</w:t>
+      </w:r>
+      <w:proofErr w:type="spellEnd"/>
+      <w:r>
+        <w:rPr>
+          <w:rFonts w:ascii="Consolas" w:hAnsi="Consolas" w:cs="Arial"/>
+          <w:bCs/>
+          <w:sz w:val="20"/>
+        </w:rPr>
+        <w:t xml:space="preserve"> = </w:t>
+      </w:r>
+      <w:proofErr w:type="spellStart"/>
+      <w:r>
+        <w:rPr>
+          <w:rFonts w:ascii="Consolas" w:hAnsi="Consolas" w:cs="Arial"/>
+          <w:bCs/>
+          <w:sz w:val="20"/>
+        </w:rPr>
+        <w:t>get_gallons_</w:t>
+      </w:r>
+      <w:proofErr w:type="gramStart"/>
+      <w:r>
+        <w:rPr>
+          <w:rFonts w:ascii="Consolas" w:hAnsi="Consolas" w:cs="Arial"/>
+          <w:bCs/>
+          <w:sz w:val="20"/>
+        </w:rPr>
+        <w:t>used</w:t>
+      </w:r>
+      <w:proofErr w:type="spellEnd"/>
+      <w:r>
+        <w:rPr>
+          <w:rFonts w:ascii="Consolas" w:hAnsi="Consolas" w:cs="Arial"/>
+          <w:bCs/>
+          <w:sz w:val="20"/>
+        </w:rPr>
+        <w:t>(</w:t>
+      </w:r>
+      <w:proofErr w:type="gramEnd"/>
+      <w:r>
+        <w:rPr>
+          <w:rFonts w:ascii="Consolas" w:hAnsi="Consolas" w:cs="Arial"/>
+          <w:bCs/>
+          <w:sz w:val="20"/>
+        </w:rPr>
+        <w:t>)</w:t>
+      </w:r>
+    </w:p>
+    <w:p>
+      <w:pPr>
+        <w:tabs>
+          <w:tab w:val="left" w:pos="3030"/>
+        </w:tabs>
+        <w:rPr>
+          <w:rFonts w:ascii="Consolas" w:hAnsi="Consolas" w:cs="Arial"/>
+          <w:bCs/>
+          <w:sz w:val="20"/>
+        </w:rPr>
+      </w:pPr>
+    </w:p>
+    <w:p>
+      <w:pPr>
+        <w:tabs>
+          <w:tab w:val="left" w:pos="3030"/>
+        </w:tabs>
+        <w:rPr>
+          <w:rFonts w:ascii="Consolas" w:hAnsi="Consolas" w:cs="Arial"/>
+          <w:bCs/>
+          <w:sz w:val="20"/>
+        </w:rPr>
+      </w:pPr>
+      <w:r>
+        <w:rPr>
+          <w:rFonts w:ascii="Consolas" w:hAnsi="Consolas" w:cs="Arial"/>
+          <w:bCs/>
+          <w:sz w:val="20"/>
+        </w:rPr>
+        <w:t xml:space="preserve">        mpg = </w:t>
+      </w:r>
+      <w:proofErr w:type="gramStart"/>
+      <w:r>
+        <w:rPr>
+          <w:rFonts w:ascii="Consolas" w:hAnsi="Consolas" w:cs="Arial"/>
+          <w:bCs/>
+          <w:sz w:val="20"/>
+        </w:rPr>
+        <w:t>round(</w:t>
+      </w:r>
+      <w:proofErr w:type="gramEnd"/>
+      <w:r>
+        <w:rPr>
+          <w:rFonts w:ascii="Consolas" w:hAnsi="Consolas" w:cs="Arial"/>
+          <w:bCs/>
+          <w:sz w:val="20"/>
+        </w:rPr>
+        <w:t>(</w:t>
+      </w:r>
+      <w:proofErr w:type="spellStart"/>
+      <w:r>
+        <w:rPr>
+          <w:rFonts w:ascii="Consolas" w:hAnsi="Consolas" w:cs="Arial"/>
+          <w:bCs/>
+          <w:sz w:val="20"/>
+        </w:rPr>
+        <w:t>miles_driven</w:t>
+      </w:r>
+      <w:proofErr w:type="spellEnd"/>
+      <w:r>
+        <w:rPr>
+          <w:rFonts w:ascii="Consolas" w:hAnsi="Consolas" w:cs="Arial"/>
+          <w:bCs/>
+          <w:sz w:val="20"/>
+        </w:rPr>
+        <w:t xml:space="preserve"> / </w:t>
+      </w:r>
+      <w:proofErr w:type="spellStart"/>
+      <w:r>
+        <w:rPr>
+          <w:rFonts w:ascii="Consolas" w:hAnsi="Consolas" w:cs="Arial"/>
+          <w:bCs/>
+          <w:sz w:val="20"/>
+        </w:rPr>
+        <w:t>gallons_used</w:t>
+      </w:r>
+      <w:proofErr w:type="spellEnd"/>
+      <w:r>
+        <w:rPr>
+          <w:rFonts w:ascii="Consolas" w:hAnsi="Consolas" w:cs="Arial"/>
+          <w:bCs/>
+          <w:sz w:val="20"/>
+        </w:rPr>
+        <w:t>), 2)</w:t>
+      </w:r>
+    </w:p>
+    <w:p>
+      <w:pPr>
+        <w:tabs>
+          <w:tab w:val="left" w:pos="3030"/>
+        </w:tabs>
+        <w:rPr>
+          <w:rFonts w:ascii="Consolas" w:hAnsi="Consolas" w:cs="Arial"/>
+          <w:bCs/>
+          <w:sz w:val="20"/>
+        </w:rPr>
+      </w:pPr>
+      <w:r>
+        <w:rPr>
+          <w:rFonts w:ascii="Consolas" w:hAnsi="Consolas" w:cs="Arial"/>
+          <w:bCs/>
+          <w:sz w:val="20"/>
+        </w:rPr>
+        <w:t xml:space="preserve">        </w:t>
+      </w:r>
+      <w:proofErr w:type="gramStart"/>
+      <w:r>
+        <w:rPr>
+          <w:rFonts w:ascii="Consolas" w:hAnsi="Consolas" w:cs="Arial"/>
+          <w:bCs/>
+          <w:sz w:val="20"/>
+        </w:rPr>
+        <w:t>print(</w:t>
+      </w:r>
+      <w:proofErr w:type="spellStart"/>
+      <w:proofErr w:type="gramEnd"/>
+      <w:r>
+        <w:rPr>
+          <w:rFonts w:ascii="Consolas" w:hAnsi="Consolas" w:cs="Arial"/>
+          <w:bCs/>
+          <w:sz w:val="20"/>
+        </w:rPr>
+        <w:t>f"Miles</w:t>
+      </w:r>
+      <w:proofErr w:type="spellEnd"/>
+      <w:r>
+        <w:rPr>
+          <w:rFonts w:ascii="Consolas" w:hAnsi="Consolas" w:cs="Arial"/>
+          <w:bCs/>
+          <w:sz w:val="20"/>
+        </w:rPr>
+        <w:t xml:space="preserve"> Per Gallon:\t{mpg}\n")</w:t>
+      </w:r>
+    </w:p>
+    <w:p>
+      <w:pPr>
+        <w:tabs>
+          <w:tab w:val="left" w:pos="3030"/>
+        </w:tabs>
+        <w:rPr>
+          <w:rFonts w:ascii="Consolas" w:hAnsi="Consolas" w:cs="Arial"/>
+          <w:bCs/>
+          <w:sz w:val="20"/>
+        </w:rPr>
+      </w:pPr>
+    </w:p>
+    <w:p>
+      <w:pPr>
+        <w:tabs>
+          <w:tab w:val="left" w:pos="3030"/>
+        </w:tabs>
+        <w:rPr>
+          <w:rFonts w:ascii="Consolas" w:hAnsi="Consolas" w:cs="Arial"/>
+          <w:bCs/>
+          <w:sz w:val="20"/>
+        </w:rPr>
+      </w:pPr>
+      <w:r>
+        <w:rPr>
+          <w:rFonts w:ascii="Consolas" w:hAnsi="Consolas" w:cs="Arial"/>
+          <w:bCs/>
+          <w:sz w:val="20"/>
+        </w:rPr>
         <w:t xml:space="preserve">        # Store the trip data</w:t>
       </w:r>
     </w:p>
     <w:p>
       <w:pPr>
-        <w:pStyle w:val="CODE"/>
-      </w:pPr>
-      <w:r>
-        <w:t xml:space="preserve">        trips.append([miles_driven, gallons_used, mpg])</w:t>
-      </w:r>
-    </w:p>
-    <w:p>
-      <w:pPr>
-        <w:pStyle w:val="CODE"/>
-      </w:pPr>
-      <w:r>
+        <w:tabs>
+          <w:tab w:val="left" w:pos="3030"/>
+        </w:tabs>
+        <w:rPr>
+          <w:rFonts w:ascii="Consolas" w:hAnsi="Consolas" w:cs="Arial"/>
+          <w:bCs/>
+          <w:sz w:val="20"/>
+        </w:rPr>
+      </w:pPr>
+      <w:r>
+        <w:rPr>
+          <w:rFonts w:ascii="Consolas" w:hAnsi="Consolas" w:cs="Arial"/>
+          <w:bCs/>
+          <w:sz w:val="20"/>
+        </w:rPr>
         <w:t xml:space="preserve">        </w:t>
       </w:r>
-    </w:p>
-    <w:p>
-      <w:pPr>
-        <w:pStyle w:val="CODE"/>
-      </w:pPr>
-      <w:r>
-        <w:t xml:space="preserve">        more = input("More entries? (y or n): ").strip().lower()</w:t>
-      </w:r>
-    </w:p>
-    <w:p>
-      <w:pPr>
-        <w:pStyle w:val="CODE"/>
-      </w:pPr>
-      <w:r>
-        <w:t xml:space="preserve">        if more not in ["y", "yes"]:</w:t>
-      </w:r>
-    </w:p>
-    <w:p>
-      <w:pPr>
-        <w:pStyle w:val="CODE"/>
-      </w:pPr>
-      <w:r>
-        <w:t xml:space="preserve">            break</w:t>
-      </w:r>
-    </w:p>
-    <w:p>
-      <w:pPr>
-        <w:pStyle w:val="CODE"/>
-      </w:pPr>
-      <w:r>
+      <w:proofErr w:type="spellStart"/>
+      <w:proofErr w:type="gramStart"/>
+      <w:r>
+        <w:rPr>
+          <w:rFonts w:ascii="Consolas" w:hAnsi="Consolas" w:cs="Arial"/>
+          <w:bCs/>
+          <w:sz w:val="20"/>
+        </w:rPr>
+        <w:t>trips.append</w:t>
+      </w:r>
+      <w:proofErr w:type="spellEnd"/>
+      <w:proofErr w:type="gramEnd"/>
+      <w:r>
+        <w:rPr>
+          <w:rFonts w:ascii="Consolas" w:hAnsi="Consolas" w:cs="Arial"/>
+          <w:bCs/>
+          <w:sz w:val="20"/>
+        </w:rPr>
+        <w:t>([</w:t>
+      </w:r>
+      <w:proofErr w:type="spellStart"/>
+      <w:r>
+        <w:rPr>
+          <w:rFonts w:ascii="Consolas" w:hAnsi="Consolas" w:cs="Arial"/>
+          <w:bCs/>
+          <w:sz w:val="20"/>
+        </w:rPr>
+        <w:t>miles_driven</w:t>
+      </w:r>
+      <w:proofErr w:type="spellEnd"/>
+      <w:r>
+        <w:rPr>
+          <w:rFonts w:ascii="Consolas" w:hAnsi="Consolas" w:cs="Arial"/>
+          <w:bCs/>
+          <w:sz w:val="20"/>
+        </w:rPr>
+        <w:t xml:space="preserve">, </w:t>
+      </w:r>
+      <w:proofErr w:type="spellStart"/>
+      <w:r>
+        <w:rPr>
+          <w:rFonts w:ascii="Consolas" w:hAnsi="Consolas" w:cs="Arial"/>
+          <w:bCs/>
+          <w:sz w:val="20"/>
+        </w:rPr>
+        <w:t>gallons_used</w:t>
+      </w:r>
+      <w:proofErr w:type="spellEnd"/>
+      <w:r>
+        <w:rPr>
+          <w:rFonts w:ascii="Consolas" w:hAnsi="Consolas" w:cs="Arial"/>
+          <w:bCs/>
+          <w:sz w:val="20"/>
+        </w:rPr>
+        <w:t>, mpg])</w:t>
+      </w:r>
+    </w:p>
+    <w:p>
+      <w:pPr>
+        <w:tabs>
+          <w:tab w:val="left" w:pos="3030"/>
+        </w:tabs>
+        <w:rPr>
+          <w:rFonts w:ascii="Consolas" w:hAnsi="Consolas" w:cs="Arial"/>
+          <w:bCs/>
+          <w:sz w:val="20"/>
+        </w:rPr>
+      </w:pPr>
+    </w:p>
+    <w:p>
+      <w:pPr>
+        <w:tabs>
+          <w:tab w:val="left" w:pos="3030"/>
+        </w:tabs>
+        <w:rPr>
+          <w:rFonts w:ascii="Consolas" w:hAnsi="Consolas" w:cs="Arial"/>
+          <w:bCs/>
+          <w:sz w:val="20"/>
+        </w:rPr>
+      </w:pPr>
+      <w:r>
+        <w:rPr>
+          <w:rFonts w:ascii="Consolas" w:hAnsi="Consolas" w:cs="Arial"/>
+          <w:bCs/>
+          <w:sz w:val="20"/>
+        </w:rPr>
+        <w:t xml:space="preserve">        while True: # Validation for more entries</w:t>
+      </w:r>
+    </w:p>
+    <w:p>
+      <w:pPr>
+        <w:tabs>
+          <w:tab w:val="left" w:pos="3030"/>
+        </w:tabs>
+        <w:rPr>
+          <w:rFonts w:ascii="Consolas" w:hAnsi="Consolas" w:cs="Arial"/>
+          <w:bCs/>
+          <w:sz w:val="20"/>
+        </w:rPr>
+      </w:pPr>
+      <w:r>
+        <w:rPr>
+          <w:rFonts w:ascii="Consolas" w:hAnsi="Consolas" w:cs="Arial"/>
+          <w:bCs/>
+          <w:sz w:val="20"/>
+        </w:rPr>
+        <w:t xml:space="preserve">            more = </w:t>
+      </w:r>
+      <w:proofErr w:type="gramStart"/>
+      <w:r>
+        <w:rPr>
+          <w:rFonts w:ascii="Consolas" w:hAnsi="Consolas" w:cs="Arial"/>
+          <w:bCs/>
+          <w:sz w:val="20"/>
+        </w:rPr>
+        <w:t>input(</w:t>
+      </w:r>
+      <w:proofErr w:type="gramEnd"/>
+      <w:r>
+        <w:rPr>
+          <w:rFonts w:ascii="Consolas" w:hAnsi="Consolas" w:cs="Arial"/>
+          <w:bCs/>
+          <w:sz w:val="20"/>
+        </w:rPr>
+        <w:t>"More entries? (y or n): "</w:t>
+      </w:r>
+      <w:proofErr w:type="gramStart"/>
+      <w:r>
+        <w:rPr>
+          <w:rFonts w:ascii="Consolas" w:hAnsi="Consolas" w:cs="Arial"/>
+          <w:bCs/>
+          <w:sz w:val="20"/>
+        </w:rPr>
+        <w:t>).strip</w:t>
+      </w:r>
+      <w:proofErr w:type="gramEnd"/>
+      <w:r>
+        <w:rPr>
+          <w:rFonts w:ascii="Consolas" w:hAnsi="Consolas" w:cs="Arial"/>
+          <w:bCs/>
+          <w:sz w:val="20"/>
+        </w:rPr>
+        <w:t>().lower()</w:t>
+      </w:r>
+    </w:p>
+    <w:p>
+      <w:pPr>
+        <w:tabs>
+          <w:tab w:val="left" w:pos="3030"/>
+        </w:tabs>
+        <w:rPr>
+          <w:rFonts w:ascii="Consolas" w:hAnsi="Consolas" w:cs="Arial"/>
+          <w:bCs/>
+          <w:sz w:val="20"/>
+        </w:rPr>
+      </w:pPr>
+      <w:r>
+        <w:rPr>
+          <w:rFonts w:ascii="Consolas" w:hAnsi="Consolas" w:cs="Arial"/>
+          <w:bCs/>
+          <w:sz w:val="20"/>
+        </w:rPr>
+        <w:t xml:space="preserve">            if more in ["y", "yes"]:</w:t>
+      </w:r>
+    </w:p>
+    <w:p>
+      <w:pPr>
+        <w:tabs>
+          <w:tab w:val="left" w:pos="3030"/>
+        </w:tabs>
+        <w:rPr>
+          <w:rFonts w:ascii="Consolas" w:hAnsi="Consolas" w:cs="Arial"/>
+          <w:bCs/>
+          <w:sz w:val="20"/>
+        </w:rPr>
+      </w:pPr>
+      <w:r>
+        <w:rPr>
+          <w:rFonts w:ascii="Consolas" w:hAnsi="Consolas" w:cs="Arial"/>
+          <w:bCs/>
+          <w:sz w:val="20"/>
+        </w:rPr>
+        <w:t xml:space="preserve">                break</w:t>
+      </w:r>
+    </w:p>
+    <w:p>
+      <w:pPr>
+        <w:tabs>
+          <w:tab w:val="left" w:pos="3030"/>
+        </w:tabs>
+        <w:rPr>
+          <w:rFonts w:ascii="Consolas" w:hAnsi="Consolas" w:cs="Arial"/>
+          <w:bCs/>
+          <w:sz w:val="20"/>
+        </w:rPr>
+      </w:pPr>
+      <w:r>
+        <w:rPr>
+          <w:rFonts w:ascii="Consolas" w:hAnsi="Consolas" w:cs="Arial"/>
+          <w:bCs/>
+          <w:sz w:val="20"/>
+        </w:rPr>
+        <w:t xml:space="preserve">            </w:t>
+      </w:r>
+      <w:proofErr w:type="spellStart"/>
+      <w:r>
+        <w:rPr>
+          <w:rFonts w:ascii="Consolas" w:hAnsi="Consolas" w:cs="Arial"/>
+          <w:bCs/>
+          <w:sz w:val="20"/>
+        </w:rPr>
+        <w:t>elif</w:t>
+      </w:r>
+      <w:proofErr w:type="spellEnd"/>
+      <w:r>
+        <w:rPr>
+          <w:rFonts w:ascii="Consolas" w:hAnsi="Consolas" w:cs="Arial"/>
+          <w:bCs/>
+          <w:sz w:val="20"/>
+        </w:rPr>
+        <w:t xml:space="preserve"> more in ["n", "no"]:</w:t>
+      </w:r>
+    </w:p>
+    <w:p>
+      <w:pPr>
+        <w:tabs>
+          <w:tab w:val="left" w:pos="3030"/>
+        </w:tabs>
+        <w:rPr>
+          <w:rFonts w:ascii="Consolas" w:hAnsi="Consolas" w:cs="Arial"/>
+          <w:bCs/>
+          <w:sz w:val="20"/>
+        </w:rPr>
+      </w:pPr>
+      <w:r>
+        <w:rPr>
+          <w:rFonts w:ascii="Consolas" w:hAnsi="Consolas" w:cs="Arial"/>
+          <w:bCs/>
+          <w:sz w:val="20"/>
+        </w:rPr>
+        <w:t xml:space="preserve">                # Save the trip data to a CSV file</w:t>
+      </w:r>
+    </w:p>
+    <w:p>
+      <w:pPr>
+        <w:tabs>
+          <w:tab w:val="left" w:pos="3030"/>
+        </w:tabs>
+        <w:rPr>
+          <w:rFonts w:ascii="Consolas" w:hAnsi="Consolas" w:cs="Arial"/>
+          <w:bCs/>
+          <w:sz w:val="20"/>
+        </w:rPr>
+      </w:pPr>
+      <w:r>
+        <w:rPr>
+          <w:rFonts w:ascii="Consolas" w:hAnsi="Consolas" w:cs="Arial"/>
+          <w:bCs/>
+          <w:sz w:val="20"/>
+        </w:rPr>
+        <w:t xml:space="preserve">                </w:t>
+      </w:r>
+      <w:proofErr w:type="spellStart"/>
+      <w:r>
+        <w:rPr>
+          <w:rFonts w:ascii="Consolas" w:hAnsi="Consolas" w:cs="Arial"/>
+          <w:bCs/>
+          <w:sz w:val="20"/>
+        </w:rPr>
+        <w:t>save_trips_to_csv</w:t>
+      </w:r>
+      <w:proofErr w:type="spellEnd"/>
+      <w:r>
+        <w:rPr>
+          <w:rFonts w:ascii="Consolas" w:hAnsi="Consolas" w:cs="Arial"/>
+          <w:bCs/>
+          <w:sz w:val="20"/>
+        </w:rPr>
+        <w:t>(trips)</w:t>
+      </w:r>
+    </w:p>
+    <w:p>
+      <w:pPr>
+        <w:tabs>
+          <w:tab w:val="left" w:pos="3030"/>
+        </w:tabs>
+        <w:rPr>
+          <w:rFonts w:ascii="Consolas" w:hAnsi="Consolas" w:cs="Arial"/>
+          <w:bCs/>
+          <w:sz w:val="20"/>
+        </w:rPr>
+      </w:pPr>
+      <w:r>
+        <w:rPr>
+          <w:rFonts w:ascii="Consolas" w:hAnsi="Consolas" w:cs="Arial"/>
+          <w:bCs/>
+          <w:sz w:val="20"/>
+        </w:rPr>
+        <w:t xml:space="preserve">                </w:t>
+      </w:r>
+      <w:proofErr w:type="gramStart"/>
+      <w:r>
+        <w:rPr>
+          <w:rFonts w:ascii="Consolas" w:hAnsi="Consolas" w:cs="Arial"/>
+          <w:bCs/>
+          <w:sz w:val="20"/>
+        </w:rPr>
+        <w:t>print(</w:t>
+      </w:r>
+      <w:proofErr w:type="gramEnd"/>
+      <w:r>
+        <w:rPr>
+          <w:rFonts w:ascii="Consolas" w:hAnsi="Consolas" w:cs="Arial"/>
+          <w:bCs/>
+          <w:sz w:val="20"/>
+        </w:rPr>
+        <w:t>"Bye! The trip data has been saved to trips.csv.")</w:t>
+      </w:r>
+    </w:p>
+    <w:p>
+      <w:pPr>
+        <w:tabs>
+          <w:tab w:val="left" w:pos="3030"/>
+        </w:tabs>
+        <w:rPr>
+          <w:rFonts w:ascii="Consolas" w:hAnsi="Consolas" w:cs="Arial"/>
+          <w:bCs/>
+          <w:sz w:val="20"/>
+        </w:rPr>
+      </w:pPr>
+      <w:r>
+        <w:rPr>
+          <w:rFonts w:ascii="Consolas" w:hAnsi="Consolas" w:cs="Arial"/>
+          <w:bCs/>
+          <w:sz w:val="20"/>
+        </w:rPr>
+        <w:t xml:space="preserve">                return</w:t>
+      </w:r>
+    </w:p>
+    <w:p>
+      <w:pPr>
+        <w:tabs>
+          <w:tab w:val="left" w:pos="3030"/>
+        </w:tabs>
+        <w:rPr>
+          <w:rFonts w:ascii="Consolas" w:hAnsi="Consolas" w:cs="Arial"/>
+          <w:bCs/>
+          <w:sz w:val="20"/>
+        </w:rPr>
+      </w:pPr>
+      <w:r>
+        <w:rPr>
+          <w:rFonts w:ascii="Consolas" w:hAnsi="Consolas" w:cs="Arial"/>
+          <w:bCs/>
+          <w:sz w:val="20"/>
+        </w:rPr>
+        <w:t xml:space="preserve">            else:</w:t>
+      </w:r>
+    </w:p>
+    <w:p>
+      <w:pPr>
+        <w:tabs>
+          <w:tab w:val="left" w:pos="3030"/>
+        </w:tabs>
+        <w:rPr>
+          <w:rFonts w:ascii="Consolas" w:hAnsi="Consolas" w:cs="Arial"/>
+          <w:bCs/>
+          <w:sz w:val="20"/>
+        </w:rPr>
+      </w:pPr>
+      <w:r>
+        <w:rPr>
+          <w:rFonts w:ascii="Consolas" w:hAnsi="Consolas" w:cs="Arial"/>
+          <w:bCs/>
+          <w:sz w:val="20"/>
+        </w:rPr>
+        <w:t xml:space="preserve">                </w:t>
+      </w:r>
+      <w:proofErr w:type="gramStart"/>
+      <w:r>
+        <w:rPr>
+          <w:rFonts w:ascii="Consolas" w:hAnsi="Consolas" w:cs="Arial"/>
+          <w:bCs/>
+          <w:sz w:val="20"/>
+        </w:rPr>
+        <w:t>print(</w:t>
+      </w:r>
+      <w:proofErr w:type="gramEnd"/>
+      <w:r>
+        <w:rPr>
+          <w:rFonts w:ascii="Consolas" w:hAnsi="Consolas" w:cs="Arial"/>
+          <w:bCs/>
+          <w:sz w:val="20"/>
+        </w:rPr>
+        <w:t>"Invalid input. Please enter 'y' or 'n'.\n")</w:t>
+      </w:r>
+    </w:p>
+    <w:p>
+      <w:pPr>
+        <w:tabs>
+          <w:tab w:val="left" w:pos="3030"/>
+        </w:tabs>
+        <w:rPr>
+          <w:rFonts w:ascii="Consolas" w:hAnsi="Consolas" w:cs="Arial"/>
+          <w:bCs/>
+          <w:sz w:val="20"/>
+        </w:rPr>
+      </w:pPr>
+    </w:p>
+    <w:p>
+      <w:pPr>
+        <w:tabs>
+          <w:tab w:val="left" w:pos="3030"/>
+        </w:tabs>
+        <w:rPr>
+          <w:rFonts w:ascii="Consolas" w:hAnsi="Consolas" w:cs="Arial"/>
+          <w:bCs/>
+          <w:sz w:val="20"/>
+        </w:rPr>
+      </w:pPr>
+      <w:r>
+        <w:rPr>
+          <w:rFonts w:ascii="Consolas" w:hAnsi="Consolas" w:cs="Arial"/>
+          <w:bCs/>
+          <w:sz w:val="20"/>
+        </w:rPr>
+        <w:t>if __name__ == "__main__":</w:t>
+      </w:r>
+    </w:p>
+    <w:p>
+      <w:pPr>
+        <w:tabs>
+          <w:tab w:val="left" w:pos="3030"/>
+        </w:tabs>
+        <w:rPr>
+          <w:rFonts w:ascii="Consolas" w:hAnsi="Consolas" w:cs="Arial"/>
+          <w:bCs/>
+          <w:sz w:val="20"/>
+        </w:rPr>
+      </w:pPr>
+      <w:r>
+        <w:rPr>
+          <w:rFonts w:ascii="Consolas" w:hAnsi="Consolas" w:cs="Arial"/>
+          <w:bCs/>
+          <w:sz w:val="20"/>
+        </w:rPr>
         <w:t xml:space="preserve">    </w:t>
       </w:r>
-    </w:p>
-    <w:p>
-      <w:pPr>
-        <w:pStyle w:val="CODE"/>
-      </w:pPr>
-      <w:r>
-        <w:t xml:space="preserve">    # Save the trip data to a CSV file</w:t>
-      </w:r>
-    </w:p>
-    <w:p>
-      <w:pPr>
-        <w:pStyle w:val="CODE"/>
-      </w:pPr>
-      <w:r>
-        <w:t xml:space="preserve">    save_trips_to_csv(trips)</w:t>
-      </w:r>
-    </w:p>
-    <w:p>
-      <w:pPr>
-        <w:pStyle w:val="CODE"/>
-      </w:pPr>
-      <w:r>
-        <w:t xml:space="preserve">    </w:t>
-      </w:r>
-    </w:p>
-    <w:p>
-      <w:pPr>
-        <w:pStyle w:val="CODE"/>
-      </w:pPr>
-      <w:r>
-        <w:t xml:space="preserve">    print("Bye! The trip data has been saved to trips.csv.")</w:t>
-      </w:r>
-    </w:p>
-    <w:p>
-      <w:pPr>
-        <w:pStyle w:val="CODE"/>
-      </w:pPr>
-    </w:p>
-    <w:p>
-      <w:pPr>
-        <w:pStyle w:val="CODE"/>
-      </w:pPr>
-      <w:r>
-        <w:t>if __name__ == "__main__":</w:t>
-      </w:r>
-    </w:p>
-    <w:p>
-      <w:pPr>
-        <w:pStyle w:val="CODE"/>
-      </w:pPr>
-      <w:r>
-        <w:t xml:space="preserve">    main()</w:t>
-      </w:r>
+      <w:proofErr w:type="gramStart"/>
+      <w:r>
+        <w:rPr>
+          <w:rFonts w:ascii="Consolas" w:hAnsi="Consolas" w:cs="Arial"/>
+          <w:bCs/>
+          <w:sz w:val="20"/>
+        </w:rPr>
+        <w:t>main(</w:t>
+      </w:r>
+      <w:proofErr w:type="gramEnd"/>
+      <w:r>
+        <w:rPr>
+          <w:rFonts w:ascii="Consolas" w:hAnsi="Consolas" w:cs="Arial"/>
+          <w:bCs/>
+          <w:sz w:val="20"/>
+        </w:rPr>
+        <w:t>)</w:t>
+      </w:r>
+    </w:p>
+    <w:p>
+      <w:pPr>
+        <w:tabs>
+          <w:tab w:val="left" w:pos="3030"/>
+        </w:tabs>
+        <w:rPr>
+          <w:rFonts w:ascii="Consolas" w:hAnsi="Consolas" w:cs="Arial"/>
+          <w:bCs/>
+          <w:sz w:val="20"/>
+        </w:rPr>
+      </w:pPr>
     </w:p>
     <w:p>
       <w:pPr>
@@ -1428,10 +3547,10 @@
           <w:bCs/>
         </w:rPr>
         <w:drawing>
-          <wp:inline distT="0" distB="0" distL="0" distR="0" wp14:anchorId="1D54DD05" wp14:editId="043E283A">
-            <wp:extent cx="3410426" cy="2314898"/>
-            <wp:effectExtent l="0" t="0" r="0" b="9525"/>
-            <wp:docPr id="1822797834" name="Picture 1" descr="A screen shot of a computer&#10;&#10;Description automatically generated"/>
+          <wp:inline distT="0" distB="0" distL="0" distR="0" wp14:anchorId="63396971" wp14:editId="03DB8366">
+            <wp:extent cx="3743847" cy="2191056"/>
+            <wp:effectExtent l="0" t="0" r="0" b="0"/>
+            <wp:docPr id="1797126761" name="Picture 1" descr="A screen shot of a computer&#10;&#10;Description automatically generated"/>
             <wp:cNvGraphicFramePr>
               <a:graphicFrameLocks xmlns:a="http://schemas.openxmlformats.org/drawingml/2006/main" noChangeAspect="1"/>
             </wp:cNvGraphicFramePr>
@@ -1439,7 +3558,7 @@
               <a:graphicData uri="http://schemas.openxmlformats.org/drawingml/2006/picture">
                 <pic:pic xmlns:pic="http://schemas.openxmlformats.org/drawingml/2006/picture">
                   <pic:nvPicPr>
-                    <pic:cNvPr id="1822797834" name="Picture 1" descr="A screen shot of a computer&#10;&#10;Description automatically generated"/>
+                    <pic:cNvPr id="1797126761" name="Picture 1" descr="A screen shot of a computer&#10;&#10;Description automatically generated"/>
                     <pic:cNvPicPr/>
                   </pic:nvPicPr>
                   <pic:blipFill>
@@ -1451,7 +3570,7 @@
                   <pic:spPr>
                     <a:xfrm>
                       <a:off x="0" y="0"/>
-                      <a:ext cx="3410426" cy="2314898"/>
+                      <a:ext cx="3743847" cy="2191056"/>
                     </a:xfrm>
                     <a:prstGeom prst="rect">
                       <a:avLst/>
@@ -1502,10 +3621,10 @@
           <w:bCs/>
         </w:rPr>
         <w:drawing>
-          <wp:inline distT="0" distB="0" distL="0" distR="0" wp14:anchorId="0E21A7B2" wp14:editId="77A72C9E">
-            <wp:extent cx="5943600" cy="3482975"/>
-            <wp:effectExtent l="0" t="0" r="0" b="3175"/>
-            <wp:docPr id="1762456665" name="Picture 1" descr="A screenshot of a computer&#10;&#10;Description automatically generated"/>
+          <wp:inline distT="0" distB="0" distL="0" distR="0" wp14:anchorId="20A67A22" wp14:editId="27DD450C">
+            <wp:extent cx="3648584" cy="3429479"/>
+            <wp:effectExtent l="0" t="0" r="0" b="0"/>
+            <wp:docPr id="801691173" name="Picture 1" descr="A screenshot of a computer&#10;&#10;Description automatically generated"/>
             <wp:cNvGraphicFramePr>
               <a:graphicFrameLocks xmlns:a="http://schemas.openxmlformats.org/drawingml/2006/main" noChangeAspect="1"/>
             </wp:cNvGraphicFramePr>
@@ -1513,7 +3632,7 @@
               <a:graphicData uri="http://schemas.openxmlformats.org/drawingml/2006/picture">
                 <pic:pic xmlns:pic="http://schemas.openxmlformats.org/drawingml/2006/picture">
                   <pic:nvPicPr>
-                    <pic:cNvPr id="1762456665" name="Picture 1" descr="A screenshot of a computer&#10;&#10;Description automatically generated"/>
+                    <pic:cNvPr id="801691173" name="Picture 1" descr="A screenshot of a computer&#10;&#10;Description automatically generated"/>
                     <pic:cNvPicPr/>
                   </pic:nvPicPr>
                   <pic:blipFill>
@@ -1525,7 +3644,7 @@
                   <pic:spPr>
                     <a:xfrm>
                       <a:off x="0" y="0"/>
-                      <a:ext cx="5943600" cy="3482975"/>
+                      <a:ext cx="3648584" cy="3429479"/>
                     </a:xfrm>
                     <a:prstGeom prst="rect">
                       <a:avLst/>
@@ -1537,6 +3656,18 @@
           </wp:inline>
         </w:drawing>
       </w:r>
+    </w:p>
+    <w:p>
+      <w:pPr>
+        <w:tabs>
+          <w:tab w:val="left" w:pos="3030"/>
+        </w:tabs>
+        <w:rPr>
+          <w:rFonts w:cs="Arial"/>
+          <w:b/>
+          <w:bCs/>
+        </w:rPr>
+      </w:pPr>
     </w:p>
     <w:p>
       <w:pPr>
@@ -1793,15 +3924,64 @@
           <w:tab w:val="left" w:pos="3030"/>
         </w:tabs>
         <w:rPr>
-          <w:b/>
-          <w:bCs/>
-        </w:rPr>
-      </w:pPr>
-      <w:r>
-        <w:rPr>
-          <w:b/>
-          <w:bCs/>
-        </w:rPr>
+          <w:rFonts w:cs="Arial"/>
+          <w:b/>
+          <w:bCs/>
+        </w:rPr>
+      </w:pPr>
+    </w:p>
+    <w:p>
+      <w:pPr>
+        <w:tabs>
+          <w:tab w:val="left" w:pos="3030"/>
+        </w:tabs>
+        <w:rPr>
+          <w:rFonts w:cs="Arial"/>
+          <w:b/>
+          <w:bCs/>
+        </w:rPr>
+      </w:pPr>
+    </w:p>
+    <w:p>
+      <w:pPr>
+        <w:tabs>
+          <w:tab w:val="left" w:pos="3030"/>
+        </w:tabs>
+        <w:rPr>
+          <w:rFonts w:cs="Arial"/>
+          <w:b/>
+          <w:bCs/>
+        </w:rPr>
+      </w:pPr>
+    </w:p>
+    <w:p>
+      <w:pPr>
+        <w:tabs>
+          <w:tab w:val="left" w:pos="3030"/>
+        </w:tabs>
+        <w:rPr>
+          <w:rFonts w:cs="Arial"/>
+          <w:b/>
+          <w:bCs/>
+        </w:rPr>
+      </w:pPr>
+    </w:p>
+    <w:p>
+      <w:pPr>
+        <w:tabs>
+          <w:tab w:val="left" w:pos="3030"/>
+        </w:tabs>
+        <w:rPr>
+          <w:b/>
+          <w:bCs/>
+        </w:rPr>
+      </w:pPr>
+      <w:r>
+        <w:rPr>
+          <w:b/>
+          <w:bCs/>
+        </w:rPr>
+        <w:lastRenderedPageBreak/>
         <w:t xml:space="preserve">Question-2. </w:t>
       </w:r>
     </w:p>
@@ -1840,7 +4020,6 @@
           <w:b/>
           <w:bCs/>
         </w:rPr>
-        <w:lastRenderedPageBreak/>
         <w:drawing>
           <wp:inline distT="0" distB="0" distL="0" distR="0" wp14:anchorId="773A5107" wp14:editId="21D76B5D">
             <wp:extent cx="3638550" cy="3443628"/>
@@ -1900,7 +4079,43 @@
           <w:b/>
           <w:bCs/>
         </w:rPr>
-        <w:t xml:space="preserve">In Pycharm, open the mpg.py file (available on eConestoga with this assignment) </w:t>
+        <w:t xml:space="preserve">In </w:t>
+      </w:r>
+      <w:proofErr w:type="spellStart"/>
+      <w:r>
+        <w:rPr>
+          <w:rFonts w:ascii="Arial" w:hAnsi="Arial" w:cs="Arial"/>
+          <w:b/>
+          <w:bCs/>
+        </w:rPr>
+        <w:t>Pycharm</w:t>
+      </w:r>
+      <w:proofErr w:type="spellEnd"/>
+      <w:r>
+        <w:rPr>
+          <w:rFonts w:ascii="Arial" w:hAnsi="Arial" w:cs="Arial"/>
+          <w:b/>
+          <w:bCs/>
+        </w:rPr>
+        <w:t xml:space="preserve">, open the mpg.py file (available on </w:t>
+      </w:r>
+      <w:proofErr w:type="spellStart"/>
+      <w:r>
+        <w:rPr>
+          <w:rFonts w:ascii="Arial" w:hAnsi="Arial" w:cs="Arial"/>
+          <w:b/>
+          <w:bCs/>
+        </w:rPr>
+        <w:t>eConestoga</w:t>
+      </w:r>
+      <w:proofErr w:type="spellEnd"/>
+      <w:r>
+        <w:rPr>
+          <w:rFonts w:ascii="Arial" w:hAnsi="Arial" w:cs="Arial"/>
+          <w:b/>
+          <w:bCs/>
+        </w:rPr>
+        <w:t xml:space="preserve"> with this assignment) </w:t>
       </w:r>
     </w:p>
     <w:p>
@@ -1925,7 +4140,43 @@
           <w:b/>
           <w:bCs/>
         </w:rPr>
-        <w:t xml:space="preserve">Add a write_trips() function that writes the data from a two-dimensional list named trips that’s passed to it as an argument. This list contains the data for each trip that’s entered, and it should be written to a CSV file named trips.csv. As the console above shows, the data for each trip consists of miles driven, gallons of gas used, and the calculated MPG value. </w:t>
+        <w:t xml:space="preserve">Add a </w:t>
+      </w:r>
+      <w:proofErr w:type="spellStart"/>
+      <w:r>
+        <w:rPr>
+          <w:rFonts w:ascii="Arial" w:hAnsi="Arial" w:cs="Arial"/>
+          <w:b/>
+          <w:bCs/>
+        </w:rPr>
+        <w:t>write_</w:t>
+      </w:r>
+      <w:proofErr w:type="gramStart"/>
+      <w:r>
+        <w:rPr>
+          <w:rFonts w:ascii="Arial" w:hAnsi="Arial" w:cs="Arial"/>
+          <w:b/>
+          <w:bCs/>
+        </w:rPr>
+        <w:t>trips</w:t>
+      </w:r>
+      <w:proofErr w:type="spellEnd"/>
+      <w:r>
+        <w:rPr>
+          <w:rFonts w:ascii="Arial" w:hAnsi="Arial" w:cs="Arial"/>
+          <w:b/>
+          <w:bCs/>
+        </w:rPr>
+        <w:t>(</w:t>
+      </w:r>
+      <w:proofErr w:type="gramEnd"/>
+      <w:r>
+        <w:rPr>
+          <w:rFonts w:ascii="Arial" w:hAnsi="Arial" w:cs="Arial"/>
+          <w:b/>
+          <w:bCs/>
+        </w:rPr>
+        <w:t xml:space="preserve">) function that writes the data from a two-dimensional list named trips that’s passed to it as an argument. This list contains the data for each trip that’s entered, and it should be written to a CSV file named trips.csv. As the console above shows, the data for each trip consists of miles driven, gallons of gas used, and the calculated MPG value. </w:t>
       </w:r>
     </w:p>
     <w:p>
@@ -1950,7 +4201,43 @@
           <w:b/>
           <w:bCs/>
         </w:rPr>
-        <w:t xml:space="preserve">Add a read_trips() function that reads the data from the trips.csv file and returns the data for the trips in a two-dimensional list named trips. </w:t>
+        <w:t xml:space="preserve">Add a </w:t>
+      </w:r>
+      <w:proofErr w:type="spellStart"/>
+      <w:r>
+        <w:rPr>
+          <w:rFonts w:ascii="Arial" w:hAnsi="Arial" w:cs="Arial"/>
+          <w:b/>
+          <w:bCs/>
+        </w:rPr>
+        <w:t>read_</w:t>
+      </w:r>
+      <w:proofErr w:type="gramStart"/>
+      <w:r>
+        <w:rPr>
+          <w:rFonts w:ascii="Arial" w:hAnsi="Arial" w:cs="Arial"/>
+          <w:b/>
+          <w:bCs/>
+        </w:rPr>
+        <w:t>trips</w:t>
+      </w:r>
+      <w:proofErr w:type="spellEnd"/>
+      <w:r>
+        <w:rPr>
+          <w:rFonts w:ascii="Arial" w:hAnsi="Arial" w:cs="Arial"/>
+          <w:b/>
+          <w:bCs/>
+        </w:rPr>
+        <w:t>(</w:t>
+      </w:r>
+      <w:proofErr w:type="gramEnd"/>
+      <w:r>
+        <w:rPr>
+          <w:rFonts w:ascii="Arial" w:hAnsi="Arial" w:cs="Arial"/>
+          <w:b/>
+          <w:bCs/>
+        </w:rPr>
+        <w:t xml:space="preserve">) function that reads the data from the trips.csv file and returns the data for the trips in a two-dimensional list named trips. </w:t>
       </w:r>
     </w:p>
     <w:p>
@@ -1975,7 +4262,43 @@
           <w:b/>
           <w:bCs/>
         </w:rPr>
-        <w:t>Add a list_trips() function that displays the data in the trips list on the console, as shown above.</w:t>
+        <w:t xml:space="preserve">Add a </w:t>
+      </w:r>
+      <w:proofErr w:type="spellStart"/>
+      <w:r>
+        <w:rPr>
+          <w:rFonts w:ascii="Arial" w:hAnsi="Arial" w:cs="Arial"/>
+          <w:b/>
+          <w:bCs/>
+        </w:rPr>
+        <w:t>list_</w:t>
+      </w:r>
+      <w:proofErr w:type="gramStart"/>
+      <w:r>
+        <w:rPr>
+          <w:rFonts w:ascii="Arial" w:hAnsi="Arial" w:cs="Arial"/>
+          <w:b/>
+          <w:bCs/>
+        </w:rPr>
+        <w:t>trips</w:t>
+      </w:r>
+      <w:proofErr w:type="spellEnd"/>
+      <w:r>
+        <w:rPr>
+          <w:rFonts w:ascii="Arial" w:hAnsi="Arial" w:cs="Arial"/>
+          <w:b/>
+          <w:bCs/>
+        </w:rPr>
+        <w:t>(</w:t>
+      </w:r>
+      <w:proofErr w:type="gramEnd"/>
+      <w:r>
+        <w:rPr>
+          <w:rFonts w:ascii="Arial" w:hAnsi="Arial" w:cs="Arial"/>
+          <w:b/>
+          <w:bCs/>
+        </w:rPr>
+        <w:t>) function that displays the data in the trips list on the console, as shown above.</w:t>
       </w:r>
     </w:p>
     <w:p>
@@ -2000,7 +4323,25 @@
           <w:b/>
           <w:bCs/>
         </w:rPr>
-        <w:t xml:space="preserve">Enhance the main() function so it starts by getting the data from the CSV file and listing it as shown above. </w:t>
+        <w:t xml:space="preserve">Enhance the </w:t>
+      </w:r>
+      <w:proofErr w:type="gramStart"/>
+      <w:r>
+        <w:rPr>
+          <w:rFonts w:ascii="Arial" w:hAnsi="Arial" w:cs="Arial"/>
+          <w:b/>
+          <w:bCs/>
+        </w:rPr>
+        <w:t>main(</w:t>
+      </w:r>
+      <w:proofErr w:type="gramEnd"/>
+      <w:r>
+        <w:rPr>
+          <w:rFonts w:ascii="Arial" w:hAnsi="Arial" w:cs="Arial"/>
+          <w:b/>
+          <w:bCs/>
+        </w:rPr>
+        <w:t xml:space="preserve">) function so it starts by getting the data from the CSV file and listing it as shown above. </w:t>
       </w:r>
     </w:p>
     <w:p>
@@ -2025,7 +4366,25 @@
           <w:b/>
           <w:bCs/>
         </w:rPr>
-        <w:t xml:space="preserve">Enhance the main() function so it adds the last trip that’s entered to the trips list after it calculates the MPG. Then, display the data for the updated trips list. </w:t>
+        <w:t xml:space="preserve">Enhance the </w:t>
+      </w:r>
+      <w:proofErr w:type="gramStart"/>
+      <w:r>
+        <w:rPr>
+          <w:rFonts w:ascii="Arial" w:hAnsi="Arial" w:cs="Arial"/>
+          <w:b/>
+          <w:bCs/>
+        </w:rPr>
+        <w:t>main(</w:t>
+      </w:r>
+      <w:proofErr w:type="gramEnd"/>
+      <w:r>
+        <w:rPr>
+          <w:rFonts w:ascii="Arial" w:hAnsi="Arial" w:cs="Arial"/>
+          <w:b/>
+          <w:bCs/>
+        </w:rPr>
+        <w:t xml:space="preserve">) function so it adds the last trip that’s entered to the trips list after it calculates the MPG. Then, display the data for the updated trips list. </w:t>
       </w:r>
     </w:p>
     <w:p>
@@ -2070,6 +4429,7 @@
           <w:b/>
           <w:bCs/>
         </w:rPr>
+        <w:lastRenderedPageBreak/>
         <w:t>Code</w:t>
       </w:r>
     </w:p>
@@ -2084,6 +4444,18 @@
           <w:bCs/>
         </w:rPr>
       </w:pPr>
+    </w:p>
+    <w:p>
+      <w:pPr>
+        <w:tabs>
+          <w:tab w:val="left" w:pos="3030"/>
+        </w:tabs>
+        <w:rPr>
+          <w:rFonts w:cs="Arial"/>
+          <w:b/>
+          <w:bCs/>
+        </w:rPr>
+      </w:pPr>
       <w:r>
         <w:rPr>
           <w:rFonts w:cs="Arial"/>
@@ -2124,301 +4496,614 @@
           <w:bCs/>
         </w:rPr>
       </w:pPr>
-    </w:p>
-    <w:p>
-      <w:pPr>
-        <w:tabs>
-          <w:tab w:val="left" w:pos="3030"/>
-        </w:tabs>
-        <w:rPr>
-          <w:rFonts w:cs="Arial"/>
-          <w:b/>
-          <w:bCs/>
-        </w:rPr>
-      </w:pPr>
-    </w:p>
-    <w:p>
-      <w:pPr>
-        <w:tabs>
-          <w:tab w:val="left" w:pos="3030"/>
-        </w:tabs>
-        <w:rPr>
-          <w:rFonts w:cs="Arial"/>
-          <w:b/>
-          <w:bCs/>
-        </w:rPr>
-      </w:pPr>
-    </w:p>
-    <w:p>
-      <w:pPr>
-        <w:tabs>
-          <w:tab w:val="left" w:pos="3030"/>
-        </w:tabs>
-        <w:rPr>
-          <w:rFonts w:cs="Arial"/>
-          <w:b/>
-          <w:bCs/>
-        </w:rPr>
-      </w:pPr>
-    </w:p>
-    <w:p>
-      <w:pPr>
-        <w:tabs>
-          <w:tab w:val="left" w:pos="3030"/>
-        </w:tabs>
-        <w:rPr>
-          <w:rFonts w:cs="Arial"/>
-          <w:b/>
-          <w:bCs/>
-        </w:rPr>
-      </w:pPr>
-    </w:p>
-    <w:p>
-      <w:pPr>
-        <w:tabs>
-          <w:tab w:val="left" w:pos="3030"/>
-        </w:tabs>
-        <w:rPr>
-          <w:rFonts w:cs="Arial"/>
-          <w:b/>
-          <w:bCs/>
-        </w:rPr>
-      </w:pPr>
-    </w:p>
-    <w:p>
-      <w:pPr>
-        <w:tabs>
-          <w:tab w:val="left" w:pos="3030"/>
-        </w:tabs>
-        <w:rPr>
-          <w:rFonts w:cs="Arial"/>
-          <w:b/>
-          <w:bCs/>
-        </w:rPr>
-      </w:pPr>
-    </w:p>
-    <w:p>
-      <w:pPr>
-        <w:tabs>
-          <w:tab w:val="left" w:pos="3030"/>
-        </w:tabs>
-        <w:rPr>
-          <w:rFonts w:cs="Arial"/>
-          <w:b/>
-          <w:bCs/>
-        </w:rPr>
-      </w:pPr>
-    </w:p>
-    <w:p>
-      <w:pPr>
-        <w:tabs>
-          <w:tab w:val="left" w:pos="3030"/>
-        </w:tabs>
-        <w:rPr>
-          <w:rFonts w:cs="Arial"/>
-          <w:b/>
-          <w:bCs/>
-        </w:rPr>
-      </w:pPr>
-    </w:p>
-    <w:p>
-      <w:pPr>
-        <w:tabs>
-          <w:tab w:val="left" w:pos="3030"/>
-        </w:tabs>
-        <w:rPr>
-          <w:rFonts w:cs="Arial"/>
-          <w:b/>
-          <w:bCs/>
-        </w:rPr>
-      </w:pPr>
-    </w:p>
-    <w:p>
-      <w:pPr>
-        <w:tabs>
-          <w:tab w:val="left" w:pos="3030"/>
-        </w:tabs>
-        <w:rPr>
-          <w:rFonts w:cs="Arial"/>
-          <w:b/>
-          <w:bCs/>
-        </w:rPr>
-      </w:pPr>
-    </w:p>
-    <w:p>
-      <w:pPr>
-        <w:tabs>
-          <w:tab w:val="left" w:pos="3030"/>
-        </w:tabs>
-        <w:rPr>
-          <w:rFonts w:cs="Arial"/>
-          <w:b/>
-          <w:bCs/>
-        </w:rPr>
-      </w:pPr>
-    </w:p>
-    <w:p>
-      <w:pPr>
-        <w:tabs>
-          <w:tab w:val="left" w:pos="3030"/>
-        </w:tabs>
-        <w:rPr>
-          <w:rFonts w:cs="Arial"/>
-          <w:b/>
-          <w:bCs/>
-        </w:rPr>
-      </w:pPr>
-    </w:p>
-    <w:p>
-      <w:pPr>
-        <w:tabs>
-          <w:tab w:val="left" w:pos="3030"/>
-        </w:tabs>
-        <w:rPr>
-          <w:rFonts w:cs="Arial"/>
-          <w:b/>
-          <w:bCs/>
-        </w:rPr>
-      </w:pPr>
-    </w:p>
-    <w:p>
-      <w:pPr>
-        <w:tabs>
-          <w:tab w:val="left" w:pos="3030"/>
-        </w:tabs>
-        <w:rPr>
-          <w:rFonts w:cs="Arial"/>
-          <w:b/>
-          <w:bCs/>
-        </w:rPr>
-      </w:pPr>
-    </w:p>
-    <w:p>
-      <w:pPr>
-        <w:tabs>
-          <w:tab w:val="left" w:pos="3030"/>
-        </w:tabs>
-        <w:rPr>
-          <w:rFonts w:cs="Arial"/>
-          <w:b/>
-          <w:bCs/>
-        </w:rPr>
-      </w:pPr>
-    </w:p>
-    <w:p>
-      <w:pPr>
-        <w:tabs>
-          <w:tab w:val="left" w:pos="3030"/>
-        </w:tabs>
-        <w:rPr>
-          <w:rFonts w:cs="Arial"/>
-          <w:b/>
-          <w:bCs/>
-        </w:rPr>
-      </w:pPr>
-    </w:p>
-    <w:p>
-      <w:pPr>
-        <w:tabs>
-          <w:tab w:val="left" w:pos="3030"/>
-        </w:tabs>
-        <w:rPr>
-          <w:rFonts w:cs="Arial"/>
-          <w:b/>
-          <w:bCs/>
-        </w:rPr>
-      </w:pPr>
-    </w:p>
-    <w:p>
-      <w:pPr>
-        <w:tabs>
-          <w:tab w:val="left" w:pos="3030"/>
-        </w:tabs>
-        <w:rPr>
-          <w:rFonts w:cs="Arial"/>
-          <w:b/>
-          <w:bCs/>
-        </w:rPr>
-      </w:pPr>
-    </w:p>
-    <w:p>
-      <w:pPr>
-        <w:tabs>
-          <w:tab w:val="left" w:pos="3030"/>
-        </w:tabs>
-        <w:rPr>
-          <w:rFonts w:cs="Arial"/>
-          <w:b/>
-          <w:bCs/>
-        </w:rPr>
-      </w:pPr>
-    </w:p>
-    <w:p>
-      <w:pPr>
-        <w:tabs>
-          <w:tab w:val="left" w:pos="3030"/>
-        </w:tabs>
-        <w:rPr>
-          <w:rFonts w:cs="Arial"/>
-          <w:b/>
-          <w:bCs/>
-        </w:rPr>
-      </w:pPr>
-    </w:p>
-    <w:p>
-      <w:pPr>
-        <w:tabs>
-          <w:tab w:val="left" w:pos="3030"/>
-        </w:tabs>
-        <w:rPr>
-          <w:rFonts w:cs="Arial"/>
-          <w:b/>
-          <w:bCs/>
-        </w:rPr>
-      </w:pPr>
-    </w:p>
-    <w:p>
-      <w:pPr>
-        <w:tabs>
-          <w:tab w:val="left" w:pos="3030"/>
-        </w:tabs>
-        <w:rPr>
-          <w:rFonts w:cs="Arial"/>
-          <w:b/>
-          <w:bCs/>
-        </w:rPr>
-      </w:pPr>
-    </w:p>
-    <w:p>
-      <w:pPr>
-        <w:tabs>
-          <w:tab w:val="left" w:pos="3030"/>
-        </w:tabs>
-        <w:rPr>
-          <w:rFonts w:cs="Arial"/>
-          <w:b/>
-          <w:bCs/>
-        </w:rPr>
-      </w:pPr>
-    </w:p>
-    <w:p>
-      <w:pPr>
-        <w:tabs>
-          <w:tab w:val="left" w:pos="3030"/>
-        </w:tabs>
-        <w:rPr>
-          <w:rFonts w:cs="Arial"/>
-          <w:b/>
-          <w:bCs/>
-        </w:rPr>
-      </w:pPr>
-      <w:r>
-        <w:rPr>
-          <w:rFonts w:cs="Arial"/>
-          <w:b/>
-          <w:bCs/>
-        </w:rPr>
-        <w:t xml:space="preserve">Question-3. Modify the programs that you created Question-1 and Question-2 so they create and use a binary file instead of a CSV file. Otherwise, everything should work the same. </w:t>
+      <w:r>
+        <w:rPr>
+          <w:rFonts w:cs="Arial"/>
+          <w:b/>
+          <w:bCs/>
+        </w:rPr>
+        <w:drawing>
+          <wp:inline distT="0" distB="0" distL="0" distR="0" wp14:anchorId="29508EC3" wp14:editId="116DA131">
+            <wp:extent cx="2333951" cy="4553585"/>
+            <wp:effectExtent l="0" t="0" r="9525" b="0"/>
+            <wp:docPr id="1645869455" name="Picture 1" descr="A screen shot of a computer&#10;&#10;Description automatically generated"/>
+            <wp:cNvGraphicFramePr>
+              <a:graphicFrameLocks xmlns:a="http://schemas.openxmlformats.org/drawingml/2006/main" noChangeAspect="1"/>
+            </wp:cNvGraphicFramePr>
+            <a:graphic xmlns:a="http://schemas.openxmlformats.org/drawingml/2006/main">
+              <a:graphicData uri="http://schemas.openxmlformats.org/drawingml/2006/picture">
+                <pic:pic xmlns:pic="http://schemas.openxmlformats.org/drawingml/2006/picture">
+                  <pic:nvPicPr>
+                    <pic:cNvPr id="1645869455" name="Picture 1" descr="A screen shot of a computer&#10;&#10;Description automatically generated"/>
+                    <pic:cNvPicPr/>
+                  </pic:nvPicPr>
+                  <pic:blipFill>
+                    <a:blip r:embed="rId10"/>
+                    <a:stretch>
+                      <a:fillRect/>
+                    </a:stretch>
+                  </pic:blipFill>
+                  <pic:spPr>
+                    <a:xfrm>
+                      <a:off x="0" y="0"/>
+                      <a:ext cx="2333951" cy="4553585"/>
+                    </a:xfrm>
+                    <a:prstGeom prst="rect">
+                      <a:avLst/>
+                    </a:prstGeom>
+                  </pic:spPr>
+                </pic:pic>
+              </a:graphicData>
+            </a:graphic>
+          </wp:inline>
+        </w:drawing>
+      </w:r>
+    </w:p>
+    <w:p>
+      <w:pPr>
+        <w:tabs>
+          <w:tab w:val="left" w:pos="3030"/>
+        </w:tabs>
+        <w:rPr>
+          <w:rFonts w:cs="Arial"/>
+          <w:b/>
+          <w:bCs/>
+        </w:rPr>
+      </w:pPr>
+    </w:p>
+    <w:p>
+      <w:pPr>
+        <w:tabs>
+          <w:tab w:val="left" w:pos="3030"/>
+        </w:tabs>
+        <w:rPr>
+          <w:rFonts w:cs="Arial"/>
+          <w:b/>
+          <w:bCs/>
+        </w:rPr>
+      </w:pPr>
+    </w:p>
+    <w:p>
+      <w:pPr>
+        <w:tabs>
+          <w:tab w:val="left" w:pos="3030"/>
+        </w:tabs>
+        <w:rPr>
+          <w:rFonts w:cs="Arial"/>
+          <w:b/>
+          <w:bCs/>
+        </w:rPr>
+      </w:pPr>
+    </w:p>
+    <w:p>
+      <w:pPr>
+        <w:tabs>
+          <w:tab w:val="left" w:pos="3030"/>
+        </w:tabs>
+        <w:rPr>
+          <w:rFonts w:cs="Arial"/>
+          <w:b/>
+          <w:bCs/>
+        </w:rPr>
+      </w:pPr>
+    </w:p>
+    <w:p>
+      <w:pPr>
+        <w:tabs>
+          <w:tab w:val="left" w:pos="3030"/>
+        </w:tabs>
+        <w:rPr>
+          <w:rFonts w:cs="Arial"/>
+          <w:b/>
+          <w:bCs/>
+        </w:rPr>
+      </w:pPr>
+    </w:p>
+    <w:p>
+      <w:pPr>
+        <w:tabs>
+          <w:tab w:val="left" w:pos="3030"/>
+        </w:tabs>
+        <w:rPr>
+          <w:rFonts w:cs="Arial"/>
+          <w:b/>
+          <w:bCs/>
+        </w:rPr>
+      </w:pPr>
+    </w:p>
+    <w:p>
+      <w:pPr>
+        <w:tabs>
+          <w:tab w:val="left" w:pos="3030"/>
+        </w:tabs>
+        <w:rPr>
+          <w:rFonts w:cs="Arial"/>
+          <w:b/>
+          <w:bCs/>
+        </w:rPr>
+      </w:pPr>
+    </w:p>
+    <w:p>
+      <w:pPr>
+        <w:tabs>
+          <w:tab w:val="left" w:pos="3030"/>
+        </w:tabs>
+        <w:rPr>
+          <w:rFonts w:cs="Arial"/>
+          <w:b/>
+          <w:bCs/>
+        </w:rPr>
+      </w:pPr>
+    </w:p>
+    <w:p>
+      <w:pPr>
+        <w:tabs>
+          <w:tab w:val="left" w:pos="3030"/>
+        </w:tabs>
+        <w:rPr>
+          <w:rFonts w:cs="Arial"/>
+          <w:b/>
+          <w:bCs/>
+        </w:rPr>
+      </w:pPr>
+      <w:r>
+        <w:rPr>
+          <w:rFonts w:cs="Arial"/>
+          <w:b/>
+          <w:bCs/>
+        </w:rPr>
+        <w:lastRenderedPageBreak/>
+        <w:t xml:space="preserve">The CSV file </w:t>
+      </w:r>
+    </w:p>
+    <w:p>
+      <w:pPr>
+        <w:tabs>
+          <w:tab w:val="left" w:pos="3030"/>
+        </w:tabs>
+        <w:rPr>
+          <w:rFonts w:cs="Arial"/>
+          <w:b/>
+          <w:bCs/>
+        </w:rPr>
+      </w:pPr>
+      <w:r>
+        <w:rPr>
+          <w:rFonts w:cs="Arial"/>
+          <w:b/>
+          <w:bCs/>
+        </w:rPr>
+        <w:drawing>
+          <wp:inline distT="0" distB="0" distL="0" distR="0" wp14:anchorId="27906CD9" wp14:editId="79189CC7">
+            <wp:extent cx="3496163" cy="3867690"/>
+            <wp:effectExtent l="0" t="0" r="9525" b="0"/>
+            <wp:docPr id="583405628" name="Picture 1" descr="A screenshot of a computer&#10;&#10;Description automatically generated"/>
+            <wp:cNvGraphicFramePr>
+              <a:graphicFrameLocks xmlns:a="http://schemas.openxmlformats.org/drawingml/2006/main" noChangeAspect="1"/>
+            </wp:cNvGraphicFramePr>
+            <a:graphic xmlns:a="http://schemas.openxmlformats.org/drawingml/2006/main">
+              <a:graphicData uri="http://schemas.openxmlformats.org/drawingml/2006/picture">
+                <pic:pic xmlns:pic="http://schemas.openxmlformats.org/drawingml/2006/picture">
+                  <pic:nvPicPr>
+                    <pic:cNvPr id="583405628" name="Picture 1" descr="A screenshot of a computer&#10;&#10;Description automatically generated"/>
+                    <pic:cNvPicPr/>
+                  </pic:nvPicPr>
+                  <pic:blipFill>
+                    <a:blip r:embed="rId11"/>
+                    <a:stretch>
+                      <a:fillRect/>
+                    </a:stretch>
+                  </pic:blipFill>
+                  <pic:spPr>
+                    <a:xfrm>
+                      <a:off x="0" y="0"/>
+                      <a:ext cx="3496163" cy="3867690"/>
+                    </a:xfrm>
+                    <a:prstGeom prst="rect">
+                      <a:avLst/>
+                    </a:prstGeom>
+                  </pic:spPr>
+                </pic:pic>
+              </a:graphicData>
+            </a:graphic>
+          </wp:inline>
+        </w:drawing>
+      </w:r>
+    </w:p>
+    <w:p>
+      <w:pPr>
+        <w:tabs>
+          <w:tab w:val="left" w:pos="3030"/>
+        </w:tabs>
+        <w:rPr>
+          <w:rFonts w:cs="Arial"/>
+          <w:b/>
+          <w:bCs/>
+        </w:rPr>
+      </w:pPr>
+    </w:p>
+    <w:p>
+      <w:pPr>
+        <w:tabs>
+          <w:tab w:val="left" w:pos="3030"/>
+        </w:tabs>
+        <w:rPr>
+          <w:rFonts w:cs="Arial"/>
+          <w:b/>
+          <w:bCs/>
+        </w:rPr>
+      </w:pPr>
+    </w:p>
+    <w:p>
+      <w:pPr>
+        <w:tabs>
+          <w:tab w:val="left" w:pos="3030"/>
+        </w:tabs>
+        <w:rPr>
+          <w:rFonts w:cs="Arial"/>
+          <w:b/>
+          <w:bCs/>
+        </w:rPr>
+      </w:pPr>
+    </w:p>
+    <w:p>
+      <w:pPr>
+        <w:tabs>
+          <w:tab w:val="left" w:pos="3030"/>
+        </w:tabs>
+        <w:rPr>
+          <w:rFonts w:cs="Arial"/>
+          <w:b/>
+          <w:bCs/>
+        </w:rPr>
+      </w:pPr>
+    </w:p>
+    <w:p>
+      <w:pPr>
+        <w:tabs>
+          <w:tab w:val="left" w:pos="3030"/>
+        </w:tabs>
+        <w:rPr>
+          <w:rFonts w:cs="Arial"/>
+          <w:b/>
+          <w:bCs/>
+        </w:rPr>
+      </w:pPr>
+    </w:p>
+    <w:p>
+      <w:pPr>
+        <w:tabs>
+          <w:tab w:val="left" w:pos="3030"/>
+        </w:tabs>
+        <w:rPr>
+          <w:rFonts w:cs="Arial"/>
+          <w:b/>
+          <w:bCs/>
+        </w:rPr>
+      </w:pPr>
+    </w:p>
+    <w:p>
+      <w:pPr>
+        <w:tabs>
+          <w:tab w:val="left" w:pos="3030"/>
+        </w:tabs>
+        <w:rPr>
+          <w:rFonts w:cs="Arial"/>
+          <w:b/>
+          <w:bCs/>
+        </w:rPr>
+      </w:pPr>
+    </w:p>
+    <w:p>
+      <w:pPr>
+        <w:tabs>
+          <w:tab w:val="left" w:pos="3030"/>
+        </w:tabs>
+        <w:rPr>
+          <w:rFonts w:cs="Arial"/>
+          <w:b/>
+          <w:bCs/>
+        </w:rPr>
+      </w:pPr>
+    </w:p>
+    <w:p>
+      <w:pPr>
+        <w:tabs>
+          <w:tab w:val="left" w:pos="3030"/>
+        </w:tabs>
+        <w:rPr>
+          <w:rFonts w:cs="Arial"/>
+          <w:b/>
+          <w:bCs/>
+        </w:rPr>
+      </w:pPr>
+    </w:p>
+    <w:p>
+      <w:pPr>
+        <w:tabs>
+          <w:tab w:val="left" w:pos="3030"/>
+        </w:tabs>
+        <w:rPr>
+          <w:rFonts w:cs="Arial"/>
+          <w:b/>
+          <w:bCs/>
+        </w:rPr>
+      </w:pPr>
+    </w:p>
+    <w:p>
+      <w:pPr>
+        <w:tabs>
+          <w:tab w:val="left" w:pos="3030"/>
+        </w:tabs>
+        <w:rPr>
+          <w:rFonts w:cs="Arial"/>
+          <w:b/>
+          <w:bCs/>
+        </w:rPr>
+      </w:pPr>
+    </w:p>
+    <w:p>
+      <w:pPr>
+        <w:tabs>
+          <w:tab w:val="left" w:pos="3030"/>
+        </w:tabs>
+        <w:rPr>
+          <w:rFonts w:cs="Arial"/>
+          <w:b/>
+          <w:bCs/>
+        </w:rPr>
+      </w:pPr>
+    </w:p>
+    <w:p>
+      <w:pPr>
+        <w:tabs>
+          <w:tab w:val="left" w:pos="3030"/>
+        </w:tabs>
+        <w:rPr>
+          <w:rFonts w:cs="Arial"/>
+          <w:b/>
+          <w:bCs/>
+        </w:rPr>
+      </w:pPr>
+    </w:p>
+    <w:p>
+      <w:pPr>
+        <w:tabs>
+          <w:tab w:val="left" w:pos="3030"/>
+        </w:tabs>
+        <w:rPr>
+          <w:rFonts w:cs="Arial"/>
+          <w:b/>
+          <w:bCs/>
+        </w:rPr>
+      </w:pPr>
+      <w:r>
+        <w:rPr>
+          <w:rFonts w:cs="Arial"/>
+          <w:b/>
+          <w:bCs/>
+        </w:rPr>
+        <w:lastRenderedPageBreak/>
+        <w:t>Input validation</w:t>
+      </w:r>
+    </w:p>
+    <w:p>
+      <w:pPr>
+        <w:tabs>
+          <w:tab w:val="left" w:pos="3030"/>
+        </w:tabs>
+        <w:rPr>
+          <w:rFonts w:cs="Arial"/>
+          <w:b/>
+          <w:bCs/>
+        </w:rPr>
+      </w:pPr>
+      <w:r>
+        <w:rPr>
+          <w:rFonts w:cs="Arial"/>
+          <w:b/>
+          <w:bCs/>
+        </w:rPr>
+        <w:drawing>
+          <wp:inline distT="0" distB="0" distL="0" distR="0" wp14:anchorId="02F3FD99" wp14:editId="7818C96C">
+            <wp:extent cx="3019846" cy="1981477"/>
+            <wp:effectExtent l="0" t="0" r="0" b="0"/>
+            <wp:docPr id="1681161888" name="Picture 1" descr="A screen shot of a computer&#10;&#10;Description automatically generated"/>
+            <wp:cNvGraphicFramePr>
+              <a:graphicFrameLocks xmlns:a="http://schemas.openxmlformats.org/drawingml/2006/main" noChangeAspect="1"/>
+            </wp:cNvGraphicFramePr>
+            <a:graphic xmlns:a="http://schemas.openxmlformats.org/drawingml/2006/main">
+              <a:graphicData uri="http://schemas.openxmlformats.org/drawingml/2006/picture">
+                <pic:pic xmlns:pic="http://schemas.openxmlformats.org/drawingml/2006/picture">
+                  <pic:nvPicPr>
+                    <pic:cNvPr id="1681161888" name="Picture 1" descr="A screen shot of a computer&#10;&#10;Description automatically generated"/>
+                    <pic:cNvPicPr/>
+                  </pic:nvPicPr>
+                  <pic:blipFill>
+                    <a:blip r:embed="rId12"/>
+                    <a:stretch>
+                      <a:fillRect/>
+                    </a:stretch>
+                  </pic:blipFill>
+                  <pic:spPr>
+                    <a:xfrm>
+                      <a:off x="0" y="0"/>
+                      <a:ext cx="3019846" cy="1981477"/>
+                    </a:xfrm>
+                    <a:prstGeom prst="rect">
+                      <a:avLst/>
+                    </a:prstGeom>
+                  </pic:spPr>
+                </pic:pic>
+              </a:graphicData>
+            </a:graphic>
+          </wp:inline>
+        </w:drawing>
+      </w:r>
+    </w:p>
+    <w:p>
+      <w:pPr>
+        <w:tabs>
+          <w:tab w:val="left" w:pos="3030"/>
+        </w:tabs>
+        <w:rPr>
+          <w:rFonts w:cs="Arial"/>
+          <w:b/>
+          <w:bCs/>
+        </w:rPr>
+      </w:pPr>
+      <w:r>
+        <w:rPr>
+          <w:rFonts w:cs="Arial"/>
+          <w:b/>
+          <w:bCs/>
+        </w:rPr>
+        <w:drawing>
+          <wp:inline distT="0" distB="0" distL="0" distR="0" wp14:anchorId="37F3732D" wp14:editId="4F9DD3D1">
+            <wp:extent cx="3362794" cy="3905795"/>
+            <wp:effectExtent l="0" t="0" r="9525" b="0"/>
+            <wp:docPr id="890763477" name="Picture 1" descr="A screenshot of a computer&#10;&#10;Description automatically generated"/>
+            <wp:cNvGraphicFramePr>
+              <a:graphicFrameLocks xmlns:a="http://schemas.openxmlformats.org/drawingml/2006/main" noChangeAspect="1"/>
+            </wp:cNvGraphicFramePr>
+            <a:graphic xmlns:a="http://schemas.openxmlformats.org/drawingml/2006/main">
+              <a:graphicData uri="http://schemas.openxmlformats.org/drawingml/2006/picture">
+                <pic:pic xmlns:pic="http://schemas.openxmlformats.org/drawingml/2006/picture">
+                  <pic:nvPicPr>
+                    <pic:cNvPr id="890763477" name="Picture 1" descr="A screenshot of a computer&#10;&#10;Description automatically generated"/>
+                    <pic:cNvPicPr/>
+                  </pic:nvPicPr>
+                  <pic:blipFill>
+                    <a:blip r:embed="rId13"/>
+                    <a:stretch>
+                      <a:fillRect/>
+                    </a:stretch>
+                  </pic:blipFill>
+                  <pic:spPr>
+                    <a:xfrm>
+                      <a:off x="0" y="0"/>
+                      <a:ext cx="3362794" cy="3905795"/>
+                    </a:xfrm>
+                    <a:prstGeom prst="rect">
+                      <a:avLst/>
+                    </a:prstGeom>
+                  </pic:spPr>
+                </pic:pic>
+              </a:graphicData>
+            </a:graphic>
+          </wp:inline>
+        </w:drawing>
+      </w:r>
+    </w:p>
+    <w:p>
+      <w:pPr>
+        <w:tabs>
+          <w:tab w:val="left" w:pos="3030"/>
+        </w:tabs>
+        <w:rPr>
+          <w:rFonts w:cs="Arial"/>
+          <w:b/>
+          <w:bCs/>
+        </w:rPr>
+      </w:pPr>
+    </w:p>
+    <w:p>
+      <w:pPr>
+        <w:tabs>
+          <w:tab w:val="left" w:pos="3030"/>
+        </w:tabs>
+        <w:rPr>
+          <w:rFonts w:cs="Arial"/>
+          <w:b/>
+          <w:bCs/>
+        </w:rPr>
+      </w:pPr>
+    </w:p>
+    <w:p>
+      <w:pPr>
+        <w:tabs>
+          <w:tab w:val="left" w:pos="3030"/>
+        </w:tabs>
+        <w:rPr>
+          <w:rFonts w:cs="Arial"/>
+          <w:b/>
+          <w:bCs/>
+        </w:rPr>
+      </w:pPr>
+    </w:p>
+    <w:p>
+      <w:pPr>
+        <w:tabs>
+          <w:tab w:val="left" w:pos="3030"/>
+        </w:tabs>
+        <w:rPr>
+          <w:rFonts w:cs="Arial"/>
+          <w:b/>
+          <w:bCs/>
+        </w:rPr>
+      </w:pPr>
+    </w:p>
+    <w:p>
+      <w:pPr>
+        <w:tabs>
+          <w:tab w:val="left" w:pos="3030"/>
+        </w:tabs>
+        <w:rPr>
+          <w:rFonts w:cs="Arial"/>
+          <w:b/>
+          <w:bCs/>
+        </w:rPr>
+      </w:pPr>
+    </w:p>
+    <w:p>
+      <w:pPr>
+        <w:tabs>
+          <w:tab w:val="left" w:pos="3030"/>
+        </w:tabs>
+        <w:rPr>
+          <w:rFonts w:cs="Arial"/>
+          <w:b/>
+          <w:bCs/>
+        </w:rPr>
+      </w:pPr>
+    </w:p>
+    <w:p>
+      <w:pPr>
+        <w:tabs>
+          <w:tab w:val="left" w:pos="3030"/>
+        </w:tabs>
+        <w:rPr>
+          <w:rFonts w:cs="Arial"/>
+          <w:b/>
+          <w:bCs/>
+        </w:rPr>
+      </w:pPr>
+      <w:r>
+        <w:rPr>
+          <w:rFonts w:cs="Arial"/>
+          <w:b/>
+          <w:bCs/>
+        </w:rPr>
+        <w:lastRenderedPageBreak/>
+        <w:t>Question-3. Modify the programs that you created Question-1 and Question-</w:t>
+      </w:r>
+      <w:proofErr w:type="gramStart"/>
+      <w:r>
+        <w:rPr>
+          <w:rFonts w:cs="Arial"/>
+          <w:b/>
+          <w:bCs/>
+        </w:rPr>
+        <w:t>2</w:t>
+      </w:r>
+      <w:proofErr w:type="gramEnd"/>
+      <w:r>
+        <w:rPr>
+          <w:rFonts w:cs="Arial"/>
+          <w:b/>
+          <w:bCs/>
+        </w:rPr>
+        <w:t xml:space="preserve"> so they create and use a binary file instead of a CSV file. Otherwise, everything should work the same. </w:t>
       </w:r>
     </w:p>
     <w:p>
@@ -2463,7 +5148,6 @@
           <w:b/>
           <w:bCs/>
         </w:rPr>
-        <w:lastRenderedPageBreak/>
         <w:t xml:space="preserve">Open the mpg_write.py file that you created in exercise Question-l. Then, save it as mpg_write_binary.py in the same directory. </w:t>
       </w:r>
     </w:p>
@@ -2489,7 +5173,25 @@
           <w:b/>
           <w:bCs/>
         </w:rPr>
-        <w:t xml:space="preserve">Modify this program so it saves the list as a binary file instead of a CSV file. The file should be named trips.bin. </w:t>
+        <w:t xml:space="preserve">Modify this program so it saves the list as a binary file instead of a CSV file. The file should be named </w:t>
+      </w:r>
+      <w:proofErr w:type="spellStart"/>
+      <w:r>
+        <w:rPr>
+          <w:rFonts w:ascii="Arial" w:hAnsi="Arial" w:cs="Arial"/>
+          <w:b/>
+          <w:bCs/>
+        </w:rPr>
+        <w:t>trips.bin</w:t>
+      </w:r>
+      <w:proofErr w:type="spellEnd"/>
+      <w:r>
+        <w:rPr>
+          <w:rFonts w:ascii="Arial" w:hAnsi="Arial" w:cs="Arial"/>
+          <w:b/>
+          <w:bCs/>
+        </w:rPr>
+        <w:t xml:space="preserve">. </w:t>
       </w:r>
     </w:p>
     <w:p>
@@ -2833,6 +5535,7 @@
           <w:b/>
           <w:bCs/>
         </w:rPr>
+        <w:lastRenderedPageBreak/>
         <w:t xml:space="preserve">Question-4. </w:t>
       </w:r>
     </w:p>
@@ -2878,8 +5581,115 @@
           <w:b/>
           <w:bCs/>
         </w:rPr>
-        <w:lastRenderedPageBreak/>
-        <w:t xml:space="preserve">In Pycharm, open the future_value.py (available in eConestoga with this assignment) 2. Review the code and study the get_number() and get_integer() functions. Note that they receive three arguments: the prompt for a user entry, the low value that the entry must be greater than, and the high value that the entry must be less than or equal to. Then, review the calling statements in the main() function and note how these functions are used. </w:t>
+        <w:t xml:space="preserve">In </w:t>
+      </w:r>
+      <w:proofErr w:type="spellStart"/>
+      <w:r>
+        <w:rPr>
+          <w:rFonts w:ascii="Arial" w:hAnsi="Arial" w:cs="Arial"/>
+          <w:b/>
+          <w:bCs/>
+        </w:rPr>
+        <w:t>Pycharm</w:t>
+      </w:r>
+      <w:proofErr w:type="spellEnd"/>
+      <w:r>
+        <w:rPr>
+          <w:rFonts w:ascii="Arial" w:hAnsi="Arial" w:cs="Arial"/>
+          <w:b/>
+          <w:bCs/>
+        </w:rPr>
+        <w:t xml:space="preserve">, open the future_value.py (available in </w:t>
+      </w:r>
+      <w:proofErr w:type="spellStart"/>
+      <w:r>
+        <w:rPr>
+          <w:rFonts w:ascii="Arial" w:hAnsi="Arial" w:cs="Arial"/>
+          <w:b/>
+          <w:bCs/>
+        </w:rPr>
+        <w:t>eConestoga</w:t>
+      </w:r>
+      <w:proofErr w:type="spellEnd"/>
+      <w:r>
+        <w:rPr>
+          <w:rFonts w:ascii="Arial" w:hAnsi="Arial" w:cs="Arial"/>
+          <w:b/>
+          <w:bCs/>
+        </w:rPr>
+        <w:t xml:space="preserve"> with this assignment) 2. Review the code and study the </w:t>
+      </w:r>
+      <w:proofErr w:type="spellStart"/>
+      <w:r>
+        <w:rPr>
+          <w:rFonts w:ascii="Arial" w:hAnsi="Arial" w:cs="Arial"/>
+          <w:b/>
+          <w:bCs/>
+        </w:rPr>
+        <w:t>get_</w:t>
+      </w:r>
+      <w:proofErr w:type="gramStart"/>
+      <w:r>
+        <w:rPr>
+          <w:rFonts w:ascii="Arial" w:hAnsi="Arial" w:cs="Arial"/>
+          <w:b/>
+          <w:bCs/>
+        </w:rPr>
+        <w:t>number</w:t>
+      </w:r>
+      <w:proofErr w:type="spellEnd"/>
+      <w:r>
+        <w:rPr>
+          <w:rFonts w:ascii="Arial" w:hAnsi="Arial" w:cs="Arial"/>
+          <w:b/>
+          <w:bCs/>
+        </w:rPr>
+        <w:t>(</w:t>
+      </w:r>
+      <w:proofErr w:type="gramEnd"/>
+      <w:r>
+        <w:rPr>
+          <w:rFonts w:ascii="Arial" w:hAnsi="Arial" w:cs="Arial"/>
+          <w:b/>
+          <w:bCs/>
+        </w:rPr>
+        <w:t xml:space="preserve">) and </w:t>
+      </w:r>
+      <w:proofErr w:type="spellStart"/>
+      <w:r>
+        <w:rPr>
+          <w:rFonts w:ascii="Arial" w:hAnsi="Arial" w:cs="Arial"/>
+          <w:b/>
+          <w:bCs/>
+        </w:rPr>
+        <w:t>get_integer</w:t>
+      </w:r>
+      <w:proofErr w:type="spellEnd"/>
+      <w:r>
+        <w:rPr>
+          <w:rFonts w:ascii="Arial" w:hAnsi="Arial" w:cs="Arial"/>
+          <w:b/>
+          <w:bCs/>
+        </w:rPr>
+        <w:t xml:space="preserve">() functions. Note that they receive three arguments: the prompt for a user entry, the low value that the entry must be greater than, and the high value that the entry must be less than or equal to. Then, review the calling statements in the </w:t>
+      </w:r>
+      <w:proofErr w:type="gramStart"/>
+      <w:r>
+        <w:rPr>
+          <w:rFonts w:ascii="Arial" w:hAnsi="Arial" w:cs="Arial"/>
+          <w:b/>
+          <w:bCs/>
+        </w:rPr>
+        <w:t>main(</w:t>
+      </w:r>
+      <w:proofErr w:type="gramEnd"/>
+      <w:r>
+        <w:rPr>
+          <w:rFonts w:ascii="Arial" w:hAnsi="Arial" w:cs="Arial"/>
+          <w:b/>
+          <w:bCs/>
+        </w:rPr>
+        <w:t xml:space="preserve">) function and note how these functions are used. </w:t>
       </w:r>
     </w:p>
     <w:p>
@@ -2929,7 +5739,61 @@
           <w:b/>
           <w:bCs/>
         </w:rPr>
-        <w:t>Add exception handling to the get_number() and get_integer() functions so the user has to enter valid float and int values. Then, test these changes to make sure the exception handling and the data validation work correctly.</w:t>
+        <w:t xml:space="preserve">Add exception handling to the </w:t>
+      </w:r>
+      <w:proofErr w:type="spellStart"/>
+      <w:r>
+        <w:rPr>
+          <w:rFonts w:ascii="Arial" w:hAnsi="Arial" w:cs="Arial"/>
+          <w:b/>
+          <w:bCs/>
+        </w:rPr>
+        <w:t>get_</w:t>
+      </w:r>
+      <w:proofErr w:type="gramStart"/>
+      <w:r>
+        <w:rPr>
+          <w:rFonts w:ascii="Arial" w:hAnsi="Arial" w:cs="Arial"/>
+          <w:b/>
+          <w:bCs/>
+        </w:rPr>
+        <w:t>number</w:t>
+      </w:r>
+      <w:proofErr w:type="spellEnd"/>
+      <w:r>
+        <w:rPr>
+          <w:rFonts w:ascii="Arial" w:hAnsi="Arial" w:cs="Arial"/>
+          <w:b/>
+          <w:bCs/>
+        </w:rPr>
+        <w:t>(</w:t>
+      </w:r>
+      <w:proofErr w:type="gramEnd"/>
+      <w:r>
+        <w:rPr>
+          <w:rFonts w:ascii="Arial" w:hAnsi="Arial" w:cs="Arial"/>
+          <w:b/>
+          <w:bCs/>
+        </w:rPr>
+        <w:t xml:space="preserve">) and </w:t>
+      </w:r>
+      <w:proofErr w:type="spellStart"/>
+      <w:r>
+        <w:rPr>
+          <w:rFonts w:ascii="Arial" w:hAnsi="Arial" w:cs="Arial"/>
+          <w:b/>
+          <w:bCs/>
+        </w:rPr>
+        <w:t>get_integer</w:t>
+      </w:r>
+      <w:proofErr w:type="spellEnd"/>
+      <w:r>
+        <w:rPr>
+          <w:rFonts w:ascii="Arial" w:hAnsi="Arial" w:cs="Arial"/>
+          <w:b/>
+          <w:bCs/>
+        </w:rPr>
+        <w:t>() functions so the user has to enter valid float and int values. Then, test these changes to make sure the exception handling and the data validation work correctly.</w:t>
       </w:r>
     </w:p>
     <w:p>
@@ -3165,6 +6029,7 @@
           <w:b/>
           <w:bCs/>
         </w:rPr>
+        <w:lastRenderedPageBreak/>
         <w:t xml:space="preserve">Question-5. </w:t>
       </w:r>
     </w:p>
@@ -3185,7 +6050,43 @@
           <w:b/>
           <w:bCs/>
         </w:rPr>
-        <w:t xml:space="preserve">In this exercise, you’ll modify the Movies List 2.0 program so it does more exception handling. You’ll also use a raise statement to test for exceptions. </w:t>
+        <w:t xml:space="preserve">In this exercise, you’ll modify the Movies List 2.0 </w:t>
+      </w:r>
+      <w:proofErr w:type="gramStart"/>
+      <w:r>
+        <w:rPr>
+          <w:rFonts w:cs="Arial"/>
+          <w:b/>
+          <w:bCs/>
+        </w:rPr>
+        <w:t>program</w:t>
+      </w:r>
+      <w:proofErr w:type="gramEnd"/>
+      <w:r>
+        <w:rPr>
+          <w:rFonts w:cs="Arial"/>
+          <w:b/>
+          <w:bCs/>
+        </w:rPr>
+        <w:t xml:space="preserve"> so it does more </w:t>
+      </w:r>
+      <w:proofErr w:type="gramStart"/>
+      <w:r>
+        <w:rPr>
+          <w:rFonts w:cs="Arial"/>
+          <w:b/>
+          <w:bCs/>
+        </w:rPr>
+        <w:t>exception</w:t>
+      </w:r>
+      <w:proofErr w:type="gramEnd"/>
+      <w:r>
+        <w:rPr>
+          <w:rFonts w:cs="Arial"/>
+          <w:b/>
+          <w:bCs/>
+        </w:rPr>
+        <w:t xml:space="preserve"> handling. You’ll also use a raise statement to test for exceptions. </w:t>
       </w:r>
     </w:p>
     <w:p>
@@ -3210,8 +6111,43 @@
           <w:b/>
           <w:bCs/>
         </w:rPr>
-        <w:lastRenderedPageBreak/>
-        <w:t xml:space="preserve">In Pycharm, open movies2.py (available in eConestoga with this assignment) </w:t>
+        <w:t xml:space="preserve">In </w:t>
+      </w:r>
+      <w:proofErr w:type="spellStart"/>
+      <w:r>
+        <w:rPr>
+          <w:rFonts w:ascii="Arial" w:hAnsi="Arial" w:cs="Arial"/>
+          <w:b/>
+          <w:bCs/>
+        </w:rPr>
+        <w:t>Pycharm</w:t>
+      </w:r>
+      <w:proofErr w:type="spellEnd"/>
+      <w:r>
+        <w:rPr>
+          <w:rFonts w:ascii="Arial" w:hAnsi="Arial" w:cs="Arial"/>
+          <w:b/>
+          <w:bCs/>
+        </w:rPr>
+        <w:t xml:space="preserve">, open movies2.py (available in </w:t>
+      </w:r>
+      <w:proofErr w:type="spellStart"/>
+      <w:r>
+        <w:rPr>
+          <w:rFonts w:ascii="Arial" w:hAnsi="Arial" w:cs="Arial"/>
+          <w:b/>
+          <w:bCs/>
+        </w:rPr>
+        <w:t>eConestoga</w:t>
+      </w:r>
+      <w:proofErr w:type="spellEnd"/>
+      <w:r>
+        <w:rPr>
+          <w:rFonts w:ascii="Arial" w:hAnsi="Arial" w:cs="Arial"/>
+          <w:b/>
+          <w:bCs/>
+        </w:rPr>
+        <w:t xml:space="preserve"> with this assignment) </w:t>
       </w:r>
     </w:p>
     <w:p>
@@ -3236,7 +6172,43 @@
           <w:b/>
           <w:bCs/>
         </w:rPr>
-        <w:t xml:space="preserve">Add data validation to the add_movie() function so the year entry is a valid integer that’s greater than zero. Then, test this change. </w:t>
+        <w:t xml:space="preserve">Add data validation to the </w:t>
+      </w:r>
+      <w:proofErr w:type="spellStart"/>
+      <w:r>
+        <w:rPr>
+          <w:rFonts w:ascii="Arial" w:hAnsi="Arial" w:cs="Arial"/>
+          <w:b/>
+          <w:bCs/>
+        </w:rPr>
+        <w:t>add_</w:t>
+      </w:r>
+      <w:proofErr w:type="gramStart"/>
+      <w:r>
+        <w:rPr>
+          <w:rFonts w:ascii="Arial" w:hAnsi="Arial" w:cs="Arial"/>
+          <w:b/>
+          <w:bCs/>
+        </w:rPr>
+        <w:t>movie</w:t>
+      </w:r>
+      <w:proofErr w:type="spellEnd"/>
+      <w:r>
+        <w:rPr>
+          <w:rFonts w:ascii="Arial" w:hAnsi="Arial" w:cs="Arial"/>
+          <w:b/>
+          <w:bCs/>
+        </w:rPr>
+        <w:t>(</w:t>
+      </w:r>
+      <w:proofErr w:type="gramEnd"/>
+      <w:r>
+        <w:rPr>
+          <w:rFonts w:ascii="Arial" w:hAnsi="Arial" w:cs="Arial"/>
+          <w:b/>
+          <w:bCs/>
+        </w:rPr>
+        <w:t xml:space="preserve">) function so the year entry is a valid integer that’s greater than zero. Then, test this change. </w:t>
       </w:r>
     </w:p>
     <w:p>
@@ -3261,7 +6233,61 @@
           <w:b/>
           <w:bCs/>
         </w:rPr>
-        <w:t xml:space="preserve">Modify the write_movies() function so it also handles any OSError exceptions by displaying the class name and error message of the exception object and exiting the program </w:t>
+        <w:t xml:space="preserve">Modify the </w:t>
+      </w:r>
+      <w:proofErr w:type="spellStart"/>
+      <w:r>
+        <w:rPr>
+          <w:rFonts w:ascii="Arial" w:hAnsi="Arial" w:cs="Arial"/>
+          <w:b/>
+          <w:bCs/>
+        </w:rPr>
+        <w:t>write_</w:t>
+      </w:r>
+      <w:proofErr w:type="gramStart"/>
+      <w:r>
+        <w:rPr>
+          <w:rFonts w:ascii="Arial" w:hAnsi="Arial" w:cs="Arial"/>
+          <w:b/>
+          <w:bCs/>
+        </w:rPr>
+        <w:t>movies</w:t>
+      </w:r>
+      <w:proofErr w:type="spellEnd"/>
+      <w:r>
+        <w:rPr>
+          <w:rFonts w:ascii="Arial" w:hAnsi="Arial" w:cs="Arial"/>
+          <w:b/>
+          <w:bCs/>
+        </w:rPr>
+        <w:t>(</w:t>
+      </w:r>
+      <w:proofErr w:type="gramEnd"/>
+      <w:r>
+        <w:rPr>
+          <w:rFonts w:ascii="Arial" w:hAnsi="Arial" w:cs="Arial"/>
+          <w:b/>
+          <w:bCs/>
+        </w:rPr>
+        <w:t xml:space="preserve">) function so it also handles any </w:t>
+      </w:r>
+      <w:proofErr w:type="spellStart"/>
+      <w:r>
+        <w:rPr>
+          <w:rFonts w:ascii="Arial" w:hAnsi="Arial" w:cs="Arial"/>
+          <w:b/>
+          <w:bCs/>
+        </w:rPr>
+        <w:t>OSError</w:t>
+      </w:r>
+      <w:proofErr w:type="spellEnd"/>
+      <w:r>
+        <w:rPr>
+          <w:rFonts w:ascii="Arial" w:hAnsi="Arial" w:cs="Arial"/>
+          <w:b/>
+          <w:bCs/>
+        </w:rPr>
+        <w:t xml:space="preserve"> exceptions by displaying the class name and error message of the exception object and exiting the program </w:t>
       </w:r>
     </w:p>
     <w:p>
@@ -3286,7 +6312,61 @@
           <w:b/>
           <w:bCs/>
         </w:rPr>
-        <w:t xml:space="preserve">Test this by using a raise statement in the try block that raises a BlockingIOError. This is one of the child classes of the OSError. Then, comment out the raise statement. </w:t>
+        <w:t xml:space="preserve">Test this by using a raise statement in the try block that raises a </w:t>
+      </w:r>
+      <w:proofErr w:type="spellStart"/>
+      <w:r>
+        <w:rPr>
+          <w:rFonts w:ascii="Arial" w:hAnsi="Arial" w:cs="Arial"/>
+          <w:b/>
+          <w:bCs/>
+        </w:rPr>
+        <w:t>BlockingIOError</w:t>
+      </w:r>
+      <w:proofErr w:type="spellEnd"/>
+      <w:r>
+        <w:rPr>
+          <w:rFonts w:ascii="Arial" w:hAnsi="Arial" w:cs="Arial"/>
+          <w:b/>
+          <w:bCs/>
+        </w:rPr>
+        <w:t xml:space="preserve">. This is one of the child classes of the </w:t>
+      </w:r>
+      <w:proofErr w:type="spellStart"/>
+      <w:r>
+        <w:rPr>
+          <w:rFonts w:ascii="Arial" w:hAnsi="Arial" w:cs="Arial"/>
+          <w:b/>
+          <w:bCs/>
+        </w:rPr>
+        <w:t>OSError</w:t>
+      </w:r>
+      <w:proofErr w:type="spellEnd"/>
+      <w:r>
+        <w:rPr>
+          <w:rFonts w:ascii="Arial" w:hAnsi="Arial" w:cs="Arial"/>
+          <w:b/>
+          <w:bCs/>
+        </w:rPr>
+        <w:t xml:space="preserve">. Then, comment </w:t>
+      </w:r>
+      <w:proofErr w:type="gramStart"/>
+      <w:r>
+        <w:rPr>
+          <w:rFonts w:ascii="Arial" w:hAnsi="Arial" w:cs="Arial"/>
+          <w:b/>
+          <w:bCs/>
+        </w:rPr>
+        <w:t>out</w:t>
+      </w:r>
+      <w:proofErr w:type="gramEnd"/>
+      <w:r>
+        <w:rPr>
+          <w:rFonts w:ascii="Arial" w:hAnsi="Arial" w:cs="Arial"/>
+          <w:b/>
+          <w:bCs/>
+        </w:rPr>
+        <w:t xml:space="preserve"> the raise statement. </w:t>
       </w:r>
     </w:p>
     <w:p>
@@ -3311,7 +6391,61 @@
           <w:b/>
           <w:bCs/>
         </w:rPr>
-        <w:t>In the read_movies() function, comment out the two statements in the except clause for the FileNotFoundError. Instead, use this except clause to return the empty movies list that’s initialized in the try block. This should cause</w:t>
+        <w:t xml:space="preserve">In the </w:t>
+      </w:r>
+      <w:proofErr w:type="spellStart"/>
+      <w:r>
+        <w:rPr>
+          <w:rFonts w:ascii="Arial" w:hAnsi="Arial" w:cs="Arial"/>
+          <w:b/>
+          <w:bCs/>
+        </w:rPr>
+        <w:t>read_</w:t>
+      </w:r>
+      <w:proofErr w:type="gramStart"/>
+      <w:r>
+        <w:rPr>
+          <w:rFonts w:ascii="Arial" w:hAnsi="Arial" w:cs="Arial"/>
+          <w:b/>
+          <w:bCs/>
+        </w:rPr>
+        <w:t>movies</w:t>
+      </w:r>
+      <w:proofErr w:type="spellEnd"/>
+      <w:r>
+        <w:rPr>
+          <w:rFonts w:ascii="Arial" w:hAnsi="Arial" w:cs="Arial"/>
+          <w:b/>
+          <w:bCs/>
+        </w:rPr>
+        <w:t>(</w:t>
+      </w:r>
+      <w:proofErr w:type="gramEnd"/>
+      <w:r>
+        <w:rPr>
+          <w:rFonts w:ascii="Arial" w:hAnsi="Arial" w:cs="Arial"/>
+          <w:b/>
+          <w:bCs/>
+        </w:rPr>
+        <w:t xml:space="preserve">) function, comment out the two statements in the except clause for the </w:t>
+      </w:r>
+      <w:proofErr w:type="spellStart"/>
+      <w:r>
+        <w:rPr>
+          <w:rFonts w:ascii="Arial" w:hAnsi="Arial" w:cs="Arial"/>
+          <w:b/>
+          <w:bCs/>
+        </w:rPr>
+        <w:t>FileNotFoundError</w:t>
+      </w:r>
+      <w:proofErr w:type="spellEnd"/>
+      <w:r>
+        <w:rPr>
+          <w:rFonts w:ascii="Arial" w:hAnsi="Arial" w:cs="Arial"/>
+          <w:b/>
+          <w:bCs/>
+        </w:rPr>
+        <w:t>. Instead, use this except clause to return the empty movies list that’s initialized in the try block. This should cause</w:t>
       </w:r>
     </w:p>
     <w:p>

--- a/Assignment6&7_Group1.docx
+++ b/Assignment6&7_Group1.docx
@@ -5230,12 +5230,1614 @@
           <w:bCs/>
         </w:rPr>
       </w:pPr>
-      <w:r>
-        <w:rPr>
-          <w:rFonts w:cs="Arial"/>
-          <w:b/>
-          <w:bCs/>
-        </w:rPr>
+    </w:p>
+    <w:p>
+      <w:pPr>
+        <w:tabs>
+          <w:tab w:val="left" w:pos="3030"/>
+        </w:tabs>
+        <w:rPr>
+          <w:rFonts w:cs="Arial"/>
+          <w:b/>
+          <w:bCs/>
+        </w:rPr>
+      </w:pPr>
+      <w:r>
+        <w:rPr>
+          <w:rFonts w:cs="Arial"/>
+          <w:b/>
+          <w:bCs/>
+        </w:rPr>
+        <w:t>Code</w:t>
+      </w:r>
+    </w:p>
+    <w:p>
+      <w:pPr>
+        <w:pStyle w:val="CODE"/>
+      </w:pPr>
+      <w:r>
+        <w:t>import pickle</w:t>
+      </w:r>
+    </w:p>
+    <w:p>
+      <w:pPr>
+        <w:pStyle w:val="CODE"/>
+      </w:pPr>
+      <w:r>
+        <w:t>from typing import List</w:t>
+      </w:r>
+    </w:p>
+    <w:p>
+      <w:pPr>
+        <w:pStyle w:val="CODE"/>
+      </w:pPr>
+    </w:p>
+    <w:p>
+      <w:pPr>
+        <w:pStyle w:val="CODE"/>
+      </w:pPr>
+      <w:r>
+        <w:t xml:space="preserve">def </w:t>
+      </w:r>
+      <w:proofErr w:type="spellStart"/>
+      <w:r>
+        <w:t>get_miles_</w:t>
+      </w:r>
+      <w:proofErr w:type="gramStart"/>
+      <w:r>
+        <w:t>driven</w:t>
+      </w:r>
+      <w:proofErr w:type="spellEnd"/>
+      <w:r>
+        <w:t>(</w:t>
+      </w:r>
+      <w:proofErr w:type="gramEnd"/>
+      <w:r>
+        <w:t>) -&gt; float:</w:t>
+      </w:r>
+    </w:p>
+    <w:p>
+      <w:pPr>
+        <w:pStyle w:val="CODE"/>
+      </w:pPr>
+      <w:r>
+        <w:t xml:space="preserve">    """</w:t>
+      </w:r>
+    </w:p>
+    <w:p>
+      <w:pPr>
+        <w:pStyle w:val="CODE"/>
+      </w:pPr>
+      <w:r>
+        <w:t xml:space="preserve">    This function get data from user miles driven</w:t>
+      </w:r>
+    </w:p>
+    <w:p>
+      <w:pPr>
+        <w:pStyle w:val="CODE"/>
+      </w:pPr>
+      <w:r>
+        <w:t xml:space="preserve">    </w:t>
+      </w:r>
+    </w:p>
+    <w:p>
+      <w:pPr>
+        <w:pStyle w:val="CODE"/>
+      </w:pPr>
+      <w:r>
+        <w:t xml:space="preserve">    Parameters:</w:t>
+      </w:r>
+    </w:p>
+    <w:p>
+      <w:pPr>
+        <w:pStyle w:val="CODE"/>
+      </w:pPr>
+      <w:r>
+        <w:t xml:space="preserve">    None</w:t>
+      </w:r>
+    </w:p>
+    <w:p>
+      <w:pPr>
+        <w:pStyle w:val="CODE"/>
+      </w:pPr>
+      <w:r>
+        <w:t xml:space="preserve">    </w:t>
+      </w:r>
+    </w:p>
+    <w:p>
+      <w:pPr>
+        <w:pStyle w:val="CODE"/>
+      </w:pPr>
+      <w:r>
+        <w:t xml:space="preserve">    Returns:</w:t>
+      </w:r>
+    </w:p>
+    <w:p>
+      <w:pPr>
+        <w:pStyle w:val="CODE"/>
+      </w:pPr>
+      <w:r>
+        <w:t xml:space="preserve">    float</w:t>
+      </w:r>
+    </w:p>
+    <w:p>
+      <w:pPr>
+        <w:pStyle w:val="CODE"/>
+      </w:pPr>
+      <w:r>
+        <w:t xml:space="preserve">    """   </w:t>
+      </w:r>
+    </w:p>
+    <w:p>
+      <w:pPr>
+        <w:pStyle w:val="CODE"/>
+      </w:pPr>
+      <w:r>
+        <w:t xml:space="preserve">    while True:</w:t>
+      </w:r>
+    </w:p>
+    <w:p>
+      <w:pPr>
+        <w:pStyle w:val="CODE"/>
+      </w:pPr>
+      <w:r>
+        <w:t xml:space="preserve">        try:</w:t>
+      </w:r>
+    </w:p>
+    <w:p>
+      <w:pPr>
+        <w:pStyle w:val="CODE"/>
+      </w:pPr>
+      <w:r>
+        <w:t xml:space="preserve">            </w:t>
+      </w:r>
+      <w:proofErr w:type="spellStart"/>
+      <w:r>
+        <w:t>miles_driven</w:t>
+      </w:r>
+      <w:proofErr w:type="spellEnd"/>
+      <w:r>
+        <w:t xml:space="preserve"> = </w:t>
+      </w:r>
+      <w:proofErr w:type="gramStart"/>
+      <w:r>
+        <w:t>float(</w:t>
+      </w:r>
+      <w:proofErr w:type="gramEnd"/>
+      <w:r>
+        <w:t>input("Enter miles driven:\t"))</w:t>
+      </w:r>
+    </w:p>
+    <w:p>
+      <w:pPr>
+        <w:pStyle w:val="CODE"/>
+      </w:pPr>
+      <w:r>
+        <w:t xml:space="preserve">            if </w:t>
+      </w:r>
+      <w:proofErr w:type="spellStart"/>
+      <w:r>
+        <w:t>miles_driven</w:t>
+      </w:r>
+      <w:proofErr w:type="spellEnd"/>
+      <w:r>
+        <w:t xml:space="preserve"> &gt; 0:</w:t>
+      </w:r>
+    </w:p>
+    <w:p>
+      <w:pPr>
+        <w:pStyle w:val="CODE"/>
+      </w:pPr>
+      <w:r>
+        <w:t xml:space="preserve">                return </w:t>
+      </w:r>
+      <w:proofErr w:type="spellStart"/>
+      <w:r>
+        <w:t>miles_driven</w:t>
+      </w:r>
+      <w:proofErr w:type="spellEnd"/>
+    </w:p>
+    <w:p>
+      <w:pPr>
+        <w:pStyle w:val="CODE"/>
+      </w:pPr>
+      <w:r>
+        <w:t xml:space="preserve">            else:</w:t>
+      </w:r>
+    </w:p>
+    <w:p>
+      <w:pPr>
+        <w:pStyle w:val="CODE"/>
+      </w:pPr>
+      <w:r>
+        <w:lastRenderedPageBreak/>
+        <w:t xml:space="preserve">                </w:t>
+      </w:r>
+      <w:proofErr w:type="gramStart"/>
+      <w:r>
+        <w:t>print(</w:t>
+      </w:r>
+      <w:proofErr w:type="gramEnd"/>
+      <w:r>
+        <w:t>"Entry must be greater than zero. Please try again.\n")</w:t>
+      </w:r>
+    </w:p>
+    <w:p>
+      <w:pPr>
+        <w:pStyle w:val="CODE"/>
+      </w:pPr>
+      <w:r>
+        <w:t xml:space="preserve">        except </w:t>
+      </w:r>
+      <w:proofErr w:type="spellStart"/>
+      <w:r>
+        <w:t>ValueError</w:t>
+      </w:r>
+      <w:proofErr w:type="spellEnd"/>
+      <w:r>
+        <w:t>:</w:t>
+      </w:r>
+    </w:p>
+    <w:p>
+      <w:pPr>
+        <w:pStyle w:val="CODE"/>
+      </w:pPr>
+      <w:r>
+        <w:t xml:space="preserve">            </w:t>
+      </w:r>
+      <w:proofErr w:type="gramStart"/>
+      <w:r>
+        <w:t>print(</w:t>
+      </w:r>
+      <w:proofErr w:type="gramEnd"/>
+      <w:r>
+        <w:t>"Invalid input. Please enter a numeric value.\n")</w:t>
+      </w:r>
+    </w:p>
+    <w:p>
+      <w:pPr>
+        <w:pStyle w:val="CODE"/>
+      </w:pPr>
+    </w:p>
+    <w:p>
+      <w:pPr>
+        <w:pStyle w:val="CODE"/>
+      </w:pPr>
+      <w:r>
+        <w:t xml:space="preserve">def </w:t>
+      </w:r>
+      <w:proofErr w:type="spellStart"/>
+      <w:r>
+        <w:t>get_gallons_</w:t>
+      </w:r>
+      <w:proofErr w:type="gramStart"/>
+      <w:r>
+        <w:t>used</w:t>
+      </w:r>
+      <w:proofErr w:type="spellEnd"/>
+      <w:r>
+        <w:t>(</w:t>
+      </w:r>
+      <w:proofErr w:type="gramEnd"/>
+      <w:r>
+        <w:t>) -&gt; float:</w:t>
+      </w:r>
+    </w:p>
+    <w:p>
+      <w:pPr>
+        <w:pStyle w:val="CODE"/>
+      </w:pPr>
+      <w:r>
+        <w:t xml:space="preserve">    """</w:t>
+      </w:r>
+    </w:p>
+    <w:p>
+      <w:pPr>
+        <w:pStyle w:val="CODE"/>
+      </w:pPr>
+      <w:r>
+        <w:t xml:space="preserve">    This function get data from user gallons used</w:t>
+      </w:r>
+    </w:p>
+    <w:p>
+      <w:pPr>
+        <w:pStyle w:val="CODE"/>
+      </w:pPr>
+      <w:r>
+        <w:t xml:space="preserve">    </w:t>
+      </w:r>
+    </w:p>
+    <w:p>
+      <w:pPr>
+        <w:pStyle w:val="CODE"/>
+      </w:pPr>
+      <w:r>
+        <w:t xml:space="preserve">    Parameters:</w:t>
+      </w:r>
+    </w:p>
+    <w:p>
+      <w:pPr>
+        <w:pStyle w:val="CODE"/>
+      </w:pPr>
+      <w:r>
+        <w:t xml:space="preserve">    None</w:t>
+      </w:r>
+    </w:p>
+    <w:p>
+      <w:pPr>
+        <w:pStyle w:val="CODE"/>
+      </w:pPr>
+      <w:r>
+        <w:t xml:space="preserve">    </w:t>
+      </w:r>
+    </w:p>
+    <w:p>
+      <w:pPr>
+        <w:pStyle w:val="CODE"/>
+      </w:pPr>
+      <w:r>
+        <w:t xml:space="preserve">    Returns:</w:t>
+      </w:r>
+    </w:p>
+    <w:p>
+      <w:pPr>
+        <w:pStyle w:val="CODE"/>
+      </w:pPr>
+      <w:r>
+        <w:t xml:space="preserve">    float</w:t>
+      </w:r>
+    </w:p>
+    <w:p>
+      <w:pPr>
+        <w:pStyle w:val="CODE"/>
+      </w:pPr>
+      <w:r>
+        <w:t xml:space="preserve">    """ </w:t>
+      </w:r>
+    </w:p>
+    <w:p>
+      <w:pPr>
+        <w:pStyle w:val="CODE"/>
+      </w:pPr>
+      <w:r>
+        <w:t xml:space="preserve">    while True:</w:t>
+      </w:r>
+    </w:p>
+    <w:p>
+      <w:pPr>
+        <w:pStyle w:val="CODE"/>
+      </w:pPr>
+      <w:r>
+        <w:t xml:space="preserve">        try:</w:t>
+      </w:r>
+    </w:p>
+    <w:p>
+      <w:pPr>
+        <w:pStyle w:val="CODE"/>
+      </w:pPr>
+      <w:r>
+        <w:t xml:space="preserve">            </w:t>
+      </w:r>
+      <w:proofErr w:type="spellStart"/>
+      <w:r>
+        <w:t>gallons_used</w:t>
+      </w:r>
+      <w:proofErr w:type="spellEnd"/>
+      <w:r>
+        <w:t xml:space="preserve"> = </w:t>
+      </w:r>
+      <w:proofErr w:type="gramStart"/>
+      <w:r>
+        <w:t>float(</w:t>
+      </w:r>
+      <w:proofErr w:type="gramEnd"/>
+      <w:r>
+        <w:t>input("Enter gallons of gas:\t"))</w:t>
+      </w:r>
+    </w:p>
+    <w:p>
+      <w:pPr>
+        <w:pStyle w:val="CODE"/>
+      </w:pPr>
+      <w:r>
+        <w:t xml:space="preserve">            if </w:t>
+      </w:r>
+      <w:proofErr w:type="spellStart"/>
+      <w:r>
+        <w:t>gallons_used</w:t>
+      </w:r>
+      <w:proofErr w:type="spellEnd"/>
+      <w:r>
+        <w:t xml:space="preserve"> &gt; 0:</w:t>
+      </w:r>
+    </w:p>
+    <w:p>
+      <w:pPr>
+        <w:pStyle w:val="CODE"/>
+      </w:pPr>
+      <w:r>
+        <w:t xml:space="preserve">                return </w:t>
+      </w:r>
+      <w:proofErr w:type="spellStart"/>
+      <w:r>
+        <w:t>gallons_used</w:t>
+      </w:r>
+      <w:proofErr w:type="spellEnd"/>
+    </w:p>
+    <w:p>
+      <w:pPr>
+        <w:pStyle w:val="CODE"/>
+      </w:pPr>
+      <w:r>
+        <w:t xml:space="preserve">            else:</w:t>
+      </w:r>
+    </w:p>
+    <w:p>
+      <w:pPr>
+        <w:pStyle w:val="CODE"/>
+      </w:pPr>
+      <w:r>
+        <w:t xml:space="preserve">                </w:t>
+      </w:r>
+      <w:proofErr w:type="gramStart"/>
+      <w:r>
+        <w:t>print(</w:t>
+      </w:r>
+      <w:proofErr w:type="gramEnd"/>
+      <w:r>
+        <w:t>"Entry must be greater than zero. Please try again.\n")</w:t>
+      </w:r>
+    </w:p>
+    <w:p>
+      <w:pPr>
+        <w:pStyle w:val="CODE"/>
+      </w:pPr>
+      <w:r>
+        <w:t xml:space="preserve">        except </w:t>
+      </w:r>
+      <w:proofErr w:type="spellStart"/>
+      <w:r>
+        <w:t>ValueError</w:t>
+      </w:r>
+      <w:proofErr w:type="spellEnd"/>
+      <w:r>
+        <w:t>:</w:t>
+      </w:r>
+    </w:p>
+    <w:p>
+      <w:pPr>
+        <w:pStyle w:val="CODE"/>
+      </w:pPr>
+      <w:r>
+        <w:t xml:space="preserve">            </w:t>
+      </w:r>
+      <w:proofErr w:type="gramStart"/>
+      <w:r>
+        <w:t>print(</w:t>
+      </w:r>
+      <w:proofErr w:type="gramEnd"/>
+      <w:r>
+        <w:t>"Invalid input. Please enter a numeric value.\n")</w:t>
+      </w:r>
+    </w:p>
+    <w:p>
+      <w:pPr>
+        <w:pStyle w:val="CODE"/>
+      </w:pPr>
+    </w:p>
+    <w:p>
+      <w:pPr>
+        <w:pStyle w:val="CODE"/>
+      </w:pPr>
+      <w:r>
+        <w:t xml:space="preserve">def </w:t>
+      </w:r>
+      <w:proofErr w:type="spellStart"/>
+      <w:r>
+        <w:t>save_trips_to_</w:t>
+      </w:r>
+      <w:proofErr w:type="gramStart"/>
+      <w:r>
+        <w:t>binary</w:t>
+      </w:r>
+      <w:proofErr w:type="spellEnd"/>
+      <w:r>
+        <w:t>(</w:t>
+      </w:r>
+      <w:proofErr w:type="gramEnd"/>
+      <w:r>
+        <w:t>trips: List) -&gt; None:</w:t>
+      </w:r>
+    </w:p>
+    <w:p>
+      <w:pPr>
+        <w:pStyle w:val="CODE"/>
+      </w:pPr>
+      <w:r>
+        <w:t xml:space="preserve">    '''  </w:t>
+      </w:r>
+    </w:p>
+    <w:p>
+      <w:pPr>
+        <w:pStyle w:val="CODE"/>
+      </w:pPr>
+      <w:r>
+        <w:t xml:space="preserve">    Save data to a binary file named '</w:t>
+      </w:r>
+      <w:proofErr w:type="spellStart"/>
+      <w:r>
+        <w:t>trips.bin</w:t>
+      </w:r>
+      <w:proofErr w:type="spellEnd"/>
+      <w:r>
+        <w:t>'</w:t>
+      </w:r>
+    </w:p>
+    <w:p>
+      <w:pPr>
+        <w:pStyle w:val="CODE"/>
+      </w:pPr>
+      <w:r>
+        <w:t xml:space="preserve">    </w:t>
+      </w:r>
+    </w:p>
+    <w:p>
+      <w:pPr>
+        <w:pStyle w:val="CODE"/>
+      </w:pPr>
+      <w:r>
+        <w:t xml:space="preserve">    Parameters:</w:t>
+      </w:r>
+    </w:p>
+    <w:p>
+      <w:pPr>
+        <w:pStyle w:val="CODE"/>
+      </w:pPr>
+      <w:r>
+        <w:t xml:space="preserve">    trips (list of </w:t>
+      </w:r>
+      <w:proofErr w:type="gramStart"/>
+      <w:r>
+        <w:t>float</w:t>
+      </w:r>
+      <w:proofErr w:type="gramEnd"/>
+      <w:r>
+        <w:t>)</w:t>
+      </w:r>
+    </w:p>
+    <w:p>
+      <w:pPr>
+        <w:pStyle w:val="CODE"/>
+      </w:pPr>
+      <w:r>
+        <w:lastRenderedPageBreak/>
+        <w:t xml:space="preserve">    </w:t>
+      </w:r>
+    </w:p>
+    <w:p>
+      <w:pPr>
+        <w:pStyle w:val="CODE"/>
+      </w:pPr>
+      <w:r>
+        <w:t xml:space="preserve">    Returns:</w:t>
+      </w:r>
+    </w:p>
+    <w:p>
+      <w:pPr>
+        <w:pStyle w:val="CODE"/>
+      </w:pPr>
+      <w:r>
+        <w:t xml:space="preserve">    None</w:t>
+      </w:r>
+    </w:p>
+    <w:p>
+      <w:pPr>
+        <w:pStyle w:val="CODE"/>
+      </w:pPr>
+      <w:r>
+        <w:t xml:space="preserve">    '''</w:t>
+      </w:r>
+    </w:p>
+    <w:p>
+      <w:pPr>
+        <w:pStyle w:val="CODE"/>
+      </w:pPr>
+      <w:r>
+        <w:t xml:space="preserve">    with </w:t>
+      </w:r>
+      <w:proofErr w:type="gramStart"/>
+      <w:r>
+        <w:t>open(</w:t>
+      </w:r>
+      <w:proofErr w:type="gramEnd"/>
+      <w:r>
+        <w:t>'</w:t>
+      </w:r>
+      <w:proofErr w:type="spellStart"/>
+      <w:r>
+        <w:t>trips.bin</w:t>
+      </w:r>
+      <w:proofErr w:type="spellEnd"/>
+      <w:r>
+        <w:t>', '</w:t>
+      </w:r>
+      <w:proofErr w:type="spellStart"/>
+      <w:r>
+        <w:t>wb</w:t>
+      </w:r>
+      <w:proofErr w:type="spellEnd"/>
+      <w:r>
+        <w:t>') as file:</w:t>
+      </w:r>
+    </w:p>
+    <w:p>
+      <w:pPr>
+        <w:pStyle w:val="CODE"/>
+      </w:pPr>
+      <w:r>
+        <w:t xml:space="preserve">        </w:t>
+      </w:r>
+      <w:proofErr w:type="spellStart"/>
+      <w:proofErr w:type="gramStart"/>
+      <w:r>
+        <w:t>pickle.dump</w:t>
+      </w:r>
+      <w:proofErr w:type="spellEnd"/>
+      <w:proofErr w:type="gramEnd"/>
+      <w:r>
+        <w:t>(trips, file)</w:t>
+      </w:r>
+    </w:p>
+    <w:p>
+      <w:pPr>
+        <w:pStyle w:val="CODE"/>
+      </w:pPr>
+    </w:p>
+    <w:p>
+      <w:pPr>
+        <w:pStyle w:val="CODE"/>
+      </w:pPr>
+      <w:r>
+        <w:t xml:space="preserve">def </w:t>
+      </w:r>
+      <w:proofErr w:type="spellStart"/>
+      <w:r>
+        <w:t>read_trips_from_</w:t>
+      </w:r>
+      <w:proofErr w:type="gramStart"/>
+      <w:r>
+        <w:t>binary</w:t>
+      </w:r>
+      <w:proofErr w:type="spellEnd"/>
+      <w:r>
+        <w:t>(</w:t>
+      </w:r>
+      <w:proofErr w:type="gramEnd"/>
+      <w:r>
+        <w:t>) -&gt; List:</w:t>
+      </w:r>
+    </w:p>
+    <w:p>
+      <w:pPr>
+        <w:pStyle w:val="CODE"/>
+      </w:pPr>
+      <w:r>
+        <w:t xml:space="preserve">    ''' </w:t>
+      </w:r>
+    </w:p>
+    <w:p>
+      <w:pPr>
+        <w:pStyle w:val="CODE"/>
+      </w:pPr>
+      <w:r>
+        <w:t xml:space="preserve">    Read data from a binary file named '</w:t>
+      </w:r>
+      <w:proofErr w:type="spellStart"/>
+      <w:r>
+        <w:t>trips.bin</w:t>
+      </w:r>
+      <w:proofErr w:type="spellEnd"/>
+      <w:r>
+        <w:t>'</w:t>
+      </w:r>
+    </w:p>
+    <w:p>
+      <w:pPr>
+        <w:pStyle w:val="CODE"/>
+      </w:pPr>
+      <w:r>
+        <w:t xml:space="preserve">    </w:t>
+      </w:r>
+    </w:p>
+    <w:p>
+      <w:pPr>
+        <w:pStyle w:val="CODE"/>
+      </w:pPr>
+      <w:r>
+        <w:t xml:space="preserve">    Parameters:</w:t>
+      </w:r>
+    </w:p>
+    <w:p>
+      <w:pPr>
+        <w:pStyle w:val="CODE"/>
+      </w:pPr>
+      <w:r>
+        <w:t xml:space="preserve">    None</w:t>
+      </w:r>
+    </w:p>
+    <w:p>
+      <w:pPr>
+        <w:pStyle w:val="CODE"/>
+      </w:pPr>
+      <w:r>
+        <w:t xml:space="preserve">    </w:t>
+      </w:r>
+    </w:p>
+    <w:p>
+      <w:pPr>
+        <w:pStyle w:val="CODE"/>
+      </w:pPr>
+      <w:r>
+        <w:t xml:space="preserve">    Returns:</w:t>
+      </w:r>
+    </w:p>
+    <w:p>
+      <w:pPr>
+        <w:pStyle w:val="CODE"/>
+      </w:pPr>
+      <w:r>
+        <w:t xml:space="preserve">    list of </w:t>
+      </w:r>
+      <w:proofErr w:type="gramStart"/>
+      <w:r>
+        <w:t>float</w:t>
+      </w:r>
+      <w:proofErr w:type="gramEnd"/>
+    </w:p>
+    <w:p>
+      <w:pPr>
+        <w:pStyle w:val="CODE"/>
+      </w:pPr>
+      <w:r>
+        <w:t xml:space="preserve">    '''</w:t>
+      </w:r>
+    </w:p>
+    <w:p>
+      <w:pPr>
+        <w:pStyle w:val="CODE"/>
+      </w:pPr>
+      <w:r>
+        <w:t xml:space="preserve">    try:</w:t>
+      </w:r>
+    </w:p>
+    <w:p>
+      <w:pPr>
+        <w:pStyle w:val="CODE"/>
+      </w:pPr>
+      <w:r>
+        <w:t xml:space="preserve">        with </w:t>
+      </w:r>
+      <w:proofErr w:type="gramStart"/>
+      <w:r>
+        <w:t>open(</w:t>
+      </w:r>
+      <w:proofErr w:type="gramEnd"/>
+      <w:r>
+        <w:t>'</w:t>
+      </w:r>
+      <w:proofErr w:type="spellStart"/>
+      <w:r>
+        <w:t>trips.bin</w:t>
+      </w:r>
+      <w:proofErr w:type="spellEnd"/>
+      <w:r>
+        <w:t>', '</w:t>
+      </w:r>
+      <w:proofErr w:type="spellStart"/>
+      <w:r>
+        <w:t>rb</w:t>
+      </w:r>
+      <w:proofErr w:type="spellEnd"/>
+      <w:r>
+        <w:t>') as file:</w:t>
+      </w:r>
+    </w:p>
+    <w:p>
+      <w:pPr>
+        <w:pStyle w:val="CODE"/>
+      </w:pPr>
+      <w:r>
+        <w:t xml:space="preserve">            </w:t>
+      </w:r>
+      <w:proofErr w:type="spellStart"/>
+      <w:r>
+        <w:t>trips_from_file</w:t>
+      </w:r>
+      <w:proofErr w:type="spellEnd"/>
+      <w:r>
+        <w:t xml:space="preserve"> = </w:t>
+      </w:r>
+      <w:proofErr w:type="spellStart"/>
+      <w:proofErr w:type="gramStart"/>
+      <w:r>
+        <w:t>pickle.load</w:t>
+      </w:r>
+      <w:proofErr w:type="spellEnd"/>
+      <w:proofErr w:type="gramEnd"/>
+      <w:r>
+        <w:t>(file)</w:t>
+      </w:r>
+    </w:p>
+    <w:p>
+      <w:pPr>
+        <w:pStyle w:val="CODE"/>
+      </w:pPr>
+      <w:r>
+        <w:t xml:space="preserve">            </w:t>
+      </w:r>
+      <w:proofErr w:type="gramStart"/>
+      <w:r>
+        <w:t>print(</w:t>
+      </w:r>
+      <w:proofErr w:type="gramEnd"/>
+      <w:r>
+        <w:t>"\</w:t>
+      </w:r>
+      <w:proofErr w:type="spellStart"/>
+      <w:r>
+        <w:t>nTrips</w:t>
+      </w:r>
+      <w:proofErr w:type="spellEnd"/>
+      <w:r>
+        <w:t xml:space="preserve"> read from binary file:")</w:t>
+      </w:r>
+    </w:p>
+    <w:p>
+      <w:pPr>
+        <w:pStyle w:val="CODE"/>
+      </w:pPr>
+      <w:r>
+        <w:t xml:space="preserve">            for trip in </w:t>
+      </w:r>
+      <w:proofErr w:type="spellStart"/>
+      <w:r>
+        <w:t>trips_from_file</w:t>
+      </w:r>
+      <w:proofErr w:type="spellEnd"/>
+      <w:r>
+        <w:t>:</w:t>
+      </w:r>
+    </w:p>
+    <w:p>
+      <w:pPr>
+        <w:pStyle w:val="CODE"/>
+      </w:pPr>
+      <w:r>
+        <w:t xml:space="preserve">                </w:t>
+      </w:r>
+      <w:proofErr w:type="gramStart"/>
+      <w:r>
+        <w:t>print(</w:t>
+      </w:r>
+      <w:proofErr w:type="spellStart"/>
+      <w:proofErr w:type="gramEnd"/>
+      <w:r>
+        <w:t>f"Miles</w:t>
+      </w:r>
+      <w:proofErr w:type="spellEnd"/>
+      <w:r>
+        <w:t xml:space="preserve"> Driven: {trip[0]}, Gallons Used: {trip[1]}, MPG: {trip[2]}")</w:t>
+      </w:r>
+    </w:p>
+    <w:p>
+      <w:pPr>
+        <w:pStyle w:val="CODE"/>
+      </w:pPr>
+      <w:r>
+        <w:t xml:space="preserve">    except (</w:t>
+      </w:r>
+      <w:proofErr w:type="spellStart"/>
+      <w:r>
+        <w:t>FileNotFoundError</w:t>
+      </w:r>
+      <w:proofErr w:type="spellEnd"/>
+      <w:r>
+        <w:t xml:space="preserve">, </w:t>
+      </w:r>
+      <w:proofErr w:type="spellStart"/>
+      <w:r>
+        <w:t>EOFError</w:t>
+      </w:r>
+      <w:proofErr w:type="spellEnd"/>
+      <w:r>
+        <w:t>):</w:t>
+      </w:r>
+    </w:p>
+    <w:p>
+      <w:pPr>
+        <w:pStyle w:val="CODE"/>
+      </w:pPr>
+      <w:r>
+        <w:t xml:space="preserve">        return []</w:t>
+      </w:r>
+    </w:p>
+    <w:p>
+      <w:pPr>
+        <w:pStyle w:val="CODE"/>
+      </w:pPr>
+    </w:p>
+    <w:p>
+      <w:pPr>
+        <w:pStyle w:val="CODE"/>
+      </w:pPr>
+      <w:r>
+        <w:t xml:space="preserve">def </w:t>
+      </w:r>
+      <w:proofErr w:type="gramStart"/>
+      <w:r>
+        <w:t>main(</w:t>
+      </w:r>
+      <w:proofErr w:type="gramEnd"/>
+      <w:r>
+        <w:t>):</w:t>
+      </w:r>
+    </w:p>
+    <w:p>
+      <w:pPr>
+        <w:pStyle w:val="CODE"/>
+      </w:pPr>
+      <w:r>
+        <w:t xml:space="preserve">    </w:t>
+      </w:r>
+      <w:proofErr w:type="gramStart"/>
+      <w:r>
+        <w:t>print(</w:t>
+      </w:r>
+      <w:proofErr w:type="gramEnd"/>
+      <w:r>
+        <w:t>)</w:t>
+      </w:r>
+    </w:p>
+    <w:p>
+      <w:pPr>
+        <w:pStyle w:val="CODE"/>
+      </w:pPr>
+      <w:r>
+        <w:t xml:space="preserve">    </w:t>
+      </w:r>
+      <w:proofErr w:type="gramStart"/>
+      <w:r>
+        <w:t>print(</w:t>
+      </w:r>
+      <w:proofErr w:type="gramEnd"/>
+      <w:r>
+        <w:t>"The Miles Per Gallon program\n")</w:t>
+      </w:r>
+    </w:p>
+    <w:p>
+      <w:pPr>
+        <w:pStyle w:val="CODE"/>
+      </w:pPr>
+    </w:p>
+    <w:p>
+      <w:pPr>
+        <w:pStyle w:val="CODE"/>
+      </w:pPr>
+      <w:r>
+        <w:t xml:space="preserve">    trips = [] # list of trips</w:t>
+      </w:r>
+    </w:p>
+    <w:p>
+      <w:pPr>
+        <w:pStyle w:val="CODE"/>
+      </w:pPr>
+    </w:p>
+    <w:p>
+      <w:pPr>
+        <w:pStyle w:val="CODE"/>
+      </w:pPr>
+      <w:r>
+        <w:t xml:space="preserve">    while True:</w:t>
+      </w:r>
+    </w:p>
+    <w:p>
+      <w:pPr>
+        <w:pStyle w:val="CODE"/>
+      </w:pPr>
+      <w:r>
+        <w:t xml:space="preserve">        </w:t>
+      </w:r>
+      <w:proofErr w:type="spellStart"/>
+      <w:r>
+        <w:t>miles_driven</w:t>
+      </w:r>
+      <w:proofErr w:type="spellEnd"/>
+      <w:r>
+        <w:t xml:space="preserve"> = </w:t>
+      </w:r>
+      <w:proofErr w:type="spellStart"/>
+      <w:r>
+        <w:t>get_miles_</w:t>
+      </w:r>
+      <w:proofErr w:type="gramStart"/>
+      <w:r>
+        <w:t>driven</w:t>
+      </w:r>
+      <w:proofErr w:type="spellEnd"/>
+      <w:r>
+        <w:t>(</w:t>
+      </w:r>
+      <w:proofErr w:type="gramEnd"/>
+      <w:r>
+        <w:t>)</w:t>
+      </w:r>
+    </w:p>
+    <w:p>
+      <w:pPr>
+        <w:pStyle w:val="CODE"/>
+      </w:pPr>
+      <w:r>
+        <w:t xml:space="preserve">        </w:t>
+      </w:r>
+      <w:proofErr w:type="spellStart"/>
+      <w:r>
+        <w:t>gallons_used</w:t>
+      </w:r>
+      <w:proofErr w:type="spellEnd"/>
+      <w:r>
+        <w:t xml:space="preserve"> = </w:t>
+      </w:r>
+      <w:proofErr w:type="spellStart"/>
+      <w:r>
+        <w:t>get_gallons_</w:t>
+      </w:r>
+      <w:proofErr w:type="gramStart"/>
+      <w:r>
+        <w:t>used</w:t>
+      </w:r>
+      <w:proofErr w:type="spellEnd"/>
+      <w:r>
+        <w:t>(</w:t>
+      </w:r>
+      <w:proofErr w:type="gramEnd"/>
+      <w:r>
+        <w:t>)</w:t>
+      </w:r>
+    </w:p>
+    <w:p>
+      <w:pPr>
+        <w:pStyle w:val="CODE"/>
+      </w:pPr>
+    </w:p>
+    <w:p>
+      <w:pPr>
+        <w:pStyle w:val="CODE"/>
+      </w:pPr>
+      <w:r>
+        <w:t xml:space="preserve">        mpg = </w:t>
+      </w:r>
+      <w:proofErr w:type="gramStart"/>
+      <w:r>
+        <w:t>round(</w:t>
+      </w:r>
+      <w:proofErr w:type="gramEnd"/>
+      <w:r>
+        <w:t>(</w:t>
+      </w:r>
+      <w:proofErr w:type="spellStart"/>
+      <w:r>
+        <w:t>miles_driven</w:t>
+      </w:r>
+      <w:proofErr w:type="spellEnd"/>
+      <w:r>
+        <w:t xml:space="preserve"> / </w:t>
+      </w:r>
+      <w:proofErr w:type="spellStart"/>
+      <w:r>
+        <w:t>gallons_used</w:t>
+      </w:r>
+      <w:proofErr w:type="spellEnd"/>
+      <w:r>
+        <w:t>), 2)</w:t>
+      </w:r>
+    </w:p>
+    <w:p>
+      <w:pPr>
+        <w:pStyle w:val="CODE"/>
+      </w:pPr>
+      <w:r>
+        <w:t xml:space="preserve">        </w:t>
+      </w:r>
+      <w:proofErr w:type="gramStart"/>
+      <w:r>
+        <w:t>print(</w:t>
+      </w:r>
+      <w:proofErr w:type="spellStart"/>
+      <w:proofErr w:type="gramEnd"/>
+      <w:r>
+        <w:t>f"Miles</w:t>
+      </w:r>
+      <w:proofErr w:type="spellEnd"/>
+      <w:r>
+        <w:t xml:space="preserve"> Per Gallon:\t{mpg}\n")</w:t>
+      </w:r>
+    </w:p>
+    <w:p>
+      <w:pPr>
+        <w:pStyle w:val="CODE"/>
+      </w:pPr>
+    </w:p>
+    <w:p>
+      <w:pPr>
+        <w:pStyle w:val="CODE"/>
+      </w:pPr>
+      <w:r>
+        <w:t xml:space="preserve">        </w:t>
+      </w:r>
+      <w:proofErr w:type="spellStart"/>
+      <w:proofErr w:type="gramStart"/>
+      <w:r>
+        <w:t>trips.append</w:t>
+      </w:r>
+      <w:proofErr w:type="spellEnd"/>
+      <w:proofErr w:type="gramEnd"/>
+      <w:r>
+        <w:t>([</w:t>
+      </w:r>
+      <w:proofErr w:type="spellStart"/>
+      <w:r>
+        <w:t>miles_driven</w:t>
+      </w:r>
+      <w:proofErr w:type="spellEnd"/>
+      <w:r>
+        <w:t xml:space="preserve">, </w:t>
+      </w:r>
+      <w:proofErr w:type="spellStart"/>
+      <w:r>
+        <w:t>gallons_used</w:t>
+      </w:r>
+      <w:proofErr w:type="spellEnd"/>
+      <w:r>
+        <w:t>, mpg])</w:t>
+      </w:r>
+    </w:p>
+    <w:p>
+      <w:pPr>
+        <w:pStyle w:val="CODE"/>
+      </w:pPr>
+    </w:p>
+    <w:p>
+      <w:pPr>
+        <w:pStyle w:val="CODE"/>
+      </w:pPr>
+      <w:r>
+        <w:t xml:space="preserve">        while True:</w:t>
+      </w:r>
+    </w:p>
+    <w:p>
+      <w:pPr>
+        <w:pStyle w:val="CODE"/>
+      </w:pPr>
+      <w:r>
+        <w:t xml:space="preserve">            more = </w:t>
+      </w:r>
+      <w:proofErr w:type="gramStart"/>
+      <w:r>
+        <w:t>input(</w:t>
+      </w:r>
+      <w:proofErr w:type="gramEnd"/>
+      <w:r>
+        <w:t>"More entries? (y or n): "</w:t>
+      </w:r>
+      <w:proofErr w:type="gramStart"/>
+      <w:r>
+        <w:t>).strip</w:t>
+      </w:r>
+      <w:proofErr w:type="gramEnd"/>
+      <w:r>
+        <w:t>().lower()</w:t>
+      </w:r>
+    </w:p>
+    <w:p>
+      <w:pPr>
+        <w:pStyle w:val="CODE"/>
+      </w:pPr>
+      <w:r>
+        <w:t xml:space="preserve">            if more in ["y", "yes"]:</w:t>
+      </w:r>
+    </w:p>
+    <w:p>
+      <w:pPr>
+        <w:pStyle w:val="CODE"/>
+      </w:pPr>
+      <w:r>
+        <w:t xml:space="preserve">                break</w:t>
+      </w:r>
+    </w:p>
+    <w:p>
+      <w:pPr>
+        <w:pStyle w:val="CODE"/>
+      </w:pPr>
+      <w:r>
+        <w:t xml:space="preserve">            </w:t>
+      </w:r>
+      <w:proofErr w:type="spellStart"/>
+      <w:r>
+        <w:t>elif</w:t>
+      </w:r>
+      <w:proofErr w:type="spellEnd"/>
+      <w:r>
+        <w:t xml:space="preserve"> more in ["n", "no"]:</w:t>
+      </w:r>
+    </w:p>
+    <w:p>
+      <w:pPr>
+        <w:pStyle w:val="CODE"/>
+      </w:pPr>
+      <w:r>
+        <w:t xml:space="preserve">                </w:t>
+      </w:r>
+      <w:proofErr w:type="spellStart"/>
+      <w:r>
+        <w:t>save_trips_to_binary</w:t>
+      </w:r>
+      <w:proofErr w:type="spellEnd"/>
+      <w:r>
+        <w:t>(trips)</w:t>
+      </w:r>
+    </w:p>
+    <w:p>
+      <w:pPr>
+        <w:pStyle w:val="CODE"/>
+      </w:pPr>
+      <w:r>
+        <w:t xml:space="preserve">                </w:t>
+      </w:r>
+      <w:proofErr w:type="spellStart"/>
+      <w:r>
+        <w:t>read_trips_from_</w:t>
+      </w:r>
+      <w:proofErr w:type="gramStart"/>
+      <w:r>
+        <w:t>binary</w:t>
+      </w:r>
+      <w:proofErr w:type="spellEnd"/>
+      <w:r>
+        <w:t>(</w:t>
+      </w:r>
+      <w:proofErr w:type="gramEnd"/>
+      <w:r>
+        <w:t>) # read data from binary file</w:t>
+      </w:r>
+    </w:p>
+    <w:p>
+      <w:pPr>
+        <w:pStyle w:val="CODE"/>
+      </w:pPr>
+      <w:r>
+        <w:t xml:space="preserve">                print("Bye!")</w:t>
+      </w:r>
+    </w:p>
+    <w:p>
+      <w:pPr>
+        <w:pStyle w:val="CODE"/>
+      </w:pPr>
+      <w:r>
+        <w:t xml:space="preserve">                return</w:t>
+      </w:r>
+    </w:p>
+    <w:p>
+      <w:pPr>
+        <w:pStyle w:val="CODE"/>
+      </w:pPr>
+      <w:r>
+        <w:t xml:space="preserve">            else:</w:t>
+      </w:r>
+    </w:p>
+    <w:p>
+      <w:pPr>
+        <w:pStyle w:val="CODE"/>
+      </w:pPr>
+      <w:r>
+        <w:t xml:space="preserve">                </w:t>
+      </w:r>
+      <w:proofErr w:type="gramStart"/>
+      <w:r>
+        <w:t>print(</w:t>
+      </w:r>
+      <w:proofErr w:type="gramEnd"/>
+      <w:r>
+        <w:t>"Invalid input. Please enter 'y' or 'n'.\n")</w:t>
+      </w:r>
+    </w:p>
+    <w:p>
+      <w:pPr>
+        <w:pStyle w:val="CODE"/>
+      </w:pPr>
+    </w:p>
+    <w:p>
+      <w:pPr>
+        <w:pStyle w:val="CODE"/>
+      </w:pPr>
+      <w:r>
+        <w:t>if __name__ == "__main__":</w:t>
+      </w:r>
+    </w:p>
+    <w:p>
+      <w:pPr>
+        <w:pStyle w:val="CODE"/>
+      </w:pPr>
+      <w:r>
+        <w:t xml:space="preserve">    </w:t>
+      </w:r>
+      <w:proofErr w:type="gramStart"/>
+      <w:r>
+        <w:t>main(</w:t>
+      </w:r>
+      <w:proofErr w:type="gramEnd"/>
+      <w:r>
+        <w:t>)</w:t>
+      </w:r>
+    </w:p>
+    <w:p>
+      <w:pPr>
+        <w:tabs>
+          <w:tab w:val="left" w:pos="3030"/>
+        </w:tabs>
+        <w:rPr>
+          <w:rFonts w:cs="Arial"/>
+          <w:b/>
+          <w:bCs/>
+        </w:rPr>
+      </w:pPr>
+      <w:r>
+        <w:rPr>
+          <w:rFonts w:cs="Arial"/>
+          <w:b/>
+          <w:bCs/>
+        </w:rPr>
+        <w:t>Comment</w:t>
+      </w:r>
+    </w:p>
+    <w:p>
+      <w:pPr>
+        <w:tabs>
+          <w:tab w:val="left" w:pos="3030"/>
+        </w:tabs>
+        <w:rPr>
+          <w:rFonts w:cs="Arial"/>
+          <w:b/>
+          <w:bCs/>
+        </w:rPr>
+      </w:pPr>
+      <w:r>
+        <w:rPr>
+          <w:rFonts w:cs="Arial"/>
+          <w:b/>
+          <w:bCs/>
+        </w:rPr>
+        <w:t xml:space="preserve">Screenshot </w:t>
+      </w:r>
+    </w:p>
+    <w:p>
+      <w:pPr>
+        <w:tabs>
+          <w:tab w:val="left" w:pos="3030"/>
+        </w:tabs>
+        <w:rPr>
+          <w:rFonts w:cs="Arial"/>
+          <w:b/>
+          <w:bCs/>
+        </w:rPr>
+      </w:pPr>
+      <w:r>
+        <w:rPr>
+          <w:rFonts w:cs="Arial"/>
+          <w:b/>
+          <w:bCs/>
+        </w:rPr>
+        <w:lastRenderedPageBreak/>
+        <w:drawing>
+          <wp:inline distT="0" distB="0" distL="0" distR="0" wp14:anchorId="72C11219" wp14:editId="7C79DD82">
+            <wp:extent cx="3610479" cy="2867425"/>
+            <wp:effectExtent l="0" t="0" r="9525" b="9525"/>
+            <wp:docPr id="1534079189" name="Picture 1" descr="A screen shot of a computer&#10;&#10;Description automatically generated"/>
+            <wp:cNvGraphicFramePr>
+              <a:graphicFrameLocks xmlns:a="http://schemas.openxmlformats.org/drawingml/2006/main" noChangeAspect="1"/>
+            </wp:cNvGraphicFramePr>
+            <a:graphic xmlns:a="http://schemas.openxmlformats.org/drawingml/2006/main">
+              <a:graphicData uri="http://schemas.openxmlformats.org/drawingml/2006/picture">
+                <pic:pic xmlns:pic="http://schemas.openxmlformats.org/drawingml/2006/picture">
+                  <pic:nvPicPr>
+                    <pic:cNvPr id="1534079189" name="Picture 1" descr="A screen shot of a computer&#10;&#10;Description automatically generated"/>
+                    <pic:cNvPicPr/>
+                  </pic:nvPicPr>
+                  <pic:blipFill>
+                    <a:blip r:embed="rId14"/>
+                    <a:stretch>
+                      <a:fillRect/>
+                    </a:stretch>
+                  </pic:blipFill>
+                  <pic:spPr>
+                    <a:xfrm>
+                      <a:off x="0" y="0"/>
+                      <a:ext cx="3610479" cy="2867425"/>
+                    </a:xfrm>
+                    <a:prstGeom prst="rect">
+                      <a:avLst/>
+                    </a:prstGeom>
+                  </pic:spPr>
+                </pic:pic>
+              </a:graphicData>
+            </a:graphic>
+          </wp:inline>
+        </w:drawing>
+      </w:r>
+    </w:p>
+    <w:p>
+      <w:pPr>
+        <w:tabs>
+          <w:tab w:val="left" w:pos="3030"/>
+        </w:tabs>
+        <w:rPr>
+          <w:rFonts w:cs="Arial"/>
+          <w:b/>
+          <w:bCs/>
+        </w:rPr>
+      </w:pPr>
+    </w:p>
+    <w:p>
+      <w:pPr>
+        <w:tabs>
+          <w:tab w:val="left" w:pos="3030"/>
+        </w:tabs>
+        <w:rPr>
+          <w:rFonts w:cs="Arial"/>
+          <w:b/>
+          <w:bCs/>
+        </w:rPr>
+      </w:pPr>
+    </w:p>
+    <w:p>
+      <w:pPr>
+        <w:tabs>
+          <w:tab w:val="left" w:pos="3030"/>
+        </w:tabs>
+        <w:rPr>
+          <w:rFonts w:cs="Arial"/>
+          <w:b/>
+          <w:bCs/>
+        </w:rPr>
+      </w:pPr>
+    </w:p>
+    <w:p>
+      <w:pPr>
+        <w:tabs>
+          <w:tab w:val="left" w:pos="3030"/>
+        </w:tabs>
+        <w:rPr>
+          <w:rFonts w:cs="Arial"/>
+          <w:b/>
+          <w:bCs/>
+        </w:rPr>
+      </w:pPr>
+    </w:p>
+    <w:p>
+      <w:pPr>
+        <w:tabs>
+          <w:tab w:val="left" w:pos="3030"/>
+        </w:tabs>
+        <w:rPr>
+          <w:rFonts w:cs="Arial"/>
+          <w:b/>
+          <w:bCs/>
+        </w:rPr>
+      </w:pPr>
+    </w:p>
+    <w:p>
+      <w:pPr>
+        <w:tabs>
+          <w:tab w:val="left" w:pos="3030"/>
+        </w:tabs>
+        <w:rPr>
+          <w:rFonts w:cs="Arial"/>
+          <w:b/>
+          <w:bCs/>
+        </w:rPr>
+      </w:pPr>
+      <w:r>
+        <w:rPr>
+          <w:rFonts w:cs="Arial"/>
+          <w:b/>
+          <w:bCs/>
+        </w:rPr>
+        <w:t>Input Validation</w:t>
+      </w:r>
+    </w:p>
+    <w:p>
+      <w:pPr>
+        <w:tabs>
+          <w:tab w:val="left" w:pos="3030"/>
+        </w:tabs>
+        <w:rPr>
+          <w:rFonts w:cs="Arial"/>
+          <w:b/>
+          <w:bCs/>
+        </w:rPr>
+      </w:pPr>
+      <w:r>
+        <w:rPr>
+          <w:rFonts w:cs="Arial"/>
+          <w:b/>
+          <w:bCs/>
+        </w:rPr>
+        <w:drawing>
+          <wp:inline distT="0" distB="0" distL="0" distR="0" wp14:anchorId="5F43624C" wp14:editId="364D3C2A">
+            <wp:extent cx="3600953" cy="2848373"/>
+            <wp:effectExtent l="0" t="0" r="0" b="9525"/>
+            <wp:docPr id="220525445" name="Picture 1" descr="A screenshot of a computer&#10;&#10;Description automatically generated"/>
+            <wp:cNvGraphicFramePr>
+              <a:graphicFrameLocks xmlns:a="http://schemas.openxmlformats.org/drawingml/2006/main" noChangeAspect="1"/>
+            </wp:cNvGraphicFramePr>
+            <a:graphic xmlns:a="http://schemas.openxmlformats.org/drawingml/2006/main">
+              <a:graphicData uri="http://schemas.openxmlformats.org/drawingml/2006/picture">
+                <pic:pic xmlns:pic="http://schemas.openxmlformats.org/drawingml/2006/picture">
+                  <pic:nvPicPr>
+                    <pic:cNvPr id="220525445" name="Picture 1" descr="A screenshot of a computer&#10;&#10;Description automatically generated"/>
+                    <pic:cNvPicPr/>
+                  </pic:nvPicPr>
+                  <pic:blipFill>
+                    <a:blip r:embed="rId15"/>
+                    <a:stretch>
+                      <a:fillRect/>
+                    </a:stretch>
+                  </pic:blipFill>
+                  <pic:spPr>
+                    <a:xfrm>
+                      <a:off x="0" y="0"/>
+                      <a:ext cx="3600953" cy="2848373"/>
+                    </a:xfrm>
+                    <a:prstGeom prst="rect">
+                      <a:avLst/>
+                    </a:prstGeom>
+                  </pic:spPr>
+                </pic:pic>
+              </a:graphicData>
+            </a:graphic>
+          </wp:inline>
+        </w:drawing>
+      </w:r>
+    </w:p>
+    <w:p>
+      <w:pPr>
+        <w:tabs>
+          <w:tab w:val="left" w:pos="3030"/>
+        </w:tabs>
+        <w:rPr>
+          <w:rFonts w:cs="Arial"/>
+          <w:b/>
+          <w:bCs/>
+        </w:rPr>
+      </w:pPr>
+    </w:p>
+    <w:p>
+      <w:pPr>
+        <w:tabs>
+          <w:tab w:val="left" w:pos="3030"/>
+        </w:tabs>
+        <w:rPr>
+          <w:rFonts w:cs="Arial"/>
+          <w:b/>
+          <w:bCs/>
+        </w:rPr>
+      </w:pPr>
+      <w:r>
+        <w:rPr>
+          <w:rFonts w:cs="Arial"/>
+          <w:b/>
+          <w:bCs/>
+        </w:rPr>
+        <w:lastRenderedPageBreak/>
         <w:t xml:space="preserve">Modify the CSV version of the trip program </w:t>
       </w:r>
     </w:p>
@@ -5348,6 +6950,1223 @@
     </w:p>
     <w:p>
       <w:pPr>
+        <w:pStyle w:val="CODE"/>
+      </w:pPr>
+      <w:r>
+        <w:t>import pickle</w:t>
+      </w:r>
+    </w:p>
+    <w:p>
+      <w:pPr>
+        <w:pStyle w:val="CODE"/>
+      </w:pPr>
+      <w:r>
+        <w:t>from typing import List</w:t>
+      </w:r>
+    </w:p>
+    <w:p>
+      <w:pPr>
+        <w:pStyle w:val="CODE"/>
+      </w:pPr>
+    </w:p>
+    <w:p>
+      <w:pPr>
+        <w:pStyle w:val="CODE"/>
+      </w:pPr>
+      <w:r>
+        <w:t xml:space="preserve">def </w:t>
+      </w:r>
+      <w:proofErr w:type="spellStart"/>
+      <w:r>
+        <w:t>get_positive_</w:t>
+      </w:r>
+      <w:proofErr w:type="gramStart"/>
+      <w:r>
+        <w:t>float</w:t>
+      </w:r>
+      <w:proofErr w:type="spellEnd"/>
+      <w:r>
+        <w:t>(</w:t>
+      </w:r>
+      <w:proofErr w:type="gramEnd"/>
+      <w:r>
+        <w:t>prompt: str) -&gt; float:</w:t>
+      </w:r>
+    </w:p>
+    <w:p>
+      <w:pPr>
+        <w:pStyle w:val="CODE"/>
+      </w:pPr>
+      <w:r>
+        <w:t xml:space="preserve">    """</w:t>
+      </w:r>
+    </w:p>
+    <w:p>
+      <w:pPr>
+        <w:pStyle w:val="CODE"/>
+      </w:pPr>
+      <w:r>
+        <w:t xml:space="preserve">    This function get data from user and convert to float value</w:t>
+      </w:r>
+    </w:p>
+    <w:p>
+      <w:pPr>
+        <w:pStyle w:val="CODE"/>
+      </w:pPr>
+      <w:r>
+        <w:t xml:space="preserve">    </w:t>
+      </w:r>
+    </w:p>
+    <w:p>
+      <w:pPr>
+        <w:pStyle w:val="CODE"/>
+      </w:pPr>
+      <w:r>
+        <w:t xml:space="preserve">    Parameters:</w:t>
+      </w:r>
+    </w:p>
+    <w:p>
+      <w:pPr>
+        <w:pStyle w:val="CODE"/>
+      </w:pPr>
+      <w:r>
+        <w:t xml:space="preserve">    prompt: str</w:t>
+      </w:r>
+    </w:p>
+    <w:p>
+      <w:pPr>
+        <w:pStyle w:val="CODE"/>
+      </w:pPr>
+      <w:r>
+        <w:t xml:space="preserve">    </w:t>
+      </w:r>
+    </w:p>
+    <w:p>
+      <w:pPr>
+        <w:pStyle w:val="CODE"/>
+      </w:pPr>
+      <w:r>
+        <w:t xml:space="preserve">    Returns:</w:t>
+      </w:r>
+    </w:p>
+    <w:p>
+      <w:pPr>
+        <w:pStyle w:val="CODE"/>
+      </w:pPr>
+      <w:r>
+        <w:t xml:space="preserve">    float</w:t>
+      </w:r>
+    </w:p>
+    <w:p>
+      <w:pPr>
+        <w:pStyle w:val="CODE"/>
+      </w:pPr>
+      <w:r>
+        <w:t xml:space="preserve">    """ </w:t>
+      </w:r>
+    </w:p>
+    <w:p>
+      <w:pPr>
+        <w:pStyle w:val="CODE"/>
+      </w:pPr>
+      <w:r>
+        <w:t xml:space="preserve">    while True:</w:t>
+      </w:r>
+    </w:p>
+    <w:p>
+      <w:pPr>
+        <w:pStyle w:val="CODE"/>
+      </w:pPr>
+      <w:r>
+        <w:t xml:space="preserve">        try:</w:t>
+      </w:r>
+    </w:p>
+    <w:p>
+      <w:pPr>
+        <w:pStyle w:val="CODE"/>
+      </w:pPr>
+      <w:r>
+        <w:t xml:space="preserve">            value = float(input(prompt))</w:t>
+      </w:r>
+    </w:p>
+    <w:p>
+      <w:pPr>
+        <w:pStyle w:val="CODE"/>
+      </w:pPr>
+      <w:r>
+        <w:t xml:space="preserve">            if value &gt; 0:</w:t>
+      </w:r>
+    </w:p>
+    <w:p>
+      <w:pPr>
+        <w:pStyle w:val="CODE"/>
+      </w:pPr>
+      <w:r>
+        <w:t xml:space="preserve">                return value</w:t>
+      </w:r>
+    </w:p>
+    <w:p>
+      <w:pPr>
+        <w:pStyle w:val="CODE"/>
+      </w:pPr>
+      <w:r>
+        <w:t xml:space="preserve">            else:</w:t>
+      </w:r>
+    </w:p>
+    <w:p>
+      <w:pPr>
+        <w:pStyle w:val="CODE"/>
+      </w:pPr>
+      <w:r>
+        <w:t xml:space="preserve">                </w:t>
+      </w:r>
+      <w:proofErr w:type="gramStart"/>
+      <w:r>
+        <w:t>print(</w:t>
+      </w:r>
+      <w:proofErr w:type="gramEnd"/>
+      <w:r>
+        <w:t>"Entry must be greater than zero. Please try again.\n")</w:t>
+      </w:r>
+    </w:p>
+    <w:p>
+      <w:pPr>
+        <w:pStyle w:val="CODE"/>
+      </w:pPr>
+      <w:r>
+        <w:t xml:space="preserve">        except </w:t>
+      </w:r>
+      <w:proofErr w:type="spellStart"/>
+      <w:r>
+        <w:t>ValueError</w:t>
+      </w:r>
+      <w:proofErr w:type="spellEnd"/>
+      <w:r>
+        <w:t>:</w:t>
+      </w:r>
+    </w:p>
+    <w:p>
+      <w:pPr>
+        <w:pStyle w:val="CODE"/>
+      </w:pPr>
+      <w:r>
+        <w:t xml:space="preserve">            </w:t>
+      </w:r>
+      <w:proofErr w:type="gramStart"/>
+      <w:r>
+        <w:t>print(</w:t>
+      </w:r>
+      <w:proofErr w:type="gramEnd"/>
+      <w:r>
+        <w:t>"Invalid input. Please enter a numeric value.\n")</w:t>
+      </w:r>
+    </w:p>
+    <w:p>
+      <w:pPr>
+        <w:pStyle w:val="CODE"/>
+      </w:pPr>
+    </w:p>
+    <w:p>
+      <w:pPr>
+        <w:pStyle w:val="CODE"/>
+      </w:pPr>
+      <w:r>
+        <w:lastRenderedPageBreak/>
+        <w:t xml:space="preserve">def </w:t>
+      </w:r>
+      <w:proofErr w:type="spellStart"/>
+      <w:r>
+        <w:t>write_</w:t>
+      </w:r>
+      <w:proofErr w:type="gramStart"/>
+      <w:r>
+        <w:t>trips</w:t>
+      </w:r>
+      <w:proofErr w:type="spellEnd"/>
+      <w:r>
+        <w:t>(</w:t>
+      </w:r>
+      <w:proofErr w:type="gramEnd"/>
+      <w:r>
+        <w:t>trips: List) -&gt; None:</w:t>
+      </w:r>
+    </w:p>
+    <w:p>
+      <w:pPr>
+        <w:pStyle w:val="CODE"/>
+      </w:pPr>
+      <w:r>
+        <w:t xml:space="preserve">    ''' </w:t>
+      </w:r>
+    </w:p>
+    <w:p>
+      <w:pPr>
+        <w:pStyle w:val="CODE"/>
+      </w:pPr>
+      <w:r>
+        <w:t xml:space="preserve">    This function write data in a binary file named '</w:t>
+      </w:r>
+      <w:proofErr w:type="spellStart"/>
+      <w:r>
+        <w:t>trips.bin</w:t>
+      </w:r>
+      <w:proofErr w:type="spellEnd"/>
+      <w:r>
+        <w:t>'</w:t>
+      </w:r>
+    </w:p>
+    <w:p>
+      <w:pPr>
+        <w:pStyle w:val="CODE"/>
+      </w:pPr>
+      <w:r>
+        <w:t xml:space="preserve">    </w:t>
+      </w:r>
+    </w:p>
+    <w:p>
+      <w:pPr>
+        <w:pStyle w:val="CODE"/>
+      </w:pPr>
+      <w:r>
+        <w:t xml:space="preserve">    Parameters:</w:t>
+      </w:r>
+    </w:p>
+    <w:p>
+      <w:pPr>
+        <w:pStyle w:val="CODE"/>
+      </w:pPr>
+      <w:r>
+        <w:t xml:space="preserve">    trips (list of </w:t>
+      </w:r>
+      <w:proofErr w:type="gramStart"/>
+      <w:r>
+        <w:t>float</w:t>
+      </w:r>
+      <w:proofErr w:type="gramEnd"/>
+      <w:r>
+        <w:t>)</w:t>
+      </w:r>
+    </w:p>
+    <w:p>
+      <w:pPr>
+        <w:pStyle w:val="CODE"/>
+      </w:pPr>
+      <w:r>
+        <w:t xml:space="preserve">    </w:t>
+      </w:r>
+    </w:p>
+    <w:p>
+      <w:pPr>
+        <w:pStyle w:val="CODE"/>
+      </w:pPr>
+      <w:r>
+        <w:t xml:space="preserve">    Returns:</w:t>
+      </w:r>
+    </w:p>
+    <w:p>
+      <w:pPr>
+        <w:pStyle w:val="CODE"/>
+      </w:pPr>
+      <w:r>
+        <w:t xml:space="preserve">    None</w:t>
+      </w:r>
+    </w:p>
+    <w:p>
+      <w:pPr>
+        <w:pStyle w:val="CODE"/>
+      </w:pPr>
+      <w:r>
+        <w:t xml:space="preserve">    '''</w:t>
+      </w:r>
+    </w:p>
+    <w:p>
+      <w:pPr>
+        <w:pStyle w:val="CODE"/>
+      </w:pPr>
+      <w:r>
+        <w:t xml:space="preserve">    </w:t>
+      </w:r>
+    </w:p>
+    <w:p>
+      <w:pPr>
+        <w:pStyle w:val="CODE"/>
+      </w:pPr>
+      <w:r>
+        <w:t xml:space="preserve">    with </w:t>
+      </w:r>
+      <w:proofErr w:type="gramStart"/>
+      <w:r>
+        <w:t>open(</w:t>
+      </w:r>
+      <w:proofErr w:type="gramEnd"/>
+      <w:r>
+        <w:t>'</w:t>
+      </w:r>
+      <w:proofErr w:type="spellStart"/>
+      <w:r>
+        <w:t>trips.bin</w:t>
+      </w:r>
+      <w:proofErr w:type="spellEnd"/>
+      <w:r>
+        <w:t>', '</w:t>
+      </w:r>
+      <w:proofErr w:type="spellStart"/>
+      <w:r>
+        <w:t>wb</w:t>
+      </w:r>
+      <w:proofErr w:type="spellEnd"/>
+      <w:r>
+        <w:t>') as file:</w:t>
+      </w:r>
+    </w:p>
+    <w:p>
+      <w:pPr>
+        <w:pStyle w:val="CODE"/>
+      </w:pPr>
+      <w:r>
+        <w:t xml:space="preserve">        </w:t>
+      </w:r>
+      <w:proofErr w:type="spellStart"/>
+      <w:proofErr w:type="gramStart"/>
+      <w:r>
+        <w:t>pickle.dump</w:t>
+      </w:r>
+      <w:proofErr w:type="spellEnd"/>
+      <w:proofErr w:type="gramEnd"/>
+      <w:r>
+        <w:t>(trips, file)</w:t>
+      </w:r>
+    </w:p>
+    <w:p>
+      <w:pPr>
+        <w:pStyle w:val="CODE"/>
+      </w:pPr>
+    </w:p>
+    <w:p>
+      <w:pPr>
+        <w:pStyle w:val="CODE"/>
+      </w:pPr>
+      <w:r>
+        <w:t xml:space="preserve">def </w:t>
+      </w:r>
+      <w:proofErr w:type="spellStart"/>
+      <w:r>
+        <w:t>read_</w:t>
+      </w:r>
+      <w:proofErr w:type="gramStart"/>
+      <w:r>
+        <w:t>trips</w:t>
+      </w:r>
+      <w:proofErr w:type="spellEnd"/>
+      <w:r>
+        <w:t>(</w:t>
+      </w:r>
+      <w:proofErr w:type="gramEnd"/>
+      <w:r>
+        <w:t>) -&gt; List:</w:t>
+      </w:r>
+    </w:p>
+    <w:p>
+      <w:pPr>
+        <w:pStyle w:val="CODE"/>
+      </w:pPr>
+      <w:r>
+        <w:t xml:space="preserve">    ''' </w:t>
+      </w:r>
+    </w:p>
+    <w:p>
+      <w:pPr>
+        <w:pStyle w:val="CODE"/>
+      </w:pPr>
+      <w:r>
+        <w:t xml:space="preserve">    This function read data from a binary file named '</w:t>
+      </w:r>
+      <w:proofErr w:type="spellStart"/>
+      <w:r>
+        <w:t>trips.bin</w:t>
+      </w:r>
+      <w:proofErr w:type="spellEnd"/>
+      <w:r>
+        <w:t>'</w:t>
+      </w:r>
+    </w:p>
+    <w:p>
+      <w:pPr>
+        <w:pStyle w:val="CODE"/>
+      </w:pPr>
+      <w:r>
+        <w:t xml:space="preserve">    </w:t>
+      </w:r>
+    </w:p>
+    <w:p>
+      <w:pPr>
+        <w:pStyle w:val="CODE"/>
+      </w:pPr>
+      <w:r>
+        <w:t xml:space="preserve">    Parameters:</w:t>
+      </w:r>
+    </w:p>
+    <w:p>
+      <w:pPr>
+        <w:pStyle w:val="CODE"/>
+      </w:pPr>
+      <w:r>
+        <w:t xml:space="preserve">    None</w:t>
+      </w:r>
+    </w:p>
+    <w:p>
+      <w:pPr>
+        <w:pStyle w:val="CODE"/>
+      </w:pPr>
+      <w:r>
+        <w:t xml:space="preserve">    </w:t>
+      </w:r>
+    </w:p>
+    <w:p>
+      <w:pPr>
+        <w:pStyle w:val="CODE"/>
+      </w:pPr>
+      <w:r>
+        <w:t xml:space="preserve">    Returns:</w:t>
+      </w:r>
+    </w:p>
+    <w:p>
+      <w:pPr>
+        <w:pStyle w:val="CODE"/>
+      </w:pPr>
+      <w:r>
+        <w:t xml:space="preserve">    list of </w:t>
+      </w:r>
+      <w:proofErr w:type="gramStart"/>
+      <w:r>
+        <w:t>float</w:t>
+      </w:r>
+      <w:proofErr w:type="gramEnd"/>
+    </w:p>
+    <w:p>
+      <w:pPr>
+        <w:pStyle w:val="CODE"/>
+      </w:pPr>
+      <w:r>
+        <w:t xml:space="preserve">    '''</w:t>
+      </w:r>
+    </w:p>
+    <w:p>
+      <w:pPr>
+        <w:pStyle w:val="CODE"/>
+      </w:pPr>
+      <w:r>
+        <w:t xml:space="preserve">    try:</w:t>
+      </w:r>
+    </w:p>
+    <w:p>
+      <w:pPr>
+        <w:pStyle w:val="CODE"/>
+      </w:pPr>
+      <w:r>
+        <w:t xml:space="preserve">        with </w:t>
+      </w:r>
+      <w:proofErr w:type="gramStart"/>
+      <w:r>
+        <w:t>open(</w:t>
+      </w:r>
+      <w:proofErr w:type="gramEnd"/>
+      <w:r>
+        <w:t>'</w:t>
+      </w:r>
+      <w:proofErr w:type="spellStart"/>
+      <w:r>
+        <w:t>trips.bin</w:t>
+      </w:r>
+      <w:proofErr w:type="spellEnd"/>
+      <w:r>
+        <w:t>', '</w:t>
+      </w:r>
+      <w:proofErr w:type="spellStart"/>
+      <w:r>
+        <w:t>rb</w:t>
+      </w:r>
+      <w:proofErr w:type="spellEnd"/>
+      <w:r>
+        <w:t>') as file:</w:t>
+      </w:r>
+    </w:p>
+    <w:p>
+      <w:pPr>
+        <w:pStyle w:val="CODE"/>
+      </w:pPr>
+      <w:r>
+        <w:t xml:space="preserve">            return </w:t>
+      </w:r>
+      <w:proofErr w:type="spellStart"/>
+      <w:proofErr w:type="gramStart"/>
+      <w:r>
+        <w:t>pickle.load</w:t>
+      </w:r>
+      <w:proofErr w:type="spellEnd"/>
+      <w:proofErr w:type="gramEnd"/>
+      <w:r>
+        <w:t>(file)</w:t>
+      </w:r>
+    </w:p>
+    <w:p>
+      <w:pPr>
+        <w:pStyle w:val="CODE"/>
+      </w:pPr>
+      <w:r>
+        <w:t xml:space="preserve">    except (</w:t>
+      </w:r>
+      <w:proofErr w:type="spellStart"/>
+      <w:r>
+        <w:t>FileNotFoundError</w:t>
+      </w:r>
+      <w:proofErr w:type="spellEnd"/>
+      <w:r>
+        <w:t xml:space="preserve">, </w:t>
+      </w:r>
+      <w:proofErr w:type="spellStart"/>
+      <w:r>
+        <w:t>EOFError</w:t>
+      </w:r>
+      <w:proofErr w:type="spellEnd"/>
+      <w:r>
+        <w:t>):</w:t>
+      </w:r>
+    </w:p>
+    <w:p>
+      <w:pPr>
+        <w:pStyle w:val="CODE"/>
+      </w:pPr>
+      <w:r>
+        <w:t xml:space="preserve">        return []</w:t>
+      </w:r>
+    </w:p>
+    <w:p>
+      <w:pPr>
+        <w:pStyle w:val="CODE"/>
+      </w:pPr>
+    </w:p>
+    <w:p>
+      <w:pPr>
+        <w:pStyle w:val="CODE"/>
+      </w:pPr>
+      <w:r>
+        <w:lastRenderedPageBreak/>
+        <w:t xml:space="preserve">def </w:t>
+      </w:r>
+      <w:proofErr w:type="spellStart"/>
+      <w:r>
+        <w:t>list_</w:t>
+      </w:r>
+      <w:proofErr w:type="gramStart"/>
+      <w:r>
+        <w:t>trips</w:t>
+      </w:r>
+      <w:proofErr w:type="spellEnd"/>
+      <w:r>
+        <w:t>(</w:t>
+      </w:r>
+      <w:proofErr w:type="gramEnd"/>
+      <w:r>
+        <w:t>trips: List) -&gt; None:</w:t>
+      </w:r>
+    </w:p>
+    <w:p>
+      <w:pPr>
+        <w:pStyle w:val="CODE"/>
+      </w:pPr>
+      <w:r>
+        <w:t xml:space="preserve">    """</w:t>
+      </w:r>
+    </w:p>
+    <w:p>
+      <w:pPr>
+        <w:pStyle w:val="CODE"/>
+      </w:pPr>
+      <w:r>
+        <w:t xml:space="preserve">    This function </w:t>
+      </w:r>
+      <w:proofErr w:type="gramStart"/>
+      <w:r>
+        <w:t>show</w:t>
+      </w:r>
+      <w:proofErr w:type="gramEnd"/>
+      <w:r>
+        <w:t xml:space="preserve"> a list for console</w:t>
+      </w:r>
+    </w:p>
+    <w:p>
+      <w:pPr>
+        <w:pStyle w:val="CODE"/>
+      </w:pPr>
+      <w:r>
+        <w:t xml:space="preserve">    </w:t>
+      </w:r>
+    </w:p>
+    <w:p>
+      <w:pPr>
+        <w:pStyle w:val="CODE"/>
+      </w:pPr>
+      <w:r>
+        <w:t xml:space="preserve">    Parameters:</w:t>
+      </w:r>
+    </w:p>
+    <w:p>
+      <w:pPr>
+        <w:pStyle w:val="CODE"/>
+      </w:pPr>
+      <w:r>
+        <w:t xml:space="preserve">    </w:t>
+      </w:r>
+      <w:proofErr w:type="spellStart"/>
+      <w:proofErr w:type="gramStart"/>
+      <w:r>
+        <w:t>trips:List</w:t>
+      </w:r>
+      <w:proofErr w:type="spellEnd"/>
+      <w:proofErr w:type="gramEnd"/>
+    </w:p>
+    <w:p>
+      <w:pPr>
+        <w:pStyle w:val="CODE"/>
+      </w:pPr>
+      <w:r>
+        <w:t xml:space="preserve">    </w:t>
+      </w:r>
+    </w:p>
+    <w:p>
+      <w:pPr>
+        <w:pStyle w:val="CODE"/>
+      </w:pPr>
+      <w:r>
+        <w:t xml:space="preserve">    Returns:</w:t>
+      </w:r>
+    </w:p>
+    <w:p>
+      <w:pPr>
+        <w:pStyle w:val="CODE"/>
+      </w:pPr>
+      <w:r>
+        <w:t xml:space="preserve">    None</w:t>
+      </w:r>
+    </w:p>
+    <w:p>
+      <w:pPr>
+        <w:pStyle w:val="CODE"/>
+      </w:pPr>
+      <w:r>
+        <w:t xml:space="preserve">    """</w:t>
+      </w:r>
+    </w:p>
+    <w:p>
+      <w:pPr>
+        <w:pStyle w:val="CODE"/>
+      </w:pPr>
+      <w:r>
+        <w:t xml:space="preserve">    </w:t>
+      </w:r>
+      <w:proofErr w:type="gramStart"/>
+      <w:r>
+        <w:t>print(</w:t>
+      </w:r>
+      <w:proofErr w:type="gramEnd"/>
+      <w:r>
+        <w:t>"Distance Gallons MPG")</w:t>
+      </w:r>
+    </w:p>
+    <w:p>
+      <w:pPr>
+        <w:pStyle w:val="CODE"/>
+      </w:pPr>
+      <w:r>
+        <w:t xml:space="preserve">    for trip in trips:</w:t>
+      </w:r>
+    </w:p>
+    <w:p>
+      <w:pPr>
+        <w:pStyle w:val="CODE"/>
+      </w:pPr>
+      <w:r>
+        <w:t xml:space="preserve">        print(f"{</w:t>
+      </w:r>
+      <w:proofErr w:type="gramStart"/>
+      <w:r>
+        <w:t>trip[</w:t>
+      </w:r>
+      <w:proofErr w:type="gramEnd"/>
+      <w:r>
+        <w:t>0]} {trip[1]} {trip[2]}")</w:t>
+      </w:r>
+    </w:p>
+    <w:p>
+      <w:pPr>
+        <w:pStyle w:val="CODE"/>
+      </w:pPr>
+    </w:p>
+    <w:p>
+      <w:pPr>
+        <w:pStyle w:val="CODE"/>
+      </w:pPr>
+      <w:r>
+        <w:t xml:space="preserve">def </w:t>
+      </w:r>
+      <w:proofErr w:type="gramStart"/>
+      <w:r>
+        <w:t>main(</w:t>
+      </w:r>
+      <w:proofErr w:type="gramEnd"/>
+      <w:r>
+        <w:t>):</w:t>
+      </w:r>
+    </w:p>
+    <w:p>
+      <w:pPr>
+        <w:pStyle w:val="CODE"/>
+      </w:pPr>
+      <w:r>
+        <w:t xml:space="preserve">    </w:t>
+      </w:r>
+      <w:proofErr w:type="gramStart"/>
+      <w:r>
+        <w:t>print(</w:t>
+      </w:r>
+      <w:proofErr w:type="gramEnd"/>
+      <w:r>
+        <w:t>"The Miles Per Gallon program\n")</w:t>
+      </w:r>
+    </w:p>
+    <w:p>
+      <w:pPr>
+        <w:pStyle w:val="CODE"/>
+      </w:pPr>
+    </w:p>
+    <w:p>
+      <w:pPr>
+        <w:pStyle w:val="CODE"/>
+      </w:pPr>
+      <w:r>
+        <w:t xml:space="preserve">    trips = </w:t>
+      </w:r>
+      <w:proofErr w:type="spellStart"/>
+      <w:r>
+        <w:t>read_</w:t>
+      </w:r>
+      <w:proofErr w:type="gramStart"/>
+      <w:r>
+        <w:t>trips</w:t>
+      </w:r>
+      <w:proofErr w:type="spellEnd"/>
+      <w:r>
+        <w:t>(</w:t>
+      </w:r>
+      <w:proofErr w:type="gramEnd"/>
+      <w:r>
+        <w:t>)</w:t>
+      </w:r>
+    </w:p>
+    <w:p>
+      <w:pPr>
+        <w:pStyle w:val="CODE"/>
+      </w:pPr>
+      <w:r>
+        <w:t xml:space="preserve">    if trips:</w:t>
+      </w:r>
+    </w:p>
+    <w:p>
+      <w:pPr>
+        <w:pStyle w:val="CODE"/>
+      </w:pPr>
+      <w:r>
+        <w:t xml:space="preserve">        </w:t>
+      </w:r>
+      <w:proofErr w:type="spellStart"/>
+      <w:r>
+        <w:t>list_trips</w:t>
+      </w:r>
+      <w:proofErr w:type="spellEnd"/>
+      <w:r>
+        <w:t>(trips)</w:t>
+      </w:r>
+    </w:p>
+    <w:p>
+      <w:pPr>
+        <w:pStyle w:val="CODE"/>
+      </w:pPr>
+      <w:r>
+        <w:t xml:space="preserve">        </w:t>
+      </w:r>
+      <w:proofErr w:type="gramStart"/>
+      <w:r>
+        <w:t>print(</w:t>
+      </w:r>
+      <w:proofErr w:type="gramEnd"/>
+      <w:r>
+        <w:t>)</w:t>
+      </w:r>
+    </w:p>
+    <w:p>
+      <w:pPr>
+        <w:pStyle w:val="CODE"/>
+      </w:pPr>
+    </w:p>
+    <w:p>
+      <w:pPr>
+        <w:pStyle w:val="CODE"/>
+      </w:pPr>
+      <w:r>
+        <w:t xml:space="preserve">    while True:</w:t>
+      </w:r>
+    </w:p>
+    <w:p>
+      <w:pPr>
+        <w:pStyle w:val="CODE"/>
+      </w:pPr>
+      <w:r>
+        <w:t xml:space="preserve">        </w:t>
+      </w:r>
+      <w:proofErr w:type="spellStart"/>
+      <w:r>
+        <w:t>miles_driven</w:t>
+      </w:r>
+      <w:proofErr w:type="spellEnd"/>
+      <w:r>
+        <w:t xml:space="preserve"> = </w:t>
+      </w:r>
+      <w:proofErr w:type="spellStart"/>
+      <w:r>
+        <w:t>get_positive_</w:t>
+      </w:r>
+      <w:proofErr w:type="gramStart"/>
+      <w:r>
+        <w:t>float</w:t>
+      </w:r>
+      <w:proofErr w:type="spellEnd"/>
+      <w:r>
+        <w:t>(</w:t>
+      </w:r>
+      <w:proofErr w:type="gramEnd"/>
+      <w:r>
+        <w:t>"Enter miles driven:\t")</w:t>
+      </w:r>
+    </w:p>
+    <w:p>
+      <w:pPr>
+        <w:pStyle w:val="CODE"/>
+      </w:pPr>
+      <w:r>
+        <w:t xml:space="preserve">        </w:t>
+      </w:r>
+      <w:proofErr w:type="spellStart"/>
+      <w:r>
+        <w:t>gallons_used</w:t>
+      </w:r>
+      <w:proofErr w:type="spellEnd"/>
+      <w:r>
+        <w:t xml:space="preserve"> = </w:t>
+      </w:r>
+      <w:proofErr w:type="spellStart"/>
+      <w:r>
+        <w:t>get_positive_</w:t>
+      </w:r>
+      <w:proofErr w:type="gramStart"/>
+      <w:r>
+        <w:t>float</w:t>
+      </w:r>
+      <w:proofErr w:type="spellEnd"/>
+      <w:r>
+        <w:t>(</w:t>
+      </w:r>
+      <w:proofErr w:type="gramEnd"/>
+      <w:r>
+        <w:t>"Enter gallons of gas:\t")</w:t>
+      </w:r>
+    </w:p>
+    <w:p>
+      <w:pPr>
+        <w:pStyle w:val="CODE"/>
+      </w:pPr>
+    </w:p>
+    <w:p>
+      <w:pPr>
+        <w:pStyle w:val="CODE"/>
+      </w:pPr>
+      <w:r>
+        <w:t xml:space="preserve">        mpg = </w:t>
+      </w:r>
+      <w:proofErr w:type="gramStart"/>
+      <w:r>
+        <w:t>round(</w:t>
+      </w:r>
+      <w:proofErr w:type="gramEnd"/>
+      <w:r>
+        <w:t>(</w:t>
+      </w:r>
+      <w:proofErr w:type="spellStart"/>
+      <w:r>
+        <w:t>miles_driven</w:t>
+      </w:r>
+      <w:proofErr w:type="spellEnd"/>
+      <w:r>
+        <w:t xml:space="preserve"> / </w:t>
+      </w:r>
+      <w:proofErr w:type="spellStart"/>
+      <w:r>
+        <w:t>gallons_used</w:t>
+      </w:r>
+      <w:proofErr w:type="spellEnd"/>
+      <w:r>
+        <w:t>), 2)</w:t>
+      </w:r>
+    </w:p>
+    <w:p>
+      <w:pPr>
+        <w:pStyle w:val="CODE"/>
+      </w:pPr>
+      <w:r>
+        <w:t xml:space="preserve">        </w:t>
+      </w:r>
+      <w:proofErr w:type="gramStart"/>
+      <w:r>
+        <w:t>print(</w:t>
+      </w:r>
+      <w:proofErr w:type="spellStart"/>
+      <w:proofErr w:type="gramEnd"/>
+      <w:r>
+        <w:t>f"Miles</w:t>
+      </w:r>
+      <w:proofErr w:type="spellEnd"/>
+      <w:r>
+        <w:t xml:space="preserve"> Per Gallon:\t{mpg}\n")</w:t>
+      </w:r>
+    </w:p>
+    <w:p>
+      <w:pPr>
+        <w:pStyle w:val="CODE"/>
+      </w:pPr>
+    </w:p>
+    <w:p>
+      <w:pPr>
+        <w:pStyle w:val="CODE"/>
+      </w:pPr>
+      <w:r>
+        <w:t xml:space="preserve">        </w:t>
+      </w:r>
+      <w:proofErr w:type="spellStart"/>
+      <w:proofErr w:type="gramStart"/>
+      <w:r>
+        <w:t>trips.append</w:t>
+      </w:r>
+      <w:proofErr w:type="spellEnd"/>
+      <w:proofErr w:type="gramEnd"/>
+      <w:r>
+        <w:t>([</w:t>
+      </w:r>
+      <w:proofErr w:type="spellStart"/>
+      <w:r>
+        <w:t>miles_driven</w:t>
+      </w:r>
+      <w:proofErr w:type="spellEnd"/>
+      <w:r>
+        <w:t xml:space="preserve">, </w:t>
+      </w:r>
+      <w:proofErr w:type="spellStart"/>
+      <w:r>
+        <w:t>gallons_used</w:t>
+      </w:r>
+      <w:proofErr w:type="spellEnd"/>
+      <w:r>
+        <w:t>, mpg])</w:t>
+      </w:r>
+    </w:p>
+    <w:p>
+      <w:pPr>
+        <w:pStyle w:val="CODE"/>
+      </w:pPr>
+      <w:r>
+        <w:lastRenderedPageBreak/>
+        <w:t xml:space="preserve">        </w:t>
+      </w:r>
+      <w:proofErr w:type="spellStart"/>
+      <w:r>
+        <w:t>list_trips</w:t>
+      </w:r>
+      <w:proofErr w:type="spellEnd"/>
+      <w:r>
+        <w:t>(trips)</w:t>
+      </w:r>
+    </w:p>
+    <w:p>
+      <w:pPr>
+        <w:pStyle w:val="CODE"/>
+      </w:pPr>
+      <w:r>
+        <w:t xml:space="preserve">        </w:t>
+      </w:r>
+      <w:proofErr w:type="gramStart"/>
+      <w:r>
+        <w:t>print(</w:t>
+      </w:r>
+      <w:proofErr w:type="gramEnd"/>
+      <w:r>
+        <w:t>)</w:t>
+      </w:r>
+    </w:p>
+    <w:p>
+      <w:pPr>
+        <w:pStyle w:val="CODE"/>
+      </w:pPr>
+    </w:p>
+    <w:p>
+      <w:pPr>
+        <w:pStyle w:val="CODE"/>
+      </w:pPr>
+      <w:r>
+        <w:t xml:space="preserve">        while True:</w:t>
+      </w:r>
+    </w:p>
+    <w:p>
+      <w:pPr>
+        <w:pStyle w:val="CODE"/>
+      </w:pPr>
+      <w:r>
+        <w:t xml:space="preserve">            more = </w:t>
+      </w:r>
+      <w:proofErr w:type="gramStart"/>
+      <w:r>
+        <w:t>input(</w:t>
+      </w:r>
+      <w:proofErr w:type="gramEnd"/>
+      <w:r>
+        <w:t>"More entries? (y or n): "</w:t>
+      </w:r>
+      <w:proofErr w:type="gramStart"/>
+      <w:r>
+        <w:t>).strip</w:t>
+      </w:r>
+      <w:proofErr w:type="gramEnd"/>
+      <w:r>
+        <w:t>().lower()</w:t>
+      </w:r>
+    </w:p>
+    <w:p>
+      <w:pPr>
+        <w:pStyle w:val="CODE"/>
+      </w:pPr>
+      <w:r>
+        <w:t xml:space="preserve">            if more in ["y", "yes"]:</w:t>
+      </w:r>
+    </w:p>
+    <w:p>
+      <w:pPr>
+        <w:pStyle w:val="CODE"/>
+      </w:pPr>
+      <w:r>
+        <w:t xml:space="preserve">                break</w:t>
+      </w:r>
+    </w:p>
+    <w:p>
+      <w:pPr>
+        <w:pStyle w:val="CODE"/>
+      </w:pPr>
+      <w:r>
+        <w:t xml:space="preserve">            </w:t>
+      </w:r>
+      <w:proofErr w:type="spellStart"/>
+      <w:r>
+        <w:t>elif</w:t>
+      </w:r>
+      <w:proofErr w:type="spellEnd"/>
+      <w:r>
+        <w:t xml:space="preserve"> more in ["n", "no"]:</w:t>
+      </w:r>
+    </w:p>
+    <w:p>
+      <w:pPr>
+        <w:pStyle w:val="CODE"/>
+      </w:pPr>
+      <w:r>
+        <w:t xml:space="preserve">                </w:t>
+      </w:r>
+      <w:proofErr w:type="spellStart"/>
+      <w:r>
+        <w:t>write_trips</w:t>
+      </w:r>
+      <w:proofErr w:type="spellEnd"/>
+      <w:r>
+        <w:t>(trips)</w:t>
+      </w:r>
+    </w:p>
+    <w:p>
+      <w:pPr>
+        <w:pStyle w:val="CODE"/>
+      </w:pPr>
+      <w:r>
+        <w:t xml:space="preserve">                print("Bye!")</w:t>
+      </w:r>
+    </w:p>
+    <w:p>
+      <w:pPr>
+        <w:pStyle w:val="CODE"/>
+      </w:pPr>
+      <w:r>
+        <w:t xml:space="preserve">                return</w:t>
+      </w:r>
+    </w:p>
+    <w:p>
+      <w:pPr>
+        <w:pStyle w:val="CODE"/>
+      </w:pPr>
+      <w:r>
+        <w:t xml:space="preserve">            else:</w:t>
+      </w:r>
+    </w:p>
+    <w:p>
+      <w:pPr>
+        <w:pStyle w:val="CODE"/>
+      </w:pPr>
+      <w:r>
+        <w:t xml:space="preserve">                </w:t>
+      </w:r>
+      <w:proofErr w:type="gramStart"/>
+      <w:r>
+        <w:t>print(</w:t>
+      </w:r>
+      <w:proofErr w:type="gramEnd"/>
+      <w:r>
+        <w:t>"Invalid input. Please try again.\n")</w:t>
+      </w:r>
+    </w:p>
+    <w:p>
+      <w:pPr>
+        <w:pStyle w:val="CODE"/>
+      </w:pPr>
+    </w:p>
+    <w:p>
+      <w:pPr>
+        <w:pStyle w:val="CODE"/>
+      </w:pPr>
+      <w:r>
+        <w:t>if __name__ == "__main__":</w:t>
+      </w:r>
+    </w:p>
+    <w:p>
+      <w:pPr>
+        <w:pStyle w:val="CODE"/>
+      </w:pPr>
+      <w:r>
+        <w:t xml:space="preserve">    </w:t>
+      </w:r>
+      <w:proofErr w:type="gramStart"/>
+      <w:r>
+        <w:t>main(</w:t>
+      </w:r>
+      <w:proofErr w:type="gramEnd"/>
+      <w:r>
+        <w:t>)</w:t>
+      </w:r>
+    </w:p>
+    <w:p>
+      <w:pPr>
         <w:tabs>
           <w:tab w:val="left" w:pos="3030"/>
         </w:tabs>
@@ -5385,6 +8204,318 @@
         </w:rPr>
         <w:t>Screenshot</w:t>
       </w:r>
+    </w:p>
+    <w:p>
+      <w:pPr>
+        <w:tabs>
+          <w:tab w:val="left" w:pos="3030"/>
+        </w:tabs>
+        <w:rPr>
+          <w:rFonts w:cs="Arial"/>
+          <w:b/>
+          <w:bCs/>
+        </w:rPr>
+      </w:pPr>
+      <w:r>
+        <w:rPr>
+          <w:rFonts w:cs="Arial"/>
+          <w:b/>
+          <w:bCs/>
+        </w:rPr>
+        <w:lastRenderedPageBreak/>
+        <w:drawing>
+          <wp:inline distT="0" distB="0" distL="0" distR="0" wp14:anchorId="615BE8FB" wp14:editId="38CAA8DB">
+            <wp:extent cx="2591162" cy="4058216"/>
+            <wp:effectExtent l="0" t="0" r="0" b="0"/>
+            <wp:docPr id="942173880" name="Picture 1" descr="A screen shot of a computer&#10;&#10;Description automatically generated"/>
+            <wp:cNvGraphicFramePr>
+              <a:graphicFrameLocks xmlns:a="http://schemas.openxmlformats.org/drawingml/2006/main" noChangeAspect="1"/>
+            </wp:cNvGraphicFramePr>
+            <a:graphic xmlns:a="http://schemas.openxmlformats.org/drawingml/2006/main">
+              <a:graphicData uri="http://schemas.openxmlformats.org/drawingml/2006/picture">
+                <pic:pic xmlns:pic="http://schemas.openxmlformats.org/drawingml/2006/picture">
+                  <pic:nvPicPr>
+                    <pic:cNvPr id="942173880" name="Picture 1" descr="A screen shot of a computer&#10;&#10;Description automatically generated"/>
+                    <pic:cNvPicPr/>
+                  </pic:nvPicPr>
+                  <pic:blipFill>
+                    <a:blip r:embed="rId16"/>
+                    <a:stretch>
+                      <a:fillRect/>
+                    </a:stretch>
+                  </pic:blipFill>
+                  <pic:spPr>
+                    <a:xfrm>
+                      <a:off x="0" y="0"/>
+                      <a:ext cx="2591162" cy="4058216"/>
+                    </a:xfrm>
+                    <a:prstGeom prst="rect">
+                      <a:avLst/>
+                    </a:prstGeom>
+                  </pic:spPr>
+                </pic:pic>
+              </a:graphicData>
+            </a:graphic>
+          </wp:inline>
+        </w:drawing>
+      </w:r>
+    </w:p>
+    <w:p>
+      <w:pPr>
+        <w:tabs>
+          <w:tab w:val="left" w:pos="3030"/>
+        </w:tabs>
+        <w:jc w:val="left"/>
+        <w:rPr>
+          <w:rFonts w:cs="Arial"/>
+          <w:b/>
+          <w:bCs/>
+        </w:rPr>
+      </w:pPr>
+    </w:p>
+    <w:p>
+      <w:pPr>
+        <w:tabs>
+          <w:tab w:val="left" w:pos="3030"/>
+        </w:tabs>
+        <w:jc w:val="left"/>
+        <w:rPr>
+          <w:rFonts w:cs="Arial"/>
+          <w:b/>
+          <w:bCs/>
+        </w:rPr>
+      </w:pPr>
+    </w:p>
+    <w:p>
+      <w:pPr>
+        <w:tabs>
+          <w:tab w:val="left" w:pos="3030"/>
+        </w:tabs>
+        <w:jc w:val="left"/>
+        <w:rPr>
+          <w:rFonts w:cs="Arial"/>
+          <w:b/>
+          <w:bCs/>
+        </w:rPr>
+      </w:pPr>
+    </w:p>
+    <w:p>
+      <w:pPr>
+        <w:tabs>
+          <w:tab w:val="left" w:pos="3030"/>
+        </w:tabs>
+        <w:jc w:val="left"/>
+        <w:rPr>
+          <w:rFonts w:cs="Arial"/>
+          <w:b/>
+          <w:bCs/>
+        </w:rPr>
+      </w:pPr>
+    </w:p>
+    <w:p>
+      <w:pPr>
+        <w:tabs>
+          <w:tab w:val="left" w:pos="3030"/>
+        </w:tabs>
+        <w:jc w:val="left"/>
+        <w:rPr>
+          <w:rFonts w:cs="Arial"/>
+          <w:b/>
+          <w:bCs/>
+        </w:rPr>
+      </w:pPr>
+    </w:p>
+    <w:p>
+      <w:pPr>
+        <w:tabs>
+          <w:tab w:val="left" w:pos="3030"/>
+        </w:tabs>
+        <w:jc w:val="left"/>
+        <w:rPr>
+          <w:rFonts w:cs="Arial"/>
+          <w:b/>
+          <w:bCs/>
+        </w:rPr>
+      </w:pPr>
+    </w:p>
+    <w:p>
+      <w:pPr>
+        <w:tabs>
+          <w:tab w:val="left" w:pos="3030"/>
+        </w:tabs>
+        <w:jc w:val="left"/>
+        <w:rPr>
+          <w:rFonts w:cs="Arial"/>
+          <w:b/>
+          <w:bCs/>
+        </w:rPr>
+      </w:pPr>
+    </w:p>
+    <w:p>
+      <w:pPr>
+        <w:tabs>
+          <w:tab w:val="left" w:pos="3030"/>
+        </w:tabs>
+        <w:jc w:val="left"/>
+        <w:rPr>
+          <w:rFonts w:cs="Arial"/>
+          <w:b/>
+          <w:bCs/>
+        </w:rPr>
+      </w:pPr>
+    </w:p>
+    <w:p>
+      <w:pPr>
+        <w:tabs>
+          <w:tab w:val="left" w:pos="3030"/>
+        </w:tabs>
+        <w:jc w:val="left"/>
+        <w:rPr>
+          <w:rFonts w:cs="Arial"/>
+          <w:b/>
+          <w:bCs/>
+        </w:rPr>
+      </w:pPr>
+    </w:p>
+    <w:p>
+      <w:pPr>
+        <w:tabs>
+          <w:tab w:val="left" w:pos="3030"/>
+        </w:tabs>
+        <w:jc w:val="left"/>
+        <w:rPr>
+          <w:rFonts w:cs="Arial"/>
+          <w:b/>
+          <w:bCs/>
+        </w:rPr>
+      </w:pPr>
+    </w:p>
+    <w:p>
+      <w:pPr>
+        <w:tabs>
+          <w:tab w:val="left" w:pos="3030"/>
+        </w:tabs>
+        <w:jc w:val="left"/>
+        <w:rPr>
+          <w:rFonts w:cs="Arial"/>
+          <w:b/>
+          <w:bCs/>
+        </w:rPr>
+      </w:pPr>
+    </w:p>
+    <w:p>
+      <w:pPr>
+        <w:tabs>
+          <w:tab w:val="left" w:pos="3030"/>
+        </w:tabs>
+        <w:jc w:val="left"/>
+        <w:rPr>
+          <w:rFonts w:cs="Arial"/>
+          <w:b/>
+          <w:bCs/>
+        </w:rPr>
+      </w:pPr>
+    </w:p>
+    <w:p>
+      <w:pPr>
+        <w:tabs>
+          <w:tab w:val="left" w:pos="3030"/>
+        </w:tabs>
+        <w:jc w:val="left"/>
+        <w:rPr>
+          <w:rFonts w:cs="Arial"/>
+          <w:b/>
+          <w:bCs/>
+        </w:rPr>
+      </w:pPr>
+    </w:p>
+    <w:p>
+      <w:pPr>
+        <w:tabs>
+          <w:tab w:val="left" w:pos="3030"/>
+        </w:tabs>
+        <w:jc w:val="left"/>
+        <w:rPr>
+          <w:rFonts w:cs="Arial"/>
+          <w:b/>
+          <w:bCs/>
+        </w:rPr>
+      </w:pPr>
+      <w:r>
+        <w:rPr>
+          <w:rFonts w:cs="Arial"/>
+          <w:b/>
+          <w:bCs/>
+        </w:rPr>
+        <w:lastRenderedPageBreak/>
+        <w:t>Input Validation</w:t>
+      </w:r>
+    </w:p>
+    <w:p>
+      <w:pPr>
+        <w:tabs>
+          <w:tab w:val="left" w:pos="3030"/>
+        </w:tabs>
+        <w:rPr>
+          <w:rFonts w:cs="Arial"/>
+          <w:b/>
+          <w:bCs/>
+        </w:rPr>
+      </w:pPr>
+      <w:r>
+        <w:rPr>
+          <w:rFonts w:cs="Arial"/>
+          <w:b/>
+          <w:bCs/>
+        </w:rPr>
+        <w:drawing>
+          <wp:inline distT="0" distB="0" distL="0" distR="0" wp14:anchorId="5E78063D" wp14:editId="7D7EF315">
+            <wp:extent cx="3096057" cy="4039164"/>
+            <wp:effectExtent l="0" t="0" r="9525" b="0"/>
+            <wp:docPr id="922918549" name="Picture 1" descr="A screenshot of a computer&#10;&#10;Description automatically generated"/>
+            <wp:cNvGraphicFramePr>
+              <a:graphicFrameLocks xmlns:a="http://schemas.openxmlformats.org/drawingml/2006/main" noChangeAspect="1"/>
+            </wp:cNvGraphicFramePr>
+            <a:graphic xmlns:a="http://schemas.openxmlformats.org/drawingml/2006/main">
+              <a:graphicData uri="http://schemas.openxmlformats.org/drawingml/2006/picture">
+                <pic:pic xmlns:pic="http://schemas.openxmlformats.org/drawingml/2006/picture">
+                  <pic:nvPicPr>
+                    <pic:cNvPr id="922918549" name="Picture 1" descr="A screenshot of a computer&#10;&#10;Description automatically generated"/>
+                    <pic:cNvPicPr/>
+                  </pic:nvPicPr>
+                  <pic:blipFill>
+                    <a:blip r:embed="rId17"/>
+                    <a:stretch>
+                      <a:fillRect/>
+                    </a:stretch>
+                  </pic:blipFill>
+                  <pic:spPr>
+                    <a:xfrm>
+                      <a:off x="0" y="0"/>
+                      <a:ext cx="3096057" cy="4039164"/>
+                    </a:xfrm>
+                    <a:prstGeom prst="rect">
+                      <a:avLst/>
+                    </a:prstGeom>
+                  </pic:spPr>
+                </pic:pic>
+              </a:graphicData>
+            </a:graphic>
+          </wp:inline>
+        </w:drawing>
+      </w:r>
+    </w:p>
+    <w:p>
+      <w:pPr>
+        <w:tabs>
+          <w:tab w:val="left" w:pos="3030"/>
+        </w:tabs>
+        <w:rPr>
+          <w:rFonts w:cs="Arial"/>
+          <w:b/>
+          <w:bCs/>
+        </w:rPr>
+      </w:pPr>
     </w:p>
     <w:p>
       <w:pPr>

--- a/Assignment6&7_Group1.docx
+++ b/Assignment6&7_Group1.docx
@@ -8748,79 +8748,7 @@
           <w:b/>
           <w:bCs/>
         </w:rPr>
-        <w:t xml:space="preserve"> with this assignment) 2. Review the code and study the </w:t>
-      </w:r>
-      <w:proofErr w:type="spellStart"/>
-      <w:r>
-        <w:rPr>
-          <w:rFonts w:ascii="Arial" w:hAnsi="Arial" w:cs="Arial"/>
-          <w:b/>
-          <w:bCs/>
-        </w:rPr>
-        <w:t>get_</w:t>
-      </w:r>
-      <w:proofErr w:type="gramStart"/>
-      <w:r>
-        <w:rPr>
-          <w:rFonts w:ascii="Arial" w:hAnsi="Arial" w:cs="Arial"/>
-          <w:b/>
-          <w:bCs/>
-        </w:rPr>
-        <w:t>number</w:t>
-      </w:r>
-      <w:proofErr w:type="spellEnd"/>
-      <w:r>
-        <w:rPr>
-          <w:rFonts w:ascii="Arial" w:hAnsi="Arial" w:cs="Arial"/>
-          <w:b/>
-          <w:bCs/>
-        </w:rPr>
-        <w:t>(</w:t>
-      </w:r>
-      <w:proofErr w:type="gramEnd"/>
-      <w:r>
-        <w:rPr>
-          <w:rFonts w:ascii="Arial" w:hAnsi="Arial" w:cs="Arial"/>
-          <w:b/>
-          <w:bCs/>
-        </w:rPr>
-        <w:t xml:space="preserve">) and </w:t>
-      </w:r>
-      <w:proofErr w:type="spellStart"/>
-      <w:r>
-        <w:rPr>
-          <w:rFonts w:ascii="Arial" w:hAnsi="Arial" w:cs="Arial"/>
-          <w:b/>
-          <w:bCs/>
-        </w:rPr>
-        <w:t>get_integer</w:t>
-      </w:r>
-      <w:proofErr w:type="spellEnd"/>
-      <w:r>
-        <w:rPr>
-          <w:rFonts w:ascii="Arial" w:hAnsi="Arial" w:cs="Arial"/>
-          <w:b/>
-          <w:bCs/>
-        </w:rPr>
-        <w:t xml:space="preserve">() functions. Note that they receive three arguments: the prompt for a user entry, the low value that the entry must be greater than, and the high value that the entry must be less than or equal to. Then, review the calling statements in the </w:t>
-      </w:r>
-      <w:proofErr w:type="gramStart"/>
-      <w:r>
-        <w:rPr>
-          <w:rFonts w:ascii="Arial" w:hAnsi="Arial" w:cs="Arial"/>
-          <w:b/>
-          <w:bCs/>
-        </w:rPr>
-        <w:t>main(</w:t>
-      </w:r>
-      <w:proofErr w:type="gramEnd"/>
-      <w:r>
-        <w:rPr>
-          <w:rFonts w:ascii="Arial" w:hAnsi="Arial" w:cs="Arial"/>
-          <w:b/>
-          <w:bCs/>
-        </w:rPr>
-        <w:t xml:space="preserve">) function and note how these functions are used. </w:t>
+        <w:t xml:space="preserve"> with this assignment) </w:t>
       </w:r>
     </w:p>
     <w:p>
@@ -8845,7 +8773,79 @@
           <w:b/>
           <w:bCs/>
         </w:rPr>
-        <w:t xml:space="preserve">Test the program. Note that you can cause the program to crash by entering values that can’t be converted to float and int values. </w:t>
+        <w:t xml:space="preserve">Review the code and study the </w:t>
+      </w:r>
+      <w:proofErr w:type="spellStart"/>
+      <w:r>
+        <w:rPr>
+          <w:rFonts w:ascii="Arial" w:hAnsi="Arial" w:cs="Arial"/>
+          <w:b/>
+          <w:bCs/>
+        </w:rPr>
+        <w:t>get_</w:t>
+      </w:r>
+      <w:proofErr w:type="gramStart"/>
+      <w:r>
+        <w:rPr>
+          <w:rFonts w:ascii="Arial" w:hAnsi="Arial" w:cs="Arial"/>
+          <w:b/>
+          <w:bCs/>
+        </w:rPr>
+        <w:t>number</w:t>
+      </w:r>
+      <w:proofErr w:type="spellEnd"/>
+      <w:r>
+        <w:rPr>
+          <w:rFonts w:ascii="Arial" w:hAnsi="Arial" w:cs="Arial"/>
+          <w:b/>
+          <w:bCs/>
+        </w:rPr>
+        <w:t>(</w:t>
+      </w:r>
+      <w:proofErr w:type="gramEnd"/>
+      <w:r>
+        <w:rPr>
+          <w:rFonts w:ascii="Arial" w:hAnsi="Arial" w:cs="Arial"/>
+          <w:b/>
+          <w:bCs/>
+        </w:rPr>
+        <w:t xml:space="preserve">) and </w:t>
+      </w:r>
+      <w:proofErr w:type="spellStart"/>
+      <w:r>
+        <w:rPr>
+          <w:rFonts w:ascii="Arial" w:hAnsi="Arial" w:cs="Arial"/>
+          <w:b/>
+          <w:bCs/>
+        </w:rPr>
+        <w:t>get_integer</w:t>
+      </w:r>
+      <w:proofErr w:type="spellEnd"/>
+      <w:r>
+        <w:rPr>
+          <w:rFonts w:ascii="Arial" w:hAnsi="Arial" w:cs="Arial"/>
+          <w:b/>
+          <w:bCs/>
+        </w:rPr>
+        <w:t xml:space="preserve">() functions. Note that they receive three arguments: the prompt for a user entry, the low value that the entry must be greater than, and the high value that the entry must be less than or equal to. Then, review the calling statements in the </w:t>
+      </w:r>
+      <w:proofErr w:type="gramStart"/>
+      <w:r>
+        <w:rPr>
+          <w:rFonts w:ascii="Arial" w:hAnsi="Arial" w:cs="Arial"/>
+          <w:b/>
+          <w:bCs/>
+        </w:rPr>
+        <w:t>main(</w:t>
+      </w:r>
+      <w:proofErr w:type="gramEnd"/>
+      <w:r>
+        <w:rPr>
+          <w:rFonts w:ascii="Arial" w:hAnsi="Arial" w:cs="Arial"/>
+          <w:b/>
+          <w:bCs/>
+        </w:rPr>
+        <w:t xml:space="preserve">) function and note how these functions are used. </w:t>
       </w:r>
     </w:p>
     <w:p>
@@ -8870,6 +8870,31 @@
           <w:b/>
           <w:bCs/>
         </w:rPr>
+        <w:t xml:space="preserve">Test the program. Note that you can cause the program to crash by entering values that can’t be converted to float and int values. </w:t>
+      </w:r>
+    </w:p>
+    <w:p>
+      <w:pPr>
+        <w:pStyle w:val="ListParagraph"/>
+        <w:numPr>
+          <w:ilvl w:val="0"/>
+          <w:numId w:val="28"/>
+        </w:numPr>
+        <w:tabs>
+          <w:tab w:val="left" w:pos="3030"/>
+        </w:tabs>
+        <w:rPr>
+          <w:rFonts w:ascii="Arial" w:hAnsi="Arial" w:cs="Arial"/>
+          <w:b/>
+          <w:bCs/>
+        </w:rPr>
+      </w:pPr>
+      <w:r>
+        <w:rPr>
+          <w:rFonts w:ascii="Arial" w:hAnsi="Arial" w:cs="Arial"/>
+          <w:b/>
+          <w:bCs/>
+        </w:rPr>
         <w:t xml:space="preserve">Add exception handling to the </w:t>
       </w:r>
       <w:proofErr w:type="spellStart"/>
@@ -8961,6 +8986,1422 @@
     </w:p>
     <w:p>
       <w:pPr>
+        <w:pStyle w:val="CODE"/>
+      </w:pPr>
+      <w:proofErr w:type="gramStart"/>
+      <w:r>
+        <w:t>#!/</w:t>
+      </w:r>
+      <w:proofErr w:type="gramEnd"/>
+      <w:r>
+        <w:t>usr/bin/env python3</w:t>
+      </w:r>
+    </w:p>
+    <w:p>
+      <w:pPr>
+        <w:pStyle w:val="CODE"/>
+      </w:pPr>
+      <w:r>
+        <w:t xml:space="preserve">        </w:t>
+      </w:r>
+    </w:p>
+    <w:p>
+      <w:pPr>
+        <w:pStyle w:val="CODE"/>
+      </w:pPr>
+      <w:r>
+        <w:t xml:space="preserve">def </w:t>
+      </w:r>
+      <w:proofErr w:type="spellStart"/>
+      <w:r>
+        <w:t>get_</w:t>
+      </w:r>
+      <w:proofErr w:type="gramStart"/>
+      <w:r>
+        <w:t>number</w:t>
+      </w:r>
+      <w:proofErr w:type="spellEnd"/>
+      <w:r>
+        <w:t>(</w:t>
+      </w:r>
+      <w:proofErr w:type="gramEnd"/>
+      <w:r>
+        <w:t>prompt, low, high):</w:t>
+      </w:r>
+    </w:p>
+    <w:p>
+      <w:pPr>
+        <w:pStyle w:val="CODE"/>
+      </w:pPr>
+      <w:r>
+        <w:t xml:space="preserve">    ''' </w:t>
+      </w:r>
+    </w:p>
+    <w:p>
+      <w:pPr>
+        <w:pStyle w:val="CODE"/>
+      </w:pPr>
+      <w:r>
+        <w:t xml:space="preserve">    Get a float value from the user between low and high</w:t>
+      </w:r>
+    </w:p>
+    <w:p>
+      <w:pPr>
+        <w:pStyle w:val="CODE"/>
+      </w:pPr>
+      <w:r>
+        <w:t xml:space="preserve">    </w:t>
+      </w:r>
+    </w:p>
+    <w:p>
+      <w:pPr>
+        <w:pStyle w:val="CODE"/>
+      </w:pPr>
+      <w:r>
+        <w:t xml:space="preserve">    Parameters:</w:t>
+      </w:r>
+    </w:p>
+    <w:p>
+      <w:pPr>
+        <w:pStyle w:val="CODE"/>
+      </w:pPr>
+      <w:r>
+        <w:t xml:space="preserve">    </w:t>
+      </w:r>
+      <w:proofErr w:type="spellStart"/>
+      <w:r>
+        <w:t>prompt:str</w:t>
+      </w:r>
+      <w:proofErr w:type="spellEnd"/>
+    </w:p>
+    <w:p>
+      <w:pPr>
+        <w:pStyle w:val="CODE"/>
+      </w:pPr>
+      <w:r>
+        <w:t xml:space="preserve">    low: float</w:t>
+      </w:r>
+    </w:p>
+    <w:p>
+      <w:pPr>
+        <w:pStyle w:val="CODE"/>
+      </w:pPr>
+      <w:r>
+        <w:t xml:space="preserve">    </w:t>
+      </w:r>
+      <w:proofErr w:type="spellStart"/>
+      <w:r>
+        <w:t>hight</w:t>
+      </w:r>
+      <w:proofErr w:type="spellEnd"/>
+      <w:r>
+        <w:t>: float</w:t>
+      </w:r>
+    </w:p>
+    <w:p>
+      <w:pPr>
+        <w:pStyle w:val="CODE"/>
+      </w:pPr>
+      <w:r>
+        <w:t xml:space="preserve">    </w:t>
+      </w:r>
+    </w:p>
+    <w:p>
+      <w:pPr>
+        <w:pStyle w:val="CODE"/>
+      </w:pPr>
+      <w:r>
+        <w:t xml:space="preserve">    Returns:</w:t>
+      </w:r>
+    </w:p>
+    <w:p>
+      <w:pPr>
+        <w:pStyle w:val="CODE"/>
+      </w:pPr>
+      <w:r>
+        <w:t xml:space="preserve">    </w:t>
+      </w:r>
+      <w:proofErr w:type="gramStart"/>
+      <w:r>
+        <w:t>number :float</w:t>
+      </w:r>
+      <w:proofErr w:type="gramEnd"/>
+    </w:p>
+    <w:p>
+      <w:pPr>
+        <w:pStyle w:val="CODE"/>
+      </w:pPr>
+      <w:r>
+        <w:t xml:space="preserve">    '''</w:t>
+      </w:r>
+    </w:p>
+    <w:p>
+      <w:pPr>
+        <w:pStyle w:val="CODE"/>
+      </w:pPr>
+      <w:r>
+        <w:t xml:space="preserve">    while True:</w:t>
+      </w:r>
+    </w:p>
+    <w:p>
+      <w:pPr>
+        <w:pStyle w:val="CODE"/>
+      </w:pPr>
+      <w:r>
+        <w:t xml:space="preserve">        try:</w:t>
+      </w:r>
+    </w:p>
+    <w:p>
+      <w:pPr>
+        <w:pStyle w:val="CODE"/>
+      </w:pPr>
+      <w:r>
+        <w:lastRenderedPageBreak/>
+        <w:t xml:space="preserve">            number = float(input(prompt))</w:t>
+      </w:r>
+    </w:p>
+    <w:p>
+      <w:pPr>
+        <w:pStyle w:val="CODE"/>
+      </w:pPr>
+      <w:r>
+        <w:t xml:space="preserve">            if number &gt; low and number &lt;= high:</w:t>
+      </w:r>
+    </w:p>
+    <w:p>
+      <w:pPr>
+        <w:pStyle w:val="CODE"/>
+      </w:pPr>
+      <w:r>
+        <w:t xml:space="preserve">                </w:t>
+      </w:r>
+      <w:proofErr w:type="spellStart"/>
+      <w:r>
+        <w:t>is_valid</w:t>
+      </w:r>
+      <w:proofErr w:type="spellEnd"/>
+      <w:r>
+        <w:t xml:space="preserve"> = True</w:t>
+      </w:r>
+    </w:p>
+    <w:p>
+      <w:pPr>
+        <w:pStyle w:val="CODE"/>
+      </w:pPr>
+      <w:r>
+        <w:t xml:space="preserve">                return number</w:t>
+      </w:r>
+    </w:p>
+    <w:p>
+      <w:pPr>
+        <w:pStyle w:val="CODE"/>
+      </w:pPr>
+      <w:r>
+        <w:t xml:space="preserve">            else:</w:t>
+      </w:r>
+    </w:p>
+    <w:p>
+      <w:pPr>
+        <w:pStyle w:val="CODE"/>
+      </w:pPr>
+      <w:r>
+        <w:t xml:space="preserve">                </w:t>
+      </w:r>
+      <w:proofErr w:type="gramStart"/>
+      <w:r>
+        <w:t>print(</w:t>
+      </w:r>
+      <w:proofErr w:type="spellStart"/>
+      <w:proofErr w:type="gramEnd"/>
+      <w:r>
+        <w:t>f"Entry</w:t>
+      </w:r>
+      <w:proofErr w:type="spellEnd"/>
+      <w:r>
+        <w:t xml:space="preserve"> must be greater than {low} " </w:t>
+      </w:r>
+    </w:p>
+    <w:p>
+      <w:pPr>
+        <w:pStyle w:val="CODE"/>
+      </w:pPr>
+      <w:r>
+        <w:t xml:space="preserve">                    </w:t>
+      </w:r>
+      <w:proofErr w:type="spellStart"/>
+      <w:r>
+        <w:t>f"and</w:t>
+      </w:r>
+      <w:proofErr w:type="spellEnd"/>
+      <w:r>
+        <w:t xml:space="preserve"> less than or equal to {high}.")</w:t>
+      </w:r>
+    </w:p>
+    <w:p>
+      <w:pPr>
+        <w:pStyle w:val="CODE"/>
+      </w:pPr>
+      <w:r>
+        <w:t xml:space="preserve">                continue</w:t>
+      </w:r>
+    </w:p>
+    <w:p>
+      <w:pPr>
+        <w:pStyle w:val="CODE"/>
+      </w:pPr>
+      <w:r>
+        <w:t xml:space="preserve">        except </w:t>
+      </w:r>
+      <w:proofErr w:type="spellStart"/>
+      <w:r>
+        <w:t>ValueError</w:t>
+      </w:r>
+      <w:proofErr w:type="spellEnd"/>
+      <w:r>
+        <w:t>:</w:t>
+      </w:r>
+    </w:p>
+    <w:p>
+      <w:pPr>
+        <w:pStyle w:val="CODE"/>
+      </w:pPr>
+      <w:r>
+        <w:t xml:space="preserve">            </w:t>
+      </w:r>
+      <w:proofErr w:type="gramStart"/>
+      <w:r>
+        <w:t>print(</w:t>
+      </w:r>
+      <w:proofErr w:type="gramEnd"/>
+      <w:r>
+        <w:t>"Invalid input. Please enter a float value.")</w:t>
+      </w:r>
+    </w:p>
+    <w:p>
+      <w:pPr>
+        <w:pStyle w:val="CODE"/>
+      </w:pPr>
+    </w:p>
+    <w:p>
+      <w:pPr>
+        <w:pStyle w:val="CODE"/>
+      </w:pPr>
+      <w:r>
+        <w:t xml:space="preserve">def </w:t>
+      </w:r>
+      <w:proofErr w:type="spellStart"/>
+      <w:r>
+        <w:t>get_</w:t>
+      </w:r>
+      <w:proofErr w:type="gramStart"/>
+      <w:r>
+        <w:t>integer</w:t>
+      </w:r>
+      <w:proofErr w:type="spellEnd"/>
+      <w:r>
+        <w:t>(</w:t>
+      </w:r>
+      <w:proofErr w:type="gramEnd"/>
+      <w:r>
+        <w:t>prompt, low, high):</w:t>
+      </w:r>
+    </w:p>
+    <w:p>
+      <w:pPr>
+        <w:pStyle w:val="CODE"/>
+      </w:pPr>
+      <w:r>
+        <w:t xml:space="preserve">    ''' </w:t>
+      </w:r>
+    </w:p>
+    <w:p>
+      <w:pPr>
+        <w:pStyle w:val="CODE"/>
+      </w:pPr>
+      <w:r>
+        <w:t xml:space="preserve">    Get an integer value from the user between low and high</w:t>
+      </w:r>
+    </w:p>
+    <w:p>
+      <w:pPr>
+        <w:pStyle w:val="CODE"/>
+      </w:pPr>
+      <w:r>
+        <w:t xml:space="preserve">    </w:t>
+      </w:r>
+    </w:p>
+    <w:p>
+      <w:pPr>
+        <w:pStyle w:val="CODE"/>
+      </w:pPr>
+      <w:r>
+        <w:t xml:space="preserve">    Parameters:</w:t>
+      </w:r>
+    </w:p>
+    <w:p>
+      <w:pPr>
+        <w:pStyle w:val="CODE"/>
+      </w:pPr>
+      <w:r>
+        <w:t xml:space="preserve">    </w:t>
+      </w:r>
+      <w:proofErr w:type="spellStart"/>
+      <w:r>
+        <w:t>prompt:str</w:t>
+      </w:r>
+      <w:proofErr w:type="spellEnd"/>
+    </w:p>
+    <w:p>
+      <w:pPr>
+        <w:pStyle w:val="CODE"/>
+      </w:pPr>
+      <w:r>
+        <w:t xml:space="preserve">    low: float</w:t>
+      </w:r>
+    </w:p>
+    <w:p>
+      <w:pPr>
+        <w:pStyle w:val="CODE"/>
+      </w:pPr>
+      <w:r>
+        <w:t xml:space="preserve">    </w:t>
+      </w:r>
+      <w:proofErr w:type="spellStart"/>
+      <w:r>
+        <w:t>hight</w:t>
+      </w:r>
+      <w:proofErr w:type="spellEnd"/>
+      <w:r>
+        <w:t>: float</w:t>
+      </w:r>
+    </w:p>
+    <w:p>
+      <w:pPr>
+        <w:pStyle w:val="CODE"/>
+      </w:pPr>
+      <w:r>
+        <w:t xml:space="preserve">    </w:t>
+      </w:r>
+    </w:p>
+    <w:p>
+      <w:pPr>
+        <w:pStyle w:val="CODE"/>
+      </w:pPr>
+      <w:r>
+        <w:t xml:space="preserve">    Returns:</w:t>
+      </w:r>
+    </w:p>
+    <w:p>
+      <w:pPr>
+        <w:pStyle w:val="CODE"/>
+      </w:pPr>
+      <w:r>
+        <w:t xml:space="preserve">    </w:t>
+      </w:r>
+      <w:proofErr w:type="spellStart"/>
+      <w:proofErr w:type="gramStart"/>
+      <w:r>
+        <w:t>number:float</w:t>
+      </w:r>
+      <w:proofErr w:type="spellEnd"/>
+      <w:proofErr w:type="gramEnd"/>
+    </w:p>
+    <w:p>
+      <w:pPr>
+        <w:pStyle w:val="CODE"/>
+      </w:pPr>
+      <w:r>
+        <w:t xml:space="preserve">    '''</w:t>
+      </w:r>
+    </w:p>
+    <w:p>
+      <w:pPr>
+        <w:pStyle w:val="CODE"/>
+      </w:pPr>
+      <w:r>
+        <w:t xml:space="preserve">    while True:</w:t>
+      </w:r>
+    </w:p>
+    <w:p>
+      <w:pPr>
+        <w:pStyle w:val="CODE"/>
+      </w:pPr>
+      <w:r>
+        <w:t xml:space="preserve">        try:</w:t>
+      </w:r>
+    </w:p>
+    <w:p>
+      <w:pPr>
+        <w:pStyle w:val="CODE"/>
+      </w:pPr>
+      <w:r>
+        <w:t xml:space="preserve">            number = int(input(prompt))</w:t>
+      </w:r>
+    </w:p>
+    <w:p>
+      <w:pPr>
+        <w:pStyle w:val="CODE"/>
+      </w:pPr>
+      <w:r>
+        <w:t xml:space="preserve">            if number &gt; low and number &lt;= high:</w:t>
+      </w:r>
+    </w:p>
+    <w:p>
+      <w:pPr>
+        <w:pStyle w:val="CODE"/>
+      </w:pPr>
+      <w:r>
+        <w:t xml:space="preserve">                </w:t>
+      </w:r>
+      <w:proofErr w:type="spellStart"/>
+      <w:r>
+        <w:t>is_valid</w:t>
+      </w:r>
+      <w:proofErr w:type="spellEnd"/>
+      <w:r>
+        <w:t xml:space="preserve"> = True</w:t>
+      </w:r>
+    </w:p>
+    <w:p>
+      <w:pPr>
+        <w:pStyle w:val="CODE"/>
+      </w:pPr>
+      <w:r>
+        <w:t xml:space="preserve">                return number</w:t>
+      </w:r>
+    </w:p>
+    <w:p>
+      <w:pPr>
+        <w:pStyle w:val="CODE"/>
+      </w:pPr>
+      <w:r>
+        <w:t xml:space="preserve">            else:</w:t>
+      </w:r>
+    </w:p>
+    <w:p>
+      <w:pPr>
+        <w:pStyle w:val="CODE"/>
+      </w:pPr>
+      <w:r>
+        <w:lastRenderedPageBreak/>
+        <w:t xml:space="preserve">                </w:t>
+      </w:r>
+      <w:proofErr w:type="gramStart"/>
+      <w:r>
+        <w:t>print(</w:t>
+      </w:r>
+      <w:proofErr w:type="spellStart"/>
+      <w:proofErr w:type="gramEnd"/>
+      <w:r>
+        <w:t>f"Entry</w:t>
+      </w:r>
+      <w:proofErr w:type="spellEnd"/>
+      <w:r>
+        <w:t xml:space="preserve"> must be greater than {low} " </w:t>
+      </w:r>
+    </w:p>
+    <w:p>
+      <w:pPr>
+        <w:pStyle w:val="CODE"/>
+      </w:pPr>
+      <w:r>
+        <w:t xml:space="preserve">                    </w:t>
+      </w:r>
+      <w:proofErr w:type="spellStart"/>
+      <w:r>
+        <w:t>f"and</w:t>
+      </w:r>
+      <w:proofErr w:type="spellEnd"/>
+      <w:r>
+        <w:t xml:space="preserve"> less than or equal to {high}.")</w:t>
+      </w:r>
+    </w:p>
+    <w:p>
+      <w:pPr>
+        <w:pStyle w:val="CODE"/>
+      </w:pPr>
+      <w:r>
+        <w:t xml:space="preserve">                continue</w:t>
+      </w:r>
+    </w:p>
+    <w:p>
+      <w:pPr>
+        <w:pStyle w:val="CODE"/>
+      </w:pPr>
+      <w:r>
+        <w:t xml:space="preserve">        except </w:t>
+      </w:r>
+      <w:proofErr w:type="spellStart"/>
+      <w:r>
+        <w:t>ValueError</w:t>
+      </w:r>
+      <w:proofErr w:type="spellEnd"/>
+      <w:r>
+        <w:t>:</w:t>
+      </w:r>
+    </w:p>
+    <w:p>
+      <w:pPr>
+        <w:pStyle w:val="CODE"/>
+      </w:pPr>
+      <w:r>
+        <w:t xml:space="preserve">            </w:t>
+      </w:r>
+      <w:proofErr w:type="gramStart"/>
+      <w:r>
+        <w:t>print(</w:t>
+      </w:r>
+      <w:proofErr w:type="gramEnd"/>
+      <w:r>
+        <w:t>"Invalid input. Please enter an integer value.")</w:t>
+      </w:r>
+    </w:p>
+    <w:p>
+      <w:pPr>
+        <w:pStyle w:val="CODE"/>
+      </w:pPr>
+    </w:p>
+    <w:p>
+      <w:pPr>
+        <w:pStyle w:val="CODE"/>
+      </w:pPr>
+    </w:p>
+    <w:p>
+      <w:pPr>
+        <w:pStyle w:val="CODE"/>
+      </w:pPr>
+      <w:r>
+        <w:t xml:space="preserve">def </w:t>
+      </w:r>
+      <w:proofErr w:type="spellStart"/>
+      <w:r>
+        <w:t>calculate_future_</w:t>
+      </w:r>
+      <w:proofErr w:type="gramStart"/>
+      <w:r>
+        <w:t>value</w:t>
+      </w:r>
+      <w:proofErr w:type="spellEnd"/>
+      <w:r>
+        <w:t>(</w:t>
+      </w:r>
+      <w:proofErr w:type="spellStart"/>
+      <w:proofErr w:type="gramEnd"/>
+      <w:r>
+        <w:t>monthly_investment</w:t>
+      </w:r>
+      <w:proofErr w:type="spellEnd"/>
+      <w:r>
+        <w:t xml:space="preserve">, </w:t>
+      </w:r>
+      <w:proofErr w:type="spellStart"/>
+      <w:r>
+        <w:t>yearly_interest</w:t>
+      </w:r>
+      <w:proofErr w:type="spellEnd"/>
+      <w:r>
+        <w:t>, years):</w:t>
+      </w:r>
+    </w:p>
+    <w:p>
+      <w:pPr>
+        <w:pStyle w:val="CODE"/>
+      </w:pPr>
+      <w:r>
+        <w:t xml:space="preserve">    ''' </w:t>
+      </w:r>
+    </w:p>
+    <w:p>
+      <w:pPr>
+        <w:pStyle w:val="CODE"/>
+      </w:pPr>
+      <w:r>
+        <w:t xml:space="preserve">    </w:t>
+      </w:r>
+      <w:proofErr w:type="spellStart"/>
+      <w:r>
+        <w:t>Calcuate</w:t>
+      </w:r>
+      <w:proofErr w:type="spellEnd"/>
+      <w:r>
+        <w:t xml:space="preserve"> the future value of an investment</w:t>
+      </w:r>
+    </w:p>
+    <w:p>
+      <w:pPr>
+        <w:pStyle w:val="CODE"/>
+      </w:pPr>
+      <w:r>
+        <w:t xml:space="preserve">    </w:t>
+      </w:r>
+    </w:p>
+    <w:p>
+      <w:pPr>
+        <w:pStyle w:val="CODE"/>
+      </w:pPr>
+      <w:r>
+        <w:t xml:space="preserve">    Parameters:</w:t>
+      </w:r>
+    </w:p>
+    <w:p>
+      <w:pPr>
+        <w:pStyle w:val="CODE"/>
+      </w:pPr>
+      <w:r>
+        <w:t xml:space="preserve">    </w:t>
+      </w:r>
+      <w:proofErr w:type="spellStart"/>
+      <w:r>
+        <w:t>monthly_investment</w:t>
+      </w:r>
+      <w:proofErr w:type="spellEnd"/>
+      <w:r>
+        <w:t>: float</w:t>
+      </w:r>
+    </w:p>
+    <w:p>
+      <w:pPr>
+        <w:pStyle w:val="CODE"/>
+      </w:pPr>
+      <w:r>
+        <w:t xml:space="preserve">    </w:t>
+      </w:r>
+      <w:proofErr w:type="spellStart"/>
+      <w:r>
+        <w:t>yearly_interest</w:t>
+      </w:r>
+      <w:proofErr w:type="spellEnd"/>
+      <w:r>
+        <w:t>: float</w:t>
+      </w:r>
+    </w:p>
+    <w:p>
+      <w:pPr>
+        <w:pStyle w:val="CODE"/>
+      </w:pPr>
+      <w:r>
+        <w:t xml:space="preserve">    years: int</w:t>
+      </w:r>
+    </w:p>
+    <w:p>
+      <w:pPr>
+        <w:pStyle w:val="CODE"/>
+      </w:pPr>
+      <w:r>
+        <w:t xml:space="preserve">    </w:t>
+      </w:r>
+    </w:p>
+    <w:p>
+      <w:pPr>
+        <w:pStyle w:val="CODE"/>
+      </w:pPr>
+      <w:r>
+        <w:t xml:space="preserve">    Returns:</w:t>
+      </w:r>
+    </w:p>
+    <w:p>
+      <w:pPr>
+        <w:pStyle w:val="CODE"/>
+      </w:pPr>
+      <w:r>
+        <w:t xml:space="preserve">    </w:t>
+      </w:r>
+      <w:proofErr w:type="spellStart"/>
+      <w:r>
+        <w:t>future_value</w:t>
+      </w:r>
+      <w:proofErr w:type="spellEnd"/>
+      <w:r>
+        <w:t>: float</w:t>
+      </w:r>
+    </w:p>
+    <w:p>
+      <w:pPr>
+        <w:pStyle w:val="CODE"/>
+      </w:pPr>
+      <w:r>
+        <w:t xml:space="preserve">    '''</w:t>
+      </w:r>
+    </w:p>
+    <w:p>
+      <w:pPr>
+        <w:pStyle w:val="CODE"/>
+      </w:pPr>
+      <w:r>
+        <w:t xml:space="preserve">    # </w:t>
+      </w:r>
+      <w:proofErr w:type="gramStart"/>
+      <w:r>
+        <w:t>convert</w:t>
+      </w:r>
+      <w:proofErr w:type="gramEnd"/>
+      <w:r>
+        <w:t xml:space="preserve"> yearly values to monthly values</w:t>
+      </w:r>
+    </w:p>
+    <w:p>
+      <w:pPr>
+        <w:pStyle w:val="CODE"/>
+      </w:pPr>
+      <w:r>
+        <w:t xml:space="preserve">    </w:t>
+      </w:r>
+      <w:proofErr w:type="spellStart"/>
+      <w:r>
+        <w:t>monthly_interest_rate</w:t>
+      </w:r>
+      <w:proofErr w:type="spellEnd"/>
+      <w:r>
+        <w:t xml:space="preserve"> = </w:t>
+      </w:r>
+      <w:proofErr w:type="spellStart"/>
+      <w:r>
+        <w:t>yearly_interest</w:t>
+      </w:r>
+      <w:proofErr w:type="spellEnd"/>
+      <w:r>
+        <w:t xml:space="preserve"> / 12 / 100</w:t>
+      </w:r>
+    </w:p>
+    <w:p>
+      <w:pPr>
+        <w:pStyle w:val="CODE"/>
+      </w:pPr>
+      <w:r>
+        <w:t xml:space="preserve">    months = years * 12</w:t>
+      </w:r>
+    </w:p>
+    <w:p>
+      <w:pPr>
+        <w:pStyle w:val="CODE"/>
+      </w:pPr>
+    </w:p>
+    <w:p>
+      <w:pPr>
+        <w:pStyle w:val="CODE"/>
+      </w:pPr>
+      <w:r>
+        <w:t xml:space="preserve">    # </w:t>
+      </w:r>
+      <w:proofErr w:type="gramStart"/>
+      <w:r>
+        <w:t>calculate</w:t>
+      </w:r>
+      <w:proofErr w:type="gramEnd"/>
+      <w:r>
+        <w:t xml:space="preserve"> future value</w:t>
+      </w:r>
+    </w:p>
+    <w:p>
+      <w:pPr>
+        <w:pStyle w:val="CODE"/>
+      </w:pPr>
+      <w:r>
+        <w:t xml:space="preserve">    </w:t>
+      </w:r>
+      <w:proofErr w:type="spellStart"/>
+      <w:r>
+        <w:t>future_value</w:t>
+      </w:r>
+      <w:proofErr w:type="spellEnd"/>
+      <w:r>
+        <w:t xml:space="preserve"> = 0.0</w:t>
+      </w:r>
+    </w:p>
+    <w:p>
+      <w:pPr>
+        <w:pStyle w:val="CODE"/>
+      </w:pPr>
+      <w:r>
+        <w:t xml:space="preserve">    for </w:t>
+      </w:r>
+      <w:proofErr w:type="spellStart"/>
+      <w:r>
+        <w:t>i</w:t>
+      </w:r>
+      <w:proofErr w:type="spellEnd"/>
+      <w:r>
+        <w:t xml:space="preserve"> in range(months):</w:t>
+      </w:r>
+    </w:p>
+    <w:p>
+      <w:pPr>
+        <w:pStyle w:val="CODE"/>
+      </w:pPr>
+      <w:r>
+        <w:t xml:space="preserve">        </w:t>
+      </w:r>
+      <w:proofErr w:type="spellStart"/>
+      <w:r>
+        <w:t>future_value</w:t>
+      </w:r>
+      <w:proofErr w:type="spellEnd"/>
+      <w:r>
+        <w:t xml:space="preserve"> += </w:t>
+      </w:r>
+      <w:proofErr w:type="spellStart"/>
+      <w:r>
+        <w:t>monthly_investment</w:t>
+      </w:r>
+      <w:proofErr w:type="spellEnd"/>
+    </w:p>
+    <w:p>
+      <w:pPr>
+        <w:pStyle w:val="CODE"/>
+      </w:pPr>
+      <w:r>
+        <w:t xml:space="preserve">        </w:t>
+      </w:r>
+      <w:proofErr w:type="spellStart"/>
+      <w:r>
+        <w:t>monthly_interest</w:t>
+      </w:r>
+      <w:proofErr w:type="spellEnd"/>
+      <w:r>
+        <w:t xml:space="preserve"> = </w:t>
+      </w:r>
+      <w:proofErr w:type="spellStart"/>
+      <w:r>
+        <w:t>future_value</w:t>
+      </w:r>
+      <w:proofErr w:type="spellEnd"/>
+      <w:r>
+        <w:t xml:space="preserve"> * </w:t>
+      </w:r>
+      <w:proofErr w:type="spellStart"/>
+      <w:r>
+        <w:t>monthly_interest_rate</w:t>
+      </w:r>
+      <w:proofErr w:type="spellEnd"/>
+    </w:p>
+    <w:p>
+      <w:pPr>
+        <w:pStyle w:val="CODE"/>
+      </w:pPr>
+      <w:r>
+        <w:t xml:space="preserve">        </w:t>
+      </w:r>
+      <w:proofErr w:type="spellStart"/>
+      <w:r>
+        <w:t>future_value</w:t>
+      </w:r>
+      <w:proofErr w:type="spellEnd"/>
+      <w:r>
+        <w:t xml:space="preserve"> += </w:t>
+      </w:r>
+      <w:proofErr w:type="spellStart"/>
+      <w:r>
+        <w:t>monthly_interest</w:t>
+      </w:r>
+      <w:proofErr w:type="spellEnd"/>
+    </w:p>
+    <w:p>
+      <w:pPr>
+        <w:pStyle w:val="CODE"/>
+      </w:pPr>
+    </w:p>
+    <w:p>
+      <w:pPr>
+        <w:pStyle w:val="CODE"/>
+      </w:pPr>
+      <w:r>
+        <w:lastRenderedPageBreak/>
+        <w:t xml:space="preserve">    return </w:t>
+      </w:r>
+      <w:proofErr w:type="spellStart"/>
+      <w:r>
+        <w:t>future_value</w:t>
+      </w:r>
+      <w:proofErr w:type="spellEnd"/>
+    </w:p>
+    <w:p>
+      <w:pPr>
+        <w:pStyle w:val="CODE"/>
+      </w:pPr>
+    </w:p>
+    <w:p>
+      <w:pPr>
+        <w:pStyle w:val="CODE"/>
+      </w:pPr>
+      <w:r>
+        <w:t xml:space="preserve">def </w:t>
+      </w:r>
+      <w:proofErr w:type="gramStart"/>
+      <w:r>
+        <w:t>main(</w:t>
+      </w:r>
+      <w:proofErr w:type="gramEnd"/>
+      <w:r>
+        <w:t>):</w:t>
+      </w:r>
+    </w:p>
+    <w:p>
+      <w:pPr>
+        <w:pStyle w:val="CODE"/>
+      </w:pPr>
+      <w:r>
+        <w:t xml:space="preserve">    while True:</w:t>
+      </w:r>
+    </w:p>
+    <w:p>
+      <w:pPr>
+        <w:pStyle w:val="CODE"/>
+      </w:pPr>
+      <w:r>
+        <w:t xml:space="preserve">        # </w:t>
+      </w:r>
+      <w:proofErr w:type="gramStart"/>
+      <w:r>
+        <w:t>get</w:t>
+      </w:r>
+      <w:proofErr w:type="gramEnd"/>
+      <w:r>
+        <w:t xml:space="preserve"> input from the user</w:t>
+      </w:r>
+    </w:p>
+    <w:p>
+      <w:pPr>
+        <w:pStyle w:val="CODE"/>
+      </w:pPr>
+      <w:r>
+        <w:t xml:space="preserve">        </w:t>
+      </w:r>
+      <w:proofErr w:type="gramStart"/>
+      <w:r>
+        <w:t>print(</w:t>
+      </w:r>
+      <w:proofErr w:type="gramEnd"/>
+      <w:r>
+        <w:t>)</w:t>
+      </w:r>
+    </w:p>
+    <w:p>
+      <w:pPr>
+        <w:pStyle w:val="CODE"/>
+      </w:pPr>
+      <w:r>
+        <w:t xml:space="preserve">        </w:t>
+      </w:r>
+      <w:proofErr w:type="gramStart"/>
+      <w:r>
+        <w:t>print(</w:t>
+      </w:r>
+      <w:proofErr w:type="gramEnd"/>
+      <w:r>
+        <w:t>"Future Value Calculator\n")</w:t>
+      </w:r>
+    </w:p>
+    <w:p>
+      <w:pPr>
+        <w:pStyle w:val="CODE"/>
+      </w:pPr>
+      <w:r>
+        <w:t xml:space="preserve">        </w:t>
+      </w:r>
+      <w:proofErr w:type="spellStart"/>
+      <w:r>
+        <w:t>monthly_investment</w:t>
+      </w:r>
+      <w:proofErr w:type="spellEnd"/>
+      <w:r>
+        <w:t xml:space="preserve"> = </w:t>
+      </w:r>
+      <w:proofErr w:type="spellStart"/>
+      <w:r>
+        <w:t>get_</w:t>
+      </w:r>
+      <w:proofErr w:type="gramStart"/>
+      <w:r>
+        <w:t>number</w:t>
+      </w:r>
+      <w:proofErr w:type="spellEnd"/>
+      <w:r>
+        <w:t>(</w:t>
+      </w:r>
+      <w:proofErr w:type="gramEnd"/>
+      <w:r>
+        <w:t>"Enter monthly investment:\t", 0, 1000)</w:t>
+      </w:r>
+    </w:p>
+    <w:p>
+      <w:pPr>
+        <w:pStyle w:val="CODE"/>
+      </w:pPr>
+      <w:r>
+        <w:t xml:space="preserve">        </w:t>
+      </w:r>
+      <w:proofErr w:type="spellStart"/>
+      <w:r>
+        <w:t>yearly_interest_rate</w:t>
+      </w:r>
+      <w:proofErr w:type="spellEnd"/>
+      <w:r>
+        <w:t xml:space="preserve"> = </w:t>
+      </w:r>
+      <w:proofErr w:type="spellStart"/>
+      <w:r>
+        <w:t>get_</w:t>
+      </w:r>
+      <w:proofErr w:type="gramStart"/>
+      <w:r>
+        <w:t>number</w:t>
+      </w:r>
+      <w:proofErr w:type="spellEnd"/>
+      <w:r>
+        <w:t>(</w:t>
+      </w:r>
+      <w:proofErr w:type="gramEnd"/>
+      <w:r>
+        <w:t>"Enter yearly interest rate:\t", 0, 15)</w:t>
+      </w:r>
+    </w:p>
+    <w:p>
+      <w:pPr>
+        <w:pStyle w:val="CODE"/>
+      </w:pPr>
+      <w:r>
+        <w:t xml:space="preserve">        years = </w:t>
+      </w:r>
+      <w:proofErr w:type="spellStart"/>
+      <w:r>
+        <w:t>get_</w:t>
+      </w:r>
+      <w:proofErr w:type="gramStart"/>
+      <w:r>
+        <w:t>integer</w:t>
+      </w:r>
+      <w:proofErr w:type="spellEnd"/>
+      <w:r>
+        <w:t>(</w:t>
+      </w:r>
+      <w:proofErr w:type="gramEnd"/>
+      <w:r>
+        <w:t>"Enter number of years:\t\t", 0, 50)</w:t>
+      </w:r>
+    </w:p>
+    <w:p>
+      <w:pPr>
+        <w:pStyle w:val="CODE"/>
+      </w:pPr>
+    </w:p>
+    <w:p>
+      <w:pPr>
+        <w:pStyle w:val="CODE"/>
+      </w:pPr>
+      <w:r>
+        <w:t xml:space="preserve">        # </w:t>
+      </w:r>
+      <w:proofErr w:type="gramStart"/>
+      <w:r>
+        <w:t>get</w:t>
+      </w:r>
+      <w:proofErr w:type="gramEnd"/>
+      <w:r>
+        <w:t xml:space="preserve"> and display future value</w:t>
+      </w:r>
+    </w:p>
+    <w:p>
+      <w:pPr>
+        <w:pStyle w:val="CODE"/>
+      </w:pPr>
+      <w:r>
+        <w:t xml:space="preserve">        </w:t>
+      </w:r>
+      <w:proofErr w:type="spellStart"/>
+      <w:r>
+        <w:t>future_value</w:t>
+      </w:r>
+      <w:proofErr w:type="spellEnd"/>
+      <w:r>
+        <w:t xml:space="preserve"> = </w:t>
+      </w:r>
+      <w:proofErr w:type="spellStart"/>
+      <w:r>
+        <w:t>calculate_future_</w:t>
+      </w:r>
+      <w:proofErr w:type="gramStart"/>
+      <w:r>
+        <w:t>value</w:t>
+      </w:r>
+      <w:proofErr w:type="spellEnd"/>
+      <w:r>
+        <w:t>(</w:t>
+      </w:r>
+      <w:proofErr w:type="gramEnd"/>
+    </w:p>
+    <w:p>
+      <w:pPr>
+        <w:pStyle w:val="CODE"/>
+      </w:pPr>
+      <w:r>
+        <w:t xml:space="preserve">            </w:t>
+      </w:r>
+      <w:proofErr w:type="spellStart"/>
+      <w:r>
+        <w:t>monthly_investment</w:t>
+      </w:r>
+      <w:proofErr w:type="spellEnd"/>
+      <w:r>
+        <w:t xml:space="preserve">, </w:t>
+      </w:r>
+      <w:proofErr w:type="spellStart"/>
+      <w:r>
+        <w:t>yearly_interest_rate</w:t>
+      </w:r>
+      <w:proofErr w:type="spellEnd"/>
+      <w:r>
+        <w:t>, years)</w:t>
+      </w:r>
+    </w:p>
+    <w:p>
+      <w:pPr>
+        <w:pStyle w:val="CODE"/>
+      </w:pPr>
+      <w:r>
+        <w:t xml:space="preserve">        </w:t>
+      </w:r>
+    </w:p>
+    <w:p>
+      <w:pPr>
+        <w:pStyle w:val="CODE"/>
+      </w:pPr>
+      <w:r>
+        <w:t xml:space="preserve">        </w:t>
+      </w:r>
+      <w:proofErr w:type="gramStart"/>
+      <w:r>
+        <w:t>print(</w:t>
+      </w:r>
+      <w:proofErr w:type="gramEnd"/>
+      <w:r>
+        <w:t>)</w:t>
+      </w:r>
+    </w:p>
+    <w:p>
+      <w:pPr>
+        <w:pStyle w:val="CODE"/>
+      </w:pPr>
+      <w:r>
+        <w:t xml:space="preserve">        </w:t>
+      </w:r>
+      <w:proofErr w:type="gramStart"/>
+      <w:r>
+        <w:t>print(</w:t>
+      </w:r>
+      <w:proofErr w:type="spellStart"/>
+      <w:proofErr w:type="gramEnd"/>
+      <w:r>
+        <w:t>f"Future</w:t>
+      </w:r>
+      <w:proofErr w:type="spellEnd"/>
+      <w:r>
+        <w:t xml:space="preserve"> value:\t\t\t{round(</w:t>
+      </w:r>
+      <w:proofErr w:type="spellStart"/>
+      <w:r>
+        <w:t>future_value</w:t>
+      </w:r>
+      <w:proofErr w:type="spellEnd"/>
+      <w:r>
+        <w:t>, 2)}")</w:t>
+      </w:r>
+    </w:p>
+    <w:p>
+      <w:pPr>
+        <w:pStyle w:val="CODE"/>
+      </w:pPr>
+      <w:r>
+        <w:t xml:space="preserve">        </w:t>
+      </w:r>
+      <w:proofErr w:type="gramStart"/>
+      <w:r>
+        <w:t>print(</w:t>
+      </w:r>
+      <w:proofErr w:type="gramEnd"/>
+      <w:r>
+        <w:t>)</w:t>
+      </w:r>
+    </w:p>
+    <w:p>
+      <w:pPr>
+        <w:pStyle w:val="CODE"/>
+      </w:pPr>
+    </w:p>
+    <w:p>
+      <w:pPr>
+        <w:pStyle w:val="CODE"/>
+      </w:pPr>
+      <w:r>
+        <w:t xml:space="preserve">        # </w:t>
+      </w:r>
+      <w:proofErr w:type="gramStart"/>
+      <w:r>
+        <w:t>see</w:t>
+      </w:r>
+      <w:proofErr w:type="gramEnd"/>
+      <w:r>
+        <w:t xml:space="preserve"> if the user wants to continue</w:t>
+      </w:r>
+    </w:p>
+    <w:p>
+      <w:pPr>
+        <w:pStyle w:val="CODE"/>
+      </w:pPr>
+      <w:r>
+        <w:t xml:space="preserve">        while True:</w:t>
+      </w:r>
+    </w:p>
+    <w:p>
+      <w:pPr>
+        <w:pStyle w:val="CODE"/>
+      </w:pPr>
+      <w:r>
+        <w:t xml:space="preserve">            choice = </w:t>
+      </w:r>
+      <w:proofErr w:type="gramStart"/>
+      <w:r>
+        <w:t>input(</w:t>
+      </w:r>
+      <w:proofErr w:type="gramEnd"/>
+      <w:r>
+        <w:t>"Continue? (y/n): ")</w:t>
+      </w:r>
+    </w:p>
+    <w:p>
+      <w:pPr>
+        <w:pStyle w:val="CODE"/>
+      </w:pPr>
+      <w:r>
+        <w:t xml:space="preserve">            if </w:t>
+      </w:r>
+      <w:proofErr w:type="spellStart"/>
+      <w:proofErr w:type="gramStart"/>
+      <w:r>
+        <w:t>choice.lower</w:t>
+      </w:r>
+      <w:proofErr w:type="spellEnd"/>
+      <w:proofErr w:type="gramEnd"/>
+      <w:r>
+        <w:t>() == "y":</w:t>
+      </w:r>
+    </w:p>
+    <w:p>
+      <w:pPr>
+        <w:pStyle w:val="CODE"/>
+      </w:pPr>
+      <w:r>
+        <w:t xml:space="preserve">                break</w:t>
+      </w:r>
+    </w:p>
+    <w:p>
+      <w:pPr>
+        <w:pStyle w:val="CODE"/>
+      </w:pPr>
+      <w:r>
+        <w:t xml:space="preserve">            </w:t>
+      </w:r>
+      <w:proofErr w:type="spellStart"/>
+      <w:r>
+        <w:t>elif</w:t>
+      </w:r>
+      <w:proofErr w:type="spellEnd"/>
+      <w:r>
+        <w:t xml:space="preserve"> </w:t>
+      </w:r>
+      <w:proofErr w:type="spellStart"/>
+      <w:proofErr w:type="gramStart"/>
+      <w:r>
+        <w:t>choice.lower</w:t>
+      </w:r>
+      <w:proofErr w:type="spellEnd"/>
+      <w:proofErr w:type="gramEnd"/>
+      <w:r>
+        <w:t>() == "n":</w:t>
+      </w:r>
+    </w:p>
+    <w:p>
+      <w:pPr>
+        <w:pStyle w:val="CODE"/>
+      </w:pPr>
+      <w:r>
+        <w:t xml:space="preserve">                print("Bye!")</w:t>
+      </w:r>
+    </w:p>
+    <w:p>
+      <w:pPr>
+        <w:pStyle w:val="CODE"/>
+      </w:pPr>
+      <w:r>
+        <w:t xml:space="preserve">                </w:t>
+      </w:r>
+      <w:proofErr w:type="gramStart"/>
+      <w:r>
+        <w:t>exit(</w:t>
+      </w:r>
+      <w:proofErr w:type="gramEnd"/>
+      <w:r>
+        <w:t>)</w:t>
+      </w:r>
+    </w:p>
+    <w:p>
+      <w:pPr>
+        <w:pStyle w:val="CODE"/>
+      </w:pPr>
+      <w:r>
+        <w:t xml:space="preserve">            else:</w:t>
+      </w:r>
+    </w:p>
+    <w:p>
+      <w:pPr>
+        <w:pStyle w:val="CODE"/>
+      </w:pPr>
+      <w:r>
+        <w:t xml:space="preserve">                </w:t>
+      </w:r>
+      <w:proofErr w:type="gramStart"/>
+      <w:r>
+        <w:t>print(</w:t>
+      </w:r>
+      <w:proofErr w:type="gramEnd"/>
+      <w:r>
+        <w:t>"Invalid input. Please enter 'y' or 'n'.")</w:t>
+      </w:r>
+    </w:p>
+    <w:p>
+      <w:pPr>
+        <w:pStyle w:val="CODE"/>
+      </w:pPr>
+      <w:r>
+        <w:t xml:space="preserve">    </w:t>
+      </w:r>
+    </w:p>
+    <w:p>
+      <w:pPr>
+        <w:pStyle w:val="CODE"/>
+      </w:pPr>
+      <w:r>
+        <w:lastRenderedPageBreak/>
+        <w:t>if __name__ == "__main__":</w:t>
+      </w:r>
+    </w:p>
+    <w:p>
+      <w:pPr>
+        <w:pStyle w:val="CODE"/>
+      </w:pPr>
+      <w:r>
+        <w:t xml:space="preserve">    </w:t>
+      </w:r>
+      <w:proofErr w:type="gramStart"/>
+      <w:r>
+        <w:t>main(</w:t>
+      </w:r>
+      <w:proofErr w:type="gramEnd"/>
+      <w:r>
+        <w:t>)</w:t>
+      </w:r>
+    </w:p>
+    <w:p>
+      <w:pPr>
         <w:tabs>
           <w:tab w:val="left" w:pos="3030"/>
         </w:tabs>
@@ -8998,6 +10439,183 @@
         </w:rPr>
         <w:t>Screenshot</w:t>
       </w:r>
+    </w:p>
+    <w:p>
+      <w:pPr>
+        <w:tabs>
+          <w:tab w:val="left" w:pos="3030"/>
+        </w:tabs>
+        <w:rPr>
+          <w:rFonts w:cs="Arial"/>
+          <w:b/>
+          <w:bCs/>
+        </w:rPr>
+      </w:pPr>
+      <w:r>
+        <w:rPr>
+          <w:rFonts w:cs="Arial"/>
+          <w:b/>
+          <w:bCs/>
+        </w:rPr>
+        <w:drawing>
+          <wp:inline distT="0" distB="0" distL="0" distR="0" wp14:anchorId="47B83E84" wp14:editId="67C18CBD">
+            <wp:extent cx="2905530" cy="3620005"/>
+            <wp:effectExtent l="0" t="0" r="9525" b="0"/>
+            <wp:docPr id="1778221202" name="Picture 1" descr="A screenshot of a computer screen&#10;&#10;Description automatically generated"/>
+            <wp:cNvGraphicFramePr>
+              <a:graphicFrameLocks xmlns:a="http://schemas.openxmlformats.org/drawingml/2006/main" noChangeAspect="1"/>
+            </wp:cNvGraphicFramePr>
+            <a:graphic xmlns:a="http://schemas.openxmlformats.org/drawingml/2006/main">
+              <a:graphicData uri="http://schemas.openxmlformats.org/drawingml/2006/picture">
+                <pic:pic xmlns:pic="http://schemas.openxmlformats.org/drawingml/2006/picture">
+                  <pic:nvPicPr>
+                    <pic:cNvPr id="1778221202" name="Picture 1" descr="A screenshot of a computer screen&#10;&#10;Description automatically generated"/>
+                    <pic:cNvPicPr/>
+                  </pic:nvPicPr>
+                  <pic:blipFill>
+                    <a:blip r:embed="rId18"/>
+                    <a:stretch>
+                      <a:fillRect/>
+                    </a:stretch>
+                  </pic:blipFill>
+                  <pic:spPr>
+                    <a:xfrm>
+                      <a:off x="0" y="0"/>
+                      <a:ext cx="2905530" cy="3620005"/>
+                    </a:xfrm>
+                    <a:prstGeom prst="rect">
+                      <a:avLst/>
+                    </a:prstGeom>
+                  </pic:spPr>
+                </pic:pic>
+              </a:graphicData>
+            </a:graphic>
+          </wp:inline>
+        </w:drawing>
+      </w:r>
+    </w:p>
+    <w:p>
+      <w:pPr>
+        <w:tabs>
+          <w:tab w:val="left" w:pos="3030"/>
+        </w:tabs>
+        <w:rPr>
+          <w:rFonts w:cs="Arial"/>
+          <w:b/>
+          <w:bCs/>
+        </w:rPr>
+      </w:pPr>
+      <w:r>
+        <w:rPr>
+          <w:rFonts w:cs="Arial"/>
+          <w:b/>
+          <w:bCs/>
+        </w:rPr>
+        <w:t>Validation of each input</w:t>
+      </w:r>
+    </w:p>
+    <w:p>
+      <w:pPr>
+        <w:tabs>
+          <w:tab w:val="left" w:pos="3030"/>
+        </w:tabs>
+        <w:rPr>
+          <w:rFonts w:cs="Arial"/>
+          <w:b/>
+          <w:bCs/>
+        </w:rPr>
+      </w:pPr>
+      <w:r>
+        <w:rPr>
+          <w:rFonts w:cs="Arial"/>
+          <w:b/>
+          <w:bCs/>
+        </w:rPr>
+        <w:lastRenderedPageBreak/>
+        <w:drawing>
+          <wp:inline distT="0" distB="0" distL="0" distR="0" wp14:anchorId="648D3611" wp14:editId="38F0E352">
+            <wp:extent cx="4191585" cy="3324689"/>
+            <wp:effectExtent l="0" t="0" r="0" b="9525"/>
+            <wp:docPr id="190295590" name="Picture 1" descr="A screenshot of a computer screen&#10;&#10;Description automatically generated"/>
+            <wp:cNvGraphicFramePr>
+              <a:graphicFrameLocks xmlns:a="http://schemas.openxmlformats.org/drawingml/2006/main" noChangeAspect="1"/>
+            </wp:cNvGraphicFramePr>
+            <a:graphic xmlns:a="http://schemas.openxmlformats.org/drawingml/2006/main">
+              <a:graphicData uri="http://schemas.openxmlformats.org/drawingml/2006/picture">
+                <pic:pic xmlns:pic="http://schemas.openxmlformats.org/drawingml/2006/picture">
+                  <pic:nvPicPr>
+                    <pic:cNvPr id="190295590" name="Picture 1" descr="A screenshot of a computer screen&#10;&#10;Description automatically generated"/>
+                    <pic:cNvPicPr/>
+                  </pic:nvPicPr>
+                  <pic:blipFill>
+                    <a:blip r:embed="rId19"/>
+                    <a:stretch>
+                      <a:fillRect/>
+                    </a:stretch>
+                  </pic:blipFill>
+                  <pic:spPr>
+                    <a:xfrm>
+                      <a:off x="0" y="0"/>
+                      <a:ext cx="4191585" cy="3324689"/>
+                    </a:xfrm>
+                    <a:prstGeom prst="rect">
+                      <a:avLst/>
+                    </a:prstGeom>
+                  </pic:spPr>
+                </pic:pic>
+              </a:graphicData>
+            </a:graphic>
+          </wp:inline>
+        </w:drawing>
+      </w:r>
+    </w:p>
+    <w:p>
+      <w:pPr>
+        <w:tabs>
+          <w:tab w:val="left" w:pos="3030"/>
+        </w:tabs>
+        <w:rPr>
+          <w:rFonts w:cs="Arial"/>
+          <w:b/>
+          <w:bCs/>
+        </w:rPr>
+      </w:pPr>
+    </w:p>
+    <w:p>
+      <w:pPr>
+        <w:tabs>
+          <w:tab w:val="left" w:pos="3030"/>
+        </w:tabs>
+        <w:rPr>
+          <w:rFonts w:cs="Arial"/>
+          <w:b/>
+          <w:bCs/>
+        </w:rPr>
+      </w:pPr>
+    </w:p>
+    <w:p>
+      <w:pPr>
+        <w:tabs>
+          <w:tab w:val="left" w:pos="3030"/>
+        </w:tabs>
+        <w:rPr>
+          <w:rFonts w:cs="Arial"/>
+          <w:b/>
+          <w:bCs/>
+        </w:rPr>
+      </w:pPr>
+    </w:p>
+    <w:p>
+      <w:pPr>
+        <w:tabs>
+          <w:tab w:val="left" w:pos="3030"/>
+        </w:tabs>
+        <w:rPr>
+          <w:rFonts w:cs="Arial"/>
+          <w:b/>
+          <w:bCs/>
+        </w:rPr>
+      </w:pPr>
     </w:p>
     <w:p>
       <w:pPr>

--- a/Assignment6&7_Group1.docx
+++ b/Assignment6&7_Group1.docx
@@ -459,25 +459,7 @@
           <w:b/>
           <w:bCs/>
         </w:rPr>
-        <w:t xml:space="preserve">In PyCharm, open the mpg_write.py file (available in </w:t>
-      </w:r>
-      <w:proofErr w:type="spellStart"/>
-      <w:r>
-        <w:rPr>
-          <w:rFonts w:ascii="Arial" w:hAnsi="Arial" w:cs="Arial"/>
-          <w:b/>
-          <w:bCs/>
-        </w:rPr>
-        <w:t>eConestoga</w:t>
-      </w:r>
-      <w:proofErr w:type="spellEnd"/>
-      <w:r>
-        <w:rPr>
-          <w:rFonts w:ascii="Arial" w:hAnsi="Arial" w:cs="Arial"/>
-          <w:b/>
-          <w:bCs/>
-        </w:rPr>
-        <w:t xml:space="preserve"> with this assignment) 2. Review the code and run the program so you remember how it works. </w:t>
+        <w:t xml:space="preserve">In PyCharm, open the mpg_write.py file (available in eConestoga with this assignment) 2. Review the code and run the program so you remember how it works. </w:t>
       </w:r>
     </w:p>
     <w:p>
@@ -644,25 +626,7 @@
           <w:bCs/>
           <w:sz w:val="20"/>
         </w:rPr>
-        <w:t xml:space="preserve"># from </w:t>
-      </w:r>
-      <w:proofErr w:type="spellStart"/>
-      <w:r>
-        <w:rPr>
-          <w:rFonts w:ascii="Consolas" w:hAnsi="Consolas" w:cs="Arial"/>
-          <w:bCs/>
-          <w:sz w:val="20"/>
-        </w:rPr>
-        <w:t>os</w:t>
-      </w:r>
-      <w:proofErr w:type="spellEnd"/>
-      <w:r>
-        <w:rPr>
-          <w:rFonts w:ascii="Consolas" w:hAnsi="Consolas" w:cs="Arial"/>
-          <w:bCs/>
-          <w:sz w:val="20"/>
-        </w:rPr>
-        <w:t xml:space="preserve"> import system</w:t>
+        <w:t># from os import system</w:t>
       </w:r>
     </w:p>
     <w:p>
@@ -714,25 +678,7 @@
           <w:bCs/>
           <w:sz w:val="20"/>
         </w:rPr>
-        <w:t xml:space="preserve"># 1. In PyCharm, open the mpg_write.py file (available in </w:t>
-      </w:r>
-      <w:proofErr w:type="spellStart"/>
-      <w:r>
-        <w:rPr>
-          <w:rFonts w:ascii="Consolas" w:hAnsi="Consolas" w:cs="Arial"/>
-          <w:bCs/>
-          <w:sz w:val="20"/>
-        </w:rPr>
-        <w:t>eConestoga</w:t>
-      </w:r>
-      <w:proofErr w:type="spellEnd"/>
-      <w:r>
-        <w:rPr>
-          <w:rFonts w:ascii="Consolas" w:hAnsi="Consolas" w:cs="Arial"/>
-          <w:bCs/>
-          <w:sz w:val="20"/>
-        </w:rPr>
-        <w:t xml:space="preserve"> with this assignment)</w:t>
+        <w:t># 1. In PyCharm, open the mpg_write.py file (available in eConestoga with this assignment)</w:t>
       </w:r>
     </w:p>
     <w:p>
@@ -792,25 +738,7 @@
           <w:bCs/>
           <w:sz w:val="20"/>
         </w:rPr>
-        <w:t xml:space="preserve"># </w:t>
-      </w:r>
-      <w:proofErr w:type="gramStart"/>
-      <w:r>
-        <w:rPr>
-          <w:rFonts w:ascii="Consolas" w:hAnsi="Consolas" w:cs="Arial"/>
-          <w:bCs/>
-          <w:sz w:val="20"/>
-        </w:rPr>
-        <w:t>each</w:t>
-      </w:r>
-      <w:proofErr w:type="gramEnd"/>
-      <w:r>
-        <w:rPr>
-          <w:rFonts w:ascii="Consolas" w:hAnsi="Consolas" w:cs="Arial"/>
-          <w:bCs/>
-          <w:sz w:val="20"/>
-        </w:rPr>
-        <w:t xml:space="preserve"> calculation, these values should be put in the list: miles driven, gallons of gas used, and the</w:t>
+        <w:t># each calculation, these values should be put in the list: miles driven, gallons of gas used, and the</w:t>
       </w:r>
     </w:p>
     <w:p>
@@ -870,25 +798,7 @@
           <w:bCs/>
           <w:sz w:val="20"/>
         </w:rPr>
-        <w:t xml:space="preserve"># </w:t>
-      </w:r>
-      <w:proofErr w:type="gramStart"/>
-      <w:r>
-        <w:rPr>
-          <w:rFonts w:ascii="Consolas" w:hAnsi="Consolas" w:cs="Arial"/>
-          <w:bCs/>
-          <w:sz w:val="20"/>
-        </w:rPr>
-        <w:t>exit</w:t>
-      </w:r>
-      <w:proofErr w:type="gramEnd"/>
-      <w:r>
-        <w:rPr>
-          <w:rFonts w:ascii="Consolas" w:hAnsi="Consolas" w:cs="Arial"/>
-          <w:bCs/>
-          <w:sz w:val="20"/>
-        </w:rPr>
-        <w:t xml:space="preserve"> from the program.</w:t>
+        <w:t># exit from the program.</w:t>
       </w:r>
     </w:p>
     <w:p>
@@ -993,43 +903,7 @@
           <w:bCs/>
           <w:sz w:val="20"/>
         </w:rPr>
-        <w:t xml:space="preserve">def </w:t>
-      </w:r>
-      <w:proofErr w:type="spellStart"/>
-      <w:r>
-        <w:rPr>
-          <w:rFonts w:ascii="Consolas" w:hAnsi="Consolas" w:cs="Arial"/>
-          <w:bCs/>
-          <w:sz w:val="20"/>
-        </w:rPr>
-        <w:t>get_miles_</w:t>
-      </w:r>
-      <w:proofErr w:type="gramStart"/>
-      <w:r>
-        <w:rPr>
-          <w:rFonts w:ascii="Consolas" w:hAnsi="Consolas" w:cs="Arial"/>
-          <w:bCs/>
-          <w:sz w:val="20"/>
-        </w:rPr>
-        <w:t>driven</w:t>
-      </w:r>
-      <w:proofErr w:type="spellEnd"/>
-      <w:r>
-        <w:rPr>
-          <w:rFonts w:ascii="Consolas" w:hAnsi="Consolas" w:cs="Arial"/>
-          <w:bCs/>
-          <w:sz w:val="20"/>
-        </w:rPr>
-        <w:t>(</w:t>
-      </w:r>
-      <w:proofErr w:type="gramEnd"/>
-      <w:r>
-        <w:rPr>
-          <w:rFonts w:ascii="Consolas" w:hAnsi="Consolas" w:cs="Arial"/>
-          <w:bCs/>
-          <w:sz w:val="20"/>
-        </w:rPr>
-        <w:t>)-&gt;float:</w:t>
+        <w:t>def get_miles_driven()-&gt;float:</w:t>
       </w:r>
     </w:p>
     <w:p>
@@ -1269,104 +1143,48 @@
           <w:bCs/>
           <w:sz w:val="20"/>
         </w:rPr>
-        <w:t xml:space="preserve">            </w:t>
-      </w:r>
-      <w:proofErr w:type="spellStart"/>
-      <w:r>
-        <w:rPr>
-          <w:rFonts w:ascii="Consolas" w:hAnsi="Consolas" w:cs="Arial"/>
-          <w:bCs/>
-          <w:sz w:val="20"/>
-        </w:rPr>
-        <w:t>miles_</w:t>
-      </w:r>
-      <w:proofErr w:type="gramStart"/>
-      <w:r>
-        <w:rPr>
-          <w:rFonts w:ascii="Consolas" w:hAnsi="Consolas" w:cs="Arial"/>
-          <w:bCs/>
-          <w:sz w:val="20"/>
-        </w:rPr>
-        <w:t>driven:float</w:t>
-      </w:r>
-      <w:proofErr w:type="spellEnd"/>
-      <w:proofErr w:type="gramEnd"/>
-      <w:r>
-        <w:rPr>
-          <w:rFonts w:ascii="Consolas" w:hAnsi="Consolas" w:cs="Arial"/>
-          <w:bCs/>
-          <w:sz w:val="20"/>
-        </w:rPr>
-        <w:t xml:space="preserve"> = float(input("Enter miles driven:\t"))</w:t>
-      </w:r>
-    </w:p>
-    <w:p>
-      <w:pPr>
-        <w:tabs>
-          <w:tab w:val="left" w:pos="3030"/>
-        </w:tabs>
-        <w:rPr>
-          <w:rFonts w:ascii="Consolas" w:hAnsi="Consolas" w:cs="Arial"/>
-          <w:bCs/>
-          <w:sz w:val="20"/>
-        </w:rPr>
-      </w:pPr>
-      <w:r>
-        <w:rPr>
-          <w:rFonts w:ascii="Consolas" w:hAnsi="Consolas" w:cs="Arial"/>
-          <w:bCs/>
-          <w:sz w:val="20"/>
-        </w:rPr>
-        <w:t xml:space="preserve">            if </w:t>
-      </w:r>
-      <w:proofErr w:type="spellStart"/>
-      <w:r>
-        <w:rPr>
-          <w:rFonts w:ascii="Consolas" w:hAnsi="Consolas" w:cs="Arial"/>
-          <w:bCs/>
-          <w:sz w:val="20"/>
-        </w:rPr>
-        <w:t>miles_driven</w:t>
-      </w:r>
-      <w:proofErr w:type="spellEnd"/>
-      <w:r>
-        <w:rPr>
-          <w:rFonts w:ascii="Consolas" w:hAnsi="Consolas" w:cs="Arial"/>
-          <w:bCs/>
-          <w:sz w:val="20"/>
-        </w:rPr>
-        <w:t xml:space="preserve"> &gt; 0:</w:t>
-      </w:r>
-    </w:p>
-    <w:p>
-      <w:pPr>
-        <w:tabs>
-          <w:tab w:val="left" w:pos="3030"/>
-        </w:tabs>
-        <w:rPr>
-          <w:rFonts w:ascii="Consolas" w:hAnsi="Consolas" w:cs="Arial"/>
-          <w:bCs/>
-          <w:sz w:val="20"/>
-        </w:rPr>
-      </w:pPr>
-      <w:r>
-        <w:rPr>
-          <w:rFonts w:ascii="Consolas" w:hAnsi="Consolas" w:cs="Arial"/>
-          <w:bCs/>
-          <w:sz w:val="20"/>
-        </w:rPr>
-        <w:t xml:space="preserve">                return </w:t>
-      </w:r>
-      <w:proofErr w:type="spellStart"/>
-      <w:r>
-        <w:rPr>
-          <w:rFonts w:ascii="Consolas" w:hAnsi="Consolas" w:cs="Arial"/>
-          <w:bCs/>
-          <w:sz w:val="20"/>
-        </w:rPr>
-        <w:t>miles_driven</w:t>
-      </w:r>
-      <w:proofErr w:type="spellEnd"/>
+        <w:t xml:space="preserve">            miles_driven:float = float(input("Enter miles driven:\t"))</w:t>
+      </w:r>
+    </w:p>
+    <w:p>
+      <w:pPr>
+        <w:tabs>
+          <w:tab w:val="left" w:pos="3030"/>
+        </w:tabs>
+        <w:rPr>
+          <w:rFonts w:ascii="Consolas" w:hAnsi="Consolas" w:cs="Arial"/>
+          <w:bCs/>
+          <w:sz w:val="20"/>
+        </w:rPr>
+      </w:pPr>
+      <w:r>
+        <w:rPr>
+          <w:rFonts w:ascii="Consolas" w:hAnsi="Consolas" w:cs="Arial"/>
+          <w:bCs/>
+          <w:sz w:val="20"/>
+        </w:rPr>
+        <w:t xml:space="preserve">            if miles_driven &gt; 0:</w:t>
+      </w:r>
+    </w:p>
+    <w:p>
+      <w:pPr>
+        <w:tabs>
+          <w:tab w:val="left" w:pos="3030"/>
+        </w:tabs>
+        <w:rPr>
+          <w:rFonts w:ascii="Consolas" w:hAnsi="Consolas" w:cs="Arial"/>
+          <w:bCs/>
+          <w:sz w:val="20"/>
+        </w:rPr>
+      </w:pPr>
+      <w:r>
+        <w:rPr>
+          <w:rFonts w:ascii="Consolas" w:hAnsi="Consolas" w:cs="Arial"/>
+          <w:bCs/>
+          <w:sz w:val="20"/>
+        </w:rPr>
+        <w:t xml:space="preserve">                return miles_driven</w:t>
+      </w:r>
     </w:p>
     <w:p>
       <w:pPr>
@@ -1405,169 +1223,79 @@
           <w:bCs/>
           <w:sz w:val="20"/>
         </w:rPr>
-        <w:t xml:space="preserve">                </w:t>
-      </w:r>
-      <w:proofErr w:type="gramStart"/>
-      <w:r>
-        <w:rPr>
-          <w:rFonts w:ascii="Consolas" w:hAnsi="Consolas" w:cs="Arial"/>
-          <w:bCs/>
-          <w:sz w:val="20"/>
-        </w:rPr>
-        <w:t>print(</w:t>
-      </w:r>
-      <w:proofErr w:type="gramEnd"/>
-      <w:r>
-        <w:rPr>
-          <w:rFonts w:ascii="Consolas" w:hAnsi="Consolas" w:cs="Arial"/>
-          <w:bCs/>
-          <w:sz w:val="20"/>
-        </w:rPr>
-        <w:t>"Entry must be greater than zero. Please try again.\n")</w:t>
-      </w:r>
-    </w:p>
-    <w:p>
-      <w:pPr>
-        <w:tabs>
-          <w:tab w:val="left" w:pos="3030"/>
-        </w:tabs>
-        <w:rPr>
-          <w:rFonts w:ascii="Consolas" w:hAnsi="Consolas" w:cs="Arial"/>
-          <w:bCs/>
-          <w:sz w:val="20"/>
-        </w:rPr>
-      </w:pPr>
-      <w:r>
-        <w:rPr>
-          <w:rFonts w:ascii="Consolas" w:hAnsi="Consolas" w:cs="Arial"/>
-          <w:bCs/>
-          <w:sz w:val="20"/>
-        </w:rPr>
-        <w:t xml:space="preserve">        except </w:t>
-      </w:r>
-      <w:proofErr w:type="spellStart"/>
-      <w:r>
-        <w:rPr>
-          <w:rFonts w:ascii="Consolas" w:hAnsi="Consolas" w:cs="Arial"/>
-          <w:bCs/>
-          <w:sz w:val="20"/>
-        </w:rPr>
-        <w:t>ValueError</w:t>
-      </w:r>
-      <w:proofErr w:type="spellEnd"/>
-      <w:r>
-        <w:rPr>
-          <w:rFonts w:ascii="Consolas" w:hAnsi="Consolas" w:cs="Arial"/>
-          <w:bCs/>
-          <w:sz w:val="20"/>
-        </w:rPr>
-        <w:t>:</w:t>
-      </w:r>
-    </w:p>
-    <w:p>
-      <w:pPr>
-        <w:tabs>
-          <w:tab w:val="left" w:pos="3030"/>
-        </w:tabs>
-        <w:rPr>
-          <w:rFonts w:ascii="Consolas" w:hAnsi="Consolas" w:cs="Arial"/>
-          <w:bCs/>
-          <w:sz w:val="20"/>
-        </w:rPr>
-      </w:pPr>
-      <w:r>
-        <w:rPr>
-          <w:rFonts w:ascii="Consolas" w:hAnsi="Consolas" w:cs="Arial"/>
-          <w:bCs/>
-          <w:sz w:val="20"/>
-        </w:rPr>
-        <w:t xml:space="preserve">            </w:t>
-      </w:r>
-      <w:proofErr w:type="gramStart"/>
-      <w:r>
-        <w:rPr>
-          <w:rFonts w:ascii="Consolas" w:hAnsi="Consolas" w:cs="Arial"/>
-          <w:bCs/>
-          <w:sz w:val="20"/>
-        </w:rPr>
-        <w:t>print(</w:t>
-      </w:r>
-      <w:proofErr w:type="gramEnd"/>
-      <w:r>
-        <w:rPr>
-          <w:rFonts w:ascii="Consolas" w:hAnsi="Consolas" w:cs="Arial"/>
-          <w:bCs/>
-          <w:sz w:val="20"/>
-        </w:rPr>
-        <w:t>"Invalid input. Please enter a numeric value.\n")</w:t>
-      </w:r>
-    </w:p>
-    <w:p>
-      <w:pPr>
-        <w:tabs>
-          <w:tab w:val="left" w:pos="3030"/>
-        </w:tabs>
-        <w:rPr>
-          <w:rFonts w:ascii="Consolas" w:hAnsi="Consolas" w:cs="Arial"/>
-          <w:bCs/>
-          <w:sz w:val="20"/>
-        </w:rPr>
-      </w:pPr>
-    </w:p>
-    <w:p>
-      <w:pPr>
-        <w:tabs>
-          <w:tab w:val="left" w:pos="3030"/>
-        </w:tabs>
-        <w:rPr>
-          <w:rFonts w:ascii="Consolas" w:hAnsi="Consolas" w:cs="Arial"/>
-          <w:bCs/>
-          <w:sz w:val="20"/>
-        </w:rPr>
-      </w:pPr>
-      <w:r>
-        <w:rPr>
-          <w:rFonts w:ascii="Consolas" w:hAnsi="Consolas" w:cs="Arial"/>
-          <w:bCs/>
-          <w:sz w:val="20"/>
-        </w:rPr>
-        <w:t xml:space="preserve">def </w:t>
-      </w:r>
-      <w:proofErr w:type="spellStart"/>
-      <w:r>
-        <w:rPr>
-          <w:rFonts w:ascii="Consolas" w:hAnsi="Consolas" w:cs="Arial"/>
-          <w:bCs/>
-          <w:sz w:val="20"/>
-        </w:rPr>
-        <w:t>get_gallons_</w:t>
-      </w:r>
-      <w:proofErr w:type="gramStart"/>
-      <w:r>
-        <w:rPr>
-          <w:rFonts w:ascii="Consolas" w:hAnsi="Consolas" w:cs="Arial"/>
-          <w:bCs/>
-          <w:sz w:val="20"/>
-        </w:rPr>
-        <w:t>used</w:t>
-      </w:r>
-      <w:proofErr w:type="spellEnd"/>
-      <w:r>
-        <w:rPr>
-          <w:rFonts w:ascii="Consolas" w:hAnsi="Consolas" w:cs="Arial"/>
-          <w:bCs/>
-          <w:sz w:val="20"/>
-        </w:rPr>
-        <w:t>(</w:t>
-      </w:r>
-      <w:proofErr w:type="gramEnd"/>
-      <w:r>
-        <w:rPr>
-          <w:rFonts w:ascii="Consolas" w:hAnsi="Consolas" w:cs="Arial"/>
-          <w:bCs/>
-          <w:sz w:val="20"/>
-        </w:rPr>
-        <w:t>)-&gt;float:</w:t>
+        <w:t xml:space="preserve">                print("Entry must be greater than zero. Please try again.\n")</w:t>
+      </w:r>
+    </w:p>
+    <w:p>
+      <w:pPr>
+        <w:tabs>
+          <w:tab w:val="left" w:pos="3030"/>
+        </w:tabs>
+        <w:rPr>
+          <w:rFonts w:ascii="Consolas" w:hAnsi="Consolas" w:cs="Arial"/>
+          <w:bCs/>
+          <w:sz w:val="20"/>
+        </w:rPr>
+      </w:pPr>
+      <w:r>
+        <w:rPr>
+          <w:rFonts w:ascii="Consolas" w:hAnsi="Consolas" w:cs="Arial"/>
+          <w:bCs/>
+          <w:sz w:val="20"/>
+        </w:rPr>
+        <w:t xml:space="preserve">        except ValueError:</w:t>
+      </w:r>
+    </w:p>
+    <w:p>
+      <w:pPr>
+        <w:tabs>
+          <w:tab w:val="left" w:pos="3030"/>
+        </w:tabs>
+        <w:rPr>
+          <w:rFonts w:ascii="Consolas" w:hAnsi="Consolas" w:cs="Arial"/>
+          <w:bCs/>
+          <w:sz w:val="20"/>
+        </w:rPr>
+      </w:pPr>
+      <w:r>
+        <w:rPr>
+          <w:rFonts w:ascii="Consolas" w:hAnsi="Consolas" w:cs="Arial"/>
+          <w:bCs/>
+          <w:sz w:val="20"/>
+        </w:rPr>
+        <w:t xml:space="preserve">            print("Invalid input. Please enter a numeric value.\n")</w:t>
+      </w:r>
+    </w:p>
+    <w:p>
+      <w:pPr>
+        <w:tabs>
+          <w:tab w:val="left" w:pos="3030"/>
+        </w:tabs>
+        <w:rPr>
+          <w:rFonts w:ascii="Consolas" w:hAnsi="Consolas" w:cs="Arial"/>
+          <w:bCs/>
+          <w:sz w:val="20"/>
+        </w:rPr>
+      </w:pPr>
+    </w:p>
+    <w:p>
+      <w:pPr>
+        <w:tabs>
+          <w:tab w:val="left" w:pos="3030"/>
+        </w:tabs>
+        <w:rPr>
+          <w:rFonts w:ascii="Consolas" w:hAnsi="Consolas" w:cs="Arial"/>
+          <w:bCs/>
+          <w:sz w:val="20"/>
+        </w:rPr>
+      </w:pPr>
+      <w:r>
+        <w:rPr>
+          <w:rFonts w:ascii="Consolas" w:hAnsi="Consolas" w:cs="Arial"/>
+          <w:bCs/>
+          <w:sz w:val="20"/>
+        </w:rPr>
+        <w:t>def get_gallons_used()-&gt;float:</w:t>
       </w:r>
     </w:p>
     <w:p>
@@ -1808,104 +1536,48 @@
           <w:bCs/>
           <w:sz w:val="20"/>
         </w:rPr>
-        <w:t xml:space="preserve">            </w:t>
-      </w:r>
-      <w:proofErr w:type="spellStart"/>
-      <w:r>
-        <w:rPr>
-          <w:rFonts w:ascii="Consolas" w:hAnsi="Consolas" w:cs="Arial"/>
-          <w:bCs/>
-          <w:sz w:val="20"/>
-        </w:rPr>
-        <w:t>gallons_</w:t>
-      </w:r>
-      <w:proofErr w:type="gramStart"/>
-      <w:r>
-        <w:rPr>
-          <w:rFonts w:ascii="Consolas" w:hAnsi="Consolas" w:cs="Arial"/>
-          <w:bCs/>
-          <w:sz w:val="20"/>
-        </w:rPr>
-        <w:t>used:float</w:t>
-      </w:r>
-      <w:proofErr w:type="spellEnd"/>
-      <w:proofErr w:type="gramEnd"/>
-      <w:r>
-        <w:rPr>
-          <w:rFonts w:ascii="Consolas" w:hAnsi="Consolas" w:cs="Arial"/>
-          <w:bCs/>
-          <w:sz w:val="20"/>
-        </w:rPr>
-        <w:t xml:space="preserve"> = float(input("Enter gallons of gas:\t"))</w:t>
-      </w:r>
-    </w:p>
-    <w:p>
-      <w:pPr>
-        <w:tabs>
-          <w:tab w:val="left" w:pos="3030"/>
-        </w:tabs>
-        <w:rPr>
-          <w:rFonts w:ascii="Consolas" w:hAnsi="Consolas" w:cs="Arial"/>
-          <w:bCs/>
-          <w:sz w:val="20"/>
-        </w:rPr>
-      </w:pPr>
-      <w:r>
-        <w:rPr>
-          <w:rFonts w:ascii="Consolas" w:hAnsi="Consolas" w:cs="Arial"/>
-          <w:bCs/>
-          <w:sz w:val="20"/>
-        </w:rPr>
-        <w:t xml:space="preserve">            if </w:t>
-      </w:r>
-      <w:proofErr w:type="spellStart"/>
-      <w:r>
-        <w:rPr>
-          <w:rFonts w:ascii="Consolas" w:hAnsi="Consolas" w:cs="Arial"/>
-          <w:bCs/>
-          <w:sz w:val="20"/>
-        </w:rPr>
-        <w:t>gallons_used</w:t>
-      </w:r>
-      <w:proofErr w:type="spellEnd"/>
-      <w:r>
-        <w:rPr>
-          <w:rFonts w:ascii="Consolas" w:hAnsi="Consolas" w:cs="Arial"/>
-          <w:bCs/>
-          <w:sz w:val="20"/>
-        </w:rPr>
-        <w:t xml:space="preserve"> &gt; 0:</w:t>
-      </w:r>
-    </w:p>
-    <w:p>
-      <w:pPr>
-        <w:tabs>
-          <w:tab w:val="left" w:pos="3030"/>
-        </w:tabs>
-        <w:rPr>
-          <w:rFonts w:ascii="Consolas" w:hAnsi="Consolas" w:cs="Arial"/>
-          <w:bCs/>
-          <w:sz w:val="20"/>
-        </w:rPr>
-      </w:pPr>
-      <w:r>
-        <w:rPr>
-          <w:rFonts w:ascii="Consolas" w:hAnsi="Consolas" w:cs="Arial"/>
-          <w:bCs/>
-          <w:sz w:val="20"/>
-        </w:rPr>
-        <w:t xml:space="preserve">                return </w:t>
-      </w:r>
-      <w:proofErr w:type="spellStart"/>
-      <w:r>
-        <w:rPr>
-          <w:rFonts w:ascii="Consolas" w:hAnsi="Consolas" w:cs="Arial"/>
-          <w:bCs/>
-          <w:sz w:val="20"/>
-        </w:rPr>
-        <w:t>gallons_used</w:t>
-      </w:r>
-      <w:proofErr w:type="spellEnd"/>
+        <w:t xml:space="preserve">            gallons_used:float = float(input("Enter gallons of gas:\t"))</w:t>
+      </w:r>
+    </w:p>
+    <w:p>
+      <w:pPr>
+        <w:tabs>
+          <w:tab w:val="left" w:pos="3030"/>
+        </w:tabs>
+        <w:rPr>
+          <w:rFonts w:ascii="Consolas" w:hAnsi="Consolas" w:cs="Arial"/>
+          <w:bCs/>
+          <w:sz w:val="20"/>
+        </w:rPr>
+      </w:pPr>
+      <w:r>
+        <w:rPr>
+          <w:rFonts w:ascii="Consolas" w:hAnsi="Consolas" w:cs="Arial"/>
+          <w:bCs/>
+          <w:sz w:val="20"/>
+        </w:rPr>
+        <w:t xml:space="preserve">            if gallons_used &gt; 0:</w:t>
+      </w:r>
+    </w:p>
+    <w:p>
+      <w:pPr>
+        <w:tabs>
+          <w:tab w:val="left" w:pos="3030"/>
+        </w:tabs>
+        <w:rPr>
+          <w:rFonts w:ascii="Consolas" w:hAnsi="Consolas" w:cs="Arial"/>
+          <w:bCs/>
+          <w:sz w:val="20"/>
+        </w:rPr>
+      </w:pPr>
+      <w:r>
+        <w:rPr>
+          <w:rFonts w:ascii="Consolas" w:hAnsi="Consolas" w:cs="Arial"/>
+          <w:bCs/>
+          <w:sz w:val="20"/>
+        </w:rPr>
+        <w:t xml:space="preserve">                return gallons_used</w:t>
+      </w:r>
     </w:p>
     <w:p>
       <w:pPr>
@@ -1944,171 +1616,79 @@
           <w:bCs/>
           <w:sz w:val="20"/>
         </w:rPr>
-        <w:t xml:space="preserve">                </w:t>
-      </w:r>
-      <w:proofErr w:type="gramStart"/>
-      <w:r>
-        <w:rPr>
-          <w:rFonts w:ascii="Consolas" w:hAnsi="Consolas" w:cs="Arial"/>
-          <w:bCs/>
-          <w:sz w:val="20"/>
-        </w:rPr>
-        <w:t>print(</w:t>
-      </w:r>
-      <w:proofErr w:type="gramEnd"/>
-      <w:r>
-        <w:rPr>
-          <w:rFonts w:ascii="Consolas" w:hAnsi="Consolas" w:cs="Arial"/>
-          <w:bCs/>
-          <w:sz w:val="20"/>
-        </w:rPr>
-        <w:t>"Entry must be greater than zero. Please try again.\n")</w:t>
-      </w:r>
-    </w:p>
-    <w:p>
-      <w:pPr>
-        <w:tabs>
-          <w:tab w:val="left" w:pos="3030"/>
-        </w:tabs>
-        <w:rPr>
-          <w:rFonts w:ascii="Consolas" w:hAnsi="Consolas" w:cs="Arial"/>
-          <w:bCs/>
-          <w:sz w:val="20"/>
-        </w:rPr>
-      </w:pPr>
-      <w:r>
-        <w:rPr>
-          <w:rFonts w:ascii="Consolas" w:hAnsi="Consolas" w:cs="Arial"/>
-          <w:bCs/>
-          <w:sz w:val="20"/>
-        </w:rPr>
-        <w:t xml:space="preserve">        except </w:t>
-      </w:r>
-      <w:proofErr w:type="spellStart"/>
-      <w:r>
-        <w:rPr>
-          <w:rFonts w:ascii="Consolas" w:hAnsi="Consolas" w:cs="Arial"/>
-          <w:bCs/>
-          <w:sz w:val="20"/>
-        </w:rPr>
-        <w:t>ValueError</w:t>
-      </w:r>
-      <w:proofErr w:type="spellEnd"/>
-      <w:r>
-        <w:rPr>
-          <w:rFonts w:ascii="Consolas" w:hAnsi="Consolas" w:cs="Arial"/>
-          <w:bCs/>
-          <w:sz w:val="20"/>
-        </w:rPr>
-        <w:t>:</w:t>
-      </w:r>
-    </w:p>
-    <w:p>
-      <w:pPr>
-        <w:tabs>
-          <w:tab w:val="left" w:pos="3030"/>
-        </w:tabs>
-        <w:rPr>
-          <w:rFonts w:ascii="Consolas" w:hAnsi="Consolas" w:cs="Arial"/>
-          <w:bCs/>
-          <w:sz w:val="20"/>
-        </w:rPr>
-      </w:pPr>
-      <w:r>
-        <w:rPr>
-          <w:rFonts w:ascii="Consolas" w:hAnsi="Consolas" w:cs="Arial"/>
-          <w:bCs/>
-          <w:sz w:val="20"/>
-        </w:rPr>
-        <w:t xml:space="preserve">            </w:t>
-      </w:r>
-      <w:proofErr w:type="gramStart"/>
-      <w:r>
-        <w:rPr>
-          <w:rFonts w:ascii="Consolas" w:hAnsi="Consolas" w:cs="Arial"/>
-          <w:bCs/>
-          <w:sz w:val="20"/>
-        </w:rPr>
-        <w:t>print(</w:t>
-      </w:r>
-      <w:proofErr w:type="gramEnd"/>
-      <w:r>
-        <w:rPr>
-          <w:rFonts w:ascii="Consolas" w:hAnsi="Consolas" w:cs="Arial"/>
-          <w:bCs/>
-          <w:sz w:val="20"/>
-        </w:rPr>
-        <w:t>"Invalid input. Please enter a numeric value.\n")</w:t>
-      </w:r>
-    </w:p>
-    <w:p>
-      <w:pPr>
-        <w:tabs>
-          <w:tab w:val="left" w:pos="3030"/>
-        </w:tabs>
-        <w:rPr>
-          <w:rFonts w:ascii="Consolas" w:hAnsi="Consolas" w:cs="Arial"/>
-          <w:bCs/>
-          <w:sz w:val="20"/>
-        </w:rPr>
-      </w:pPr>
-    </w:p>
-    <w:p>
-      <w:pPr>
-        <w:tabs>
-          <w:tab w:val="left" w:pos="3030"/>
-        </w:tabs>
-        <w:rPr>
-          <w:rFonts w:ascii="Consolas" w:hAnsi="Consolas" w:cs="Arial"/>
-          <w:bCs/>
-          <w:sz w:val="20"/>
-        </w:rPr>
-      </w:pPr>
-      <w:r>
-        <w:rPr>
-          <w:rFonts w:ascii="Consolas" w:hAnsi="Consolas" w:cs="Arial"/>
-          <w:bCs/>
-          <w:sz w:val="20"/>
-        </w:rPr>
-        <w:t xml:space="preserve">def </w:t>
-      </w:r>
-      <w:proofErr w:type="spellStart"/>
-      <w:r>
-        <w:rPr>
-          <w:rFonts w:ascii="Consolas" w:hAnsi="Consolas" w:cs="Arial"/>
-          <w:bCs/>
-          <w:sz w:val="20"/>
-        </w:rPr>
-        <w:t>save_trips_to_csv</w:t>
-      </w:r>
-      <w:proofErr w:type="spellEnd"/>
-      <w:r>
-        <w:rPr>
-          <w:rFonts w:ascii="Consolas" w:hAnsi="Consolas" w:cs="Arial"/>
-          <w:bCs/>
-          <w:sz w:val="20"/>
-        </w:rPr>
-        <w:t>(</w:t>
-      </w:r>
-      <w:proofErr w:type="spellStart"/>
-      <w:proofErr w:type="gramStart"/>
-      <w:r>
-        <w:rPr>
-          <w:rFonts w:ascii="Consolas" w:hAnsi="Consolas" w:cs="Arial"/>
-          <w:bCs/>
-          <w:sz w:val="20"/>
-        </w:rPr>
-        <w:t>trips:List</w:t>
-      </w:r>
-      <w:proofErr w:type="spellEnd"/>
-      <w:proofErr w:type="gramEnd"/>
-      <w:r>
-        <w:rPr>
-          <w:rFonts w:ascii="Consolas" w:hAnsi="Consolas" w:cs="Arial"/>
-          <w:bCs/>
-          <w:sz w:val="20"/>
-        </w:rPr>
-        <w:t>)-&gt;None:</w:t>
+        <w:t xml:space="preserve">                print("Entry must be greater than zero. Please try again.\n")</w:t>
+      </w:r>
+    </w:p>
+    <w:p>
+      <w:pPr>
+        <w:tabs>
+          <w:tab w:val="left" w:pos="3030"/>
+        </w:tabs>
+        <w:rPr>
+          <w:rFonts w:ascii="Consolas" w:hAnsi="Consolas" w:cs="Arial"/>
+          <w:bCs/>
+          <w:sz w:val="20"/>
+        </w:rPr>
+      </w:pPr>
+      <w:r>
+        <w:rPr>
+          <w:rFonts w:ascii="Consolas" w:hAnsi="Consolas" w:cs="Arial"/>
+          <w:bCs/>
+          <w:sz w:val="20"/>
+        </w:rPr>
+        <w:t xml:space="preserve">        except ValueError:</w:t>
+      </w:r>
+    </w:p>
+    <w:p>
+      <w:pPr>
+        <w:tabs>
+          <w:tab w:val="left" w:pos="3030"/>
+        </w:tabs>
+        <w:rPr>
+          <w:rFonts w:ascii="Consolas" w:hAnsi="Consolas" w:cs="Arial"/>
+          <w:bCs/>
+          <w:sz w:val="20"/>
+        </w:rPr>
+      </w:pPr>
+      <w:r>
+        <w:rPr>
+          <w:rFonts w:ascii="Consolas" w:hAnsi="Consolas" w:cs="Arial"/>
+          <w:bCs/>
+          <w:sz w:val="20"/>
+        </w:rPr>
+        <w:t xml:space="preserve">            print("Invalid input. Please enter a numeric value.\n")</w:t>
+      </w:r>
+    </w:p>
+    <w:p>
+      <w:pPr>
+        <w:tabs>
+          <w:tab w:val="left" w:pos="3030"/>
+        </w:tabs>
+        <w:rPr>
+          <w:rFonts w:ascii="Consolas" w:hAnsi="Consolas" w:cs="Arial"/>
+          <w:bCs/>
+          <w:sz w:val="20"/>
+        </w:rPr>
+      </w:pPr>
+    </w:p>
+    <w:p>
+      <w:pPr>
+        <w:tabs>
+          <w:tab w:val="left" w:pos="3030"/>
+        </w:tabs>
+        <w:rPr>
+          <w:rFonts w:ascii="Consolas" w:hAnsi="Consolas" w:cs="Arial"/>
+          <w:bCs/>
+          <w:sz w:val="20"/>
+        </w:rPr>
+      </w:pPr>
+      <w:r>
+        <w:rPr>
+          <w:rFonts w:ascii="Consolas" w:hAnsi="Consolas" w:cs="Arial"/>
+          <w:bCs/>
+          <w:sz w:val="20"/>
+        </w:rPr>
+        <w:t>def save_trips_to_csv(trips:List)-&gt;None:</w:t>
       </w:r>
     </w:p>
     <w:p>
@@ -2208,25 +1788,7 @@
           <w:bCs/>
           <w:sz w:val="20"/>
         </w:rPr>
-        <w:t xml:space="preserve">    trips (list of </w:t>
-      </w:r>
-      <w:proofErr w:type="gramStart"/>
-      <w:r>
-        <w:rPr>
-          <w:rFonts w:ascii="Consolas" w:hAnsi="Consolas" w:cs="Arial"/>
-          <w:bCs/>
-          <w:sz w:val="20"/>
-        </w:rPr>
-        <w:t>float</w:t>
-      </w:r>
-      <w:proofErr w:type="gramEnd"/>
-      <w:r>
-        <w:rPr>
-          <w:rFonts w:ascii="Consolas" w:hAnsi="Consolas" w:cs="Arial"/>
-          <w:bCs/>
-          <w:sz w:val="20"/>
-        </w:rPr>
-        <w:t>)</w:t>
+        <w:t xml:space="preserve">    trips (list of float)</w:t>
       </w:r>
     </w:p>
     <w:p>
@@ -2326,195 +1888,99 @@
           <w:bCs/>
           <w:sz w:val="20"/>
         </w:rPr>
-        <w:t xml:space="preserve">    with </w:t>
-      </w:r>
-      <w:proofErr w:type="gramStart"/>
-      <w:r>
-        <w:rPr>
-          <w:rFonts w:ascii="Consolas" w:hAnsi="Consolas" w:cs="Arial"/>
-          <w:bCs/>
-          <w:sz w:val="20"/>
-        </w:rPr>
-        <w:t>open(</w:t>
-      </w:r>
-      <w:proofErr w:type="gramEnd"/>
-      <w:r>
-        <w:rPr>
-          <w:rFonts w:ascii="Consolas" w:hAnsi="Consolas" w:cs="Arial"/>
-          <w:bCs/>
-          <w:sz w:val="20"/>
-        </w:rPr>
-        <w:t>'trips.csv', mode='w', newline='') as file:</w:t>
-      </w:r>
-    </w:p>
-    <w:p>
-      <w:pPr>
-        <w:tabs>
-          <w:tab w:val="left" w:pos="3030"/>
-        </w:tabs>
-        <w:rPr>
-          <w:rFonts w:ascii="Consolas" w:hAnsi="Consolas" w:cs="Arial"/>
-          <w:bCs/>
-          <w:sz w:val="20"/>
-        </w:rPr>
-      </w:pPr>
-      <w:r>
-        <w:rPr>
-          <w:rFonts w:ascii="Consolas" w:hAnsi="Consolas" w:cs="Arial"/>
-          <w:bCs/>
-          <w:sz w:val="20"/>
-        </w:rPr>
-        <w:t xml:space="preserve">        writer = </w:t>
-      </w:r>
-      <w:proofErr w:type="spellStart"/>
-      <w:proofErr w:type="gramStart"/>
-      <w:r>
-        <w:rPr>
-          <w:rFonts w:ascii="Consolas" w:hAnsi="Consolas" w:cs="Arial"/>
-          <w:bCs/>
-          <w:sz w:val="20"/>
-        </w:rPr>
-        <w:t>csv.writer</w:t>
-      </w:r>
-      <w:proofErr w:type="spellEnd"/>
-      <w:proofErr w:type="gramEnd"/>
-      <w:r>
-        <w:rPr>
-          <w:rFonts w:ascii="Consolas" w:hAnsi="Consolas" w:cs="Arial"/>
-          <w:bCs/>
-          <w:sz w:val="20"/>
-        </w:rPr>
-        <w:t>(file)</w:t>
-      </w:r>
-    </w:p>
-    <w:p>
-      <w:pPr>
-        <w:tabs>
-          <w:tab w:val="left" w:pos="3030"/>
-        </w:tabs>
-        <w:rPr>
-          <w:rFonts w:ascii="Consolas" w:hAnsi="Consolas" w:cs="Arial"/>
-          <w:bCs/>
-          <w:sz w:val="20"/>
-        </w:rPr>
-      </w:pPr>
-      <w:r>
-        <w:rPr>
-          <w:rFonts w:ascii="Consolas" w:hAnsi="Consolas" w:cs="Arial"/>
-          <w:bCs/>
-          <w:sz w:val="20"/>
-        </w:rPr>
-        <w:t xml:space="preserve">        </w:t>
-      </w:r>
-      <w:proofErr w:type="spellStart"/>
-      <w:proofErr w:type="gramStart"/>
-      <w:r>
-        <w:rPr>
-          <w:rFonts w:ascii="Consolas" w:hAnsi="Consolas" w:cs="Arial"/>
-          <w:bCs/>
-          <w:sz w:val="20"/>
-        </w:rPr>
-        <w:t>writer.writerow</w:t>
-      </w:r>
-      <w:proofErr w:type="spellEnd"/>
-      <w:proofErr w:type="gramEnd"/>
-      <w:r>
-        <w:rPr>
-          <w:rFonts w:ascii="Consolas" w:hAnsi="Consolas" w:cs="Arial"/>
-          <w:bCs/>
-          <w:sz w:val="20"/>
-        </w:rPr>
-        <w:t>(["Miles Driven", "Gallons Used", "MPG"])</w:t>
-      </w:r>
-    </w:p>
-    <w:p>
-      <w:pPr>
-        <w:tabs>
-          <w:tab w:val="left" w:pos="3030"/>
-        </w:tabs>
-        <w:rPr>
-          <w:rFonts w:ascii="Consolas" w:hAnsi="Consolas" w:cs="Arial"/>
-          <w:bCs/>
-          <w:sz w:val="20"/>
-        </w:rPr>
-      </w:pPr>
-      <w:r>
-        <w:rPr>
-          <w:rFonts w:ascii="Consolas" w:hAnsi="Consolas" w:cs="Arial"/>
-          <w:bCs/>
-          <w:sz w:val="20"/>
-        </w:rPr>
-        <w:t xml:space="preserve">        </w:t>
-      </w:r>
-      <w:proofErr w:type="spellStart"/>
-      <w:proofErr w:type="gramStart"/>
-      <w:r>
-        <w:rPr>
-          <w:rFonts w:ascii="Consolas" w:hAnsi="Consolas" w:cs="Arial"/>
-          <w:bCs/>
-          <w:sz w:val="20"/>
-        </w:rPr>
-        <w:t>writer.writerows</w:t>
-      </w:r>
-      <w:proofErr w:type="spellEnd"/>
-      <w:proofErr w:type="gramEnd"/>
-      <w:r>
-        <w:rPr>
-          <w:rFonts w:ascii="Consolas" w:hAnsi="Consolas" w:cs="Arial"/>
-          <w:bCs/>
-          <w:sz w:val="20"/>
-        </w:rPr>
-        <w:t>(trips)</w:t>
-      </w:r>
-    </w:p>
-    <w:p>
-      <w:pPr>
-        <w:tabs>
-          <w:tab w:val="left" w:pos="3030"/>
-        </w:tabs>
-        <w:rPr>
-          <w:rFonts w:ascii="Consolas" w:hAnsi="Consolas" w:cs="Arial"/>
-          <w:bCs/>
-          <w:sz w:val="20"/>
-        </w:rPr>
-      </w:pPr>
-    </w:p>
-    <w:p>
-      <w:pPr>
-        <w:tabs>
-          <w:tab w:val="left" w:pos="3030"/>
-        </w:tabs>
-        <w:rPr>
-          <w:rFonts w:ascii="Consolas" w:hAnsi="Consolas" w:cs="Arial"/>
-          <w:bCs/>
-          <w:sz w:val="20"/>
-        </w:rPr>
-      </w:pPr>
-      <w:r>
-        <w:rPr>
-          <w:rFonts w:ascii="Consolas" w:hAnsi="Consolas" w:cs="Arial"/>
-          <w:bCs/>
-          <w:sz w:val="20"/>
-        </w:rPr>
-        <w:t xml:space="preserve">def </w:t>
-      </w:r>
-      <w:proofErr w:type="gramStart"/>
-      <w:r>
-        <w:rPr>
-          <w:rFonts w:ascii="Consolas" w:hAnsi="Consolas" w:cs="Arial"/>
-          <w:bCs/>
-          <w:sz w:val="20"/>
-        </w:rPr>
-        <w:t>main(</w:t>
-      </w:r>
-      <w:proofErr w:type="gramEnd"/>
-      <w:r>
-        <w:rPr>
-          <w:rFonts w:ascii="Consolas" w:hAnsi="Consolas" w:cs="Arial"/>
-          <w:bCs/>
-          <w:sz w:val="20"/>
-        </w:rPr>
-        <w:t>):</w:t>
+        <w:t xml:space="preserve">    with open('trips.csv', mode='w', newline='') as file:</w:t>
+      </w:r>
+    </w:p>
+    <w:p>
+      <w:pPr>
+        <w:tabs>
+          <w:tab w:val="left" w:pos="3030"/>
+        </w:tabs>
+        <w:rPr>
+          <w:rFonts w:ascii="Consolas" w:hAnsi="Consolas" w:cs="Arial"/>
+          <w:bCs/>
+          <w:sz w:val="20"/>
+        </w:rPr>
+      </w:pPr>
+      <w:r>
+        <w:rPr>
+          <w:rFonts w:ascii="Consolas" w:hAnsi="Consolas" w:cs="Arial"/>
+          <w:bCs/>
+          <w:sz w:val="20"/>
+        </w:rPr>
+        <w:t xml:space="preserve">        writer = csv.writer(file)</w:t>
+      </w:r>
+    </w:p>
+    <w:p>
+      <w:pPr>
+        <w:tabs>
+          <w:tab w:val="left" w:pos="3030"/>
+        </w:tabs>
+        <w:rPr>
+          <w:rFonts w:ascii="Consolas" w:hAnsi="Consolas" w:cs="Arial"/>
+          <w:bCs/>
+          <w:sz w:val="20"/>
+        </w:rPr>
+      </w:pPr>
+      <w:r>
+        <w:rPr>
+          <w:rFonts w:ascii="Consolas" w:hAnsi="Consolas" w:cs="Arial"/>
+          <w:bCs/>
+          <w:sz w:val="20"/>
+        </w:rPr>
+        <w:t xml:space="preserve">        writer.writerow(["Miles Driven", "Gallons Used", "MPG"])</w:t>
+      </w:r>
+    </w:p>
+    <w:p>
+      <w:pPr>
+        <w:tabs>
+          <w:tab w:val="left" w:pos="3030"/>
+        </w:tabs>
+        <w:rPr>
+          <w:rFonts w:ascii="Consolas" w:hAnsi="Consolas" w:cs="Arial"/>
+          <w:bCs/>
+          <w:sz w:val="20"/>
+        </w:rPr>
+      </w:pPr>
+      <w:r>
+        <w:rPr>
+          <w:rFonts w:ascii="Consolas" w:hAnsi="Consolas" w:cs="Arial"/>
+          <w:bCs/>
+          <w:sz w:val="20"/>
+        </w:rPr>
+        <w:t xml:space="preserve">        writer.writerows(trips)</w:t>
+      </w:r>
+    </w:p>
+    <w:p>
+      <w:pPr>
+        <w:tabs>
+          <w:tab w:val="left" w:pos="3030"/>
+        </w:tabs>
+        <w:rPr>
+          <w:rFonts w:ascii="Consolas" w:hAnsi="Consolas" w:cs="Arial"/>
+          <w:bCs/>
+          <w:sz w:val="20"/>
+        </w:rPr>
+      </w:pPr>
+    </w:p>
+    <w:p>
+      <w:pPr>
+        <w:tabs>
+          <w:tab w:val="left" w:pos="3030"/>
+        </w:tabs>
+        <w:rPr>
+          <w:rFonts w:ascii="Consolas" w:hAnsi="Consolas" w:cs="Arial"/>
+          <w:bCs/>
+          <w:sz w:val="20"/>
+        </w:rPr>
+      </w:pPr>
+      <w:r>
+        <w:rPr>
+          <w:rFonts w:ascii="Consolas" w:hAnsi="Consolas" w:cs="Arial"/>
+          <w:bCs/>
+          <w:sz w:val="20"/>
+        </w:rPr>
+        <w:t>def main():</w:t>
       </w:r>
     </w:p>
     <w:p>
@@ -2535,113 +2001,59 @@
           <w:sz w:val="20"/>
         </w:rPr>
         <w:lastRenderedPageBreak/>
-        <w:t xml:space="preserve">    </w:t>
-      </w:r>
-      <w:proofErr w:type="gramStart"/>
-      <w:r>
-        <w:rPr>
-          <w:rFonts w:ascii="Consolas" w:hAnsi="Consolas" w:cs="Arial"/>
-          <w:bCs/>
-          <w:sz w:val="20"/>
-        </w:rPr>
-        <w:t>print(</w:t>
-      </w:r>
-      <w:proofErr w:type="gramEnd"/>
-      <w:r>
-        <w:rPr>
-          <w:rFonts w:ascii="Consolas" w:hAnsi="Consolas" w:cs="Arial"/>
-          <w:bCs/>
-          <w:sz w:val="20"/>
-        </w:rPr>
-        <w:t>)</w:t>
-      </w:r>
-    </w:p>
-    <w:p>
-      <w:pPr>
-        <w:tabs>
-          <w:tab w:val="left" w:pos="3030"/>
-        </w:tabs>
-        <w:rPr>
-          <w:rFonts w:ascii="Consolas" w:hAnsi="Consolas" w:cs="Arial"/>
-          <w:bCs/>
-          <w:sz w:val="20"/>
-        </w:rPr>
-      </w:pPr>
-      <w:r>
-        <w:rPr>
-          <w:rFonts w:ascii="Consolas" w:hAnsi="Consolas" w:cs="Arial"/>
-          <w:bCs/>
-          <w:sz w:val="20"/>
-        </w:rPr>
-        <w:t xml:space="preserve">    </w:t>
-      </w:r>
-      <w:proofErr w:type="gramStart"/>
-      <w:r>
-        <w:rPr>
-          <w:rFonts w:ascii="Consolas" w:hAnsi="Consolas" w:cs="Arial"/>
-          <w:bCs/>
-          <w:sz w:val="20"/>
-        </w:rPr>
-        <w:t>print(</w:t>
-      </w:r>
-      <w:proofErr w:type="gramEnd"/>
-      <w:r>
-        <w:rPr>
-          <w:rFonts w:ascii="Consolas" w:hAnsi="Consolas" w:cs="Arial"/>
-          <w:bCs/>
-          <w:sz w:val="20"/>
-        </w:rPr>
-        <w:t>"The Miles Per Gallon program\n")</w:t>
-      </w:r>
-    </w:p>
-    <w:p>
-      <w:pPr>
-        <w:tabs>
-          <w:tab w:val="left" w:pos="3030"/>
-        </w:tabs>
-        <w:rPr>
-          <w:rFonts w:ascii="Consolas" w:hAnsi="Consolas" w:cs="Arial"/>
-          <w:bCs/>
-          <w:sz w:val="20"/>
-        </w:rPr>
-      </w:pPr>
-    </w:p>
-    <w:p>
-      <w:pPr>
-        <w:tabs>
-          <w:tab w:val="left" w:pos="3030"/>
-        </w:tabs>
-        <w:rPr>
-          <w:rFonts w:ascii="Consolas" w:hAnsi="Consolas" w:cs="Arial"/>
-          <w:bCs/>
-          <w:sz w:val="20"/>
-        </w:rPr>
-      </w:pPr>
-      <w:r>
-        <w:rPr>
-          <w:rFonts w:ascii="Consolas" w:hAnsi="Consolas" w:cs="Arial"/>
-          <w:bCs/>
-          <w:sz w:val="20"/>
-        </w:rPr>
-        <w:t xml:space="preserve">    trips = </w:t>
-      </w:r>
-      <w:proofErr w:type="gramStart"/>
-      <w:r>
-        <w:rPr>
-          <w:rFonts w:ascii="Consolas" w:hAnsi="Consolas" w:cs="Arial"/>
-          <w:bCs/>
-          <w:sz w:val="20"/>
-        </w:rPr>
-        <w:t>[]  #</w:t>
-      </w:r>
-      <w:proofErr w:type="gramEnd"/>
-      <w:r>
-        <w:rPr>
-          <w:rFonts w:ascii="Consolas" w:hAnsi="Consolas" w:cs="Arial"/>
-          <w:bCs/>
-          <w:sz w:val="20"/>
-        </w:rPr>
-        <w:t xml:space="preserve"> List to store trip data</w:t>
+        <w:t xml:space="preserve">    print()</w:t>
+      </w:r>
+    </w:p>
+    <w:p>
+      <w:pPr>
+        <w:tabs>
+          <w:tab w:val="left" w:pos="3030"/>
+        </w:tabs>
+        <w:rPr>
+          <w:rFonts w:ascii="Consolas" w:hAnsi="Consolas" w:cs="Arial"/>
+          <w:bCs/>
+          <w:sz w:val="20"/>
+        </w:rPr>
+      </w:pPr>
+      <w:r>
+        <w:rPr>
+          <w:rFonts w:ascii="Consolas" w:hAnsi="Consolas" w:cs="Arial"/>
+          <w:bCs/>
+          <w:sz w:val="20"/>
+        </w:rPr>
+        <w:t xml:space="preserve">    print("The Miles Per Gallon program\n")</w:t>
+      </w:r>
+    </w:p>
+    <w:p>
+      <w:pPr>
+        <w:tabs>
+          <w:tab w:val="left" w:pos="3030"/>
+        </w:tabs>
+        <w:rPr>
+          <w:rFonts w:ascii="Consolas" w:hAnsi="Consolas" w:cs="Arial"/>
+          <w:bCs/>
+          <w:sz w:val="20"/>
+        </w:rPr>
+      </w:pPr>
+    </w:p>
+    <w:p>
+      <w:pPr>
+        <w:tabs>
+          <w:tab w:val="left" w:pos="3030"/>
+        </w:tabs>
+        <w:rPr>
+          <w:rFonts w:ascii="Consolas" w:hAnsi="Consolas" w:cs="Arial"/>
+          <w:bCs/>
+          <w:sz w:val="20"/>
+        </w:rPr>
+      </w:pPr>
+      <w:r>
+        <w:rPr>
+          <w:rFonts w:ascii="Consolas" w:hAnsi="Consolas" w:cs="Arial"/>
+          <w:bCs/>
+          <w:sz w:val="20"/>
+        </w:rPr>
+        <w:t xml:space="preserve">    trips = []  # List to store trip data</w:t>
       </w:r>
     </w:p>
     <w:p>
@@ -2693,269 +2105,79 @@
           <w:bCs/>
           <w:sz w:val="20"/>
         </w:rPr>
-        <w:t xml:space="preserve">        </w:t>
-      </w:r>
-      <w:proofErr w:type="spellStart"/>
-      <w:r>
-        <w:rPr>
-          <w:rFonts w:ascii="Consolas" w:hAnsi="Consolas" w:cs="Arial"/>
-          <w:bCs/>
-          <w:sz w:val="20"/>
-        </w:rPr>
-        <w:t>miles_driven</w:t>
-      </w:r>
-      <w:proofErr w:type="spellEnd"/>
-      <w:r>
-        <w:rPr>
-          <w:rFonts w:ascii="Consolas" w:hAnsi="Consolas" w:cs="Arial"/>
-          <w:bCs/>
-          <w:sz w:val="20"/>
-        </w:rPr>
-        <w:t xml:space="preserve"> = </w:t>
-      </w:r>
-      <w:proofErr w:type="spellStart"/>
-      <w:r>
-        <w:rPr>
-          <w:rFonts w:ascii="Consolas" w:hAnsi="Consolas" w:cs="Arial"/>
-          <w:bCs/>
-          <w:sz w:val="20"/>
-        </w:rPr>
-        <w:t>get_miles_</w:t>
-      </w:r>
-      <w:proofErr w:type="gramStart"/>
-      <w:r>
-        <w:rPr>
-          <w:rFonts w:ascii="Consolas" w:hAnsi="Consolas" w:cs="Arial"/>
-          <w:bCs/>
-          <w:sz w:val="20"/>
-        </w:rPr>
-        <w:t>driven</w:t>
-      </w:r>
-      <w:proofErr w:type="spellEnd"/>
-      <w:r>
-        <w:rPr>
-          <w:rFonts w:ascii="Consolas" w:hAnsi="Consolas" w:cs="Arial"/>
-          <w:bCs/>
-          <w:sz w:val="20"/>
-        </w:rPr>
-        <w:t>(</w:t>
-      </w:r>
-      <w:proofErr w:type="gramEnd"/>
-      <w:r>
-        <w:rPr>
-          <w:rFonts w:ascii="Consolas" w:hAnsi="Consolas" w:cs="Arial"/>
-          <w:bCs/>
-          <w:sz w:val="20"/>
-        </w:rPr>
-        <w:t>)</w:t>
-      </w:r>
-    </w:p>
-    <w:p>
-      <w:pPr>
-        <w:tabs>
-          <w:tab w:val="left" w:pos="3030"/>
-        </w:tabs>
-        <w:rPr>
-          <w:rFonts w:ascii="Consolas" w:hAnsi="Consolas" w:cs="Arial"/>
-          <w:bCs/>
-          <w:sz w:val="20"/>
-        </w:rPr>
-      </w:pPr>
-      <w:r>
-        <w:rPr>
-          <w:rFonts w:ascii="Consolas" w:hAnsi="Consolas" w:cs="Arial"/>
-          <w:bCs/>
-          <w:sz w:val="20"/>
-        </w:rPr>
-        <w:t xml:space="preserve">        </w:t>
-      </w:r>
-      <w:proofErr w:type="spellStart"/>
-      <w:r>
-        <w:rPr>
-          <w:rFonts w:ascii="Consolas" w:hAnsi="Consolas" w:cs="Arial"/>
-          <w:bCs/>
-          <w:sz w:val="20"/>
-        </w:rPr>
-        <w:t>gallons_used</w:t>
-      </w:r>
-      <w:proofErr w:type="spellEnd"/>
-      <w:r>
-        <w:rPr>
-          <w:rFonts w:ascii="Consolas" w:hAnsi="Consolas" w:cs="Arial"/>
-          <w:bCs/>
-          <w:sz w:val="20"/>
-        </w:rPr>
-        <w:t xml:space="preserve"> = </w:t>
-      </w:r>
-      <w:proofErr w:type="spellStart"/>
-      <w:r>
-        <w:rPr>
-          <w:rFonts w:ascii="Consolas" w:hAnsi="Consolas" w:cs="Arial"/>
-          <w:bCs/>
-          <w:sz w:val="20"/>
-        </w:rPr>
-        <w:t>get_gallons_</w:t>
-      </w:r>
-      <w:proofErr w:type="gramStart"/>
-      <w:r>
-        <w:rPr>
-          <w:rFonts w:ascii="Consolas" w:hAnsi="Consolas" w:cs="Arial"/>
-          <w:bCs/>
-          <w:sz w:val="20"/>
-        </w:rPr>
-        <w:t>used</w:t>
-      </w:r>
-      <w:proofErr w:type="spellEnd"/>
-      <w:r>
-        <w:rPr>
-          <w:rFonts w:ascii="Consolas" w:hAnsi="Consolas" w:cs="Arial"/>
-          <w:bCs/>
-          <w:sz w:val="20"/>
-        </w:rPr>
-        <w:t>(</w:t>
-      </w:r>
-      <w:proofErr w:type="gramEnd"/>
-      <w:r>
-        <w:rPr>
-          <w:rFonts w:ascii="Consolas" w:hAnsi="Consolas" w:cs="Arial"/>
-          <w:bCs/>
-          <w:sz w:val="20"/>
-        </w:rPr>
-        <w:t>)</w:t>
-      </w:r>
-    </w:p>
-    <w:p>
-      <w:pPr>
-        <w:tabs>
-          <w:tab w:val="left" w:pos="3030"/>
-        </w:tabs>
-        <w:rPr>
-          <w:rFonts w:ascii="Consolas" w:hAnsi="Consolas" w:cs="Arial"/>
-          <w:bCs/>
-          <w:sz w:val="20"/>
-        </w:rPr>
-      </w:pPr>
-    </w:p>
-    <w:p>
-      <w:pPr>
-        <w:tabs>
-          <w:tab w:val="left" w:pos="3030"/>
-        </w:tabs>
-        <w:rPr>
-          <w:rFonts w:ascii="Consolas" w:hAnsi="Consolas" w:cs="Arial"/>
-          <w:bCs/>
-          <w:sz w:val="20"/>
-        </w:rPr>
-      </w:pPr>
-      <w:r>
-        <w:rPr>
-          <w:rFonts w:ascii="Consolas" w:hAnsi="Consolas" w:cs="Arial"/>
-          <w:bCs/>
-          <w:sz w:val="20"/>
-        </w:rPr>
-        <w:t xml:space="preserve">        mpg = </w:t>
-      </w:r>
-      <w:proofErr w:type="gramStart"/>
-      <w:r>
-        <w:rPr>
-          <w:rFonts w:ascii="Consolas" w:hAnsi="Consolas" w:cs="Arial"/>
-          <w:bCs/>
-          <w:sz w:val="20"/>
-        </w:rPr>
-        <w:t>round(</w:t>
-      </w:r>
-      <w:proofErr w:type="gramEnd"/>
-      <w:r>
-        <w:rPr>
-          <w:rFonts w:ascii="Consolas" w:hAnsi="Consolas" w:cs="Arial"/>
-          <w:bCs/>
-          <w:sz w:val="20"/>
-        </w:rPr>
-        <w:t>(</w:t>
-      </w:r>
-      <w:proofErr w:type="spellStart"/>
-      <w:r>
-        <w:rPr>
-          <w:rFonts w:ascii="Consolas" w:hAnsi="Consolas" w:cs="Arial"/>
-          <w:bCs/>
-          <w:sz w:val="20"/>
-        </w:rPr>
-        <w:t>miles_driven</w:t>
-      </w:r>
-      <w:proofErr w:type="spellEnd"/>
-      <w:r>
-        <w:rPr>
-          <w:rFonts w:ascii="Consolas" w:hAnsi="Consolas" w:cs="Arial"/>
-          <w:bCs/>
-          <w:sz w:val="20"/>
-        </w:rPr>
-        <w:t xml:space="preserve"> / </w:t>
-      </w:r>
-      <w:proofErr w:type="spellStart"/>
-      <w:r>
-        <w:rPr>
-          <w:rFonts w:ascii="Consolas" w:hAnsi="Consolas" w:cs="Arial"/>
-          <w:bCs/>
-          <w:sz w:val="20"/>
-        </w:rPr>
-        <w:t>gallons_used</w:t>
-      </w:r>
-      <w:proofErr w:type="spellEnd"/>
-      <w:r>
-        <w:rPr>
-          <w:rFonts w:ascii="Consolas" w:hAnsi="Consolas" w:cs="Arial"/>
-          <w:bCs/>
-          <w:sz w:val="20"/>
-        </w:rPr>
-        <w:t>), 2)</w:t>
-      </w:r>
-    </w:p>
-    <w:p>
-      <w:pPr>
-        <w:tabs>
-          <w:tab w:val="left" w:pos="3030"/>
-        </w:tabs>
-        <w:rPr>
-          <w:rFonts w:ascii="Consolas" w:hAnsi="Consolas" w:cs="Arial"/>
-          <w:bCs/>
-          <w:sz w:val="20"/>
-        </w:rPr>
-      </w:pPr>
-      <w:r>
-        <w:rPr>
-          <w:rFonts w:ascii="Consolas" w:hAnsi="Consolas" w:cs="Arial"/>
-          <w:bCs/>
-          <w:sz w:val="20"/>
-        </w:rPr>
-        <w:t xml:space="preserve">        </w:t>
-      </w:r>
-      <w:proofErr w:type="gramStart"/>
-      <w:r>
-        <w:rPr>
-          <w:rFonts w:ascii="Consolas" w:hAnsi="Consolas" w:cs="Arial"/>
-          <w:bCs/>
-          <w:sz w:val="20"/>
-        </w:rPr>
-        <w:t>print(</w:t>
-      </w:r>
-      <w:proofErr w:type="spellStart"/>
-      <w:proofErr w:type="gramEnd"/>
-      <w:r>
-        <w:rPr>
-          <w:rFonts w:ascii="Consolas" w:hAnsi="Consolas" w:cs="Arial"/>
-          <w:bCs/>
-          <w:sz w:val="20"/>
-        </w:rPr>
-        <w:t>f"Miles</w:t>
-      </w:r>
-      <w:proofErr w:type="spellEnd"/>
-      <w:r>
-        <w:rPr>
-          <w:rFonts w:ascii="Consolas" w:hAnsi="Consolas" w:cs="Arial"/>
-          <w:bCs/>
-          <w:sz w:val="20"/>
-        </w:rPr>
-        <w:t xml:space="preserve"> Per Gallon:\t{mpg}\n")</w:t>
+        <w:t xml:space="preserve">        miles_driven = get_miles_driven()</w:t>
+      </w:r>
+    </w:p>
+    <w:p>
+      <w:pPr>
+        <w:tabs>
+          <w:tab w:val="left" w:pos="3030"/>
+        </w:tabs>
+        <w:rPr>
+          <w:rFonts w:ascii="Consolas" w:hAnsi="Consolas" w:cs="Arial"/>
+          <w:bCs/>
+          <w:sz w:val="20"/>
+        </w:rPr>
+      </w:pPr>
+      <w:r>
+        <w:rPr>
+          <w:rFonts w:ascii="Consolas" w:hAnsi="Consolas" w:cs="Arial"/>
+          <w:bCs/>
+          <w:sz w:val="20"/>
+        </w:rPr>
+        <w:t xml:space="preserve">        gallons_used = get_gallons_used()</w:t>
+      </w:r>
+    </w:p>
+    <w:p>
+      <w:pPr>
+        <w:tabs>
+          <w:tab w:val="left" w:pos="3030"/>
+        </w:tabs>
+        <w:rPr>
+          <w:rFonts w:ascii="Consolas" w:hAnsi="Consolas" w:cs="Arial"/>
+          <w:bCs/>
+          <w:sz w:val="20"/>
+        </w:rPr>
+      </w:pPr>
+    </w:p>
+    <w:p>
+      <w:pPr>
+        <w:tabs>
+          <w:tab w:val="left" w:pos="3030"/>
+        </w:tabs>
+        <w:rPr>
+          <w:rFonts w:ascii="Consolas" w:hAnsi="Consolas" w:cs="Arial"/>
+          <w:bCs/>
+          <w:sz w:val="20"/>
+        </w:rPr>
+      </w:pPr>
+      <w:r>
+        <w:rPr>
+          <w:rFonts w:ascii="Consolas" w:hAnsi="Consolas" w:cs="Arial"/>
+          <w:bCs/>
+          <w:sz w:val="20"/>
+        </w:rPr>
+        <w:t xml:space="preserve">        mpg = round((miles_driven / gallons_used), 2)</w:t>
+      </w:r>
+    </w:p>
+    <w:p>
+      <w:pPr>
+        <w:tabs>
+          <w:tab w:val="left" w:pos="3030"/>
+        </w:tabs>
+        <w:rPr>
+          <w:rFonts w:ascii="Consolas" w:hAnsi="Consolas" w:cs="Arial"/>
+          <w:bCs/>
+          <w:sz w:val="20"/>
+        </w:rPr>
+      </w:pPr>
+      <w:r>
+        <w:rPr>
+          <w:rFonts w:ascii="Consolas" w:hAnsi="Consolas" w:cs="Arial"/>
+          <w:bCs/>
+          <w:sz w:val="20"/>
+        </w:rPr>
+        <w:t xml:space="preserve">        print(f"Miles Per Gallon:\t{mpg}\n")</w:t>
       </w:r>
     </w:p>
     <w:p>
@@ -3007,63 +2229,7 @@
           <w:bCs/>
           <w:sz w:val="20"/>
         </w:rPr>
-        <w:t xml:space="preserve">        </w:t>
-      </w:r>
-      <w:proofErr w:type="spellStart"/>
-      <w:proofErr w:type="gramStart"/>
-      <w:r>
-        <w:rPr>
-          <w:rFonts w:ascii="Consolas" w:hAnsi="Consolas" w:cs="Arial"/>
-          <w:bCs/>
-          <w:sz w:val="20"/>
-        </w:rPr>
-        <w:t>trips.append</w:t>
-      </w:r>
-      <w:proofErr w:type="spellEnd"/>
-      <w:proofErr w:type="gramEnd"/>
-      <w:r>
-        <w:rPr>
-          <w:rFonts w:ascii="Consolas" w:hAnsi="Consolas" w:cs="Arial"/>
-          <w:bCs/>
-          <w:sz w:val="20"/>
-        </w:rPr>
-        <w:t>([</w:t>
-      </w:r>
-      <w:proofErr w:type="spellStart"/>
-      <w:r>
-        <w:rPr>
-          <w:rFonts w:ascii="Consolas" w:hAnsi="Consolas" w:cs="Arial"/>
-          <w:bCs/>
-          <w:sz w:val="20"/>
-        </w:rPr>
-        <w:t>miles_driven</w:t>
-      </w:r>
-      <w:proofErr w:type="spellEnd"/>
-      <w:r>
-        <w:rPr>
-          <w:rFonts w:ascii="Consolas" w:hAnsi="Consolas" w:cs="Arial"/>
-          <w:bCs/>
-          <w:sz w:val="20"/>
-        </w:rPr>
-        <w:t xml:space="preserve">, </w:t>
-      </w:r>
-      <w:proofErr w:type="spellStart"/>
-      <w:r>
-        <w:rPr>
-          <w:rFonts w:ascii="Consolas" w:hAnsi="Consolas" w:cs="Arial"/>
-          <w:bCs/>
-          <w:sz w:val="20"/>
-        </w:rPr>
-        <w:t>gallons_used</w:t>
-      </w:r>
-      <w:proofErr w:type="spellEnd"/>
-      <w:r>
-        <w:rPr>
-          <w:rFonts w:ascii="Consolas" w:hAnsi="Consolas" w:cs="Arial"/>
-          <w:bCs/>
-          <w:sz w:val="20"/>
-        </w:rPr>
-        <w:t>, mpg])</w:t>
+        <w:t xml:space="preserve">        trips.append([miles_driven, gallons_used, mpg])</w:t>
       </w:r>
     </w:p>
     <w:p>
@@ -3115,43 +2281,7 @@
           <w:bCs/>
           <w:sz w:val="20"/>
         </w:rPr>
-        <w:t xml:space="preserve">            more = </w:t>
-      </w:r>
-      <w:proofErr w:type="gramStart"/>
-      <w:r>
-        <w:rPr>
-          <w:rFonts w:ascii="Consolas" w:hAnsi="Consolas" w:cs="Arial"/>
-          <w:bCs/>
-          <w:sz w:val="20"/>
-        </w:rPr>
-        <w:t>input(</w:t>
-      </w:r>
-      <w:proofErr w:type="gramEnd"/>
-      <w:r>
-        <w:rPr>
-          <w:rFonts w:ascii="Consolas" w:hAnsi="Consolas" w:cs="Arial"/>
-          <w:bCs/>
-          <w:sz w:val="20"/>
-        </w:rPr>
-        <w:t>"More entries? (y or n): "</w:t>
-      </w:r>
-      <w:proofErr w:type="gramStart"/>
-      <w:r>
-        <w:rPr>
-          <w:rFonts w:ascii="Consolas" w:hAnsi="Consolas" w:cs="Arial"/>
-          <w:bCs/>
-          <w:sz w:val="20"/>
-        </w:rPr>
-        <w:t>).strip</w:t>
-      </w:r>
-      <w:proofErr w:type="gramEnd"/>
-      <w:r>
-        <w:rPr>
-          <w:rFonts w:ascii="Consolas" w:hAnsi="Consolas" w:cs="Arial"/>
-          <w:bCs/>
-          <w:sz w:val="20"/>
-        </w:rPr>
-        <w:t>().lower()</w:t>
+        <w:t xml:space="preserve">            more = input("More entries? (y or n): ").strip().lower()</w:t>
       </w:r>
     </w:p>
     <w:p>
@@ -3211,25 +2341,7 @@
           <w:bCs/>
           <w:sz w:val="20"/>
         </w:rPr>
-        <w:t xml:space="preserve">            </w:t>
-      </w:r>
-      <w:proofErr w:type="spellStart"/>
-      <w:r>
-        <w:rPr>
-          <w:rFonts w:ascii="Consolas" w:hAnsi="Consolas" w:cs="Arial"/>
-          <w:bCs/>
-          <w:sz w:val="20"/>
-        </w:rPr>
-        <w:t>elif</w:t>
-      </w:r>
-      <w:proofErr w:type="spellEnd"/>
-      <w:r>
-        <w:rPr>
-          <w:rFonts w:ascii="Consolas" w:hAnsi="Consolas" w:cs="Arial"/>
-          <w:bCs/>
-          <w:sz w:val="20"/>
-        </w:rPr>
-        <w:t xml:space="preserve"> more in ["n", "no"]:</w:t>
+        <w:t xml:space="preserve">            elif more in ["n", "no"]:</w:t>
       </w:r>
     </w:p>
     <w:p>
@@ -3269,63 +2381,27 @@
           <w:bCs/>
           <w:sz w:val="20"/>
         </w:rPr>
-        <w:t xml:space="preserve">                </w:t>
-      </w:r>
-      <w:proofErr w:type="spellStart"/>
-      <w:r>
-        <w:rPr>
-          <w:rFonts w:ascii="Consolas" w:hAnsi="Consolas" w:cs="Arial"/>
-          <w:bCs/>
-          <w:sz w:val="20"/>
-        </w:rPr>
-        <w:t>save_trips_to_csv</w:t>
-      </w:r>
-      <w:proofErr w:type="spellEnd"/>
-      <w:r>
-        <w:rPr>
-          <w:rFonts w:ascii="Consolas" w:hAnsi="Consolas" w:cs="Arial"/>
-          <w:bCs/>
-          <w:sz w:val="20"/>
-        </w:rPr>
-        <w:t>(trips)</w:t>
-      </w:r>
-    </w:p>
-    <w:p>
-      <w:pPr>
-        <w:tabs>
-          <w:tab w:val="left" w:pos="3030"/>
-        </w:tabs>
-        <w:rPr>
-          <w:rFonts w:ascii="Consolas" w:hAnsi="Consolas" w:cs="Arial"/>
-          <w:bCs/>
-          <w:sz w:val="20"/>
-        </w:rPr>
-      </w:pPr>
-      <w:r>
-        <w:rPr>
-          <w:rFonts w:ascii="Consolas" w:hAnsi="Consolas" w:cs="Arial"/>
-          <w:bCs/>
-          <w:sz w:val="20"/>
-        </w:rPr>
-        <w:t xml:space="preserve">                </w:t>
-      </w:r>
-      <w:proofErr w:type="gramStart"/>
-      <w:r>
-        <w:rPr>
-          <w:rFonts w:ascii="Consolas" w:hAnsi="Consolas" w:cs="Arial"/>
-          <w:bCs/>
-          <w:sz w:val="20"/>
-        </w:rPr>
-        <w:t>print(</w:t>
-      </w:r>
-      <w:proofErr w:type="gramEnd"/>
-      <w:r>
-        <w:rPr>
-          <w:rFonts w:ascii="Consolas" w:hAnsi="Consolas" w:cs="Arial"/>
-          <w:bCs/>
-          <w:sz w:val="20"/>
-        </w:rPr>
-        <w:t>"Bye! The trip data has been saved to trips.csv.")</w:t>
+        <w:t xml:space="preserve">                save_trips_to_csv(trips)</w:t>
+      </w:r>
+    </w:p>
+    <w:p>
+      <w:pPr>
+        <w:tabs>
+          <w:tab w:val="left" w:pos="3030"/>
+        </w:tabs>
+        <w:rPr>
+          <w:rFonts w:ascii="Consolas" w:hAnsi="Consolas" w:cs="Arial"/>
+          <w:bCs/>
+          <w:sz w:val="20"/>
+        </w:rPr>
+      </w:pPr>
+      <w:r>
+        <w:rPr>
+          <w:rFonts w:ascii="Consolas" w:hAnsi="Consolas" w:cs="Arial"/>
+          <w:bCs/>
+          <w:sz w:val="20"/>
+        </w:rPr>
+        <w:t xml:space="preserve">                print("Bye! The trip data has been saved to trips.csv.")</w:t>
       </w:r>
     </w:p>
     <w:p>
@@ -3385,25 +2461,7 @@
           <w:bCs/>
           <w:sz w:val="20"/>
         </w:rPr>
-        <w:t xml:space="preserve">                </w:t>
-      </w:r>
-      <w:proofErr w:type="gramStart"/>
-      <w:r>
-        <w:rPr>
-          <w:rFonts w:ascii="Consolas" w:hAnsi="Consolas" w:cs="Arial"/>
-          <w:bCs/>
-          <w:sz w:val="20"/>
-        </w:rPr>
-        <w:t>print(</w:t>
-      </w:r>
-      <w:proofErr w:type="gramEnd"/>
-      <w:r>
-        <w:rPr>
-          <w:rFonts w:ascii="Consolas" w:hAnsi="Consolas" w:cs="Arial"/>
-          <w:bCs/>
-          <w:sz w:val="20"/>
-        </w:rPr>
-        <w:t>"Invalid input. Please enter 'y' or 'n'.\n")</w:t>
+        <w:t xml:space="preserve">                print("Invalid input. Please enter 'y' or 'n'.\n")</w:t>
       </w:r>
     </w:p>
     <w:p>
@@ -3455,25 +2513,7 @@
           <w:bCs/>
           <w:sz w:val="20"/>
         </w:rPr>
-        <w:t xml:space="preserve">    </w:t>
-      </w:r>
-      <w:proofErr w:type="gramStart"/>
-      <w:r>
-        <w:rPr>
-          <w:rFonts w:ascii="Consolas" w:hAnsi="Consolas" w:cs="Arial"/>
-          <w:bCs/>
-          <w:sz w:val="20"/>
-        </w:rPr>
-        <w:t>main(</w:t>
-      </w:r>
-      <w:proofErr w:type="gramEnd"/>
-      <w:r>
-        <w:rPr>
-          <w:rFonts w:ascii="Consolas" w:hAnsi="Consolas" w:cs="Arial"/>
-          <w:bCs/>
-          <w:sz w:val="20"/>
-        </w:rPr>
-        <w:t>)</w:t>
+        <w:t xml:space="preserve">    main()</w:t>
       </w:r>
     </w:p>
     <w:p>
@@ -4079,43 +3119,7 @@
           <w:b/>
           <w:bCs/>
         </w:rPr>
-        <w:t xml:space="preserve">In </w:t>
-      </w:r>
-      <w:proofErr w:type="spellStart"/>
-      <w:r>
-        <w:rPr>
-          <w:rFonts w:ascii="Arial" w:hAnsi="Arial" w:cs="Arial"/>
-          <w:b/>
-          <w:bCs/>
-        </w:rPr>
-        <w:t>Pycharm</w:t>
-      </w:r>
-      <w:proofErr w:type="spellEnd"/>
-      <w:r>
-        <w:rPr>
-          <w:rFonts w:ascii="Arial" w:hAnsi="Arial" w:cs="Arial"/>
-          <w:b/>
-          <w:bCs/>
-        </w:rPr>
-        <w:t xml:space="preserve">, open the mpg.py file (available on </w:t>
-      </w:r>
-      <w:proofErr w:type="spellStart"/>
-      <w:r>
-        <w:rPr>
-          <w:rFonts w:ascii="Arial" w:hAnsi="Arial" w:cs="Arial"/>
-          <w:b/>
-          <w:bCs/>
-        </w:rPr>
-        <w:t>eConestoga</w:t>
-      </w:r>
-      <w:proofErr w:type="spellEnd"/>
-      <w:r>
-        <w:rPr>
-          <w:rFonts w:ascii="Arial" w:hAnsi="Arial" w:cs="Arial"/>
-          <w:b/>
-          <w:bCs/>
-        </w:rPr>
-        <w:t xml:space="preserve"> with this assignment) </w:t>
+        <w:t xml:space="preserve">In Pycharm, open the mpg.py file (available on eConestoga with this assignment) </w:t>
       </w:r>
     </w:p>
     <w:p>
@@ -4140,43 +3144,7 @@
           <w:b/>
           <w:bCs/>
         </w:rPr>
-        <w:t xml:space="preserve">Add a </w:t>
-      </w:r>
-      <w:proofErr w:type="spellStart"/>
-      <w:r>
-        <w:rPr>
-          <w:rFonts w:ascii="Arial" w:hAnsi="Arial" w:cs="Arial"/>
-          <w:b/>
-          <w:bCs/>
-        </w:rPr>
-        <w:t>write_</w:t>
-      </w:r>
-      <w:proofErr w:type="gramStart"/>
-      <w:r>
-        <w:rPr>
-          <w:rFonts w:ascii="Arial" w:hAnsi="Arial" w:cs="Arial"/>
-          <w:b/>
-          <w:bCs/>
-        </w:rPr>
-        <w:t>trips</w:t>
-      </w:r>
-      <w:proofErr w:type="spellEnd"/>
-      <w:r>
-        <w:rPr>
-          <w:rFonts w:ascii="Arial" w:hAnsi="Arial" w:cs="Arial"/>
-          <w:b/>
-          <w:bCs/>
-        </w:rPr>
-        <w:t>(</w:t>
-      </w:r>
-      <w:proofErr w:type="gramEnd"/>
-      <w:r>
-        <w:rPr>
-          <w:rFonts w:ascii="Arial" w:hAnsi="Arial" w:cs="Arial"/>
-          <w:b/>
-          <w:bCs/>
-        </w:rPr>
-        <w:t xml:space="preserve">) function that writes the data from a two-dimensional list named trips that’s passed to it as an argument. This list contains the data for each trip that’s entered, and it should be written to a CSV file named trips.csv. As the console above shows, the data for each trip consists of miles driven, gallons of gas used, and the calculated MPG value. </w:t>
+        <w:t xml:space="preserve">Add a write_trips() function that writes the data from a two-dimensional list named trips that’s passed to it as an argument. This list contains the data for each trip that’s entered, and it should be written to a CSV file named trips.csv. As the console above shows, the data for each trip consists of miles driven, gallons of gas used, and the calculated MPG value. </w:t>
       </w:r>
     </w:p>
     <w:p>
@@ -4201,43 +3169,7 @@
           <w:b/>
           <w:bCs/>
         </w:rPr>
-        <w:t xml:space="preserve">Add a </w:t>
-      </w:r>
-      <w:proofErr w:type="spellStart"/>
-      <w:r>
-        <w:rPr>
-          <w:rFonts w:ascii="Arial" w:hAnsi="Arial" w:cs="Arial"/>
-          <w:b/>
-          <w:bCs/>
-        </w:rPr>
-        <w:t>read_</w:t>
-      </w:r>
-      <w:proofErr w:type="gramStart"/>
-      <w:r>
-        <w:rPr>
-          <w:rFonts w:ascii="Arial" w:hAnsi="Arial" w:cs="Arial"/>
-          <w:b/>
-          <w:bCs/>
-        </w:rPr>
-        <w:t>trips</w:t>
-      </w:r>
-      <w:proofErr w:type="spellEnd"/>
-      <w:r>
-        <w:rPr>
-          <w:rFonts w:ascii="Arial" w:hAnsi="Arial" w:cs="Arial"/>
-          <w:b/>
-          <w:bCs/>
-        </w:rPr>
-        <w:t>(</w:t>
-      </w:r>
-      <w:proofErr w:type="gramEnd"/>
-      <w:r>
-        <w:rPr>
-          <w:rFonts w:ascii="Arial" w:hAnsi="Arial" w:cs="Arial"/>
-          <w:b/>
-          <w:bCs/>
-        </w:rPr>
-        <w:t xml:space="preserve">) function that reads the data from the trips.csv file and returns the data for the trips in a two-dimensional list named trips. </w:t>
+        <w:t xml:space="preserve">Add a read_trips() function that reads the data from the trips.csv file and returns the data for the trips in a two-dimensional list named trips. </w:t>
       </w:r>
     </w:p>
     <w:p>
@@ -4262,43 +3194,7 @@
           <w:b/>
           <w:bCs/>
         </w:rPr>
-        <w:t xml:space="preserve">Add a </w:t>
-      </w:r>
-      <w:proofErr w:type="spellStart"/>
-      <w:r>
-        <w:rPr>
-          <w:rFonts w:ascii="Arial" w:hAnsi="Arial" w:cs="Arial"/>
-          <w:b/>
-          <w:bCs/>
-        </w:rPr>
-        <w:t>list_</w:t>
-      </w:r>
-      <w:proofErr w:type="gramStart"/>
-      <w:r>
-        <w:rPr>
-          <w:rFonts w:ascii="Arial" w:hAnsi="Arial" w:cs="Arial"/>
-          <w:b/>
-          <w:bCs/>
-        </w:rPr>
-        <w:t>trips</w:t>
-      </w:r>
-      <w:proofErr w:type="spellEnd"/>
-      <w:r>
-        <w:rPr>
-          <w:rFonts w:ascii="Arial" w:hAnsi="Arial" w:cs="Arial"/>
-          <w:b/>
-          <w:bCs/>
-        </w:rPr>
-        <w:t>(</w:t>
-      </w:r>
-      <w:proofErr w:type="gramEnd"/>
-      <w:r>
-        <w:rPr>
-          <w:rFonts w:ascii="Arial" w:hAnsi="Arial" w:cs="Arial"/>
-          <w:b/>
-          <w:bCs/>
-        </w:rPr>
-        <w:t>) function that displays the data in the trips list on the console, as shown above.</w:t>
+        <w:t>Add a list_trips() function that displays the data in the trips list on the console, as shown above.</w:t>
       </w:r>
     </w:p>
     <w:p>
@@ -4323,25 +3219,7 @@
           <w:b/>
           <w:bCs/>
         </w:rPr>
-        <w:t xml:space="preserve">Enhance the </w:t>
-      </w:r>
-      <w:proofErr w:type="gramStart"/>
-      <w:r>
-        <w:rPr>
-          <w:rFonts w:ascii="Arial" w:hAnsi="Arial" w:cs="Arial"/>
-          <w:b/>
-          <w:bCs/>
-        </w:rPr>
-        <w:t>main(</w:t>
-      </w:r>
-      <w:proofErr w:type="gramEnd"/>
-      <w:r>
-        <w:rPr>
-          <w:rFonts w:ascii="Arial" w:hAnsi="Arial" w:cs="Arial"/>
-          <w:b/>
-          <w:bCs/>
-        </w:rPr>
-        <w:t xml:space="preserve">) function so it starts by getting the data from the CSV file and listing it as shown above. </w:t>
+        <w:t xml:space="preserve">Enhance the main() function so it starts by getting the data from the CSV file and listing it as shown above. </w:t>
       </w:r>
     </w:p>
     <w:p>
@@ -4366,25 +3244,7 @@
           <w:b/>
           <w:bCs/>
         </w:rPr>
-        <w:t xml:space="preserve">Enhance the </w:t>
-      </w:r>
-      <w:proofErr w:type="gramStart"/>
-      <w:r>
-        <w:rPr>
-          <w:rFonts w:ascii="Arial" w:hAnsi="Arial" w:cs="Arial"/>
-          <w:b/>
-          <w:bCs/>
-        </w:rPr>
-        <w:t>main(</w:t>
-      </w:r>
-      <w:proofErr w:type="gramEnd"/>
-      <w:r>
-        <w:rPr>
-          <w:rFonts w:ascii="Arial" w:hAnsi="Arial" w:cs="Arial"/>
-          <w:b/>
-          <w:bCs/>
-        </w:rPr>
-        <w:t xml:space="preserve">) function so it adds the last trip that’s entered to the trips list after it calculates the MPG. Then, display the data for the updated trips list. </w:t>
+        <w:t xml:space="preserve">Enhance the main() function so it adds the last trip that’s entered to the trips list after it calculates the MPG. Then, display the data for the updated trips list. </w:t>
       </w:r>
     </w:p>
     <w:p>
@@ -5085,25 +3945,7 @@
           <w:bCs/>
         </w:rPr>
         <w:lastRenderedPageBreak/>
-        <w:t>Question-3. Modify the programs that you created Question-1 and Question-</w:t>
-      </w:r>
-      <w:proofErr w:type="gramStart"/>
-      <w:r>
-        <w:rPr>
-          <w:rFonts w:cs="Arial"/>
-          <w:b/>
-          <w:bCs/>
-        </w:rPr>
-        <w:t>2</w:t>
-      </w:r>
-      <w:proofErr w:type="gramEnd"/>
-      <w:r>
-        <w:rPr>
-          <w:rFonts w:cs="Arial"/>
-          <w:b/>
-          <w:bCs/>
-        </w:rPr>
-        <w:t xml:space="preserve"> so they create and use a binary file instead of a CSV file. Otherwise, everything should work the same. </w:t>
+        <w:t xml:space="preserve">Question-3. Modify the programs that you created Question-1 and Question-2 so they create and use a binary file instead of a CSV file. Otherwise, everything should work the same. </w:t>
       </w:r>
     </w:p>
     <w:p>
@@ -5173,25 +4015,7 @@
           <w:b/>
           <w:bCs/>
         </w:rPr>
-        <w:t xml:space="preserve">Modify this program so it saves the list as a binary file instead of a CSV file. The file should be named </w:t>
-      </w:r>
-      <w:proofErr w:type="spellStart"/>
-      <w:r>
-        <w:rPr>
-          <w:rFonts w:ascii="Arial" w:hAnsi="Arial" w:cs="Arial"/>
-          <w:b/>
-          <w:bCs/>
-        </w:rPr>
-        <w:t>trips.bin</w:t>
-      </w:r>
-      <w:proofErr w:type="spellEnd"/>
-      <w:r>
-        <w:rPr>
-          <w:rFonts w:ascii="Arial" w:hAnsi="Arial" w:cs="Arial"/>
-          <w:b/>
-          <w:bCs/>
-        </w:rPr>
-        <w:t xml:space="preserve">. </w:t>
+        <w:t xml:space="preserve">Modify this program so it saves the list as a binary file instead of a CSV file. The file should be named trips.bin. </w:t>
       </w:r>
     </w:p>
     <w:p>
@@ -5277,23 +4101,7 @@
         <w:pStyle w:val="CODE"/>
       </w:pPr>
       <w:r>
-        <w:t xml:space="preserve">def </w:t>
-      </w:r>
-      <w:proofErr w:type="spellStart"/>
-      <w:r>
-        <w:t>get_miles_</w:t>
-      </w:r>
-      <w:proofErr w:type="gramStart"/>
-      <w:r>
-        <w:t>driven</w:t>
-      </w:r>
-      <w:proofErr w:type="spellEnd"/>
-      <w:r>
-        <w:t>(</w:t>
-      </w:r>
-      <w:proofErr w:type="gramEnd"/>
-      <w:r>
-        <w:t>) -&gt; float:</w:t>
+        <w:t>def get_miles_driven() -&gt; float:</w:t>
       </w:r>
     </w:p>
     <w:p>
@@ -5389,53 +4197,24 @@
         <w:pStyle w:val="CODE"/>
       </w:pPr>
       <w:r>
-        <w:t xml:space="preserve">            </w:t>
-      </w:r>
-      <w:proofErr w:type="spellStart"/>
-      <w:r>
-        <w:t>miles_driven</w:t>
-      </w:r>
-      <w:proofErr w:type="spellEnd"/>
-      <w:r>
-        <w:t xml:space="preserve"> = </w:t>
-      </w:r>
-      <w:proofErr w:type="gramStart"/>
-      <w:r>
-        <w:t>float(</w:t>
-      </w:r>
-      <w:proofErr w:type="gramEnd"/>
-      <w:r>
-        <w:t>input("Enter miles driven:\t"))</w:t>
-      </w:r>
-    </w:p>
-    <w:p>
-      <w:pPr>
-        <w:pStyle w:val="CODE"/>
-      </w:pPr>
-      <w:r>
-        <w:t xml:space="preserve">            if </w:t>
-      </w:r>
-      <w:proofErr w:type="spellStart"/>
-      <w:r>
-        <w:t>miles_driven</w:t>
-      </w:r>
-      <w:proofErr w:type="spellEnd"/>
-      <w:r>
-        <w:t xml:space="preserve"> &gt; 0:</w:t>
-      </w:r>
-    </w:p>
-    <w:p>
-      <w:pPr>
-        <w:pStyle w:val="CODE"/>
-      </w:pPr>
-      <w:r>
-        <w:t xml:space="preserve">                return </w:t>
-      </w:r>
-      <w:proofErr w:type="spellStart"/>
-      <w:r>
-        <w:t>miles_driven</w:t>
-      </w:r>
-      <w:proofErr w:type="spellEnd"/>
+        <w:t xml:space="preserve">            miles_driven = float(input("Enter miles driven:\t"))</w:t>
+      </w:r>
+    </w:p>
+    <w:p>
+      <w:pPr>
+        <w:pStyle w:val="CODE"/>
+      </w:pPr>
+      <w:r>
+        <w:t xml:space="preserve">            if miles_driven &gt; 0:</w:t>
+      </w:r>
+    </w:p>
+    <w:p>
+      <w:pPr>
+        <w:pStyle w:val="CODE"/>
+      </w:pPr>
+      <w:r>
+        <w:t xml:space="preserve">                return miles_driven</w:t>
+      </w:r>
     </w:p>
     <w:p>
       <w:pPr>
@@ -5451,76 +4230,36 @@
       </w:pPr>
       <w:r>
         <w:lastRenderedPageBreak/>
-        <w:t xml:space="preserve">                </w:t>
-      </w:r>
-      <w:proofErr w:type="gramStart"/>
-      <w:r>
-        <w:t>print(</w:t>
-      </w:r>
-      <w:proofErr w:type="gramEnd"/>
-      <w:r>
-        <w:t>"Entry must be greater than zero. Please try again.\n")</w:t>
-      </w:r>
-    </w:p>
-    <w:p>
-      <w:pPr>
-        <w:pStyle w:val="CODE"/>
-      </w:pPr>
-      <w:r>
-        <w:t xml:space="preserve">        except </w:t>
-      </w:r>
-      <w:proofErr w:type="spellStart"/>
-      <w:r>
-        <w:t>ValueError</w:t>
-      </w:r>
-      <w:proofErr w:type="spellEnd"/>
-      <w:r>
-        <w:t>:</w:t>
-      </w:r>
-    </w:p>
-    <w:p>
-      <w:pPr>
-        <w:pStyle w:val="CODE"/>
-      </w:pPr>
-      <w:r>
-        <w:t xml:space="preserve">            </w:t>
-      </w:r>
-      <w:proofErr w:type="gramStart"/>
-      <w:r>
-        <w:t>print(</w:t>
-      </w:r>
-      <w:proofErr w:type="gramEnd"/>
-      <w:r>
-        <w:t>"Invalid input. Please enter a numeric value.\n")</w:t>
-      </w:r>
-    </w:p>
-    <w:p>
-      <w:pPr>
-        <w:pStyle w:val="CODE"/>
-      </w:pPr>
-    </w:p>
-    <w:p>
-      <w:pPr>
-        <w:pStyle w:val="CODE"/>
-      </w:pPr>
-      <w:r>
-        <w:t xml:space="preserve">def </w:t>
-      </w:r>
-      <w:proofErr w:type="spellStart"/>
-      <w:r>
-        <w:t>get_gallons_</w:t>
-      </w:r>
-      <w:proofErr w:type="gramStart"/>
-      <w:r>
-        <w:t>used</w:t>
-      </w:r>
-      <w:proofErr w:type="spellEnd"/>
-      <w:r>
-        <w:t>(</w:t>
-      </w:r>
-      <w:proofErr w:type="gramEnd"/>
-      <w:r>
-        <w:t>) -&gt; float:</w:t>
+        <w:t xml:space="preserve">                print("Entry must be greater than zero. Please try again.\n")</w:t>
+      </w:r>
+    </w:p>
+    <w:p>
+      <w:pPr>
+        <w:pStyle w:val="CODE"/>
+      </w:pPr>
+      <w:r>
+        <w:t xml:space="preserve">        except ValueError:</w:t>
+      </w:r>
+    </w:p>
+    <w:p>
+      <w:pPr>
+        <w:pStyle w:val="CODE"/>
+      </w:pPr>
+      <w:r>
+        <w:t xml:space="preserve">            print("Invalid input. Please enter a numeric value.\n")</w:t>
+      </w:r>
+    </w:p>
+    <w:p>
+      <w:pPr>
+        <w:pStyle w:val="CODE"/>
+      </w:pPr>
+    </w:p>
+    <w:p>
+      <w:pPr>
+        <w:pStyle w:val="CODE"/>
+      </w:pPr>
+      <w:r>
+        <w:t>def get_gallons_used() -&gt; float:</w:t>
       </w:r>
     </w:p>
     <w:p>
@@ -5616,53 +4355,24 @@
         <w:pStyle w:val="CODE"/>
       </w:pPr>
       <w:r>
-        <w:t xml:space="preserve">            </w:t>
-      </w:r>
-      <w:proofErr w:type="spellStart"/>
-      <w:r>
-        <w:t>gallons_used</w:t>
-      </w:r>
-      <w:proofErr w:type="spellEnd"/>
-      <w:r>
-        <w:t xml:space="preserve"> = </w:t>
-      </w:r>
-      <w:proofErr w:type="gramStart"/>
-      <w:r>
-        <w:t>float(</w:t>
-      </w:r>
-      <w:proofErr w:type="gramEnd"/>
-      <w:r>
-        <w:t>input("Enter gallons of gas:\t"))</w:t>
-      </w:r>
-    </w:p>
-    <w:p>
-      <w:pPr>
-        <w:pStyle w:val="CODE"/>
-      </w:pPr>
-      <w:r>
-        <w:t xml:space="preserve">            if </w:t>
-      </w:r>
-      <w:proofErr w:type="spellStart"/>
-      <w:r>
-        <w:t>gallons_used</w:t>
-      </w:r>
-      <w:proofErr w:type="spellEnd"/>
-      <w:r>
-        <w:t xml:space="preserve"> &gt; 0:</w:t>
-      </w:r>
-    </w:p>
-    <w:p>
-      <w:pPr>
-        <w:pStyle w:val="CODE"/>
-      </w:pPr>
-      <w:r>
-        <w:t xml:space="preserve">                return </w:t>
-      </w:r>
-      <w:proofErr w:type="spellStart"/>
-      <w:r>
-        <w:t>gallons_used</w:t>
-      </w:r>
-      <w:proofErr w:type="spellEnd"/>
+        <w:t xml:space="preserve">            gallons_used = float(input("Enter gallons of gas:\t"))</w:t>
+      </w:r>
+    </w:p>
+    <w:p>
+      <w:pPr>
+        <w:pStyle w:val="CODE"/>
+      </w:pPr>
+      <w:r>
+        <w:t xml:space="preserve">            if gallons_used &gt; 0:</w:t>
+      </w:r>
+    </w:p>
+    <w:p>
+      <w:pPr>
+        <w:pStyle w:val="CODE"/>
+      </w:pPr>
+      <w:r>
+        <w:t xml:space="preserve">                return gallons_used</w:t>
+      </w:r>
     </w:p>
     <w:p>
       <w:pPr>
@@ -5677,76 +4387,36 @@
         <w:pStyle w:val="CODE"/>
       </w:pPr>
       <w:r>
-        <w:t xml:space="preserve">                </w:t>
-      </w:r>
-      <w:proofErr w:type="gramStart"/>
-      <w:r>
-        <w:t>print(</w:t>
-      </w:r>
-      <w:proofErr w:type="gramEnd"/>
-      <w:r>
-        <w:t>"Entry must be greater than zero. Please try again.\n")</w:t>
-      </w:r>
-    </w:p>
-    <w:p>
-      <w:pPr>
-        <w:pStyle w:val="CODE"/>
-      </w:pPr>
-      <w:r>
-        <w:t xml:space="preserve">        except </w:t>
-      </w:r>
-      <w:proofErr w:type="spellStart"/>
-      <w:r>
-        <w:t>ValueError</w:t>
-      </w:r>
-      <w:proofErr w:type="spellEnd"/>
-      <w:r>
-        <w:t>:</w:t>
-      </w:r>
-    </w:p>
-    <w:p>
-      <w:pPr>
-        <w:pStyle w:val="CODE"/>
-      </w:pPr>
-      <w:r>
-        <w:t xml:space="preserve">            </w:t>
-      </w:r>
-      <w:proofErr w:type="gramStart"/>
-      <w:r>
-        <w:t>print(</w:t>
-      </w:r>
-      <w:proofErr w:type="gramEnd"/>
-      <w:r>
-        <w:t>"Invalid input. Please enter a numeric value.\n")</w:t>
-      </w:r>
-    </w:p>
-    <w:p>
-      <w:pPr>
-        <w:pStyle w:val="CODE"/>
-      </w:pPr>
-    </w:p>
-    <w:p>
-      <w:pPr>
-        <w:pStyle w:val="CODE"/>
-      </w:pPr>
-      <w:r>
-        <w:t xml:space="preserve">def </w:t>
-      </w:r>
-      <w:proofErr w:type="spellStart"/>
-      <w:r>
-        <w:t>save_trips_to_</w:t>
-      </w:r>
-      <w:proofErr w:type="gramStart"/>
-      <w:r>
-        <w:t>binary</w:t>
-      </w:r>
-      <w:proofErr w:type="spellEnd"/>
-      <w:r>
-        <w:t>(</w:t>
-      </w:r>
-      <w:proofErr w:type="gramEnd"/>
-      <w:r>
-        <w:t>trips: List) -&gt; None:</w:t>
+        <w:t xml:space="preserve">                print("Entry must be greater than zero. Please try again.\n")</w:t>
+      </w:r>
+    </w:p>
+    <w:p>
+      <w:pPr>
+        <w:pStyle w:val="CODE"/>
+      </w:pPr>
+      <w:r>
+        <w:t xml:space="preserve">        except ValueError:</w:t>
+      </w:r>
+    </w:p>
+    <w:p>
+      <w:pPr>
+        <w:pStyle w:val="CODE"/>
+      </w:pPr>
+      <w:r>
+        <w:t xml:space="preserve">            print("Invalid input. Please enter a numeric value.\n")</w:t>
+      </w:r>
+    </w:p>
+    <w:p>
+      <w:pPr>
+        <w:pStyle w:val="CODE"/>
+      </w:pPr>
+    </w:p>
+    <w:p>
+      <w:pPr>
+        <w:pStyle w:val="CODE"/>
+      </w:pPr>
+      <w:r>
+        <w:t>def save_trips_to_binary(trips: List) -&gt; None:</w:t>
       </w:r>
     </w:p>
     <w:p>
@@ -5762,15 +4432,7 @@
         <w:pStyle w:val="CODE"/>
       </w:pPr>
       <w:r>
-        <w:t xml:space="preserve">    Save data to a binary file named '</w:t>
-      </w:r>
-      <w:proofErr w:type="spellStart"/>
-      <w:r>
-        <w:t>trips.bin</w:t>
-      </w:r>
-      <w:proofErr w:type="spellEnd"/>
-      <w:r>
-        <w:t>'</w:t>
+        <w:t xml:space="preserve">    Save data to a binary file named 'trips.bin'</w:t>
       </w:r>
     </w:p>
     <w:p>
@@ -5794,15 +4456,7 @@
         <w:pStyle w:val="CODE"/>
       </w:pPr>
       <w:r>
-        <w:t xml:space="preserve">    trips (list of </w:t>
-      </w:r>
-      <w:proofErr w:type="gramStart"/>
-      <w:r>
-        <w:t>float</w:t>
-      </w:r>
-      <w:proofErr w:type="gramEnd"/>
-      <w:r>
-        <w:t>)</w:t>
+        <w:t xml:space="preserve">    trips (list of float)</w:t>
       </w:r>
     </w:p>
     <w:p>
@@ -5843,78 +4497,28 @@
         <w:pStyle w:val="CODE"/>
       </w:pPr>
       <w:r>
-        <w:t xml:space="preserve">    with </w:t>
-      </w:r>
-      <w:proofErr w:type="gramStart"/>
-      <w:r>
-        <w:t>open(</w:t>
-      </w:r>
-      <w:proofErr w:type="gramEnd"/>
-      <w:r>
-        <w:t>'</w:t>
-      </w:r>
-      <w:proofErr w:type="spellStart"/>
-      <w:r>
-        <w:t>trips.bin</w:t>
-      </w:r>
-      <w:proofErr w:type="spellEnd"/>
-      <w:r>
-        <w:t>', '</w:t>
-      </w:r>
-      <w:proofErr w:type="spellStart"/>
-      <w:r>
-        <w:t>wb</w:t>
-      </w:r>
-      <w:proofErr w:type="spellEnd"/>
-      <w:r>
-        <w:t>') as file:</w:t>
-      </w:r>
-    </w:p>
-    <w:p>
-      <w:pPr>
-        <w:pStyle w:val="CODE"/>
-      </w:pPr>
-      <w:r>
-        <w:t xml:space="preserve">        </w:t>
-      </w:r>
-      <w:proofErr w:type="spellStart"/>
-      <w:proofErr w:type="gramStart"/>
-      <w:r>
-        <w:t>pickle.dump</w:t>
-      </w:r>
-      <w:proofErr w:type="spellEnd"/>
-      <w:proofErr w:type="gramEnd"/>
-      <w:r>
-        <w:t>(trips, file)</w:t>
-      </w:r>
-    </w:p>
-    <w:p>
-      <w:pPr>
-        <w:pStyle w:val="CODE"/>
-      </w:pPr>
-    </w:p>
-    <w:p>
-      <w:pPr>
-        <w:pStyle w:val="CODE"/>
-      </w:pPr>
-      <w:r>
-        <w:t xml:space="preserve">def </w:t>
-      </w:r>
-      <w:proofErr w:type="spellStart"/>
-      <w:r>
-        <w:t>read_trips_from_</w:t>
-      </w:r>
-      <w:proofErr w:type="gramStart"/>
-      <w:r>
-        <w:t>binary</w:t>
-      </w:r>
-      <w:proofErr w:type="spellEnd"/>
-      <w:r>
-        <w:t>(</w:t>
-      </w:r>
-      <w:proofErr w:type="gramEnd"/>
-      <w:r>
-        <w:t>) -&gt; List:</w:t>
+        <w:t xml:space="preserve">    with open('trips.bin', 'wb') as file:</w:t>
+      </w:r>
+    </w:p>
+    <w:p>
+      <w:pPr>
+        <w:pStyle w:val="CODE"/>
+      </w:pPr>
+      <w:r>
+        <w:t xml:space="preserve">        pickle.dump(trips, file)</w:t>
+      </w:r>
+    </w:p>
+    <w:p>
+      <w:pPr>
+        <w:pStyle w:val="CODE"/>
+      </w:pPr>
+    </w:p>
+    <w:p>
+      <w:pPr>
+        <w:pStyle w:val="CODE"/>
+      </w:pPr>
+      <w:r>
+        <w:t>def read_trips_from_binary() -&gt; List:</w:t>
       </w:r>
     </w:p>
     <w:p>
@@ -5930,15 +4534,7 @@
         <w:pStyle w:val="CODE"/>
       </w:pPr>
       <w:r>
-        <w:t xml:space="preserve">    Read data from a binary file named '</w:t>
-      </w:r>
-      <w:proofErr w:type="spellStart"/>
-      <w:r>
-        <w:t>trips.bin</w:t>
-      </w:r>
-      <w:proofErr w:type="spellEnd"/>
-      <w:r>
-        <w:t>'</w:t>
+        <w:t xml:space="preserve">    Read data from a binary file named 'trips.bin'</w:t>
       </w:r>
     </w:p>
     <w:p>
@@ -5986,13 +4582,8 @@
         <w:pStyle w:val="CODE"/>
       </w:pPr>
       <w:r>
-        <w:t xml:space="preserve">    list of </w:t>
-      </w:r>
-      <w:proofErr w:type="gramStart"/>
-      <w:r>
-        <w:t>float</w:t>
-      </w:r>
-      <w:proofErr w:type="gramEnd"/>
+        <w:t xml:space="preserve">    list of float</w:t>
+      </w:r>
     </w:p>
     <w:p>
       <w:pPr>
@@ -6015,142 +4606,47 @@
         <w:pStyle w:val="CODE"/>
       </w:pPr>
       <w:r>
-        <w:t xml:space="preserve">        with </w:t>
-      </w:r>
-      <w:proofErr w:type="gramStart"/>
-      <w:r>
-        <w:t>open(</w:t>
-      </w:r>
-      <w:proofErr w:type="gramEnd"/>
-      <w:r>
-        <w:t>'</w:t>
-      </w:r>
-      <w:proofErr w:type="spellStart"/>
-      <w:r>
-        <w:t>trips.bin</w:t>
-      </w:r>
-      <w:proofErr w:type="spellEnd"/>
-      <w:r>
-        <w:t>', '</w:t>
-      </w:r>
-      <w:proofErr w:type="spellStart"/>
-      <w:r>
-        <w:t>rb</w:t>
-      </w:r>
-      <w:proofErr w:type="spellEnd"/>
-      <w:r>
-        <w:t>') as file:</w:t>
-      </w:r>
-    </w:p>
-    <w:p>
-      <w:pPr>
-        <w:pStyle w:val="CODE"/>
-      </w:pPr>
-      <w:r>
-        <w:t xml:space="preserve">            </w:t>
-      </w:r>
-      <w:proofErr w:type="spellStart"/>
-      <w:r>
-        <w:t>trips_from_file</w:t>
-      </w:r>
-      <w:proofErr w:type="spellEnd"/>
-      <w:r>
-        <w:t xml:space="preserve"> = </w:t>
-      </w:r>
-      <w:proofErr w:type="spellStart"/>
-      <w:proofErr w:type="gramStart"/>
-      <w:r>
-        <w:t>pickle.load</w:t>
-      </w:r>
-      <w:proofErr w:type="spellEnd"/>
-      <w:proofErr w:type="gramEnd"/>
-      <w:r>
-        <w:t>(file)</w:t>
-      </w:r>
-    </w:p>
-    <w:p>
-      <w:pPr>
-        <w:pStyle w:val="CODE"/>
-      </w:pPr>
-      <w:r>
-        <w:t xml:space="preserve">            </w:t>
-      </w:r>
-      <w:proofErr w:type="gramStart"/>
-      <w:r>
-        <w:t>print(</w:t>
-      </w:r>
-      <w:proofErr w:type="gramEnd"/>
-      <w:r>
-        <w:t>"\</w:t>
-      </w:r>
-      <w:proofErr w:type="spellStart"/>
-      <w:r>
-        <w:t>nTrips</w:t>
-      </w:r>
-      <w:proofErr w:type="spellEnd"/>
-      <w:r>
-        <w:t xml:space="preserve"> read from binary file:")</w:t>
-      </w:r>
-    </w:p>
-    <w:p>
-      <w:pPr>
-        <w:pStyle w:val="CODE"/>
-      </w:pPr>
-      <w:r>
-        <w:t xml:space="preserve">            for trip in </w:t>
-      </w:r>
-      <w:proofErr w:type="spellStart"/>
-      <w:r>
-        <w:t>trips_from_file</w:t>
-      </w:r>
-      <w:proofErr w:type="spellEnd"/>
-      <w:r>
-        <w:t>:</w:t>
-      </w:r>
-    </w:p>
-    <w:p>
-      <w:pPr>
-        <w:pStyle w:val="CODE"/>
-      </w:pPr>
-      <w:r>
-        <w:t xml:space="preserve">                </w:t>
-      </w:r>
-      <w:proofErr w:type="gramStart"/>
-      <w:r>
-        <w:t>print(</w:t>
-      </w:r>
-      <w:proofErr w:type="spellStart"/>
-      <w:proofErr w:type="gramEnd"/>
-      <w:r>
-        <w:t>f"Miles</w:t>
-      </w:r>
-      <w:proofErr w:type="spellEnd"/>
-      <w:r>
-        <w:t xml:space="preserve"> Driven: {trip[0]}, Gallons Used: {trip[1]}, MPG: {trip[2]}")</w:t>
-      </w:r>
-    </w:p>
-    <w:p>
-      <w:pPr>
-        <w:pStyle w:val="CODE"/>
-      </w:pPr>
-      <w:r>
-        <w:t xml:space="preserve">    except (</w:t>
-      </w:r>
-      <w:proofErr w:type="spellStart"/>
-      <w:r>
-        <w:t>FileNotFoundError</w:t>
-      </w:r>
-      <w:proofErr w:type="spellEnd"/>
-      <w:r>
-        <w:t xml:space="preserve">, </w:t>
-      </w:r>
-      <w:proofErr w:type="spellStart"/>
-      <w:r>
-        <w:t>EOFError</w:t>
-      </w:r>
-      <w:proofErr w:type="spellEnd"/>
-      <w:r>
-        <w:t>):</w:t>
+        <w:t xml:space="preserve">        with open('trips.bin', 'rb') as file:</w:t>
+      </w:r>
+    </w:p>
+    <w:p>
+      <w:pPr>
+        <w:pStyle w:val="CODE"/>
+      </w:pPr>
+      <w:r>
+        <w:t xml:space="preserve">            trips_from_file = pickle.load(file)</w:t>
+      </w:r>
+    </w:p>
+    <w:p>
+      <w:pPr>
+        <w:pStyle w:val="CODE"/>
+      </w:pPr>
+      <w:r>
+        <w:t xml:space="preserve">            print("\nTrips read from binary file:")</w:t>
+      </w:r>
+    </w:p>
+    <w:p>
+      <w:pPr>
+        <w:pStyle w:val="CODE"/>
+      </w:pPr>
+      <w:r>
+        <w:t xml:space="preserve">            for trip in trips_from_file:</w:t>
+      </w:r>
+    </w:p>
+    <w:p>
+      <w:pPr>
+        <w:pStyle w:val="CODE"/>
+      </w:pPr>
+      <w:r>
+        <w:t xml:space="preserve">                print(f"Miles Driven: {trip[0]}, Gallons Used: {trip[1]}, MPG: {trip[2]}")</w:t>
+      </w:r>
+    </w:p>
+    <w:p>
+      <w:pPr>
+        <w:pStyle w:val="CODE"/>
+      </w:pPr>
+      <w:r>
+        <w:t xml:space="preserve">    except (FileNotFoundError, EOFError):</w:t>
       </w:r>
     </w:p>
     <w:p>
@@ -6171,47 +4667,23 @@
         <w:pStyle w:val="CODE"/>
       </w:pPr>
       <w:r>
-        <w:t xml:space="preserve">def </w:t>
-      </w:r>
-      <w:proofErr w:type="gramStart"/>
-      <w:r>
-        <w:t>main(</w:t>
-      </w:r>
-      <w:proofErr w:type="gramEnd"/>
-      <w:r>
-        <w:t>):</w:t>
-      </w:r>
-    </w:p>
-    <w:p>
-      <w:pPr>
-        <w:pStyle w:val="CODE"/>
-      </w:pPr>
-      <w:r>
-        <w:t xml:space="preserve">    </w:t>
-      </w:r>
-      <w:proofErr w:type="gramStart"/>
-      <w:r>
-        <w:t>print(</w:t>
-      </w:r>
-      <w:proofErr w:type="gramEnd"/>
-      <w:r>
-        <w:t>)</w:t>
-      </w:r>
-    </w:p>
-    <w:p>
-      <w:pPr>
-        <w:pStyle w:val="CODE"/>
-      </w:pPr>
-      <w:r>
-        <w:t xml:space="preserve">    </w:t>
-      </w:r>
-      <w:proofErr w:type="gramStart"/>
-      <w:r>
-        <w:t>print(</w:t>
-      </w:r>
-      <w:proofErr w:type="gramEnd"/>
-      <w:r>
-        <w:t>"The Miles Per Gallon program\n")</w:t>
+        <w:t>def main():</w:t>
+      </w:r>
+    </w:p>
+    <w:p>
+      <w:pPr>
+        <w:pStyle w:val="CODE"/>
+      </w:pPr>
+      <w:r>
+        <w:t xml:space="preserve">    print()</w:t>
+      </w:r>
+    </w:p>
+    <w:p>
+      <w:pPr>
+        <w:pStyle w:val="CODE"/>
+      </w:pPr>
+      <w:r>
+        <w:t xml:space="preserve">    print("The Miles Per Gallon program\n")</w:t>
       </w:r>
     </w:p>
     <w:p>
@@ -6245,160 +4717,49 @@
         <w:pStyle w:val="CODE"/>
       </w:pPr>
       <w:r>
-        <w:t xml:space="preserve">        </w:t>
-      </w:r>
-      <w:proofErr w:type="spellStart"/>
-      <w:r>
-        <w:t>miles_driven</w:t>
-      </w:r>
-      <w:proofErr w:type="spellEnd"/>
-      <w:r>
-        <w:t xml:space="preserve"> = </w:t>
-      </w:r>
-      <w:proofErr w:type="spellStart"/>
-      <w:r>
-        <w:t>get_miles_</w:t>
-      </w:r>
-      <w:proofErr w:type="gramStart"/>
-      <w:r>
-        <w:t>driven</w:t>
-      </w:r>
-      <w:proofErr w:type="spellEnd"/>
-      <w:r>
-        <w:t>(</w:t>
-      </w:r>
-      <w:proofErr w:type="gramEnd"/>
-      <w:r>
-        <w:t>)</w:t>
-      </w:r>
-    </w:p>
-    <w:p>
-      <w:pPr>
-        <w:pStyle w:val="CODE"/>
-      </w:pPr>
-      <w:r>
-        <w:t xml:space="preserve">        </w:t>
-      </w:r>
-      <w:proofErr w:type="spellStart"/>
-      <w:r>
-        <w:t>gallons_used</w:t>
-      </w:r>
-      <w:proofErr w:type="spellEnd"/>
-      <w:r>
-        <w:t xml:space="preserve"> = </w:t>
-      </w:r>
-      <w:proofErr w:type="spellStart"/>
-      <w:r>
-        <w:t>get_gallons_</w:t>
-      </w:r>
-      <w:proofErr w:type="gramStart"/>
-      <w:r>
-        <w:t>used</w:t>
-      </w:r>
-      <w:proofErr w:type="spellEnd"/>
-      <w:r>
-        <w:t>(</w:t>
-      </w:r>
-      <w:proofErr w:type="gramEnd"/>
-      <w:r>
-        <w:t>)</w:t>
-      </w:r>
-    </w:p>
-    <w:p>
-      <w:pPr>
-        <w:pStyle w:val="CODE"/>
-      </w:pPr>
-    </w:p>
-    <w:p>
-      <w:pPr>
-        <w:pStyle w:val="CODE"/>
-      </w:pPr>
-      <w:r>
-        <w:t xml:space="preserve">        mpg = </w:t>
-      </w:r>
-      <w:proofErr w:type="gramStart"/>
-      <w:r>
-        <w:t>round(</w:t>
-      </w:r>
-      <w:proofErr w:type="gramEnd"/>
-      <w:r>
-        <w:t>(</w:t>
-      </w:r>
-      <w:proofErr w:type="spellStart"/>
-      <w:r>
-        <w:t>miles_driven</w:t>
-      </w:r>
-      <w:proofErr w:type="spellEnd"/>
-      <w:r>
-        <w:t xml:space="preserve"> / </w:t>
-      </w:r>
-      <w:proofErr w:type="spellStart"/>
-      <w:r>
-        <w:t>gallons_used</w:t>
-      </w:r>
-      <w:proofErr w:type="spellEnd"/>
-      <w:r>
-        <w:t>), 2)</w:t>
-      </w:r>
-    </w:p>
-    <w:p>
-      <w:pPr>
-        <w:pStyle w:val="CODE"/>
-      </w:pPr>
-      <w:r>
-        <w:t xml:space="preserve">        </w:t>
-      </w:r>
-      <w:proofErr w:type="gramStart"/>
-      <w:r>
-        <w:t>print(</w:t>
-      </w:r>
-      <w:proofErr w:type="spellStart"/>
-      <w:proofErr w:type="gramEnd"/>
-      <w:r>
-        <w:t>f"Miles</w:t>
-      </w:r>
-      <w:proofErr w:type="spellEnd"/>
-      <w:r>
-        <w:t xml:space="preserve"> Per Gallon:\t{mpg}\n")</w:t>
-      </w:r>
-    </w:p>
-    <w:p>
-      <w:pPr>
-        <w:pStyle w:val="CODE"/>
-      </w:pPr>
-    </w:p>
-    <w:p>
-      <w:pPr>
-        <w:pStyle w:val="CODE"/>
-      </w:pPr>
-      <w:r>
-        <w:t xml:space="preserve">        </w:t>
-      </w:r>
-      <w:proofErr w:type="spellStart"/>
-      <w:proofErr w:type="gramStart"/>
-      <w:r>
-        <w:t>trips.append</w:t>
-      </w:r>
-      <w:proofErr w:type="spellEnd"/>
-      <w:proofErr w:type="gramEnd"/>
-      <w:r>
-        <w:t>([</w:t>
-      </w:r>
-      <w:proofErr w:type="spellStart"/>
-      <w:r>
-        <w:t>miles_driven</w:t>
-      </w:r>
-      <w:proofErr w:type="spellEnd"/>
-      <w:r>
-        <w:t xml:space="preserve">, </w:t>
-      </w:r>
-      <w:proofErr w:type="spellStart"/>
-      <w:r>
-        <w:t>gallons_used</w:t>
-      </w:r>
-      <w:proofErr w:type="spellEnd"/>
-      <w:r>
-        <w:t>, mpg])</w:t>
+        <w:t xml:space="preserve">        miles_driven = get_miles_driven()</w:t>
+      </w:r>
+    </w:p>
+    <w:p>
+      <w:pPr>
+        <w:pStyle w:val="CODE"/>
+      </w:pPr>
+      <w:r>
+        <w:t xml:space="preserve">        gallons_used = get_gallons_used()</w:t>
+      </w:r>
+    </w:p>
+    <w:p>
+      <w:pPr>
+        <w:pStyle w:val="CODE"/>
+      </w:pPr>
+    </w:p>
+    <w:p>
+      <w:pPr>
+        <w:pStyle w:val="CODE"/>
+      </w:pPr>
+      <w:r>
+        <w:t xml:space="preserve">        mpg = round((miles_driven / gallons_used), 2)</w:t>
+      </w:r>
+    </w:p>
+    <w:p>
+      <w:pPr>
+        <w:pStyle w:val="CODE"/>
+      </w:pPr>
+      <w:r>
+        <w:t xml:space="preserve">        print(f"Miles Per Gallon:\t{mpg}\n")</w:t>
+      </w:r>
+    </w:p>
+    <w:p>
+      <w:pPr>
+        <w:pStyle w:val="CODE"/>
+      </w:pPr>
+    </w:p>
+    <w:p>
+      <w:pPr>
+        <w:pStyle w:val="CODE"/>
+      </w:pPr>
+      <w:r>
+        <w:t xml:space="preserve">        trips.append([miles_driven, gallons_used, mpg])</w:t>
       </w:r>
     </w:p>
     <w:p>
@@ -6419,23 +4780,7 @@
         <w:pStyle w:val="CODE"/>
       </w:pPr>
       <w:r>
-        <w:t xml:space="preserve">            more = </w:t>
-      </w:r>
-      <w:proofErr w:type="gramStart"/>
-      <w:r>
-        <w:t>input(</w:t>
-      </w:r>
-      <w:proofErr w:type="gramEnd"/>
-      <w:r>
-        <w:t>"More entries? (y or n): "</w:t>
-      </w:r>
-      <w:proofErr w:type="gramStart"/>
-      <w:r>
-        <w:t>).strip</w:t>
-      </w:r>
-      <w:proofErr w:type="gramEnd"/>
-      <w:r>
-        <w:t>().lower()</w:t>
+        <w:t xml:space="preserve">            more = input("More entries? (y or n): ").strip().lower()</w:t>
       </w:r>
     </w:p>
     <w:p>
@@ -6459,55 +4804,23 @@
         <w:pStyle w:val="CODE"/>
       </w:pPr>
       <w:r>
-        <w:t xml:space="preserve">            </w:t>
-      </w:r>
-      <w:proofErr w:type="spellStart"/>
-      <w:r>
-        <w:t>elif</w:t>
-      </w:r>
-      <w:proofErr w:type="spellEnd"/>
-      <w:r>
-        <w:t xml:space="preserve"> more in ["n", "no"]:</w:t>
-      </w:r>
-    </w:p>
-    <w:p>
-      <w:pPr>
-        <w:pStyle w:val="CODE"/>
-      </w:pPr>
-      <w:r>
-        <w:t xml:space="preserve">                </w:t>
-      </w:r>
-      <w:proofErr w:type="spellStart"/>
-      <w:r>
-        <w:t>save_trips_to_binary</w:t>
-      </w:r>
-      <w:proofErr w:type="spellEnd"/>
-      <w:r>
-        <w:t>(trips)</w:t>
-      </w:r>
-    </w:p>
-    <w:p>
-      <w:pPr>
-        <w:pStyle w:val="CODE"/>
-      </w:pPr>
-      <w:r>
-        <w:t xml:space="preserve">                </w:t>
-      </w:r>
-      <w:proofErr w:type="spellStart"/>
-      <w:r>
-        <w:t>read_trips_from_</w:t>
-      </w:r>
-      <w:proofErr w:type="gramStart"/>
-      <w:r>
-        <w:t>binary</w:t>
-      </w:r>
-      <w:proofErr w:type="spellEnd"/>
-      <w:r>
-        <w:t>(</w:t>
-      </w:r>
-      <w:proofErr w:type="gramEnd"/>
-      <w:r>
-        <w:t>) # read data from binary file</w:t>
+        <w:t xml:space="preserve">            elif more in ["n", "no"]:</w:t>
+      </w:r>
+    </w:p>
+    <w:p>
+      <w:pPr>
+        <w:pStyle w:val="CODE"/>
+      </w:pPr>
+      <w:r>
+        <w:t xml:space="preserve">                save_trips_to_binary(trips)</w:t>
+      </w:r>
+    </w:p>
+    <w:p>
+      <w:pPr>
+        <w:pStyle w:val="CODE"/>
+      </w:pPr>
+      <w:r>
+        <w:t xml:space="preserve">                read_trips_from_binary() # read data from binary file</w:t>
       </w:r>
     </w:p>
     <w:p>
@@ -6539,15 +4852,7 @@
         <w:pStyle w:val="CODE"/>
       </w:pPr>
       <w:r>
-        <w:t xml:space="preserve">                </w:t>
-      </w:r>
-      <w:proofErr w:type="gramStart"/>
-      <w:r>
-        <w:t>print(</w:t>
-      </w:r>
-      <w:proofErr w:type="gramEnd"/>
-      <w:r>
-        <w:t>"Invalid input. Please enter 'y' or 'n'.\n")</w:t>
+        <w:t xml:space="preserve">                print("Invalid input. Please enter 'y' or 'n'.\n")</w:t>
       </w:r>
     </w:p>
     <w:p>
@@ -6568,15 +4873,7 @@
         <w:pStyle w:val="CODE"/>
       </w:pPr>
       <w:r>
-        <w:t xml:space="preserve">    </w:t>
-      </w:r>
-      <w:proofErr w:type="gramStart"/>
-      <w:r>
-        <w:t>main(</w:t>
-      </w:r>
-      <w:proofErr w:type="gramEnd"/>
-      <w:r>
-        <w:t>)</w:t>
+        <w:t xml:space="preserve">    main()</w:t>
       </w:r>
     </w:p>
     <w:p>
@@ -6974,23 +5271,7 @@
         <w:pStyle w:val="CODE"/>
       </w:pPr>
       <w:r>
-        <w:t xml:space="preserve">def </w:t>
-      </w:r>
-      <w:proofErr w:type="spellStart"/>
-      <w:r>
-        <w:t>get_positive_</w:t>
-      </w:r>
-      <w:proofErr w:type="gramStart"/>
-      <w:r>
-        <w:t>float</w:t>
-      </w:r>
-      <w:proofErr w:type="spellEnd"/>
-      <w:r>
-        <w:t>(</w:t>
-      </w:r>
-      <w:proofErr w:type="gramEnd"/>
-      <w:r>
-        <w:t>prompt: str) -&gt; float:</w:t>
+        <w:t>def get_positive_float(prompt: str) -&gt; float:</w:t>
       </w:r>
     </w:p>
     <w:p>
@@ -7118,47 +5399,23 @@
         <w:pStyle w:val="CODE"/>
       </w:pPr>
       <w:r>
-        <w:t xml:space="preserve">                </w:t>
-      </w:r>
-      <w:proofErr w:type="gramStart"/>
-      <w:r>
-        <w:t>print(</w:t>
-      </w:r>
-      <w:proofErr w:type="gramEnd"/>
-      <w:r>
-        <w:t>"Entry must be greater than zero. Please try again.\n")</w:t>
-      </w:r>
-    </w:p>
-    <w:p>
-      <w:pPr>
-        <w:pStyle w:val="CODE"/>
-      </w:pPr>
-      <w:r>
-        <w:t xml:space="preserve">        except </w:t>
-      </w:r>
-      <w:proofErr w:type="spellStart"/>
-      <w:r>
-        <w:t>ValueError</w:t>
-      </w:r>
-      <w:proofErr w:type="spellEnd"/>
-      <w:r>
-        <w:t>:</w:t>
-      </w:r>
-    </w:p>
-    <w:p>
-      <w:pPr>
-        <w:pStyle w:val="CODE"/>
-      </w:pPr>
-      <w:r>
-        <w:t xml:space="preserve">            </w:t>
-      </w:r>
-      <w:proofErr w:type="gramStart"/>
-      <w:r>
-        <w:t>print(</w:t>
-      </w:r>
-      <w:proofErr w:type="gramEnd"/>
-      <w:r>
-        <w:t>"Invalid input. Please enter a numeric value.\n")</w:t>
+        <w:t xml:space="preserve">                print("Entry must be greater than zero. Please try again.\n")</w:t>
+      </w:r>
+    </w:p>
+    <w:p>
+      <w:pPr>
+        <w:pStyle w:val="CODE"/>
+      </w:pPr>
+      <w:r>
+        <w:t xml:space="preserve">        except ValueError:</w:t>
+      </w:r>
+    </w:p>
+    <w:p>
+      <w:pPr>
+        <w:pStyle w:val="CODE"/>
+      </w:pPr>
+      <w:r>
+        <w:t xml:space="preserve">            print("Invalid input. Please enter a numeric value.\n")</w:t>
       </w:r>
     </w:p>
     <w:p>
@@ -7172,23 +5429,7 @@
       </w:pPr>
       <w:r>
         <w:lastRenderedPageBreak/>
-        <w:t xml:space="preserve">def </w:t>
-      </w:r>
-      <w:proofErr w:type="spellStart"/>
-      <w:r>
-        <w:t>write_</w:t>
-      </w:r>
-      <w:proofErr w:type="gramStart"/>
-      <w:r>
-        <w:t>trips</w:t>
-      </w:r>
-      <w:proofErr w:type="spellEnd"/>
-      <w:r>
-        <w:t>(</w:t>
-      </w:r>
-      <w:proofErr w:type="gramEnd"/>
-      <w:r>
-        <w:t>trips: List) -&gt; None:</w:t>
+        <w:t>def write_trips(trips: List) -&gt; None:</w:t>
       </w:r>
     </w:p>
     <w:p>
@@ -7204,15 +5445,7 @@
         <w:pStyle w:val="CODE"/>
       </w:pPr>
       <w:r>
-        <w:t xml:space="preserve">    This function write data in a binary file named '</w:t>
-      </w:r>
-      <w:proofErr w:type="spellStart"/>
-      <w:r>
-        <w:t>trips.bin</w:t>
-      </w:r>
-      <w:proofErr w:type="spellEnd"/>
-      <w:r>
-        <w:t>'</w:t>
+        <w:t xml:space="preserve">    This function write data in a binary file named 'trips.bin'</w:t>
       </w:r>
     </w:p>
     <w:p>
@@ -7236,15 +5469,7 @@
         <w:pStyle w:val="CODE"/>
       </w:pPr>
       <w:r>
-        <w:t xml:space="preserve">    trips (list of </w:t>
-      </w:r>
-      <w:proofErr w:type="gramStart"/>
-      <w:r>
-        <w:t>float</w:t>
-      </w:r>
-      <w:proofErr w:type="gramEnd"/>
-      <w:r>
-        <w:t>)</w:t>
+        <w:t xml:space="preserve">    trips (list of float)</w:t>
       </w:r>
     </w:p>
     <w:p>
@@ -7292,78 +5517,28 @@
         <w:pStyle w:val="CODE"/>
       </w:pPr>
       <w:r>
-        <w:t xml:space="preserve">    with </w:t>
-      </w:r>
-      <w:proofErr w:type="gramStart"/>
-      <w:r>
-        <w:t>open(</w:t>
-      </w:r>
-      <w:proofErr w:type="gramEnd"/>
-      <w:r>
-        <w:t>'</w:t>
-      </w:r>
-      <w:proofErr w:type="spellStart"/>
-      <w:r>
-        <w:t>trips.bin</w:t>
-      </w:r>
-      <w:proofErr w:type="spellEnd"/>
-      <w:r>
-        <w:t>', '</w:t>
-      </w:r>
-      <w:proofErr w:type="spellStart"/>
-      <w:r>
-        <w:t>wb</w:t>
-      </w:r>
-      <w:proofErr w:type="spellEnd"/>
-      <w:r>
-        <w:t>') as file:</w:t>
-      </w:r>
-    </w:p>
-    <w:p>
-      <w:pPr>
-        <w:pStyle w:val="CODE"/>
-      </w:pPr>
-      <w:r>
-        <w:t xml:space="preserve">        </w:t>
-      </w:r>
-      <w:proofErr w:type="spellStart"/>
-      <w:proofErr w:type="gramStart"/>
-      <w:r>
-        <w:t>pickle.dump</w:t>
-      </w:r>
-      <w:proofErr w:type="spellEnd"/>
-      <w:proofErr w:type="gramEnd"/>
-      <w:r>
-        <w:t>(trips, file)</w:t>
-      </w:r>
-    </w:p>
-    <w:p>
-      <w:pPr>
-        <w:pStyle w:val="CODE"/>
-      </w:pPr>
-    </w:p>
-    <w:p>
-      <w:pPr>
-        <w:pStyle w:val="CODE"/>
-      </w:pPr>
-      <w:r>
-        <w:t xml:space="preserve">def </w:t>
-      </w:r>
-      <w:proofErr w:type="spellStart"/>
-      <w:r>
-        <w:t>read_</w:t>
-      </w:r>
-      <w:proofErr w:type="gramStart"/>
-      <w:r>
-        <w:t>trips</w:t>
-      </w:r>
-      <w:proofErr w:type="spellEnd"/>
-      <w:r>
-        <w:t>(</w:t>
-      </w:r>
-      <w:proofErr w:type="gramEnd"/>
-      <w:r>
-        <w:t>) -&gt; List:</w:t>
+        <w:t xml:space="preserve">    with open('trips.bin', 'wb') as file:</w:t>
+      </w:r>
+    </w:p>
+    <w:p>
+      <w:pPr>
+        <w:pStyle w:val="CODE"/>
+      </w:pPr>
+      <w:r>
+        <w:t xml:space="preserve">        pickle.dump(trips, file)</w:t>
+      </w:r>
+    </w:p>
+    <w:p>
+      <w:pPr>
+        <w:pStyle w:val="CODE"/>
+      </w:pPr>
+    </w:p>
+    <w:p>
+      <w:pPr>
+        <w:pStyle w:val="CODE"/>
+      </w:pPr>
+      <w:r>
+        <w:t>def read_trips() -&gt; List:</w:t>
       </w:r>
     </w:p>
     <w:p>
@@ -7379,15 +5554,7 @@
         <w:pStyle w:val="CODE"/>
       </w:pPr>
       <w:r>
-        <w:t xml:space="preserve">    This function read data from a binary file named '</w:t>
-      </w:r>
-      <w:proofErr w:type="spellStart"/>
-      <w:r>
-        <w:t>trips.bin</w:t>
-      </w:r>
-      <w:proofErr w:type="spellEnd"/>
-      <w:r>
-        <w:t>'</w:t>
+        <w:t xml:space="preserve">    This function read data from a binary file named 'trips.bin'</w:t>
       </w:r>
     </w:p>
     <w:p>
@@ -7435,13 +5602,8 @@
         <w:pStyle w:val="CODE"/>
       </w:pPr>
       <w:r>
-        <w:t xml:space="preserve">    list of </w:t>
-      </w:r>
-      <w:proofErr w:type="gramStart"/>
-      <w:r>
-        <w:t>float</w:t>
-      </w:r>
-      <w:proofErr w:type="gramEnd"/>
+        <w:t xml:space="preserve">    list of float</w:t>
+      </w:r>
     </w:p>
     <w:p>
       <w:pPr>
@@ -7464,73 +5626,23 @@
         <w:pStyle w:val="CODE"/>
       </w:pPr>
       <w:r>
-        <w:t xml:space="preserve">        with </w:t>
-      </w:r>
-      <w:proofErr w:type="gramStart"/>
-      <w:r>
-        <w:t>open(</w:t>
-      </w:r>
-      <w:proofErr w:type="gramEnd"/>
-      <w:r>
-        <w:t>'</w:t>
-      </w:r>
-      <w:proofErr w:type="spellStart"/>
-      <w:r>
-        <w:t>trips.bin</w:t>
-      </w:r>
-      <w:proofErr w:type="spellEnd"/>
-      <w:r>
-        <w:t>', '</w:t>
-      </w:r>
-      <w:proofErr w:type="spellStart"/>
-      <w:r>
-        <w:t>rb</w:t>
-      </w:r>
-      <w:proofErr w:type="spellEnd"/>
-      <w:r>
-        <w:t>') as file:</w:t>
-      </w:r>
-    </w:p>
-    <w:p>
-      <w:pPr>
-        <w:pStyle w:val="CODE"/>
-      </w:pPr>
-      <w:r>
-        <w:t xml:space="preserve">            return </w:t>
-      </w:r>
-      <w:proofErr w:type="spellStart"/>
-      <w:proofErr w:type="gramStart"/>
-      <w:r>
-        <w:t>pickle.load</w:t>
-      </w:r>
-      <w:proofErr w:type="spellEnd"/>
-      <w:proofErr w:type="gramEnd"/>
-      <w:r>
-        <w:t>(file)</w:t>
-      </w:r>
-    </w:p>
-    <w:p>
-      <w:pPr>
-        <w:pStyle w:val="CODE"/>
-      </w:pPr>
-      <w:r>
-        <w:t xml:space="preserve">    except (</w:t>
-      </w:r>
-      <w:proofErr w:type="spellStart"/>
-      <w:r>
-        <w:t>FileNotFoundError</w:t>
-      </w:r>
-      <w:proofErr w:type="spellEnd"/>
-      <w:r>
-        <w:t xml:space="preserve">, </w:t>
-      </w:r>
-      <w:proofErr w:type="spellStart"/>
-      <w:r>
-        <w:t>EOFError</w:t>
-      </w:r>
-      <w:proofErr w:type="spellEnd"/>
-      <w:r>
-        <w:t>):</w:t>
+        <w:t xml:space="preserve">        with open('trips.bin', 'rb') as file:</w:t>
+      </w:r>
+    </w:p>
+    <w:p>
+      <w:pPr>
+        <w:pStyle w:val="CODE"/>
+      </w:pPr>
+      <w:r>
+        <w:t xml:space="preserve">            return pickle.load(file)</w:t>
+      </w:r>
+    </w:p>
+    <w:p>
+      <w:pPr>
+        <w:pStyle w:val="CODE"/>
+      </w:pPr>
+      <w:r>
+        <w:t xml:space="preserve">    except (FileNotFoundError, EOFError):</w:t>
       </w:r>
     </w:p>
     <w:p>
@@ -7552,23 +5664,7 @@
       </w:pPr>
       <w:r>
         <w:lastRenderedPageBreak/>
-        <w:t xml:space="preserve">def </w:t>
-      </w:r>
-      <w:proofErr w:type="spellStart"/>
-      <w:r>
-        <w:t>list_</w:t>
-      </w:r>
-      <w:proofErr w:type="gramStart"/>
-      <w:r>
-        <w:t>trips</w:t>
-      </w:r>
-      <w:proofErr w:type="spellEnd"/>
-      <w:r>
-        <w:t>(</w:t>
-      </w:r>
-      <w:proofErr w:type="gramEnd"/>
-      <w:r>
-        <w:t>trips: List) -&gt; None:</w:t>
+        <w:t>def list_trips(trips: List) -&gt; None:</w:t>
       </w:r>
     </w:p>
     <w:p>
@@ -7584,15 +5680,7 @@
         <w:pStyle w:val="CODE"/>
       </w:pPr>
       <w:r>
-        <w:t xml:space="preserve">    This function </w:t>
-      </w:r>
-      <w:proofErr w:type="gramStart"/>
-      <w:r>
-        <w:t>show</w:t>
-      </w:r>
-      <w:proofErr w:type="gramEnd"/>
-      <w:r>
-        <w:t xml:space="preserve"> a list for console</w:t>
+        <w:t xml:space="preserve">    This function show a list for console</w:t>
       </w:r>
     </w:p>
     <w:p>
@@ -7616,23 +5704,16 @@
         <w:pStyle w:val="CODE"/>
       </w:pPr>
       <w:r>
+        <w:t xml:space="preserve">    trips:List</w:t>
+      </w:r>
+    </w:p>
+    <w:p>
+      <w:pPr>
+        <w:pStyle w:val="CODE"/>
+      </w:pPr>
+      <w:r>
         <w:t xml:space="preserve">    </w:t>
       </w:r>
-      <w:proofErr w:type="spellStart"/>
-      <w:proofErr w:type="gramStart"/>
-      <w:r>
-        <w:t>trips:List</w:t>
-      </w:r>
-      <w:proofErr w:type="spellEnd"/>
-      <w:proofErr w:type="gramEnd"/>
-    </w:p>
-    <w:p>
-      <w:pPr>
-        <w:pStyle w:val="CODE"/>
-      </w:pPr>
-      <w:r>
-        <w:t xml:space="preserve">    </w:t>
-      </w:r>
     </w:p>
     <w:p>
       <w:pPr>
@@ -7663,15 +5744,7 @@
         <w:pStyle w:val="CODE"/>
       </w:pPr>
       <w:r>
-        <w:t xml:space="preserve">    </w:t>
-      </w:r>
-      <w:proofErr w:type="gramStart"/>
-      <w:r>
-        <w:t>print(</w:t>
-      </w:r>
-      <w:proofErr w:type="gramEnd"/>
-      <w:r>
-        <w:t>"Distance Gallons MPG")</w:t>
+        <w:t xml:space="preserve">    print("Distance Gallons MPG")</w:t>
       </w:r>
     </w:p>
     <w:p>
@@ -7687,81 +5760,41 @@
         <w:pStyle w:val="CODE"/>
       </w:pPr>
       <w:r>
-        <w:t xml:space="preserve">        print(f"{</w:t>
-      </w:r>
-      <w:proofErr w:type="gramStart"/>
-      <w:r>
-        <w:t>trip[</w:t>
-      </w:r>
-      <w:proofErr w:type="gramEnd"/>
-      <w:r>
-        <w:t>0]} {trip[1]} {trip[2]}")</w:t>
-      </w:r>
-    </w:p>
-    <w:p>
-      <w:pPr>
-        <w:pStyle w:val="CODE"/>
-      </w:pPr>
-    </w:p>
-    <w:p>
-      <w:pPr>
-        <w:pStyle w:val="CODE"/>
-      </w:pPr>
-      <w:r>
-        <w:t xml:space="preserve">def </w:t>
-      </w:r>
-      <w:proofErr w:type="gramStart"/>
-      <w:r>
-        <w:t>main(</w:t>
-      </w:r>
-      <w:proofErr w:type="gramEnd"/>
-      <w:r>
-        <w:t>):</w:t>
-      </w:r>
-    </w:p>
-    <w:p>
-      <w:pPr>
-        <w:pStyle w:val="CODE"/>
-      </w:pPr>
-      <w:r>
-        <w:t xml:space="preserve">    </w:t>
-      </w:r>
-      <w:proofErr w:type="gramStart"/>
-      <w:r>
-        <w:t>print(</w:t>
-      </w:r>
-      <w:proofErr w:type="gramEnd"/>
-      <w:r>
-        <w:t>"The Miles Per Gallon program\n")</w:t>
-      </w:r>
-    </w:p>
-    <w:p>
-      <w:pPr>
-        <w:pStyle w:val="CODE"/>
-      </w:pPr>
-    </w:p>
-    <w:p>
-      <w:pPr>
-        <w:pStyle w:val="CODE"/>
-      </w:pPr>
-      <w:r>
-        <w:t xml:space="preserve">    trips = </w:t>
-      </w:r>
-      <w:proofErr w:type="spellStart"/>
-      <w:r>
-        <w:t>read_</w:t>
-      </w:r>
-      <w:proofErr w:type="gramStart"/>
-      <w:r>
-        <w:t>trips</w:t>
-      </w:r>
-      <w:proofErr w:type="spellEnd"/>
-      <w:r>
-        <w:t>(</w:t>
-      </w:r>
-      <w:proofErr w:type="gramEnd"/>
-      <w:r>
-        <w:t>)</w:t>
+        <w:t xml:space="preserve">        print(f"{trip[0]} {trip[1]} {trip[2]}")</w:t>
+      </w:r>
+    </w:p>
+    <w:p>
+      <w:pPr>
+        <w:pStyle w:val="CODE"/>
+      </w:pPr>
+    </w:p>
+    <w:p>
+      <w:pPr>
+        <w:pStyle w:val="CODE"/>
+      </w:pPr>
+      <w:r>
+        <w:t>def main():</w:t>
+      </w:r>
+    </w:p>
+    <w:p>
+      <w:pPr>
+        <w:pStyle w:val="CODE"/>
+      </w:pPr>
+      <w:r>
+        <w:t xml:space="preserve">    print("The Miles Per Gallon program\n")</w:t>
+      </w:r>
+    </w:p>
+    <w:p>
+      <w:pPr>
+        <w:pStyle w:val="CODE"/>
+      </w:pPr>
+    </w:p>
+    <w:p>
+      <w:pPr>
+        <w:pStyle w:val="CODE"/>
+      </w:pPr>
+      <w:r>
+        <w:t xml:space="preserve">    trips = read_trips()</w:t>
       </w:r>
     </w:p>
     <w:p>
@@ -7777,31 +5810,15 @@
         <w:pStyle w:val="CODE"/>
       </w:pPr>
       <w:r>
-        <w:t xml:space="preserve">        </w:t>
-      </w:r>
-      <w:proofErr w:type="spellStart"/>
-      <w:r>
-        <w:t>list_trips</w:t>
-      </w:r>
-      <w:proofErr w:type="spellEnd"/>
-      <w:r>
-        <w:t>(trips)</w:t>
-      </w:r>
-    </w:p>
-    <w:p>
-      <w:pPr>
-        <w:pStyle w:val="CODE"/>
-      </w:pPr>
-      <w:r>
-        <w:t xml:space="preserve">        </w:t>
-      </w:r>
-      <w:proofErr w:type="gramStart"/>
-      <w:r>
-        <w:t>print(</w:t>
-      </w:r>
-      <w:proofErr w:type="gramEnd"/>
-      <w:r>
-        <w:t>)</w:t>
+        <w:t xml:space="preserve">        list_trips(trips)</w:t>
+      </w:r>
+    </w:p>
+    <w:p>
+      <w:pPr>
+        <w:pStyle w:val="CODE"/>
+      </w:pPr>
+      <w:r>
+        <w:t xml:space="preserve">        print()</w:t>
       </w:r>
     </w:p>
     <w:p>
@@ -7822,160 +5839,49 @@
         <w:pStyle w:val="CODE"/>
       </w:pPr>
       <w:r>
-        <w:t xml:space="preserve">        </w:t>
-      </w:r>
-      <w:proofErr w:type="spellStart"/>
-      <w:r>
-        <w:t>miles_driven</w:t>
-      </w:r>
-      <w:proofErr w:type="spellEnd"/>
-      <w:r>
-        <w:t xml:space="preserve"> = </w:t>
-      </w:r>
-      <w:proofErr w:type="spellStart"/>
-      <w:r>
-        <w:t>get_positive_</w:t>
-      </w:r>
-      <w:proofErr w:type="gramStart"/>
-      <w:r>
-        <w:t>float</w:t>
-      </w:r>
-      <w:proofErr w:type="spellEnd"/>
-      <w:r>
-        <w:t>(</w:t>
-      </w:r>
-      <w:proofErr w:type="gramEnd"/>
-      <w:r>
-        <w:t>"Enter miles driven:\t")</w:t>
-      </w:r>
-    </w:p>
-    <w:p>
-      <w:pPr>
-        <w:pStyle w:val="CODE"/>
-      </w:pPr>
-      <w:r>
-        <w:t xml:space="preserve">        </w:t>
-      </w:r>
-      <w:proofErr w:type="spellStart"/>
-      <w:r>
-        <w:t>gallons_used</w:t>
-      </w:r>
-      <w:proofErr w:type="spellEnd"/>
-      <w:r>
-        <w:t xml:space="preserve"> = </w:t>
-      </w:r>
-      <w:proofErr w:type="spellStart"/>
-      <w:r>
-        <w:t>get_positive_</w:t>
-      </w:r>
-      <w:proofErr w:type="gramStart"/>
-      <w:r>
-        <w:t>float</w:t>
-      </w:r>
-      <w:proofErr w:type="spellEnd"/>
-      <w:r>
-        <w:t>(</w:t>
-      </w:r>
-      <w:proofErr w:type="gramEnd"/>
-      <w:r>
-        <w:t>"Enter gallons of gas:\t")</w:t>
-      </w:r>
-    </w:p>
-    <w:p>
-      <w:pPr>
-        <w:pStyle w:val="CODE"/>
-      </w:pPr>
-    </w:p>
-    <w:p>
-      <w:pPr>
-        <w:pStyle w:val="CODE"/>
-      </w:pPr>
-      <w:r>
-        <w:t xml:space="preserve">        mpg = </w:t>
-      </w:r>
-      <w:proofErr w:type="gramStart"/>
-      <w:r>
-        <w:t>round(</w:t>
-      </w:r>
-      <w:proofErr w:type="gramEnd"/>
-      <w:r>
-        <w:t>(</w:t>
-      </w:r>
-      <w:proofErr w:type="spellStart"/>
-      <w:r>
-        <w:t>miles_driven</w:t>
-      </w:r>
-      <w:proofErr w:type="spellEnd"/>
-      <w:r>
-        <w:t xml:space="preserve"> / </w:t>
-      </w:r>
-      <w:proofErr w:type="spellStart"/>
-      <w:r>
-        <w:t>gallons_used</w:t>
-      </w:r>
-      <w:proofErr w:type="spellEnd"/>
-      <w:r>
-        <w:t>), 2)</w:t>
-      </w:r>
-    </w:p>
-    <w:p>
-      <w:pPr>
-        <w:pStyle w:val="CODE"/>
-      </w:pPr>
-      <w:r>
-        <w:t xml:space="preserve">        </w:t>
-      </w:r>
-      <w:proofErr w:type="gramStart"/>
-      <w:r>
-        <w:t>print(</w:t>
-      </w:r>
-      <w:proofErr w:type="spellStart"/>
-      <w:proofErr w:type="gramEnd"/>
-      <w:r>
-        <w:t>f"Miles</w:t>
-      </w:r>
-      <w:proofErr w:type="spellEnd"/>
-      <w:r>
-        <w:t xml:space="preserve"> Per Gallon:\t{mpg}\n")</w:t>
-      </w:r>
-    </w:p>
-    <w:p>
-      <w:pPr>
-        <w:pStyle w:val="CODE"/>
-      </w:pPr>
-    </w:p>
-    <w:p>
-      <w:pPr>
-        <w:pStyle w:val="CODE"/>
-      </w:pPr>
-      <w:r>
-        <w:t xml:space="preserve">        </w:t>
-      </w:r>
-      <w:proofErr w:type="spellStart"/>
-      <w:proofErr w:type="gramStart"/>
-      <w:r>
-        <w:t>trips.append</w:t>
-      </w:r>
-      <w:proofErr w:type="spellEnd"/>
-      <w:proofErr w:type="gramEnd"/>
-      <w:r>
-        <w:t>([</w:t>
-      </w:r>
-      <w:proofErr w:type="spellStart"/>
-      <w:r>
-        <w:t>miles_driven</w:t>
-      </w:r>
-      <w:proofErr w:type="spellEnd"/>
-      <w:r>
-        <w:t xml:space="preserve">, </w:t>
-      </w:r>
-      <w:proofErr w:type="spellStart"/>
-      <w:r>
-        <w:t>gallons_used</w:t>
-      </w:r>
-      <w:proofErr w:type="spellEnd"/>
-      <w:r>
-        <w:t>, mpg])</w:t>
+        <w:t xml:space="preserve">        miles_driven = get_positive_float("Enter miles driven:\t")</w:t>
+      </w:r>
+    </w:p>
+    <w:p>
+      <w:pPr>
+        <w:pStyle w:val="CODE"/>
+      </w:pPr>
+      <w:r>
+        <w:t xml:space="preserve">        gallons_used = get_positive_float("Enter gallons of gas:\t")</w:t>
+      </w:r>
+    </w:p>
+    <w:p>
+      <w:pPr>
+        <w:pStyle w:val="CODE"/>
+      </w:pPr>
+    </w:p>
+    <w:p>
+      <w:pPr>
+        <w:pStyle w:val="CODE"/>
+      </w:pPr>
+      <w:r>
+        <w:t xml:space="preserve">        mpg = round((miles_driven / gallons_used), 2)</w:t>
+      </w:r>
+    </w:p>
+    <w:p>
+      <w:pPr>
+        <w:pStyle w:val="CODE"/>
+      </w:pPr>
+      <w:r>
+        <w:t xml:space="preserve">        print(f"Miles Per Gallon:\t{mpg}\n")</w:t>
+      </w:r>
+    </w:p>
+    <w:p>
+      <w:pPr>
+        <w:pStyle w:val="CODE"/>
+      </w:pPr>
+    </w:p>
+    <w:p>
+      <w:pPr>
+        <w:pStyle w:val="CODE"/>
+      </w:pPr>
+      <w:r>
+        <w:t xml:space="preserve">        trips.append([miles_driven, gallons_used, mpg])</w:t>
       </w:r>
     </w:p>
     <w:p>
@@ -7984,31 +5890,15 @@
       </w:pPr>
       <w:r>
         <w:lastRenderedPageBreak/>
-        <w:t xml:space="preserve">        </w:t>
-      </w:r>
-      <w:proofErr w:type="spellStart"/>
-      <w:r>
-        <w:t>list_trips</w:t>
-      </w:r>
-      <w:proofErr w:type="spellEnd"/>
-      <w:r>
-        <w:t>(trips)</w:t>
-      </w:r>
-    </w:p>
-    <w:p>
-      <w:pPr>
-        <w:pStyle w:val="CODE"/>
-      </w:pPr>
-      <w:r>
-        <w:t xml:space="preserve">        </w:t>
-      </w:r>
-      <w:proofErr w:type="gramStart"/>
-      <w:r>
-        <w:t>print(</w:t>
-      </w:r>
-      <w:proofErr w:type="gramEnd"/>
-      <w:r>
-        <w:t>)</w:t>
+        <w:t xml:space="preserve">        list_trips(trips)</w:t>
+      </w:r>
+    </w:p>
+    <w:p>
+      <w:pPr>
+        <w:pStyle w:val="CODE"/>
+      </w:pPr>
+      <w:r>
+        <w:t xml:space="preserve">        print()</w:t>
       </w:r>
     </w:p>
     <w:p>
@@ -8029,23 +5919,7 @@
         <w:pStyle w:val="CODE"/>
       </w:pPr>
       <w:r>
-        <w:t xml:space="preserve">            more = </w:t>
-      </w:r>
-      <w:proofErr w:type="gramStart"/>
-      <w:r>
-        <w:t>input(</w:t>
-      </w:r>
-      <w:proofErr w:type="gramEnd"/>
-      <w:r>
-        <w:t>"More entries? (y or n): "</w:t>
-      </w:r>
-      <w:proofErr w:type="gramStart"/>
-      <w:r>
-        <w:t>).strip</w:t>
-      </w:r>
-      <w:proofErr w:type="gramEnd"/>
-      <w:r>
-        <w:t>().lower()</w:t>
+        <w:t xml:space="preserve">            more = input("More entries? (y or n): ").strip().lower()</w:t>
       </w:r>
     </w:p>
     <w:p>
@@ -8069,31 +5943,15 @@
         <w:pStyle w:val="CODE"/>
       </w:pPr>
       <w:r>
-        <w:t xml:space="preserve">            </w:t>
-      </w:r>
-      <w:proofErr w:type="spellStart"/>
-      <w:r>
-        <w:t>elif</w:t>
-      </w:r>
-      <w:proofErr w:type="spellEnd"/>
-      <w:r>
-        <w:t xml:space="preserve"> more in ["n", "no"]:</w:t>
-      </w:r>
-    </w:p>
-    <w:p>
-      <w:pPr>
-        <w:pStyle w:val="CODE"/>
-      </w:pPr>
-      <w:r>
-        <w:t xml:space="preserve">                </w:t>
-      </w:r>
-      <w:proofErr w:type="spellStart"/>
-      <w:r>
-        <w:t>write_trips</w:t>
-      </w:r>
-      <w:proofErr w:type="spellEnd"/>
-      <w:r>
-        <w:t>(trips)</w:t>
+        <w:t xml:space="preserve">            elif more in ["n", "no"]:</w:t>
+      </w:r>
+    </w:p>
+    <w:p>
+      <w:pPr>
+        <w:pStyle w:val="CODE"/>
+      </w:pPr>
+      <w:r>
+        <w:t xml:space="preserve">                write_trips(trips)</w:t>
       </w:r>
     </w:p>
     <w:p>
@@ -8125,15 +5983,7 @@
         <w:pStyle w:val="CODE"/>
       </w:pPr>
       <w:r>
-        <w:t xml:space="preserve">                </w:t>
-      </w:r>
-      <w:proofErr w:type="gramStart"/>
-      <w:r>
-        <w:t>print(</w:t>
-      </w:r>
-      <w:proofErr w:type="gramEnd"/>
-      <w:r>
-        <w:t>"Invalid input. Please try again.\n")</w:t>
+        <w:t xml:space="preserve">                print("Invalid input. Please try again.\n")</w:t>
       </w:r>
     </w:p>
     <w:p>
@@ -8154,15 +6004,7 @@
         <w:pStyle w:val="CODE"/>
       </w:pPr>
       <w:r>
-        <w:t xml:space="preserve">    </w:t>
-      </w:r>
-      <w:proofErr w:type="gramStart"/>
-      <w:r>
-        <w:t>main(</w:t>
-      </w:r>
-      <w:proofErr w:type="gramEnd"/>
-      <w:r>
-        <w:t>)</w:t>
+        <w:t xml:space="preserve">    main()</w:t>
       </w:r>
     </w:p>
     <w:p>
@@ -8712,43 +6554,7 @@
           <w:b/>
           <w:bCs/>
         </w:rPr>
-        <w:t xml:space="preserve">In </w:t>
-      </w:r>
-      <w:proofErr w:type="spellStart"/>
-      <w:r>
-        <w:rPr>
-          <w:rFonts w:ascii="Arial" w:hAnsi="Arial" w:cs="Arial"/>
-          <w:b/>
-          <w:bCs/>
-        </w:rPr>
-        <w:t>Pycharm</w:t>
-      </w:r>
-      <w:proofErr w:type="spellEnd"/>
-      <w:r>
-        <w:rPr>
-          <w:rFonts w:ascii="Arial" w:hAnsi="Arial" w:cs="Arial"/>
-          <w:b/>
-          <w:bCs/>
-        </w:rPr>
-        <w:t xml:space="preserve">, open the future_value.py (available in </w:t>
-      </w:r>
-      <w:proofErr w:type="spellStart"/>
-      <w:r>
-        <w:rPr>
-          <w:rFonts w:ascii="Arial" w:hAnsi="Arial" w:cs="Arial"/>
-          <w:b/>
-          <w:bCs/>
-        </w:rPr>
-        <w:t>eConestoga</w:t>
-      </w:r>
-      <w:proofErr w:type="spellEnd"/>
-      <w:r>
-        <w:rPr>
-          <w:rFonts w:ascii="Arial" w:hAnsi="Arial" w:cs="Arial"/>
-          <w:b/>
-          <w:bCs/>
-        </w:rPr>
-        <w:t xml:space="preserve"> with this assignment) </w:t>
+        <w:t xml:space="preserve">In Pycharm, open the future_value.py (available in eConestoga with this assignment) </w:t>
       </w:r>
     </w:p>
     <w:p>
@@ -8773,79 +6579,7 @@
           <w:b/>
           <w:bCs/>
         </w:rPr>
-        <w:t xml:space="preserve">Review the code and study the </w:t>
-      </w:r>
-      <w:proofErr w:type="spellStart"/>
-      <w:r>
-        <w:rPr>
-          <w:rFonts w:ascii="Arial" w:hAnsi="Arial" w:cs="Arial"/>
-          <w:b/>
-          <w:bCs/>
-        </w:rPr>
-        <w:t>get_</w:t>
-      </w:r>
-      <w:proofErr w:type="gramStart"/>
-      <w:r>
-        <w:rPr>
-          <w:rFonts w:ascii="Arial" w:hAnsi="Arial" w:cs="Arial"/>
-          <w:b/>
-          <w:bCs/>
-        </w:rPr>
-        <w:t>number</w:t>
-      </w:r>
-      <w:proofErr w:type="spellEnd"/>
-      <w:r>
-        <w:rPr>
-          <w:rFonts w:ascii="Arial" w:hAnsi="Arial" w:cs="Arial"/>
-          <w:b/>
-          <w:bCs/>
-        </w:rPr>
-        <w:t>(</w:t>
-      </w:r>
-      <w:proofErr w:type="gramEnd"/>
-      <w:r>
-        <w:rPr>
-          <w:rFonts w:ascii="Arial" w:hAnsi="Arial" w:cs="Arial"/>
-          <w:b/>
-          <w:bCs/>
-        </w:rPr>
-        <w:t xml:space="preserve">) and </w:t>
-      </w:r>
-      <w:proofErr w:type="spellStart"/>
-      <w:r>
-        <w:rPr>
-          <w:rFonts w:ascii="Arial" w:hAnsi="Arial" w:cs="Arial"/>
-          <w:b/>
-          <w:bCs/>
-        </w:rPr>
-        <w:t>get_integer</w:t>
-      </w:r>
-      <w:proofErr w:type="spellEnd"/>
-      <w:r>
-        <w:rPr>
-          <w:rFonts w:ascii="Arial" w:hAnsi="Arial" w:cs="Arial"/>
-          <w:b/>
-          <w:bCs/>
-        </w:rPr>
-        <w:t xml:space="preserve">() functions. Note that they receive three arguments: the prompt for a user entry, the low value that the entry must be greater than, and the high value that the entry must be less than or equal to. Then, review the calling statements in the </w:t>
-      </w:r>
-      <w:proofErr w:type="gramStart"/>
-      <w:r>
-        <w:rPr>
-          <w:rFonts w:ascii="Arial" w:hAnsi="Arial" w:cs="Arial"/>
-          <w:b/>
-          <w:bCs/>
-        </w:rPr>
-        <w:t>main(</w:t>
-      </w:r>
-      <w:proofErr w:type="gramEnd"/>
-      <w:r>
-        <w:rPr>
-          <w:rFonts w:ascii="Arial" w:hAnsi="Arial" w:cs="Arial"/>
-          <w:b/>
-          <w:bCs/>
-        </w:rPr>
-        <w:t xml:space="preserve">) function and note how these functions are used. </w:t>
+        <w:t xml:space="preserve">Review the code and study the get_number() and get_integer() functions. Note that they receive three arguments: the prompt for a user entry, the low value that the entry must be greater than, and the high value that the entry must be less than or equal to. Then, review the calling statements in the main() function and note how these functions are used. </w:t>
       </w:r>
     </w:p>
     <w:p>
@@ -8895,61 +6629,7 @@
           <w:b/>
           <w:bCs/>
         </w:rPr>
-        <w:t xml:space="preserve">Add exception handling to the </w:t>
-      </w:r>
-      <w:proofErr w:type="spellStart"/>
-      <w:r>
-        <w:rPr>
-          <w:rFonts w:ascii="Arial" w:hAnsi="Arial" w:cs="Arial"/>
-          <w:b/>
-          <w:bCs/>
-        </w:rPr>
-        <w:t>get_</w:t>
-      </w:r>
-      <w:proofErr w:type="gramStart"/>
-      <w:r>
-        <w:rPr>
-          <w:rFonts w:ascii="Arial" w:hAnsi="Arial" w:cs="Arial"/>
-          <w:b/>
-          <w:bCs/>
-        </w:rPr>
-        <w:t>number</w:t>
-      </w:r>
-      <w:proofErr w:type="spellEnd"/>
-      <w:r>
-        <w:rPr>
-          <w:rFonts w:ascii="Arial" w:hAnsi="Arial" w:cs="Arial"/>
-          <w:b/>
-          <w:bCs/>
-        </w:rPr>
-        <w:t>(</w:t>
-      </w:r>
-      <w:proofErr w:type="gramEnd"/>
-      <w:r>
-        <w:rPr>
-          <w:rFonts w:ascii="Arial" w:hAnsi="Arial" w:cs="Arial"/>
-          <w:b/>
-          <w:bCs/>
-        </w:rPr>
-        <w:t xml:space="preserve">) and </w:t>
-      </w:r>
-      <w:proofErr w:type="spellStart"/>
-      <w:r>
-        <w:rPr>
-          <w:rFonts w:ascii="Arial" w:hAnsi="Arial" w:cs="Arial"/>
-          <w:b/>
-          <w:bCs/>
-        </w:rPr>
-        <w:t>get_integer</w:t>
-      </w:r>
-      <w:proofErr w:type="spellEnd"/>
-      <w:r>
-        <w:rPr>
-          <w:rFonts w:ascii="Arial" w:hAnsi="Arial" w:cs="Arial"/>
-          <w:b/>
-          <w:bCs/>
-        </w:rPr>
-        <w:t>() functions so the user has to enter valid float and int values. Then, test these changes to make sure the exception handling and the data validation work correctly.</w:t>
+        <w:t>Add exception handling to the get_number() and get_integer() functions so the user has to enter valid float and int values. Then, test these changes to make sure the exception handling and the data validation work correctly.</w:t>
       </w:r>
     </w:p>
     <w:p>
@@ -8988,13 +6668,8 @@
       <w:pPr>
         <w:pStyle w:val="CODE"/>
       </w:pPr>
-      <w:proofErr w:type="gramStart"/>
-      <w:r>
-        <w:t>#!/</w:t>
-      </w:r>
-      <w:proofErr w:type="gramEnd"/>
-      <w:r>
-        <w:t>usr/bin/env python3</w:t>
+      <w:r>
+        <w:t>#!/usr/bin/env python3</w:t>
       </w:r>
     </w:p>
     <w:p>
@@ -9010,23 +6685,7 @@
         <w:pStyle w:val="CODE"/>
       </w:pPr>
       <w:r>
-        <w:t xml:space="preserve">def </w:t>
-      </w:r>
-      <w:proofErr w:type="spellStart"/>
-      <w:r>
-        <w:t>get_</w:t>
-      </w:r>
-      <w:proofErr w:type="gramStart"/>
-      <w:r>
-        <w:t>number</w:t>
-      </w:r>
-      <w:proofErr w:type="spellEnd"/>
-      <w:r>
-        <w:t>(</w:t>
-      </w:r>
-      <w:proofErr w:type="gramEnd"/>
-      <w:r>
-        <w:t>prompt, low, high):</w:t>
+        <w:t>def get_number(prompt, low, high):</w:t>
       </w:r>
     </w:p>
     <w:p>
@@ -9066,45 +6725,32 @@
         <w:pStyle w:val="CODE"/>
       </w:pPr>
       <w:r>
+        <w:t xml:space="preserve">    prompt:str</w:t>
+      </w:r>
+    </w:p>
+    <w:p>
+      <w:pPr>
+        <w:pStyle w:val="CODE"/>
+      </w:pPr>
+      <w:r>
+        <w:t xml:space="preserve">    low: float</w:t>
+      </w:r>
+    </w:p>
+    <w:p>
+      <w:pPr>
+        <w:pStyle w:val="CODE"/>
+      </w:pPr>
+      <w:r>
+        <w:t xml:space="preserve">    hight: float</w:t>
+      </w:r>
+    </w:p>
+    <w:p>
+      <w:pPr>
+        <w:pStyle w:val="CODE"/>
+      </w:pPr>
+      <w:r>
         <w:t xml:space="preserve">    </w:t>
       </w:r>
-      <w:proofErr w:type="spellStart"/>
-      <w:r>
-        <w:t>prompt:str</w:t>
-      </w:r>
-      <w:proofErr w:type="spellEnd"/>
-    </w:p>
-    <w:p>
-      <w:pPr>
-        <w:pStyle w:val="CODE"/>
-      </w:pPr>
-      <w:r>
-        <w:t xml:space="preserve">    low: float</w:t>
-      </w:r>
-    </w:p>
-    <w:p>
-      <w:pPr>
-        <w:pStyle w:val="CODE"/>
-      </w:pPr>
-      <w:r>
-        <w:t xml:space="preserve">    </w:t>
-      </w:r>
-      <w:proofErr w:type="spellStart"/>
-      <w:r>
-        <w:t>hight</w:t>
-      </w:r>
-      <w:proofErr w:type="spellEnd"/>
-      <w:r>
-        <w:t>: float</w:t>
-      </w:r>
-    </w:p>
-    <w:p>
-      <w:pPr>
-        <w:pStyle w:val="CODE"/>
-      </w:pPr>
-      <w:r>
-        <w:t xml:space="preserve">    </w:t>
-      </w:r>
     </w:p>
     <w:p>
       <w:pPr>
@@ -9119,13 +6765,8 @@
         <w:pStyle w:val="CODE"/>
       </w:pPr>
       <w:r>
-        <w:t xml:space="preserve">    </w:t>
-      </w:r>
-      <w:proofErr w:type="gramStart"/>
-      <w:r>
-        <w:t>number :float</w:t>
-      </w:r>
-      <w:proofErr w:type="gramEnd"/>
+        <w:t xml:space="preserve">    number :float</w:t>
+      </w:r>
     </w:p>
     <w:p>
       <w:pPr>
@@ -9173,15 +6814,7 @@
         <w:pStyle w:val="CODE"/>
       </w:pPr>
       <w:r>
-        <w:t xml:space="preserve">                </w:t>
-      </w:r>
-      <w:proofErr w:type="spellStart"/>
-      <w:r>
-        <w:t>is_valid</w:t>
-      </w:r>
-      <w:proofErr w:type="spellEnd"/>
-      <w:r>
-        <w:t xml:space="preserve"> = True</w:t>
+        <w:t xml:space="preserve">                is_valid = True</w:t>
       </w:r>
     </w:p>
     <w:p>
@@ -9205,36 +6838,15 @@
         <w:pStyle w:val="CODE"/>
       </w:pPr>
       <w:r>
-        <w:t xml:space="preserve">                </w:t>
-      </w:r>
-      <w:proofErr w:type="gramStart"/>
-      <w:r>
-        <w:t>print(</w:t>
-      </w:r>
-      <w:proofErr w:type="spellStart"/>
-      <w:proofErr w:type="gramEnd"/>
-      <w:r>
-        <w:t>f"Entry</w:t>
-      </w:r>
-      <w:proofErr w:type="spellEnd"/>
-      <w:r>
-        <w:t xml:space="preserve"> must be greater than {low} " </w:t>
-      </w:r>
-    </w:p>
-    <w:p>
-      <w:pPr>
-        <w:pStyle w:val="CODE"/>
-      </w:pPr>
-      <w:r>
-        <w:t xml:space="preserve">                    </w:t>
-      </w:r>
-      <w:proofErr w:type="spellStart"/>
-      <w:r>
-        <w:t>f"and</w:t>
-      </w:r>
-      <w:proofErr w:type="spellEnd"/>
-      <w:r>
-        <w:t xml:space="preserve"> less than or equal to {high}.")</w:t>
+        <w:t xml:space="preserve">                print(f"Entry must be greater than {low} " </w:t>
+      </w:r>
+    </w:p>
+    <w:p>
+      <w:pPr>
+        <w:pStyle w:val="CODE"/>
+      </w:pPr>
+      <w:r>
+        <w:t xml:space="preserve">                    f"and less than or equal to {high}.")</w:t>
       </w:r>
     </w:p>
     <w:p>
@@ -9250,60 +6862,28 @@
         <w:pStyle w:val="CODE"/>
       </w:pPr>
       <w:r>
-        <w:t xml:space="preserve">        except </w:t>
-      </w:r>
-      <w:proofErr w:type="spellStart"/>
-      <w:r>
-        <w:t>ValueError</w:t>
-      </w:r>
-      <w:proofErr w:type="spellEnd"/>
-      <w:r>
-        <w:t>:</w:t>
-      </w:r>
-    </w:p>
-    <w:p>
-      <w:pPr>
-        <w:pStyle w:val="CODE"/>
-      </w:pPr>
-      <w:r>
-        <w:t xml:space="preserve">            </w:t>
-      </w:r>
-      <w:proofErr w:type="gramStart"/>
-      <w:r>
-        <w:t>print(</w:t>
-      </w:r>
-      <w:proofErr w:type="gramEnd"/>
-      <w:r>
-        <w:t>"Invalid input. Please enter a float value.")</w:t>
-      </w:r>
-    </w:p>
-    <w:p>
-      <w:pPr>
-        <w:pStyle w:val="CODE"/>
-      </w:pPr>
-    </w:p>
-    <w:p>
-      <w:pPr>
-        <w:pStyle w:val="CODE"/>
-      </w:pPr>
-      <w:r>
-        <w:t xml:space="preserve">def </w:t>
-      </w:r>
-      <w:proofErr w:type="spellStart"/>
-      <w:r>
-        <w:t>get_</w:t>
-      </w:r>
-      <w:proofErr w:type="gramStart"/>
-      <w:r>
-        <w:t>integer</w:t>
-      </w:r>
-      <w:proofErr w:type="spellEnd"/>
-      <w:r>
-        <w:t>(</w:t>
-      </w:r>
-      <w:proofErr w:type="gramEnd"/>
-      <w:r>
-        <w:t>prompt, low, high):</w:t>
+        <w:t xml:space="preserve">        except ValueError:</w:t>
+      </w:r>
+    </w:p>
+    <w:p>
+      <w:pPr>
+        <w:pStyle w:val="CODE"/>
+      </w:pPr>
+      <w:r>
+        <w:t xml:space="preserve">            print("Invalid input. Please enter a float value.")</w:t>
+      </w:r>
+    </w:p>
+    <w:p>
+      <w:pPr>
+        <w:pStyle w:val="CODE"/>
+      </w:pPr>
+    </w:p>
+    <w:p>
+      <w:pPr>
+        <w:pStyle w:val="CODE"/>
+      </w:pPr>
+      <w:r>
+        <w:t>def get_integer(prompt, low, high):</w:t>
       </w:r>
     </w:p>
     <w:p>
@@ -9343,20 +6923,186 @@
         <w:pStyle w:val="CODE"/>
       </w:pPr>
       <w:r>
+        <w:t xml:space="preserve">    prompt:str</w:t>
+      </w:r>
+    </w:p>
+    <w:p>
+      <w:pPr>
+        <w:pStyle w:val="CODE"/>
+      </w:pPr>
+      <w:r>
+        <w:t xml:space="preserve">    low: float</w:t>
+      </w:r>
+    </w:p>
+    <w:p>
+      <w:pPr>
+        <w:pStyle w:val="CODE"/>
+      </w:pPr>
+      <w:r>
+        <w:t xml:space="preserve">    hight: float</w:t>
+      </w:r>
+    </w:p>
+    <w:p>
+      <w:pPr>
+        <w:pStyle w:val="CODE"/>
+      </w:pPr>
+      <w:r>
         <w:t xml:space="preserve">    </w:t>
       </w:r>
-      <w:proofErr w:type="spellStart"/>
-      <w:r>
-        <w:t>prompt:str</w:t>
-      </w:r>
-      <w:proofErr w:type="spellEnd"/>
-    </w:p>
-    <w:p>
-      <w:pPr>
-        <w:pStyle w:val="CODE"/>
-      </w:pPr>
-      <w:r>
-        <w:t xml:space="preserve">    low: float</w:t>
+    </w:p>
+    <w:p>
+      <w:pPr>
+        <w:pStyle w:val="CODE"/>
+      </w:pPr>
+      <w:r>
+        <w:t xml:space="preserve">    Returns:</w:t>
+      </w:r>
+    </w:p>
+    <w:p>
+      <w:pPr>
+        <w:pStyle w:val="CODE"/>
+      </w:pPr>
+      <w:r>
+        <w:t xml:space="preserve">    number:float</w:t>
+      </w:r>
+    </w:p>
+    <w:p>
+      <w:pPr>
+        <w:pStyle w:val="CODE"/>
+      </w:pPr>
+      <w:r>
+        <w:t xml:space="preserve">    '''</w:t>
+      </w:r>
+    </w:p>
+    <w:p>
+      <w:pPr>
+        <w:pStyle w:val="CODE"/>
+      </w:pPr>
+      <w:r>
+        <w:t xml:space="preserve">    while True:</w:t>
+      </w:r>
+    </w:p>
+    <w:p>
+      <w:pPr>
+        <w:pStyle w:val="CODE"/>
+      </w:pPr>
+      <w:r>
+        <w:t xml:space="preserve">        try:</w:t>
+      </w:r>
+    </w:p>
+    <w:p>
+      <w:pPr>
+        <w:pStyle w:val="CODE"/>
+      </w:pPr>
+      <w:r>
+        <w:t xml:space="preserve">            number = int(input(prompt))</w:t>
+      </w:r>
+    </w:p>
+    <w:p>
+      <w:pPr>
+        <w:pStyle w:val="CODE"/>
+      </w:pPr>
+      <w:r>
+        <w:t xml:space="preserve">            if number &gt; low and number &lt;= high:</w:t>
+      </w:r>
+    </w:p>
+    <w:p>
+      <w:pPr>
+        <w:pStyle w:val="CODE"/>
+      </w:pPr>
+      <w:r>
+        <w:t xml:space="preserve">                is_valid = True</w:t>
+      </w:r>
+    </w:p>
+    <w:p>
+      <w:pPr>
+        <w:pStyle w:val="CODE"/>
+      </w:pPr>
+      <w:r>
+        <w:t xml:space="preserve">                return number</w:t>
+      </w:r>
+    </w:p>
+    <w:p>
+      <w:pPr>
+        <w:pStyle w:val="CODE"/>
+      </w:pPr>
+      <w:r>
+        <w:t xml:space="preserve">            else:</w:t>
+      </w:r>
+    </w:p>
+    <w:p>
+      <w:pPr>
+        <w:pStyle w:val="CODE"/>
+      </w:pPr>
+      <w:r>
+        <w:lastRenderedPageBreak/>
+        <w:t xml:space="preserve">                print(f"Entry must be greater than {low} " </w:t>
+      </w:r>
+    </w:p>
+    <w:p>
+      <w:pPr>
+        <w:pStyle w:val="CODE"/>
+      </w:pPr>
+      <w:r>
+        <w:t xml:space="preserve">                    f"and less than or equal to {high}.")</w:t>
+      </w:r>
+    </w:p>
+    <w:p>
+      <w:pPr>
+        <w:pStyle w:val="CODE"/>
+      </w:pPr>
+      <w:r>
+        <w:t xml:space="preserve">                continue</w:t>
+      </w:r>
+    </w:p>
+    <w:p>
+      <w:pPr>
+        <w:pStyle w:val="CODE"/>
+      </w:pPr>
+      <w:r>
+        <w:t xml:space="preserve">        except ValueError:</w:t>
+      </w:r>
+    </w:p>
+    <w:p>
+      <w:pPr>
+        <w:pStyle w:val="CODE"/>
+      </w:pPr>
+      <w:r>
+        <w:t xml:space="preserve">            print("Invalid input. Please enter an integer value.")</w:t>
+      </w:r>
+    </w:p>
+    <w:p>
+      <w:pPr>
+        <w:pStyle w:val="CODE"/>
+      </w:pPr>
+    </w:p>
+    <w:p>
+      <w:pPr>
+        <w:pStyle w:val="CODE"/>
+      </w:pPr>
+    </w:p>
+    <w:p>
+      <w:pPr>
+        <w:pStyle w:val="CODE"/>
+      </w:pPr>
+      <w:r>
+        <w:t>def calculate_future_value(monthly_investment, yearly_interest, years):</w:t>
+      </w:r>
+    </w:p>
+    <w:p>
+      <w:pPr>
+        <w:pStyle w:val="CODE"/>
+      </w:pPr>
+      <w:r>
+        <w:t xml:space="preserve">    ''' </w:t>
+      </w:r>
+    </w:p>
+    <w:p>
+      <w:pPr>
+        <w:pStyle w:val="CODE"/>
+      </w:pPr>
+      <w:r>
+        <w:t xml:space="preserve">    Calcuate the future value of an investment</w:t>
       </w:r>
     </w:p>
     <w:p>
@@ -9366,13 +7112,37 @@
       <w:r>
         <w:t xml:space="preserve">    </w:t>
       </w:r>
-      <w:proofErr w:type="spellStart"/>
-      <w:r>
-        <w:t>hight</w:t>
-      </w:r>
-      <w:proofErr w:type="spellEnd"/>
-      <w:r>
-        <w:t>: float</w:t>
+    </w:p>
+    <w:p>
+      <w:pPr>
+        <w:pStyle w:val="CODE"/>
+      </w:pPr>
+      <w:r>
+        <w:t xml:space="preserve">    Parameters:</w:t>
+      </w:r>
+    </w:p>
+    <w:p>
+      <w:pPr>
+        <w:pStyle w:val="CODE"/>
+      </w:pPr>
+      <w:r>
+        <w:t xml:space="preserve">    monthly_investment: float</w:t>
+      </w:r>
+    </w:p>
+    <w:p>
+      <w:pPr>
+        <w:pStyle w:val="CODE"/>
+      </w:pPr>
+      <w:r>
+        <w:t xml:space="preserve">    yearly_interest: float</w:t>
+      </w:r>
+    </w:p>
+    <w:p>
+      <w:pPr>
+        <w:pStyle w:val="CODE"/>
+      </w:pPr>
+      <w:r>
+        <w:t xml:space="preserve">    years: int</w:t>
       </w:r>
     </w:p>
     <w:p>
@@ -9396,15 +7166,8 @@
         <w:pStyle w:val="CODE"/>
       </w:pPr>
       <w:r>
-        <w:t xml:space="preserve">    </w:t>
-      </w:r>
-      <w:proofErr w:type="spellStart"/>
-      <w:proofErr w:type="gramStart"/>
-      <w:r>
-        <w:t>number:float</w:t>
-      </w:r>
-      <w:proofErr w:type="spellEnd"/>
-      <w:proofErr w:type="gramEnd"/>
+        <w:t xml:space="preserve">    future_value: float</w:t>
+      </w:r>
     </w:p>
     <w:p>
       <w:pPr>
@@ -9419,6 +7182,110 @@
         <w:pStyle w:val="CODE"/>
       </w:pPr>
       <w:r>
+        <w:t xml:space="preserve">    # convert yearly values to monthly values</w:t>
+      </w:r>
+    </w:p>
+    <w:p>
+      <w:pPr>
+        <w:pStyle w:val="CODE"/>
+      </w:pPr>
+      <w:r>
+        <w:t xml:space="preserve">    monthly_interest_rate = yearly_interest / 12 / 100</w:t>
+      </w:r>
+    </w:p>
+    <w:p>
+      <w:pPr>
+        <w:pStyle w:val="CODE"/>
+      </w:pPr>
+      <w:r>
+        <w:t xml:space="preserve">    months = years * 12</w:t>
+      </w:r>
+    </w:p>
+    <w:p>
+      <w:pPr>
+        <w:pStyle w:val="CODE"/>
+      </w:pPr>
+    </w:p>
+    <w:p>
+      <w:pPr>
+        <w:pStyle w:val="CODE"/>
+      </w:pPr>
+      <w:r>
+        <w:t xml:space="preserve">    # calculate future value</w:t>
+      </w:r>
+    </w:p>
+    <w:p>
+      <w:pPr>
+        <w:pStyle w:val="CODE"/>
+      </w:pPr>
+      <w:r>
+        <w:t xml:space="preserve">    future_value = 0.0</w:t>
+      </w:r>
+    </w:p>
+    <w:p>
+      <w:pPr>
+        <w:pStyle w:val="CODE"/>
+      </w:pPr>
+      <w:r>
+        <w:t xml:space="preserve">    for i in range(months):</w:t>
+      </w:r>
+    </w:p>
+    <w:p>
+      <w:pPr>
+        <w:pStyle w:val="CODE"/>
+      </w:pPr>
+      <w:r>
+        <w:t xml:space="preserve">        future_value += monthly_investment</w:t>
+      </w:r>
+    </w:p>
+    <w:p>
+      <w:pPr>
+        <w:pStyle w:val="CODE"/>
+      </w:pPr>
+      <w:r>
+        <w:t xml:space="preserve">        monthly_interest = future_value * monthly_interest_rate</w:t>
+      </w:r>
+    </w:p>
+    <w:p>
+      <w:pPr>
+        <w:pStyle w:val="CODE"/>
+      </w:pPr>
+      <w:r>
+        <w:t xml:space="preserve">        future_value += monthly_interest</w:t>
+      </w:r>
+    </w:p>
+    <w:p>
+      <w:pPr>
+        <w:pStyle w:val="CODE"/>
+      </w:pPr>
+    </w:p>
+    <w:p>
+      <w:pPr>
+        <w:pStyle w:val="CODE"/>
+      </w:pPr>
+      <w:r>
+        <w:lastRenderedPageBreak/>
+        <w:t xml:space="preserve">    return future_value</w:t>
+      </w:r>
+    </w:p>
+    <w:p>
+      <w:pPr>
+        <w:pStyle w:val="CODE"/>
+      </w:pPr>
+    </w:p>
+    <w:p>
+      <w:pPr>
+        <w:pStyle w:val="CODE"/>
+      </w:pPr>
+      <w:r>
+        <w:t>def main():</w:t>
+      </w:r>
+    </w:p>
+    <w:p>
+      <w:pPr>
+        <w:pStyle w:val="CODE"/>
+      </w:pPr>
+      <w:r>
         <w:t xml:space="preserve">    while True:</w:t>
       </w:r>
     </w:p>
@@ -9427,47 +7294,177 @@
         <w:pStyle w:val="CODE"/>
       </w:pPr>
       <w:r>
-        <w:t xml:space="preserve">        try:</w:t>
-      </w:r>
-    </w:p>
-    <w:p>
-      <w:pPr>
-        <w:pStyle w:val="CODE"/>
-      </w:pPr>
-      <w:r>
-        <w:t xml:space="preserve">            number = int(input(prompt))</w:t>
-      </w:r>
-    </w:p>
-    <w:p>
-      <w:pPr>
-        <w:pStyle w:val="CODE"/>
-      </w:pPr>
-      <w:r>
-        <w:t xml:space="preserve">            if number &gt; low and number &lt;= high:</w:t>
-      </w:r>
-    </w:p>
-    <w:p>
-      <w:pPr>
-        <w:pStyle w:val="CODE"/>
-      </w:pPr>
-      <w:r>
-        <w:t xml:space="preserve">                </w:t>
-      </w:r>
-      <w:proofErr w:type="spellStart"/>
-      <w:r>
-        <w:t>is_valid</w:t>
-      </w:r>
-      <w:proofErr w:type="spellEnd"/>
-      <w:r>
-        <w:t xml:space="preserve"> = True</w:t>
-      </w:r>
-    </w:p>
-    <w:p>
-      <w:pPr>
-        <w:pStyle w:val="CODE"/>
-      </w:pPr>
-      <w:r>
-        <w:t xml:space="preserve">                return number</w:t>
+        <w:t xml:space="preserve">        # get input from the user</w:t>
+      </w:r>
+    </w:p>
+    <w:p>
+      <w:pPr>
+        <w:pStyle w:val="CODE"/>
+      </w:pPr>
+      <w:r>
+        <w:t xml:space="preserve">        print()</w:t>
+      </w:r>
+    </w:p>
+    <w:p>
+      <w:pPr>
+        <w:pStyle w:val="CODE"/>
+      </w:pPr>
+      <w:r>
+        <w:t xml:space="preserve">        print("Future Value Calculator\n")</w:t>
+      </w:r>
+    </w:p>
+    <w:p>
+      <w:pPr>
+        <w:pStyle w:val="CODE"/>
+      </w:pPr>
+      <w:r>
+        <w:t xml:space="preserve">        monthly_investment = get_number("Enter monthly investment:\t", 0, 1000)</w:t>
+      </w:r>
+    </w:p>
+    <w:p>
+      <w:pPr>
+        <w:pStyle w:val="CODE"/>
+      </w:pPr>
+      <w:r>
+        <w:t xml:space="preserve">        yearly_interest_rate = get_number("Enter yearly interest rate:\t", 0, 15)</w:t>
+      </w:r>
+    </w:p>
+    <w:p>
+      <w:pPr>
+        <w:pStyle w:val="CODE"/>
+      </w:pPr>
+      <w:r>
+        <w:t xml:space="preserve">        years = get_integer("Enter number of years:\t\t", 0, 50)</w:t>
+      </w:r>
+    </w:p>
+    <w:p>
+      <w:pPr>
+        <w:pStyle w:val="CODE"/>
+      </w:pPr>
+    </w:p>
+    <w:p>
+      <w:pPr>
+        <w:pStyle w:val="CODE"/>
+      </w:pPr>
+      <w:r>
+        <w:t xml:space="preserve">        # get and display future value</w:t>
+      </w:r>
+    </w:p>
+    <w:p>
+      <w:pPr>
+        <w:pStyle w:val="CODE"/>
+      </w:pPr>
+      <w:r>
+        <w:t xml:space="preserve">        future_value = calculate_future_value(</w:t>
+      </w:r>
+    </w:p>
+    <w:p>
+      <w:pPr>
+        <w:pStyle w:val="CODE"/>
+      </w:pPr>
+      <w:r>
+        <w:t xml:space="preserve">            monthly_investment, yearly_interest_rate, years)</w:t>
+      </w:r>
+    </w:p>
+    <w:p>
+      <w:pPr>
+        <w:pStyle w:val="CODE"/>
+      </w:pPr>
+      <w:r>
+        <w:t xml:space="preserve">        </w:t>
+      </w:r>
+    </w:p>
+    <w:p>
+      <w:pPr>
+        <w:pStyle w:val="CODE"/>
+      </w:pPr>
+      <w:r>
+        <w:t xml:space="preserve">        print()</w:t>
+      </w:r>
+    </w:p>
+    <w:p>
+      <w:pPr>
+        <w:pStyle w:val="CODE"/>
+      </w:pPr>
+      <w:r>
+        <w:t xml:space="preserve">        print(f"Future value:\t\t\t{round(future_value, 2)}")</w:t>
+      </w:r>
+    </w:p>
+    <w:p>
+      <w:pPr>
+        <w:pStyle w:val="CODE"/>
+      </w:pPr>
+      <w:r>
+        <w:t xml:space="preserve">        print()</w:t>
+      </w:r>
+    </w:p>
+    <w:p>
+      <w:pPr>
+        <w:pStyle w:val="CODE"/>
+      </w:pPr>
+    </w:p>
+    <w:p>
+      <w:pPr>
+        <w:pStyle w:val="CODE"/>
+      </w:pPr>
+      <w:r>
+        <w:t xml:space="preserve">        # see if the user wants to continue</w:t>
+      </w:r>
+    </w:p>
+    <w:p>
+      <w:pPr>
+        <w:pStyle w:val="CODE"/>
+      </w:pPr>
+      <w:r>
+        <w:t xml:space="preserve">        while True:</w:t>
+      </w:r>
+    </w:p>
+    <w:p>
+      <w:pPr>
+        <w:pStyle w:val="CODE"/>
+      </w:pPr>
+      <w:r>
+        <w:t xml:space="preserve">            choice = input("Continue? (y/n): ")</w:t>
+      </w:r>
+    </w:p>
+    <w:p>
+      <w:pPr>
+        <w:pStyle w:val="CODE"/>
+      </w:pPr>
+      <w:r>
+        <w:t xml:space="preserve">            if choice.lower() == "y":</w:t>
+      </w:r>
+    </w:p>
+    <w:p>
+      <w:pPr>
+        <w:pStyle w:val="CODE"/>
+      </w:pPr>
+      <w:r>
+        <w:t xml:space="preserve">                break</w:t>
+      </w:r>
+    </w:p>
+    <w:p>
+      <w:pPr>
+        <w:pStyle w:val="CODE"/>
+      </w:pPr>
+      <w:r>
+        <w:t xml:space="preserve">            elif choice.lower() == "n":</w:t>
+      </w:r>
+    </w:p>
+    <w:p>
+      <w:pPr>
+        <w:pStyle w:val="CODE"/>
+      </w:pPr>
+      <w:r>
+        <w:t xml:space="preserve">                print("Bye!")</w:t>
+      </w:r>
+    </w:p>
+    <w:p>
+      <w:pPr>
+        <w:pStyle w:val="CODE"/>
+      </w:pPr>
+      <w:r>
+        <w:t xml:space="preserve">                exit()</w:t>
       </w:r>
     </w:p>
     <w:p>
@@ -9483,888 +7480,7 @@
         <w:pStyle w:val="CODE"/>
       </w:pPr>
       <w:r>
-        <w:lastRenderedPageBreak/>
-        <w:t xml:space="preserve">                </w:t>
-      </w:r>
-      <w:proofErr w:type="gramStart"/>
-      <w:r>
-        <w:t>print(</w:t>
-      </w:r>
-      <w:proofErr w:type="spellStart"/>
-      <w:proofErr w:type="gramEnd"/>
-      <w:r>
-        <w:t>f"Entry</w:t>
-      </w:r>
-      <w:proofErr w:type="spellEnd"/>
-      <w:r>
-        <w:t xml:space="preserve"> must be greater than {low} " </w:t>
-      </w:r>
-    </w:p>
-    <w:p>
-      <w:pPr>
-        <w:pStyle w:val="CODE"/>
-      </w:pPr>
-      <w:r>
-        <w:t xml:space="preserve">                    </w:t>
-      </w:r>
-      <w:proofErr w:type="spellStart"/>
-      <w:r>
-        <w:t>f"and</w:t>
-      </w:r>
-      <w:proofErr w:type="spellEnd"/>
-      <w:r>
-        <w:t xml:space="preserve"> less than or equal to {high}.")</w:t>
-      </w:r>
-    </w:p>
-    <w:p>
-      <w:pPr>
-        <w:pStyle w:val="CODE"/>
-      </w:pPr>
-      <w:r>
-        <w:t xml:space="preserve">                continue</w:t>
-      </w:r>
-    </w:p>
-    <w:p>
-      <w:pPr>
-        <w:pStyle w:val="CODE"/>
-      </w:pPr>
-      <w:r>
-        <w:t xml:space="preserve">        except </w:t>
-      </w:r>
-      <w:proofErr w:type="spellStart"/>
-      <w:r>
-        <w:t>ValueError</w:t>
-      </w:r>
-      <w:proofErr w:type="spellEnd"/>
-      <w:r>
-        <w:t>:</w:t>
-      </w:r>
-    </w:p>
-    <w:p>
-      <w:pPr>
-        <w:pStyle w:val="CODE"/>
-      </w:pPr>
-      <w:r>
-        <w:t xml:space="preserve">            </w:t>
-      </w:r>
-      <w:proofErr w:type="gramStart"/>
-      <w:r>
-        <w:t>print(</w:t>
-      </w:r>
-      <w:proofErr w:type="gramEnd"/>
-      <w:r>
-        <w:t>"Invalid input. Please enter an integer value.")</w:t>
-      </w:r>
-    </w:p>
-    <w:p>
-      <w:pPr>
-        <w:pStyle w:val="CODE"/>
-      </w:pPr>
-    </w:p>
-    <w:p>
-      <w:pPr>
-        <w:pStyle w:val="CODE"/>
-      </w:pPr>
-    </w:p>
-    <w:p>
-      <w:pPr>
-        <w:pStyle w:val="CODE"/>
-      </w:pPr>
-      <w:r>
-        <w:t xml:space="preserve">def </w:t>
-      </w:r>
-      <w:proofErr w:type="spellStart"/>
-      <w:r>
-        <w:t>calculate_future_</w:t>
-      </w:r>
-      <w:proofErr w:type="gramStart"/>
-      <w:r>
-        <w:t>value</w:t>
-      </w:r>
-      <w:proofErr w:type="spellEnd"/>
-      <w:r>
-        <w:t>(</w:t>
-      </w:r>
-      <w:proofErr w:type="spellStart"/>
-      <w:proofErr w:type="gramEnd"/>
-      <w:r>
-        <w:t>monthly_investment</w:t>
-      </w:r>
-      <w:proofErr w:type="spellEnd"/>
-      <w:r>
-        <w:t xml:space="preserve">, </w:t>
-      </w:r>
-      <w:proofErr w:type="spellStart"/>
-      <w:r>
-        <w:t>yearly_interest</w:t>
-      </w:r>
-      <w:proofErr w:type="spellEnd"/>
-      <w:r>
-        <w:t>, years):</w:t>
-      </w:r>
-    </w:p>
-    <w:p>
-      <w:pPr>
-        <w:pStyle w:val="CODE"/>
-      </w:pPr>
-      <w:r>
-        <w:t xml:space="preserve">    ''' </w:t>
-      </w:r>
-    </w:p>
-    <w:p>
-      <w:pPr>
-        <w:pStyle w:val="CODE"/>
-      </w:pPr>
-      <w:r>
-        <w:t xml:space="preserve">    </w:t>
-      </w:r>
-      <w:proofErr w:type="spellStart"/>
-      <w:r>
-        <w:t>Calcuate</w:t>
-      </w:r>
-      <w:proofErr w:type="spellEnd"/>
-      <w:r>
-        <w:t xml:space="preserve"> the future value of an investment</w:t>
-      </w:r>
-    </w:p>
-    <w:p>
-      <w:pPr>
-        <w:pStyle w:val="CODE"/>
-      </w:pPr>
-      <w:r>
-        <w:t xml:space="preserve">    </w:t>
-      </w:r>
-    </w:p>
-    <w:p>
-      <w:pPr>
-        <w:pStyle w:val="CODE"/>
-      </w:pPr>
-      <w:r>
-        <w:t xml:space="preserve">    Parameters:</w:t>
-      </w:r>
-    </w:p>
-    <w:p>
-      <w:pPr>
-        <w:pStyle w:val="CODE"/>
-      </w:pPr>
-      <w:r>
-        <w:t xml:space="preserve">    </w:t>
-      </w:r>
-      <w:proofErr w:type="spellStart"/>
-      <w:r>
-        <w:t>monthly_investment</w:t>
-      </w:r>
-      <w:proofErr w:type="spellEnd"/>
-      <w:r>
-        <w:t>: float</w:t>
-      </w:r>
-    </w:p>
-    <w:p>
-      <w:pPr>
-        <w:pStyle w:val="CODE"/>
-      </w:pPr>
-      <w:r>
-        <w:t xml:space="preserve">    </w:t>
-      </w:r>
-      <w:proofErr w:type="spellStart"/>
-      <w:r>
-        <w:t>yearly_interest</w:t>
-      </w:r>
-      <w:proofErr w:type="spellEnd"/>
-      <w:r>
-        <w:t>: float</w:t>
-      </w:r>
-    </w:p>
-    <w:p>
-      <w:pPr>
-        <w:pStyle w:val="CODE"/>
-      </w:pPr>
-      <w:r>
-        <w:t xml:space="preserve">    years: int</w:t>
-      </w:r>
-    </w:p>
-    <w:p>
-      <w:pPr>
-        <w:pStyle w:val="CODE"/>
-      </w:pPr>
-      <w:r>
-        <w:t xml:space="preserve">    </w:t>
-      </w:r>
-    </w:p>
-    <w:p>
-      <w:pPr>
-        <w:pStyle w:val="CODE"/>
-      </w:pPr>
-      <w:r>
-        <w:t xml:space="preserve">    Returns:</w:t>
-      </w:r>
-    </w:p>
-    <w:p>
-      <w:pPr>
-        <w:pStyle w:val="CODE"/>
-      </w:pPr>
-      <w:r>
-        <w:t xml:space="preserve">    </w:t>
-      </w:r>
-      <w:proofErr w:type="spellStart"/>
-      <w:r>
-        <w:t>future_value</w:t>
-      </w:r>
-      <w:proofErr w:type="spellEnd"/>
-      <w:r>
-        <w:t>: float</w:t>
-      </w:r>
-    </w:p>
-    <w:p>
-      <w:pPr>
-        <w:pStyle w:val="CODE"/>
-      </w:pPr>
-      <w:r>
-        <w:t xml:space="preserve">    '''</w:t>
-      </w:r>
-    </w:p>
-    <w:p>
-      <w:pPr>
-        <w:pStyle w:val="CODE"/>
-      </w:pPr>
-      <w:r>
-        <w:t xml:space="preserve">    # </w:t>
-      </w:r>
-      <w:proofErr w:type="gramStart"/>
-      <w:r>
-        <w:t>convert</w:t>
-      </w:r>
-      <w:proofErr w:type="gramEnd"/>
-      <w:r>
-        <w:t xml:space="preserve"> yearly values to monthly values</w:t>
-      </w:r>
-    </w:p>
-    <w:p>
-      <w:pPr>
-        <w:pStyle w:val="CODE"/>
-      </w:pPr>
-      <w:r>
-        <w:t xml:space="preserve">    </w:t>
-      </w:r>
-      <w:proofErr w:type="spellStart"/>
-      <w:r>
-        <w:t>monthly_interest_rate</w:t>
-      </w:r>
-      <w:proofErr w:type="spellEnd"/>
-      <w:r>
-        <w:t xml:space="preserve"> = </w:t>
-      </w:r>
-      <w:proofErr w:type="spellStart"/>
-      <w:r>
-        <w:t>yearly_interest</w:t>
-      </w:r>
-      <w:proofErr w:type="spellEnd"/>
-      <w:r>
-        <w:t xml:space="preserve"> / 12 / 100</w:t>
-      </w:r>
-    </w:p>
-    <w:p>
-      <w:pPr>
-        <w:pStyle w:val="CODE"/>
-      </w:pPr>
-      <w:r>
-        <w:t xml:space="preserve">    months = years * 12</w:t>
-      </w:r>
-    </w:p>
-    <w:p>
-      <w:pPr>
-        <w:pStyle w:val="CODE"/>
-      </w:pPr>
-    </w:p>
-    <w:p>
-      <w:pPr>
-        <w:pStyle w:val="CODE"/>
-      </w:pPr>
-      <w:r>
-        <w:t xml:space="preserve">    # </w:t>
-      </w:r>
-      <w:proofErr w:type="gramStart"/>
-      <w:r>
-        <w:t>calculate</w:t>
-      </w:r>
-      <w:proofErr w:type="gramEnd"/>
-      <w:r>
-        <w:t xml:space="preserve"> future value</w:t>
-      </w:r>
-    </w:p>
-    <w:p>
-      <w:pPr>
-        <w:pStyle w:val="CODE"/>
-      </w:pPr>
-      <w:r>
-        <w:t xml:space="preserve">    </w:t>
-      </w:r>
-      <w:proofErr w:type="spellStart"/>
-      <w:r>
-        <w:t>future_value</w:t>
-      </w:r>
-      <w:proofErr w:type="spellEnd"/>
-      <w:r>
-        <w:t xml:space="preserve"> = 0.0</w:t>
-      </w:r>
-    </w:p>
-    <w:p>
-      <w:pPr>
-        <w:pStyle w:val="CODE"/>
-      </w:pPr>
-      <w:r>
-        <w:t xml:space="preserve">    for </w:t>
-      </w:r>
-      <w:proofErr w:type="spellStart"/>
-      <w:r>
-        <w:t>i</w:t>
-      </w:r>
-      <w:proofErr w:type="spellEnd"/>
-      <w:r>
-        <w:t xml:space="preserve"> in range(months):</w:t>
-      </w:r>
-    </w:p>
-    <w:p>
-      <w:pPr>
-        <w:pStyle w:val="CODE"/>
-      </w:pPr>
-      <w:r>
-        <w:t xml:space="preserve">        </w:t>
-      </w:r>
-      <w:proofErr w:type="spellStart"/>
-      <w:r>
-        <w:t>future_value</w:t>
-      </w:r>
-      <w:proofErr w:type="spellEnd"/>
-      <w:r>
-        <w:t xml:space="preserve"> += </w:t>
-      </w:r>
-      <w:proofErr w:type="spellStart"/>
-      <w:r>
-        <w:t>monthly_investment</w:t>
-      </w:r>
-      <w:proofErr w:type="spellEnd"/>
-    </w:p>
-    <w:p>
-      <w:pPr>
-        <w:pStyle w:val="CODE"/>
-      </w:pPr>
-      <w:r>
-        <w:t xml:space="preserve">        </w:t>
-      </w:r>
-      <w:proofErr w:type="spellStart"/>
-      <w:r>
-        <w:t>monthly_interest</w:t>
-      </w:r>
-      <w:proofErr w:type="spellEnd"/>
-      <w:r>
-        <w:t xml:space="preserve"> = </w:t>
-      </w:r>
-      <w:proofErr w:type="spellStart"/>
-      <w:r>
-        <w:t>future_value</w:t>
-      </w:r>
-      <w:proofErr w:type="spellEnd"/>
-      <w:r>
-        <w:t xml:space="preserve"> * </w:t>
-      </w:r>
-      <w:proofErr w:type="spellStart"/>
-      <w:r>
-        <w:t>monthly_interest_rate</w:t>
-      </w:r>
-      <w:proofErr w:type="spellEnd"/>
-    </w:p>
-    <w:p>
-      <w:pPr>
-        <w:pStyle w:val="CODE"/>
-      </w:pPr>
-      <w:r>
-        <w:t xml:space="preserve">        </w:t>
-      </w:r>
-      <w:proofErr w:type="spellStart"/>
-      <w:r>
-        <w:t>future_value</w:t>
-      </w:r>
-      <w:proofErr w:type="spellEnd"/>
-      <w:r>
-        <w:t xml:space="preserve"> += </w:t>
-      </w:r>
-      <w:proofErr w:type="spellStart"/>
-      <w:r>
-        <w:t>monthly_interest</w:t>
-      </w:r>
-      <w:proofErr w:type="spellEnd"/>
-    </w:p>
-    <w:p>
-      <w:pPr>
-        <w:pStyle w:val="CODE"/>
-      </w:pPr>
-    </w:p>
-    <w:p>
-      <w:pPr>
-        <w:pStyle w:val="CODE"/>
-      </w:pPr>
-      <w:r>
-        <w:lastRenderedPageBreak/>
-        <w:t xml:space="preserve">    return </w:t>
-      </w:r>
-      <w:proofErr w:type="spellStart"/>
-      <w:r>
-        <w:t>future_value</w:t>
-      </w:r>
-      <w:proofErr w:type="spellEnd"/>
-    </w:p>
-    <w:p>
-      <w:pPr>
-        <w:pStyle w:val="CODE"/>
-      </w:pPr>
-    </w:p>
-    <w:p>
-      <w:pPr>
-        <w:pStyle w:val="CODE"/>
-      </w:pPr>
-      <w:r>
-        <w:t xml:space="preserve">def </w:t>
-      </w:r>
-      <w:proofErr w:type="gramStart"/>
-      <w:r>
-        <w:t>main(</w:t>
-      </w:r>
-      <w:proofErr w:type="gramEnd"/>
-      <w:r>
-        <w:t>):</w:t>
-      </w:r>
-    </w:p>
-    <w:p>
-      <w:pPr>
-        <w:pStyle w:val="CODE"/>
-      </w:pPr>
-      <w:r>
-        <w:t xml:space="preserve">    while True:</w:t>
-      </w:r>
-    </w:p>
-    <w:p>
-      <w:pPr>
-        <w:pStyle w:val="CODE"/>
-      </w:pPr>
-      <w:r>
-        <w:t xml:space="preserve">        # </w:t>
-      </w:r>
-      <w:proofErr w:type="gramStart"/>
-      <w:r>
-        <w:t>get</w:t>
-      </w:r>
-      <w:proofErr w:type="gramEnd"/>
-      <w:r>
-        <w:t xml:space="preserve"> input from the user</w:t>
-      </w:r>
-    </w:p>
-    <w:p>
-      <w:pPr>
-        <w:pStyle w:val="CODE"/>
-      </w:pPr>
-      <w:r>
-        <w:t xml:space="preserve">        </w:t>
-      </w:r>
-      <w:proofErr w:type="gramStart"/>
-      <w:r>
-        <w:t>print(</w:t>
-      </w:r>
-      <w:proofErr w:type="gramEnd"/>
-      <w:r>
-        <w:t>)</w:t>
-      </w:r>
-    </w:p>
-    <w:p>
-      <w:pPr>
-        <w:pStyle w:val="CODE"/>
-      </w:pPr>
-      <w:r>
-        <w:t xml:space="preserve">        </w:t>
-      </w:r>
-      <w:proofErr w:type="gramStart"/>
-      <w:r>
-        <w:t>print(</w:t>
-      </w:r>
-      <w:proofErr w:type="gramEnd"/>
-      <w:r>
-        <w:t>"Future Value Calculator\n")</w:t>
-      </w:r>
-    </w:p>
-    <w:p>
-      <w:pPr>
-        <w:pStyle w:val="CODE"/>
-      </w:pPr>
-      <w:r>
-        <w:t xml:space="preserve">        </w:t>
-      </w:r>
-      <w:proofErr w:type="spellStart"/>
-      <w:r>
-        <w:t>monthly_investment</w:t>
-      </w:r>
-      <w:proofErr w:type="spellEnd"/>
-      <w:r>
-        <w:t xml:space="preserve"> = </w:t>
-      </w:r>
-      <w:proofErr w:type="spellStart"/>
-      <w:r>
-        <w:t>get_</w:t>
-      </w:r>
-      <w:proofErr w:type="gramStart"/>
-      <w:r>
-        <w:t>number</w:t>
-      </w:r>
-      <w:proofErr w:type="spellEnd"/>
-      <w:r>
-        <w:t>(</w:t>
-      </w:r>
-      <w:proofErr w:type="gramEnd"/>
-      <w:r>
-        <w:t>"Enter monthly investment:\t", 0, 1000)</w:t>
-      </w:r>
-    </w:p>
-    <w:p>
-      <w:pPr>
-        <w:pStyle w:val="CODE"/>
-      </w:pPr>
-      <w:r>
-        <w:t xml:space="preserve">        </w:t>
-      </w:r>
-      <w:proofErr w:type="spellStart"/>
-      <w:r>
-        <w:t>yearly_interest_rate</w:t>
-      </w:r>
-      <w:proofErr w:type="spellEnd"/>
-      <w:r>
-        <w:t xml:space="preserve"> = </w:t>
-      </w:r>
-      <w:proofErr w:type="spellStart"/>
-      <w:r>
-        <w:t>get_</w:t>
-      </w:r>
-      <w:proofErr w:type="gramStart"/>
-      <w:r>
-        <w:t>number</w:t>
-      </w:r>
-      <w:proofErr w:type="spellEnd"/>
-      <w:r>
-        <w:t>(</w:t>
-      </w:r>
-      <w:proofErr w:type="gramEnd"/>
-      <w:r>
-        <w:t>"Enter yearly interest rate:\t", 0, 15)</w:t>
-      </w:r>
-    </w:p>
-    <w:p>
-      <w:pPr>
-        <w:pStyle w:val="CODE"/>
-      </w:pPr>
-      <w:r>
-        <w:t xml:space="preserve">        years = </w:t>
-      </w:r>
-      <w:proofErr w:type="spellStart"/>
-      <w:r>
-        <w:t>get_</w:t>
-      </w:r>
-      <w:proofErr w:type="gramStart"/>
-      <w:r>
-        <w:t>integer</w:t>
-      </w:r>
-      <w:proofErr w:type="spellEnd"/>
-      <w:r>
-        <w:t>(</w:t>
-      </w:r>
-      <w:proofErr w:type="gramEnd"/>
-      <w:r>
-        <w:t>"Enter number of years:\t\t", 0, 50)</w:t>
-      </w:r>
-    </w:p>
-    <w:p>
-      <w:pPr>
-        <w:pStyle w:val="CODE"/>
-      </w:pPr>
-    </w:p>
-    <w:p>
-      <w:pPr>
-        <w:pStyle w:val="CODE"/>
-      </w:pPr>
-      <w:r>
-        <w:t xml:space="preserve">        # </w:t>
-      </w:r>
-      <w:proofErr w:type="gramStart"/>
-      <w:r>
-        <w:t>get</w:t>
-      </w:r>
-      <w:proofErr w:type="gramEnd"/>
-      <w:r>
-        <w:t xml:space="preserve"> and display future value</w:t>
-      </w:r>
-    </w:p>
-    <w:p>
-      <w:pPr>
-        <w:pStyle w:val="CODE"/>
-      </w:pPr>
-      <w:r>
-        <w:t xml:space="preserve">        </w:t>
-      </w:r>
-      <w:proofErr w:type="spellStart"/>
-      <w:r>
-        <w:t>future_value</w:t>
-      </w:r>
-      <w:proofErr w:type="spellEnd"/>
-      <w:r>
-        <w:t xml:space="preserve"> = </w:t>
-      </w:r>
-      <w:proofErr w:type="spellStart"/>
-      <w:r>
-        <w:t>calculate_future_</w:t>
-      </w:r>
-      <w:proofErr w:type="gramStart"/>
-      <w:r>
-        <w:t>value</w:t>
-      </w:r>
-      <w:proofErr w:type="spellEnd"/>
-      <w:r>
-        <w:t>(</w:t>
-      </w:r>
-      <w:proofErr w:type="gramEnd"/>
-    </w:p>
-    <w:p>
-      <w:pPr>
-        <w:pStyle w:val="CODE"/>
-      </w:pPr>
-      <w:r>
-        <w:t xml:space="preserve">            </w:t>
-      </w:r>
-      <w:proofErr w:type="spellStart"/>
-      <w:r>
-        <w:t>monthly_investment</w:t>
-      </w:r>
-      <w:proofErr w:type="spellEnd"/>
-      <w:r>
-        <w:t xml:space="preserve">, </w:t>
-      </w:r>
-      <w:proofErr w:type="spellStart"/>
-      <w:r>
-        <w:t>yearly_interest_rate</w:t>
-      </w:r>
-      <w:proofErr w:type="spellEnd"/>
-      <w:r>
-        <w:t>, years)</w:t>
-      </w:r>
-    </w:p>
-    <w:p>
-      <w:pPr>
-        <w:pStyle w:val="CODE"/>
-      </w:pPr>
-      <w:r>
-        <w:t xml:space="preserve">        </w:t>
-      </w:r>
-    </w:p>
-    <w:p>
-      <w:pPr>
-        <w:pStyle w:val="CODE"/>
-      </w:pPr>
-      <w:r>
-        <w:t xml:space="preserve">        </w:t>
-      </w:r>
-      <w:proofErr w:type="gramStart"/>
-      <w:r>
-        <w:t>print(</w:t>
-      </w:r>
-      <w:proofErr w:type="gramEnd"/>
-      <w:r>
-        <w:t>)</w:t>
-      </w:r>
-    </w:p>
-    <w:p>
-      <w:pPr>
-        <w:pStyle w:val="CODE"/>
-      </w:pPr>
-      <w:r>
-        <w:t xml:space="preserve">        </w:t>
-      </w:r>
-      <w:proofErr w:type="gramStart"/>
-      <w:r>
-        <w:t>print(</w:t>
-      </w:r>
-      <w:proofErr w:type="spellStart"/>
-      <w:proofErr w:type="gramEnd"/>
-      <w:r>
-        <w:t>f"Future</w:t>
-      </w:r>
-      <w:proofErr w:type="spellEnd"/>
-      <w:r>
-        <w:t xml:space="preserve"> value:\t\t\t{round(</w:t>
-      </w:r>
-      <w:proofErr w:type="spellStart"/>
-      <w:r>
-        <w:t>future_value</w:t>
-      </w:r>
-      <w:proofErr w:type="spellEnd"/>
-      <w:r>
-        <w:t>, 2)}")</w:t>
-      </w:r>
-    </w:p>
-    <w:p>
-      <w:pPr>
-        <w:pStyle w:val="CODE"/>
-      </w:pPr>
-      <w:r>
-        <w:t xml:space="preserve">        </w:t>
-      </w:r>
-      <w:proofErr w:type="gramStart"/>
-      <w:r>
-        <w:t>print(</w:t>
-      </w:r>
-      <w:proofErr w:type="gramEnd"/>
-      <w:r>
-        <w:t>)</w:t>
-      </w:r>
-    </w:p>
-    <w:p>
-      <w:pPr>
-        <w:pStyle w:val="CODE"/>
-      </w:pPr>
-    </w:p>
-    <w:p>
-      <w:pPr>
-        <w:pStyle w:val="CODE"/>
-      </w:pPr>
-      <w:r>
-        <w:t xml:space="preserve">        # </w:t>
-      </w:r>
-      <w:proofErr w:type="gramStart"/>
-      <w:r>
-        <w:t>see</w:t>
-      </w:r>
-      <w:proofErr w:type="gramEnd"/>
-      <w:r>
-        <w:t xml:space="preserve"> if the user wants to continue</w:t>
-      </w:r>
-    </w:p>
-    <w:p>
-      <w:pPr>
-        <w:pStyle w:val="CODE"/>
-      </w:pPr>
-      <w:r>
-        <w:t xml:space="preserve">        while True:</w:t>
-      </w:r>
-    </w:p>
-    <w:p>
-      <w:pPr>
-        <w:pStyle w:val="CODE"/>
-      </w:pPr>
-      <w:r>
-        <w:t xml:space="preserve">            choice = </w:t>
-      </w:r>
-      <w:proofErr w:type="gramStart"/>
-      <w:r>
-        <w:t>input(</w:t>
-      </w:r>
-      <w:proofErr w:type="gramEnd"/>
-      <w:r>
-        <w:t>"Continue? (y/n): ")</w:t>
-      </w:r>
-    </w:p>
-    <w:p>
-      <w:pPr>
-        <w:pStyle w:val="CODE"/>
-      </w:pPr>
-      <w:r>
-        <w:t xml:space="preserve">            if </w:t>
-      </w:r>
-      <w:proofErr w:type="spellStart"/>
-      <w:proofErr w:type="gramStart"/>
-      <w:r>
-        <w:t>choice.lower</w:t>
-      </w:r>
-      <w:proofErr w:type="spellEnd"/>
-      <w:proofErr w:type="gramEnd"/>
-      <w:r>
-        <w:t>() == "y":</w:t>
-      </w:r>
-    </w:p>
-    <w:p>
-      <w:pPr>
-        <w:pStyle w:val="CODE"/>
-      </w:pPr>
-      <w:r>
-        <w:t xml:space="preserve">                break</w:t>
-      </w:r>
-    </w:p>
-    <w:p>
-      <w:pPr>
-        <w:pStyle w:val="CODE"/>
-      </w:pPr>
-      <w:r>
-        <w:t xml:space="preserve">            </w:t>
-      </w:r>
-      <w:proofErr w:type="spellStart"/>
-      <w:r>
-        <w:t>elif</w:t>
-      </w:r>
-      <w:proofErr w:type="spellEnd"/>
-      <w:r>
-        <w:t xml:space="preserve"> </w:t>
-      </w:r>
-      <w:proofErr w:type="spellStart"/>
-      <w:proofErr w:type="gramStart"/>
-      <w:r>
-        <w:t>choice.lower</w:t>
-      </w:r>
-      <w:proofErr w:type="spellEnd"/>
-      <w:proofErr w:type="gramEnd"/>
-      <w:r>
-        <w:t>() == "n":</w:t>
-      </w:r>
-    </w:p>
-    <w:p>
-      <w:pPr>
-        <w:pStyle w:val="CODE"/>
-      </w:pPr>
-      <w:r>
-        <w:t xml:space="preserve">                print("Bye!")</w:t>
-      </w:r>
-    </w:p>
-    <w:p>
-      <w:pPr>
-        <w:pStyle w:val="CODE"/>
-      </w:pPr>
-      <w:r>
-        <w:t xml:space="preserve">                </w:t>
-      </w:r>
-      <w:proofErr w:type="gramStart"/>
-      <w:r>
-        <w:t>exit(</w:t>
-      </w:r>
-      <w:proofErr w:type="gramEnd"/>
-      <w:r>
-        <w:t>)</w:t>
-      </w:r>
-    </w:p>
-    <w:p>
-      <w:pPr>
-        <w:pStyle w:val="CODE"/>
-      </w:pPr>
-      <w:r>
-        <w:t xml:space="preserve">            else:</w:t>
-      </w:r>
-    </w:p>
-    <w:p>
-      <w:pPr>
-        <w:pStyle w:val="CODE"/>
-      </w:pPr>
-      <w:r>
-        <w:t xml:space="preserve">                </w:t>
-      </w:r>
-      <w:proofErr w:type="gramStart"/>
-      <w:r>
-        <w:t>print(</w:t>
-      </w:r>
-      <w:proofErr w:type="gramEnd"/>
-      <w:r>
-        <w:t>"Invalid input. Please enter 'y' or 'n'.")</w:t>
+        <w:t xml:space="preserve">                print("Invalid input. Please enter 'y' or 'n'.")</w:t>
       </w:r>
     </w:p>
     <w:p>
@@ -10389,15 +7505,7 @@
         <w:pStyle w:val="CODE"/>
       </w:pPr>
       <w:r>
-        <w:t xml:space="preserve">    </w:t>
-      </w:r>
-      <w:proofErr w:type="gramStart"/>
-      <w:r>
-        <w:t>main(</w:t>
-      </w:r>
-      <w:proofErr w:type="gramEnd"/>
-      <w:r>
-        <w:t>)</w:t>
+        <w:t xml:space="preserve">    main()</w:t>
       </w:r>
     </w:p>
     <w:p>
@@ -10799,43 +7907,7 @@
           <w:b/>
           <w:bCs/>
         </w:rPr>
-        <w:t xml:space="preserve">In this exercise, you’ll modify the Movies List 2.0 </w:t>
-      </w:r>
-      <w:proofErr w:type="gramStart"/>
-      <w:r>
-        <w:rPr>
-          <w:rFonts w:cs="Arial"/>
-          <w:b/>
-          <w:bCs/>
-        </w:rPr>
-        <w:t>program</w:t>
-      </w:r>
-      <w:proofErr w:type="gramEnd"/>
-      <w:r>
-        <w:rPr>
-          <w:rFonts w:cs="Arial"/>
-          <w:b/>
-          <w:bCs/>
-        </w:rPr>
-        <w:t xml:space="preserve"> so it does more </w:t>
-      </w:r>
-      <w:proofErr w:type="gramStart"/>
-      <w:r>
-        <w:rPr>
-          <w:rFonts w:cs="Arial"/>
-          <w:b/>
-          <w:bCs/>
-        </w:rPr>
-        <w:t>exception</w:t>
-      </w:r>
-      <w:proofErr w:type="gramEnd"/>
-      <w:r>
-        <w:rPr>
-          <w:rFonts w:cs="Arial"/>
-          <w:b/>
-          <w:bCs/>
-        </w:rPr>
-        <w:t xml:space="preserve"> handling. You’ll also use a raise statement to test for exceptions. </w:t>
+        <w:t xml:space="preserve">In this exercise, you’ll modify the Movies List 2.0 program so it does more exception handling. You’ll also use a raise statement to test for exceptions. </w:t>
       </w:r>
     </w:p>
     <w:p>
@@ -10860,43 +7932,7 @@
           <w:b/>
           <w:bCs/>
         </w:rPr>
-        <w:t xml:space="preserve">In </w:t>
-      </w:r>
-      <w:proofErr w:type="spellStart"/>
-      <w:r>
-        <w:rPr>
-          <w:rFonts w:ascii="Arial" w:hAnsi="Arial" w:cs="Arial"/>
-          <w:b/>
-          <w:bCs/>
-        </w:rPr>
-        <w:t>Pycharm</w:t>
-      </w:r>
-      <w:proofErr w:type="spellEnd"/>
-      <w:r>
-        <w:rPr>
-          <w:rFonts w:ascii="Arial" w:hAnsi="Arial" w:cs="Arial"/>
-          <w:b/>
-          <w:bCs/>
-        </w:rPr>
-        <w:t xml:space="preserve">, open movies2.py (available in </w:t>
-      </w:r>
-      <w:proofErr w:type="spellStart"/>
-      <w:r>
-        <w:rPr>
-          <w:rFonts w:ascii="Arial" w:hAnsi="Arial" w:cs="Arial"/>
-          <w:b/>
-          <w:bCs/>
-        </w:rPr>
-        <w:t>eConestoga</w:t>
-      </w:r>
-      <w:proofErr w:type="spellEnd"/>
-      <w:r>
-        <w:rPr>
-          <w:rFonts w:ascii="Arial" w:hAnsi="Arial" w:cs="Arial"/>
-          <w:b/>
-          <w:bCs/>
-        </w:rPr>
-        <w:t xml:space="preserve"> with this assignment) </w:t>
+        <w:t xml:space="preserve">In Pycharm, open movies2.py (available in eConestoga with this assignment) </w:t>
       </w:r>
     </w:p>
     <w:p>
@@ -10921,43 +7957,7 @@
           <w:b/>
           <w:bCs/>
         </w:rPr>
-        <w:t xml:space="preserve">Add data validation to the </w:t>
-      </w:r>
-      <w:proofErr w:type="spellStart"/>
-      <w:r>
-        <w:rPr>
-          <w:rFonts w:ascii="Arial" w:hAnsi="Arial" w:cs="Arial"/>
-          <w:b/>
-          <w:bCs/>
-        </w:rPr>
-        <w:t>add_</w:t>
-      </w:r>
-      <w:proofErr w:type="gramStart"/>
-      <w:r>
-        <w:rPr>
-          <w:rFonts w:ascii="Arial" w:hAnsi="Arial" w:cs="Arial"/>
-          <w:b/>
-          <w:bCs/>
-        </w:rPr>
-        <w:t>movie</w:t>
-      </w:r>
-      <w:proofErr w:type="spellEnd"/>
-      <w:r>
-        <w:rPr>
-          <w:rFonts w:ascii="Arial" w:hAnsi="Arial" w:cs="Arial"/>
-          <w:b/>
-          <w:bCs/>
-        </w:rPr>
-        <w:t>(</w:t>
-      </w:r>
-      <w:proofErr w:type="gramEnd"/>
-      <w:r>
-        <w:rPr>
-          <w:rFonts w:ascii="Arial" w:hAnsi="Arial" w:cs="Arial"/>
-          <w:b/>
-          <w:bCs/>
-        </w:rPr>
-        <w:t xml:space="preserve">) function so the year entry is a valid integer that’s greater than zero. Then, test this change. </w:t>
+        <w:t xml:space="preserve">Add data validation to the add_movie() function so the year entry is a valid integer that’s greater than zero. Then, test this change. </w:t>
       </w:r>
     </w:p>
     <w:p>
@@ -10982,61 +7982,7 @@
           <w:b/>
           <w:bCs/>
         </w:rPr>
-        <w:t xml:space="preserve">Modify the </w:t>
-      </w:r>
-      <w:proofErr w:type="spellStart"/>
-      <w:r>
-        <w:rPr>
-          <w:rFonts w:ascii="Arial" w:hAnsi="Arial" w:cs="Arial"/>
-          <w:b/>
-          <w:bCs/>
-        </w:rPr>
-        <w:t>write_</w:t>
-      </w:r>
-      <w:proofErr w:type="gramStart"/>
-      <w:r>
-        <w:rPr>
-          <w:rFonts w:ascii="Arial" w:hAnsi="Arial" w:cs="Arial"/>
-          <w:b/>
-          <w:bCs/>
-        </w:rPr>
-        <w:t>movies</w:t>
-      </w:r>
-      <w:proofErr w:type="spellEnd"/>
-      <w:r>
-        <w:rPr>
-          <w:rFonts w:ascii="Arial" w:hAnsi="Arial" w:cs="Arial"/>
-          <w:b/>
-          <w:bCs/>
-        </w:rPr>
-        <w:t>(</w:t>
-      </w:r>
-      <w:proofErr w:type="gramEnd"/>
-      <w:r>
-        <w:rPr>
-          <w:rFonts w:ascii="Arial" w:hAnsi="Arial" w:cs="Arial"/>
-          <w:b/>
-          <w:bCs/>
-        </w:rPr>
-        <w:t xml:space="preserve">) function so it also handles any </w:t>
-      </w:r>
-      <w:proofErr w:type="spellStart"/>
-      <w:r>
-        <w:rPr>
-          <w:rFonts w:ascii="Arial" w:hAnsi="Arial" w:cs="Arial"/>
-          <w:b/>
-          <w:bCs/>
-        </w:rPr>
-        <w:t>OSError</w:t>
-      </w:r>
-      <w:proofErr w:type="spellEnd"/>
-      <w:r>
-        <w:rPr>
-          <w:rFonts w:ascii="Arial" w:hAnsi="Arial" w:cs="Arial"/>
-          <w:b/>
-          <w:bCs/>
-        </w:rPr>
-        <w:t xml:space="preserve"> exceptions by displaying the class name and error message of the exception object and exiting the program </w:t>
+        <w:t xml:space="preserve">Modify the write_movies() function so it also handles any OSError exceptions by displaying the class name and error message of the exception object and exiting the program </w:t>
       </w:r>
     </w:p>
     <w:p>
@@ -11061,61 +8007,7 @@
           <w:b/>
           <w:bCs/>
         </w:rPr>
-        <w:t xml:space="preserve">Test this by using a raise statement in the try block that raises a </w:t>
-      </w:r>
-      <w:proofErr w:type="spellStart"/>
-      <w:r>
-        <w:rPr>
-          <w:rFonts w:ascii="Arial" w:hAnsi="Arial" w:cs="Arial"/>
-          <w:b/>
-          <w:bCs/>
-        </w:rPr>
-        <w:t>BlockingIOError</w:t>
-      </w:r>
-      <w:proofErr w:type="spellEnd"/>
-      <w:r>
-        <w:rPr>
-          <w:rFonts w:ascii="Arial" w:hAnsi="Arial" w:cs="Arial"/>
-          <w:b/>
-          <w:bCs/>
-        </w:rPr>
-        <w:t xml:space="preserve">. This is one of the child classes of the </w:t>
-      </w:r>
-      <w:proofErr w:type="spellStart"/>
-      <w:r>
-        <w:rPr>
-          <w:rFonts w:ascii="Arial" w:hAnsi="Arial" w:cs="Arial"/>
-          <w:b/>
-          <w:bCs/>
-        </w:rPr>
-        <w:t>OSError</w:t>
-      </w:r>
-      <w:proofErr w:type="spellEnd"/>
-      <w:r>
-        <w:rPr>
-          <w:rFonts w:ascii="Arial" w:hAnsi="Arial" w:cs="Arial"/>
-          <w:b/>
-          <w:bCs/>
-        </w:rPr>
-        <w:t xml:space="preserve">. Then, comment </w:t>
-      </w:r>
-      <w:proofErr w:type="gramStart"/>
-      <w:r>
-        <w:rPr>
-          <w:rFonts w:ascii="Arial" w:hAnsi="Arial" w:cs="Arial"/>
-          <w:b/>
-          <w:bCs/>
-        </w:rPr>
-        <w:t>out</w:t>
-      </w:r>
-      <w:proofErr w:type="gramEnd"/>
-      <w:r>
-        <w:rPr>
-          <w:rFonts w:ascii="Arial" w:hAnsi="Arial" w:cs="Arial"/>
-          <w:b/>
-          <w:bCs/>
-        </w:rPr>
-        <w:t xml:space="preserve"> the raise statement. </w:t>
+        <w:t xml:space="preserve">Test this by using a raise statement in the try block that raises a BlockingIOError. This is one of the child classes of the OSError. Then, comment out the raise statement. </w:t>
       </w:r>
     </w:p>
     <w:p>
@@ -11140,121 +8032,1777 @@
           <w:b/>
           <w:bCs/>
         </w:rPr>
-        <w:t xml:space="preserve">In the </w:t>
-      </w:r>
-      <w:proofErr w:type="spellStart"/>
-      <w:r>
-        <w:rPr>
-          <w:rFonts w:ascii="Arial" w:hAnsi="Arial" w:cs="Arial"/>
-          <w:b/>
-          <w:bCs/>
-        </w:rPr>
-        <w:t>read_</w:t>
-      </w:r>
-      <w:proofErr w:type="gramStart"/>
-      <w:r>
-        <w:rPr>
-          <w:rFonts w:ascii="Arial" w:hAnsi="Arial" w:cs="Arial"/>
+        <w:t>In the read_movies() function, comment out the two statements in the except clause for the FileNotFoundError. Instead, use this except clause to return the empty movies list that’s initialized in the try block. This should cause</w:t>
+      </w:r>
+    </w:p>
+    <w:p>
+      <w:pPr>
+        <w:tabs>
+          <w:tab w:val="left" w:pos="3030"/>
+        </w:tabs>
+        <w:rPr>
+          <w:rFonts w:cs="Arial"/>
+          <w:b/>
+          <w:bCs/>
+        </w:rPr>
+      </w:pPr>
+      <w:r>
+        <w:rPr>
+          <w:rFonts w:cs="Arial"/>
+          <w:b/>
+          <w:bCs/>
+        </w:rPr>
+        <w:t>Code</w:t>
+      </w:r>
+    </w:p>
+    <w:p>
+      <w:pPr>
+        <w:pStyle w:val="CODE"/>
+      </w:pPr>
+      <w:r>
+        <w:t>#!/env/bin python3</w:t>
+      </w:r>
+    </w:p>
+    <w:p>
+      <w:pPr>
+        <w:pStyle w:val="CODE"/>
+      </w:pPr>
+    </w:p>
+    <w:p>
+      <w:pPr>
+        <w:pStyle w:val="CODE"/>
+      </w:pPr>
+      <w:r>
+        <w:t>from typing import *</w:t>
+      </w:r>
+    </w:p>
+    <w:p>
+      <w:pPr>
+        <w:pStyle w:val="CODE"/>
+      </w:pPr>
+      <w:r>
+        <w:t>from os import system</w:t>
+      </w:r>
+    </w:p>
+    <w:p>
+      <w:pPr>
+        <w:pStyle w:val="CODE"/>
+      </w:pPr>
+      <w:r>
+        <w:t>import csv</w:t>
+      </w:r>
+    </w:p>
+    <w:p>
+      <w:pPr>
+        <w:pStyle w:val="CODE"/>
+      </w:pPr>
+      <w:r>
+        <w:t>import sys</w:t>
+      </w:r>
+    </w:p>
+    <w:p>
+      <w:pPr>
+        <w:pStyle w:val="CODE"/>
+      </w:pPr>
+    </w:p>
+    <w:p>
+      <w:pPr>
+        <w:pStyle w:val="CODE"/>
+      </w:pPr>
+      <w:r>
+        <w:t>FILENAME = "movies.csv"</w:t>
+      </w:r>
+    </w:p>
+    <w:p>
+      <w:pPr>
+        <w:pStyle w:val="CODE"/>
+      </w:pPr>
+    </w:p>
+    <w:p>
+      <w:pPr>
+        <w:pStyle w:val="CODE"/>
+      </w:pPr>
+      <w:r>
+        <w:t>def exit_program()-&gt;None:</w:t>
+      </w:r>
+    </w:p>
+    <w:p>
+      <w:pPr>
+        <w:pStyle w:val="CODE"/>
+      </w:pPr>
+      <w:r>
+        <w:t xml:space="preserve">    print("Terminating program.")</w:t>
+      </w:r>
+    </w:p>
+    <w:p>
+      <w:pPr>
+        <w:pStyle w:val="CODE"/>
+      </w:pPr>
+      <w:r>
+        <w:t xml:space="preserve">    sys.exit()</w:t>
+      </w:r>
+    </w:p>
+    <w:p>
+      <w:pPr>
+        <w:pStyle w:val="CODE"/>
+      </w:pPr>
+    </w:p>
+    <w:p>
+      <w:pPr>
+        <w:pStyle w:val="CODE"/>
+      </w:pPr>
+      <w:r>
+        <w:t>def read_movies():</w:t>
+      </w:r>
+    </w:p>
+    <w:p>
+      <w:pPr>
+        <w:pStyle w:val="CODE"/>
+      </w:pPr>
+      <w:r>
+        <w:t xml:space="preserve">    try:</w:t>
+      </w:r>
+    </w:p>
+    <w:p>
+      <w:pPr>
+        <w:pStyle w:val="CODE"/>
+      </w:pPr>
+      <w:r>
+        <w:lastRenderedPageBreak/>
+        <w:t xml:space="preserve">        movies = []</w:t>
+      </w:r>
+    </w:p>
+    <w:p>
+      <w:pPr>
+        <w:pStyle w:val="CODE"/>
+      </w:pPr>
+      <w:r>
+        <w:t xml:space="preserve">        with open(FILENAME, newline="") as file:</w:t>
+      </w:r>
+    </w:p>
+    <w:p>
+      <w:pPr>
+        <w:pStyle w:val="CODE"/>
+      </w:pPr>
+      <w:r>
+        <w:t xml:space="preserve">            reader = csv.reader(file)</w:t>
+      </w:r>
+    </w:p>
+    <w:p>
+      <w:pPr>
+        <w:pStyle w:val="CODE"/>
+      </w:pPr>
+      <w:r>
+        <w:t xml:space="preserve">            for row in reader:</w:t>
+      </w:r>
+    </w:p>
+    <w:p>
+      <w:pPr>
+        <w:pStyle w:val="CODE"/>
+      </w:pPr>
+      <w:r>
+        <w:t xml:space="preserve">                movies.append(row)</w:t>
+      </w:r>
+    </w:p>
+    <w:p>
+      <w:pPr>
+        <w:pStyle w:val="CODE"/>
+      </w:pPr>
+      <w:r>
+        <w:t xml:space="preserve">        return movies</w:t>
+      </w:r>
+    </w:p>
+    <w:p>
+      <w:pPr>
+        <w:pStyle w:val="CODE"/>
+      </w:pPr>
+      <w:r>
+        <w:t xml:space="preserve">    except FileNotFoundError as e:</w:t>
+      </w:r>
+    </w:p>
+    <w:p>
+      <w:pPr>
+        <w:pStyle w:val="CODE"/>
+      </w:pPr>
+      <w:r>
+        <w:t xml:space="preserve">        print(f"Could not find {FILENAME} file.")</w:t>
+      </w:r>
+    </w:p>
+    <w:p>
+      <w:pPr>
+        <w:pStyle w:val="CODE"/>
+      </w:pPr>
+      <w:r>
+        <w:t xml:space="preserve">        return movies  # Return empty list if file is not found</w:t>
+      </w:r>
+    </w:p>
+    <w:p>
+      <w:pPr>
+        <w:pStyle w:val="CODE"/>
+      </w:pPr>
+      <w:r>
+        <w:t xml:space="preserve">    except Exception as e:</w:t>
+      </w:r>
+    </w:p>
+    <w:p>
+      <w:pPr>
+        <w:pStyle w:val="CODE"/>
+      </w:pPr>
+      <w:r>
+        <w:t xml:space="preserve">        print(type(e), e)</w:t>
+      </w:r>
+    </w:p>
+    <w:p>
+      <w:pPr>
+        <w:pStyle w:val="CODE"/>
+      </w:pPr>
+      <w:r>
+        <w:t xml:space="preserve">        exit_program()</w:t>
+      </w:r>
+    </w:p>
+    <w:p>
+      <w:pPr>
+        <w:pStyle w:val="CODE"/>
+      </w:pPr>
+    </w:p>
+    <w:p>
+      <w:pPr>
+        <w:pStyle w:val="CODE"/>
+      </w:pPr>
+      <w:r>
+        <w:t>def write_movies(movies)-&gt;None:</w:t>
+      </w:r>
+    </w:p>
+    <w:p>
+      <w:pPr>
+        <w:pStyle w:val="CODE"/>
+      </w:pPr>
+      <w:r>
+        <w:t xml:space="preserve">    try:</w:t>
+      </w:r>
+    </w:p>
+    <w:p>
+      <w:pPr>
+        <w:pStyle w:val="CODE"/>
+      </w:pPr>
+      <w:r>
+        <w:t xml:space="preserve">        with open(FILENAME, "w", newline="") as file:</w:t>
+      </w:r>
+    </w:p>
+    <w:p>
+      <w:pPr>
+        <w:pStyle w:val="CODE"/>
+      </w:pPr>
+      <w:r>
+        <w:t xml:space="preserve">            writer = csv.writer(file)</w:t>
+      </w:r>
+    </w:p>
+    <w:p>
+      <w:pPr>
+        <w:pStyle w:val="CODE"/>
+      </w:pPr>
+      <w:r>
+        <w:t xml:space="preserve">            writer.writerows(movies)</w:t>
+      </w:r>
+    </w:p>
+    <w:p>
+      <w:pPr>
+        <w:pStyle w:val="CODE"/>
+      </w:pPr>
+      <w:r>
+        <w:t xml:space="preserve">            # Raise a BlockingIOError to test the exception handling</w:t>
+      </w:r>
+    </w:p>
+    <w:p>
+      <w:pPr>
+        <w:pStyle w:val="CODE"/>
+      </w:pPr>
+      <w:r>
+        <w:t xml:space="preserve">            # raise BlockingIOError("Testing exception handling")  # Uncomment to test</w:t>
+      </w:r>
+    </w:p>
+    <w:p>
+      <w:pPr>
+        <w:pStyle w:val="CODE"/>
+      </w:pPr>
+      <w:r>
+        <w:t xml:space="preserve">    except OSError as e:</w:t>
+      </w:r>
+    </w:p>
+    <w:p>
+      <w:pPr>
+        <w:pStyle w:val="CODE"/>
+      </w:pPr>
+      <w:r>
+        <w:t xml:space="preserve">        print(f"OSError: {type(e).__name__} - {e}")</w:t>
+      </w:r>
+    </w:p>
+    <w:p>
+      <w:pPr>
+        <w:pStyle w:val="CODE"/>
+      </w:pPr>
+      <w:r>
+        <w:t xml:space="preserve">        exit_program()</w:t>
+      </w:r>
+    </w:p>
+    <w:p>
+      <w:pPr>
+        <w:pStyle w:val="CODE"/>
+      </w:pPr>
+      <w:r>
+        <w:t xml:space="preserve">    except Exception as e:</w:t>
+      </w:r>
+    </w:p>
+    <w:p>
+      <w:pPr>
+        <w:pStyle w:val="CODE"/>
+      </w:pPr>
+      <w:r>
+        <w:t xml:space="preserve">        print(type(e), e)</w:t>
+      </w:r>
+    </w:p>
+    <w:p>
+      <w:pPr>
+        <w:pStyle w:val="CODE"/>
+      </w:pPr>
+      <w:r>
+        <w:t xml:space="preserve">        exit_program()</w:t>
+      </w:r>
+    </w:p>
+    <w:p>
+      <w:pPr>
+        <w:pStyle w:val="CODE"/>
+      </w:pPr>
+    </w:p>
+    <w:p>
+      <w:pPr>
+        <w:pStyle w:val="CODE"/>
+      </w:pPr>
+      <w:r>
+        <w:t>def list_movies(movies):</w:t>
+      </w:r>
+    </w:p>
+    <w:p>
+      <w:pPr>
+        <w:pStyle w:val="CODE"/>
+      </w:pPr>
+      <w:r>
+        <w:t xml:space="preserve">    for i, movie in enumerate(movies, start=1):</w:t>
+      </w:r>
+    </w:p>
+    <w:p>
+      <w:pPr>
+        <w:pStyle w:val="CODE"/>
+      </w:pPr>
+      <w:r>
+        <w:t xml:space="preserve">        print(f"{i}. {movie[0]} ({movie[1]})")</w:t>
+      </w:r>
+    </w:p>
+    <w:p>
+      <w:pPr>
+        <w:pStyle w:val="CODE"/>
+      </w:pPr>
+      <w:r>
+        <w:lastRenderedPageBreak/>
+        <w:t xml:space="preserve">    print()</w:t>
+      </w:r>
+    </w:p>
+    <w:p>
+      <w:pPr>
+        <w:pStyle w:val="CODE"/>
+      </w:pPr>
+      <w:r>
+        <w:t xml:space="preserve">    </w:t>
+      </w:r>
+    </w:p>
+    <w:p>
+      <w:pPr>
+        <w:pStyle w:val="CODE"/>
+      </w:pPr>
+      <w:r>
+        <w:t>def add_movie(movies):</w:t>
+      </w:r>
+    </w:p>
+    <w:p>
+      <w:pPr>
+        <w:pStyle w:val="CODE"/>
+      </w:pPr>
+      <w:r>
+        <w:t xml:space="preserve">    name = input("Name: ")</w:t>
+      </w:r>
+    </w:p>
+    <w:p>
+      <w:pPr>
+        <w:pStyle w:val="CODE"/>
+      </w:pPr>
+      <w:r>
+        <w:t xml:space="preserve">    while True:</w:t>
+      </w:r>
+    </w:p>
+    <w:p>
+      <w:pPr>
+        <w:pStyle w:val="CODE"/>
+      </w:pPr>
+      <w:r>
+        <w:t xml:space="preserve">        year = input("Year: ")</w:t>
+      </w:r>
+    </w:p>
+    <w:p>
+      <w:pPr>
+        <w:pStyle w:val="CODE"/>
+      </w:pPr>
+      <w:r>
+        <w:t xml:space="preserve">        try:</w:t>
+      </w:r>
+    </w:p>
+    <w:p>
+      <w:pPr>
+        <w:pStyle w:val="CODE"/>
+      </w:pPr>
+      <w:r>
+        <w:t xml:space="preserve">            year = int(year)</w:t>
+      </w:r>
+    </w:p>
+    <w:p>
+      <w:pPr>
+        <w:pStyle w:val="CODE"/>
+      </w:pPr>
+      <w:r>
+        <w:t xml:space="preserve">            if year &lt;= 0:</w:t>
+      </w:r>
+    </w:p>
+    <w:p>
+      <w:pPr>
+        <w:pStyle w:val="CODE"/>
+      </w:pPr>
+      <w:r>
+        <w:t xml:space="preserve">                raise ValueError("Year must be greater than zero.")</w:t>
+      </w:r>
+    </w:p>
+    <w:p>
+      <w:pPr>
+        <w:pStyle w:val="CODE"/>
+      </w:pPr>
+      <w:r>
+        <w:t xml:space="preserve">            break</w:t>
+      </w:r>
+    </w:p>
+    <w:p>
+      <w:pPr>
+        <w:pStyle w:val="CODE"/>
+      </w:pPr>
+      <w:r>
+        <w:t xml:space="preserve">        except ValueError as e:</w:t>
+      </w:r>
+    </w:p>
+    <w:p>
+      <w:pPr>
+        <w:pStyle w:val="CODE"/>
+      </w:pPr>
+      <w:r>
+        <w:t xml:space="preserve">            print(f"Invalid year: {e}. Please try again.")</w:t>
+      </w:r>
+    </w:p>
+    <w:p>
+      <w:pPr>
+        <w:pStyle w:val="CODE"/>
+      </w:pPr>
+      <w:r>
+        <w:t xml:space="preserve">    movie = [name, year]</w:t>
+      </w:r>
+    </w:p>
+    <w:p>
+      <w:pPr>
+        <w:pStyle w:val="CODE"/>
+      </w:pPr>
+      <w:r>
+        <w:t xml:space="preserve">    movies.append(movie)</w:t>
+      </w:r>
+    </w:p>
+    <w:p>
+      <w:pPr>
+        <w:pStyle w:val="CODE"/>
+      </w:pPr>
+      <w:r>
+        <w:t xml:space="preserve">    write_movies(movies)</w:t>
+      </w:r>
+    </w:p>
+    <w:p>
+      <w:pPr>
+        <w:pStyle w:val="CODE"/>
+      </w:pPr>
+      <w:r>
+        <w:t xml:space="preserve">    print(f"{name} was added.\n")</w:t>
+      </w:r>
+    </w:p>
+    <w:p>
+      <w:pPr>
+        <w:pStyle w:val="CODE"/>
+      </w:pPr>
+    </w:p>
+    <w:p>
+      <w:pPr>
+        <w:pStyle w:val="CODE"/>
+      </w:pPr>
+      <w:r>
+        <w:t>def delete_movie(movies)-&gt;None:</w:t>
+      </w:r>
+    </w:p>
+    <w:p>
+      <w:pPr>
+        <w:pStyle w:val="CODE"/>
+      </w:pPr>
+      <w:r>
+        <w:t xml:space="preserve">    while True:</w:t>
+      </w:r>
+    </w:p>
+    <w:p>
+      <w:pPr>
+        <w:pStyle w:val="CODE"/>
+      </w:pPr>
+      <w:r>
+        <w:t xml:space="preserve">        try:</w:t>
+      </w:r>
+    </w:p>
+    <w:p>
+      <w:pPr>
+        <w:pStyle w:val="CODE"/>
+      </w:pPr>
+      <w:r>
+        <w:t xml:space="preserve">            number = int(input("Number: "))</w:t>
+      </w:r>
+    </w:p>
+    <w:p>
+      <w:pPr>
+        <w:pStyle w:val="CODE"/>
+      </w:pPr>
+      <w:r>
+        <w:t xml:space="preserve">        except ValueError:</w:t>
+      </w:r>
+    </w:p>
+    <w:p>
+      <w:pPr>
+        <w:pStyle w:val="CODE"/>
+      </w:pPr>
+      <w:r>
+        <w:t xml:space="preserve">            print("Invalid integer. Please try again.")</w:t>
+      </w:r>
+    </w:p>
+    <w:p>
+      <w:pPr>
+        <w:pStyle w:val="CODE"/>
+      </w:pPr>
+      <w:r>
+        <w:t xml:space="preserve">            continue</w:t>
+      </w:r>
+    </w:p>
+    <w:p>
+      <w:pPr>
+        <w:pStyle w:val="CODE"/>
+      </w:pPr>
+      <w:r>
+        <w:t xml:space="preserve">        if number &lt; 1 or number &gt; len(movies):</w:t>
+      </w:r>
+    </w:p>
+    <w:p>
+      <w:pPr>
+        <w:pStyle w:val="CODE"/>
+      </w:pPr>
+      <w:r>
+        <w:t xml:space="preserve">            print("There is no movie with that number. Please try again.")</w:t>
+      </w:r>
+    </w:p>
+    <w:p>
+      <w:pPr>
+        <w:pStyle w:val="CODE"/>
+      </w:pPr>
+      <w:r>
+        <w:t xml:space="preserve">        else:</w:t>
+      </w:r>
+    </w:p>
+    <w:p>
+      <w:pPr>
+        <w:pStyle w:val="CODE"/>
+      </w:pPr>
+      <w:r>
+        <w:t xml:space="preserve">            break</w:t>
+      </w:r>
+    </w:p>
+    <w:p>
+      <w:pPr>
+        <w:pStyle w:val="CODE"/>
+      </w:pPr>
+      <w:r>
+        <w:t xml:space="preserve">    movie = movies.pop(number - 1)</w:t>
+      </w:r>
+    </w:p>
+    <w:p>
+      <w:pPr>
+        <w:pStyle w:val="CODE"/>
+      </w:pPr>
+      <w:r>
+        <w:lastRenderedPageBreak/>
+        <w:t xml:space="preserve">    write_movies(movies)</w:t>
+      </w:r>
+    </w:p>
+    <w:p>
+      <w:pPr>
+        <w:pStyle w:val="CODE"/>
+      </w:pPr>
+      <w:r>
+        <w:t xml:space="preserve">    print(f"{movie[0]} was deleted.\n")</w:t>
+      </w:r>
+    </w:p>
+    <w:p>
+      <w:pPr>
+        <w:pStyle w:val="CODE"/>
+      </w:pPr>
+    </w:p>
+    <w:p>
+      <w:pPr>
+        <w:pStyle w:val="CODE"/>
+      </w:pPr>
+      <w:r>
+        <w:t>def display_menu()-&gt;None:</w:t>
+      </w:r>
+    </w:p>
+    <w:p>
+      <w:pPr>
+        <w:pStyle w:val="CODE"/>
+      </w:pPr>
+      <w:r>
+        <w:t xml:space="preserve">    print()</w:t>
+      </w:r>
+    </w:p>
+    <w:p>
+      <w:pPr>
+        <w:pStyle w:val="CODE"/>
+      </w:pPr>
+      <w:r>
+        <w:t xml:space="preserve">    print("The Movie List program")</w:t>
+      </w:r>
+    </w:p>
+    <w:p>
+      <w:pPr>
+        <w:pStyle w:val="CODE"/>
+      </w:pPr>
+      <w:r>
+        <w:t xml:space="preserve">    print()</w:t>
+      </w:r>
+    </w:p>
+    <w:p>
+      <w:pPr>
+        <w:pStyle w:val="CODE"/>
+      </w:pPr>
+      <w:r>
+        <w:t xml:space="preserve">    print("COMMAND MENU")</w:t>
+      </w:r>
+    </w:p>
+    <w:p>
+      <w:pPr>
+        <w:pStyle w:val="CODE"/>
+      </w:pPr>
+      <w:r>
+        <w:t xml:space="preserve">    print("list - List all movies")</w:t>
+      </w:r>
+    </w:p>
+    <w:p>
+      <w:pPr>
+        <w:pStyle w:val="CODE"/>
+      </w:pPr>
+      <w:r>
+        <w:t xml:space="preserve">    print("add -  Add a movie")</w:t>
+      </w:r>
+    </w:p>
+    <w:p>
+      <w:pPr>
+        <w:pStyle w:val="CODE"/>
+      </w:pPr>
+      <w:r>
+        <w:t xml:space="preserve">    print("del -  Delete a movie")</w:t>
+      </w:r>
+    </w:p>
+    <w:p>
+      <w:pPr>
+        <w:pStyle w:val="CODE"/>
+      </w:pPr>
+      <w:r>
+        <w:t xml:space="preserve">    print("exit - Exit program")</w:t>
+      </w:r>
+    </w:p>
+    <w:p>
+      <w:pPr>
+        <w:pStyle w:val="CODE"/>
+      </w:pPr>
+      <w:r>
+        <w:t xml:space="preserve">    print()    </w:t>
+      </w:r>
+    </w:p>
+    <w:p>
+      <w:pPr>
+        <w:pStyle w:val="CODE"/>
+      </w:pPr>
+    </w:p>
+    <w:p>
+      <w:pPr>
+        <w:pStyle w:val="CODE"/>
+      </w:pPr>
+      <w:r>
+        <w:t>def main():</w:t>
+      </w:r>
+    </w:p>
+    <w:p>
+      <w:pPr>
+        <w:pStyle w:val="CODE"/>
+      </w:pPr>
+      <w:r>
+        <w:t xml:space="preserve">    display_menu()</w:t>
+      </w:r>
+    </w:p>
+    <w:p>
+      <w:pPr>
+        <w:pStyle w:val="CODE"/>
+      </w:pPr>
+      <w:r>
+        <w:t xml:space="preserve">    movies = read_movies()</w:t>
+      </w:r>
+    </w:p>
+    <w:p>
+      <w:pPr>
+        <w:pStyle w:val="CODE"/>
+      </w:pPr>
+      <w:r>
+        <w:t xml:space="preserve">    while True:        </w:t>
+      </w:r>
+    </w:p>
+    <w:p>
+      <w:pPr>
+        <w:pStyle w:val="CODE"/>
+      </w:pPr>
+      <w:r>
+        <w:t xml:space="preserve">        command = input("Command: ")</w:t>
+      </w:r>
+    </w:p>
+    <w:p>
+      <w:pPr>
+        <w:pStyle w:val="CODE"/>
+      </w:pPr>
+      <w:r>
+        <w:t xml:space="preserve">        if command.lower() == "list":</w:t>
+      </w:r>
+    </w:p>
+    <w:p>
+      <w:pPr>
+        <w:pStyle w:val="CODE"/>
+      </w:pPr>
+      <w:r>
+        <w:t xml:space="preserve">            list_movies(movies)</w:t>
+      </w:r>
+    </w:p>
+    <w:p>
+      <w:pPr>
+        <w:pStyle w:val="CODE"/>
+      </w:pPr>
+      <w:r>
+        <w:t xml:space="preserve">        elif command.lower() == "add":</w:t>
+      </w:r>
+    </w:p>
+    <w:p>
+      <w:pPr>
+        <w:pStyle w:val="CODE"/>
+      </w:pPr>
+      <w:r>
+        <w:t xml:space="preserve">            add_movie(movies)</w:t>
+      </w:r>
+    </w:p>
+    <w:p>
+      <w:pPr>
+        <w:pStyle w:val="CODE"/>
+      </w:pPr>
+      <w:r>
+        <w:t xml:space="preserve">        elif command.lower() == "del":</w:t>
+      </w:r>
+    </w:p>
+    <w:p>
+      <w:pPr>
+        <w:pStyle w:val="CODE"/>
+      </w:pPr>
+      <w:r>
+        <w:t xml:space="preserve">            delete_movie(movies)</w:t>
+      </w:r>
+    </w:p>
+    <w:p>
+      <w:pPr>
+        <w:pStyle w:val="CODE"/>
+      </w:pPr>
+      <w:r>
+        <w:t xml:space="preserve">        elif command.lower() == "exit":</w:t>
+      </w:r>
+    </w:p>
+    <w:p>
+      <w:pPr>
+        <w:pStyle w:val="CODE"/>
+      </w:pPr>
+      <w:r>
+        <w:t xml:space="preserve">            break</w:t>
+      </w:r>
+    </w:p>
+    <w:p>
+      <w:pPr>
+        <w:pStyle w:val="CODE"/>
+      </w:pPr>
+      <w:r>
+        <w:t xml:space="preserve">        else:</w:t>
+      </w:r>
+    </w:p>
+    <w:p>
+      <w:pPr>
+        <w:pStyle w:val="CODE"/>
+      </w:pPr>
+      <w:r>
+        <w:t xml:space="preserve">            print("Not a valid command. Please try again.\n")</w:t>
+      </w:r>
+    </w:p>
+    <w:p>
+      <w:pPr>
+        <w:pStyle w:val="CODE"/>
+      </w:pPr>
+      <w:r>
+        <w:t xml:space="preserve">    print("Bye!")</w:t>
+      </w:r>
+    </w:p>
+    <w:p>
+      <w:pPr>
+        <w:pStyle w:val="CODE"/>
+      </w:pPr>
+    </w:p>
+    <w:p>
+      <w:pPr>
+        <w:pStyle w:val="CODE"/>
+      </w:pPr>
+      <w:r>
+        <w:t>if __name__ == "__main__":</w:t>
+      </w:r>
+    </w:p>
+    <w:p>
+      <w:pPr>
+        <w:pStyle w:val="CODE"/>
+      </w:pPr>
+      <w:r>
+        <w:t xml:space="preserve">    main()</w:t>
+      </w:r>
+    </w:p>
+    <w:p>
+      <w:pPr>
+        <w:tabs>
+          <w:tab w:val="left" w:pos="3030"/>
+        </w:tabs>
+        <w:rPr>
+          <w:rFonts w:cs="Arial"/>
+          <w:b/>
+          <w:bCs/>
+        </w:rPr>
+      </w:pPr>
+      <w:r>
+        <w:rPr>
+          <w:rFonts w:cs="Arial"/>
+          <w:b/>
+          <w:bCs/>
+        </w:rPr>
+        <w:t>Comment</w:t>
+      </w:r>
+    </w:p>
+    <w:p>
+      <w:pPr>
+        <w:tabs>
+          <w:tab w:val="left" w:pos="3030"/>
+        </w:tabs>
+        <w:rPr>
+          <w:rFonts w:cs="Arial"/>
+          <w:b/>
+          <w:bCs/>
+        </w:rPr>
+      </w:pPr>
+    </w:p>
+    <w:p>
+      <w:pPr>
+        <w:tabs>
+          <w:tab w:val="left" w:pos="3030"/>
+        </w:tabs>
+        <w:rPr>
+          <w:rFonts w:cs="Arial"/>
+          <w:b/>
+          <w:bCs/>
+        </w:rPr>
+      </w:pPr>
+    </w:p>
+    <w:p>
+      <w:pPr>
+        <w:tabs>
+          <w:tab w:val="left" w:pos="3030"/>
+        </w:tabs>
+        <w:rPr>
+          <w:rFonts w:cs="Arial"/>
+          <w:b/>
+          <w:bCs/>
+        </w:rPr>
+      </w:pPr>
+    </w:p>
+    <w:p>
+      <w:pPr>
+        <w:tabs>
+          <w:tab w:val="left" w:pos="3030"/>
+        </w:tabs>
+        <w:rPr>
+          <w:rFonts w:cs="Arial"/>
+          <w:b/>
+          <w:bCs/>
+        </w:rPr>
+      </w:pPr>
+    </w:p>
+    <w:p>
+      <w:pPr>
+        <w:tabs>
+          <w:tab w:val="left" w:pos="3030"/>
+        </w:tabs>
+        <w:rPr>
+          <w:rFonts w:cs="Arial"/>
+          <w:b/>
+          <w:bCs/>
+        </w:rPr>
+      </w:pPr>
+    </w:p>
+    <w:p>
+      <w:pPr>
+        <w:tabs>
+          <w:tab w:val="left" w:pos="3030"/>
+        </w:tabs>
+        <w:rPr>
+          <w:rFonts w:cs="Arial"/>
+          <w:b/>
+          <w:bCs/>
+        </w:rPr>
+      </w:pPr>
+    </w:p>
+    <w:p>
+      <w:pPr>
+        <w:tabs>
+          <w:tab w:val="left" w:pos="3030"/>
+        </w:tabs>
+        <w:rPr>
+          <w:rFonts w:cs="Arial"/>
+          <w:b/>
+          <w:bCs/>
+        </w:rPr>
+      </w:pPr>
+    </w:p>
+    <w:p>
+      <w:pPr>
+        <w:tabs>
+          <w:tab w:val="left" w:pos="3030"/>
+        </w:tabs>
+        <w:rPr>
+          <w:rFonts w:cs="Arial"/>
+          <w:b/>
+          <w:bCs/>
+        </w:rPr>
+      </w:pPr>
+    </w:p>
+    <w:p>
+      <w:pPr>
+        <w:tabs>
+          <w:tab w:val="left" w:pos="3030"/>
+        </w:tabs>
+        <w:rPr>
+          <w:rFonts w:cs="Arial"/>
+          <w:b/>
+          <w:bCs/>
+        </w:rPr>
+      </w:pPr>
+    </w:p>
+    <w:p>
+      <w:pPr>
+        <w:tabs>
+          <w:tab w:val="left" w:pos="3030"/>
+        </w:tabs>
+        <w:rPr>
+          <w:rFonts w:cs="Arial"/>
+          <w:b/>
+          <w:bCs/>
+        </w:rPr>
+      </w:pPr>
+    </w:p>
+    <w:p>
+      <w:pPr>
+        <w:tabs>
+          <w:tab w:val="left" w:pos="3030"/>
+        </w:tabs>
+        <w:rPr>
+          <w:rFonts w:cs="Arial"/>
+          <w:b/>
+          <w:bCs/>
+        </w:rPr>
+      </w:pPr>
+    </w:p>
+    <w:p>
+      <w:pPr>
+        <w:tabs>
+          <w:tab w:val="left" w:pos="3030"/>
+        </w:tabs>
+        <w:rPr>
+          <w:rFonts w:cs="Arial"/>
+          <w:b/>
+          <w:bCs/>
+        </w:rPr>
+      </w:pPr>
+    </w:p>
+    <w:p>
+      <w:pPr>
+        <w:tabs>
+          <w:tab w:val="left" w:pos="3030"/>
+        </w:tabs>
+        <w:rPr>
+          <w:rFonts w:cs="Arial"/>
+          <w:b/>
+          <w:bCs/>
+        </w:rPr>
+      </w:pPr>
+    </w:p>
+    <w:p>
+      <w:pPr>
+        <w:tabs>
+          <w:tab w:val="left" w:pos="3030"/>
+        </w:tabs>
+        <w:rPr>
+          <w:rFonts w:cs="Arial"/>
+          <w:b/>
+          <w:bCs/>
+        </w:rPr>
+      </w:pPr>
+      <w:r>
+        <w:rPr>
+          <w:rFonts w:cs="Arial"/>
+          <w:b/>
+          <w:bCs/>
+        </w:rPr>
+        <w:t>Screenshot</w:t>
+      </w:r>
+    </w:p>
+    <w:p>
+      <w:pPr>
+        <w:tabs>
+          <w:tab w:val="left" w:pos="3030"/>
+        </w:tabs>
+        <w:rPr>
+          <w:rFonts w:cs="Arial"/>
+          <w:b/>
+          <w:bCs/>
+        </w:rPr>
+      </w:pPr>
+      <w:r>
+        <w:rPr>
+          <w:rFonts w:cs="Arial"/>
+          <w:b/>
+          <w:bCs/>
+        </w:rPr>
+        <w:lastRenderedPageBreak/>
+        <w:drawing>
+          <wp:inline distT="0" distB="0" distL="0" distR="0" wp14:anchorId="5DB3ADFB" wp14:editId="4759F686">
+            <wp:extent cx="2991267" cy="5668166"/>
+            <wp:effectExtent l="0" t="0" r="0" b="8890"/>
+            <wp:docPr id="1148214411" name="Picture 1" descr="A computer screen shot of a computer program&#10;&#10;Description automatically generated"/>
+            <wp:cNvGraphicFramePr>
+              <a:graphicFrameLocks xmlns:a="http://schemas.openxmlformats.org/drawingml/2006/main" noChangeAspect="1"/>
+            </wp:cNvGraphicFramePr>
+            <a:graphic xmlns:a="http://schemas.openxmlformats.org/drawingml/2006/main">
+              <a:graphicData uri="http://schemas.openxmlformats.org/drawingml/2006/picture">
+                <pic:pic xmlns:pic="http://schemas.openxmlformats.org/drawingml/2006/picture">
+                  <pic:nvPicPr>
+                    <pic:cNvPr id="1148214411" name="Picture 1" descr="A computer screen shot of a computer program&#10;&#10;Description automatically generated"/>
+                    <pic:cNvPicPr/>
+                  </pic:nvPicPr>
+                  <pic:blipFill>
+                    <a:blip r:embed="rId20"/>
+                    <a:stretch>
+                      <a:fillRect/>
+                    </a:stretch>
+                  </pic:blipFill>
+                  <pic:spPr>
+                    <a:xfrm>
+                      <a:off x="0" y="0"/>
+                      <a:ext cx="2991267" cy="5668166"/>
+                    </a:xfrm>
+                    <a:prstGeom prst="rect">
+                      <a:avLst/>
+                    </a:prstGeom>
+                  </pic:spPr>
+                </pic:pic>
+              </a:graphicData>
+            </a:graphic>
+          </wp:inline>
+        </w:drawing>
+      </w:r>
+    </w:p>
+    <w:p>
+      <w:pPr>
+        <w:rPr>
+          <w:rFonts w:cs="Arial"/>
+          <w:b/>
+          <w:bCs/>
+        </w:rPr>
+      </w:pPr>
+    </w:p>
+    <w:p>
+      <w:pPr>
+        <w:tabs>
+          <w:tab w:val="left" w:pos="2177"/>
+        </w:tabs>
+        <w:rPr>
+          <w:rFonts w:cs="Arial"/>
+          <w:b/>
+          <w:bCs/>
+        </w:rPr>
+      </w:pPr>
+      <w:r>
+        <w:rPr>
+          <w:rFonts w:cs="Arial"/>
+          <w:b/>
+          <w:bCs/>
+        </w:rPr>
+        <w:t>Validation and exception testing</w:t>
+      </w:r>
+    </w:p>
+    <w:p>
+      <w:pPr>
+        <w:tabs>
+          <w:tab w:val="left" w:pos="2177"/>
+        </w:tabs>
+        <w:rPr>
+          <w:rFonts w:cs="Arial"/>
+          <w:b/>
+          <w:bCs/>
+        </w:rPr>
+      </w:pPr>
+    </w:p>
+    <w:p>
+      <w:pPr>
+        <w:tabs>
+          <w:tab w:val="left" w:pos="2177"/>
+        </w:tabs>
+        <w:rPr>
+          <w:rFonts w:cs="Arial"/>
+          <w:b/>
+          <w:bCs/>
+        </w:rPr>
+      </w:pPr>
+    </w:p>
+    <w:p>
+      <w:pPr>
+        <w:tabs>
+          <w:tab w:val="left" w:pos="2177"/>
+        </w:tabs>
+        <w:rPr>
+          <w:rFonts w:cs="Arial"/>
+          <w:b/>
+          <w:bCs/>
+        </w:rPr>
+      </w:pPr>
+    </w:p>
+    <w:p>
+      <w:pPr>
+        <w:tabs>
+          <w:tab w:val="left" w:pos="2177"/>
+        </w:tabs>
+        <w:rPr>
+          <w:rFonts w:cs="Arial"/>
+          <w:b/>
+          <w:bCs/>
+        </w:rPr>
+      </w:pPr>
+    </w:p>
+    <w:p>
+      <w:pPr>
+        <w:tabs>
+          <w:tab w:val="left" w:pos="2177"/>
+        </w:tabs>
+        <w:rPr>
+          <w:rFonts w:cs="Arial"/>
+          <w:b/>
+          <w:bCs/>
+        </w:rPr>
+      </w:pPr>
+    </w:p>
+    <w:p>
+      <w:pPr>
+        <w:tabs>
+          <w:tab w:val="left" w:pos="2177"/>
+        </w:tabs>
+        <w:jc w:val="left"/>
+        <w:rPr>
+          <w:rFonts w:cs="Arial"/>
+          <w:b/>
+          <w:bCs/>
+        </w:rPr>
+      </w:pPr>
+      <w:r>
+        <w:rPr>
+          <w:rFonts w:cs="Arial"/>
+          <w:b/>
+          <w:bCs/>
+        </w:rPr>
+        <w:t>a</w:t>
+      </w:r>
+      <w:r>
+        <w:rPr>
+          <w:rFonts w:cs="Arial"/>
+          <w:b/>
+          <w:bCs/>
+        </w:rPr>
+        <w:t>dd</w:t>
+      </w:r>
+      <w:r>
+        <w:rPr>
+          <w:rFonts w:cs="Arial"/>
+          <w:b/>
+          <w:bCs/>
+        </w:rPr>
+        <w:t>_</w:t>
+      </w:r>
+      <w:r>
+        <w:rPr>
+          <w:rFonts w:cs="Arial"/>
           <w:b/>
           <w:bCs/>
         </w:rPr>
         <w:t>movies</w:t>
       </w:r>
-      <w:proofErr w:type="spellEnd"/>
-      <w:r>
-        <w:rPr>
-          <w:rFonts w:ascii="Arial" w:hAnsi="Arial" w:cs="Arial"/>
-          <w:b/>
-          <w:bCs/>
-        </w:rPr>
-        <w:t>(</w:t>
-      </w:r>
-      <w:proofErr w:type="gramEnd"/>
-      <w:r>
-        <w:rPr>
-          <w:rFonts w:ascii="Arial" w:hAnsi="Arial" w:cs="Arial"/>
-          <w:b/>
-          <w:bCs/>
-        </w:rPr>
-        <w:t xml:space="preserve">) function, comment out the two statements in the except clause for the </w:t>
-      </w:r>
-      <w:proofErr w:type="spellStart"/>
-      <w:r>
-        <w:rPr>
-          <w:rFonts w:ascii="Arial" w:hAnsi="Arial" w:cs="Arial"/>
-          <w:b/>
-          <w:bCs/>
-        </w:rPr>
-        <w:t>FileNotFoundError</w:t>
-      </w:r>
-      <w:proofErr w:type="spellEnd"/>
-      <w:r>
-        <w:rPr>
-          <w:rFonts w:ascii="Arial" w:hAnsi="Arial" w:cs="Arial"/>
-          <w:b/>
-          <w:bCs/>
-        </w:rPr>
-        <w:t>. Instead, use this except clause to return the empty movies list that’s initialized in the try block. This should cause</w:t>
-      </w:r>
-    </w:p>
-    <w:p>
-      <w:pPr>
-        <w:tabs>
-          <w:tab w:val="left" w:pos="3030"/>
-        </w:tabs>
-        <w:rPr>
-          <w:rFonts w:cs="Arial"/>
-          <w:b/>
-          <w:bCs/>
-        </w:rPr>
-      </w:pPr>
-      <w:r>
-        <w:rPr>
-          <w:rFonts w:cs="Arial"/>
-          <w:b/>
-          <w:bCs/>
-        </w:rPr>
-        <w:t>Code</w:t>
-      </w:r>
-    </w:p>
-    <w:p>
-      <w:pPr>
-        <w:tabs>
-          <w:tab w:val="left" w:pos="3030"/>
-        </w:tabs>
-        <w:rPr>
-          <w:rFonts w:cs="Arial"/>
-          <w:b/>
-          <w:bCs/>
-        </w:rPr>
-      </w:pPr>
-      <w:r>
-        <w:rPr>
-          <w:rFonts w:cs="Arial"/>
-          <w:b/>
-          <w:bCs/>
-        </w:rPr>
-        <w:t>Comment</w:t>
-      </w:r>
-    </w:p>
-    <w:p>
-      <w:pPr>
-        <w:tabs>
-          <w:tab w:val="left" w:pos="3030"/>
-        </w:tabs>
-        <w:rPr>
-          <w:rFonts w:cs="Arial"/>
-          <w:b/>
-          <w:bCs/>
-        </w:rPr>
-      </w:pPr>
-      <w:r>
-        <w:rPr>
-          <w:rFonts w:cs="Arial"/>
-          <w:b/>
-          <w:bCs/>
-        </w:rPr>
-        <w:t>Screenshot</w:t>
+      <w:r>
+        <w:rPr>
+          <w:rFonts w:cs="Arial"/>
+          <w:b/>
+          <w:bCs/>
+        </w:rPr>
+        <w:t xml:space="preserve"> error handeling</w:t>
+      </w:r>
+    </w:p>
+    <w:p>
+      <w:pPr>
+        <w:tabs>
+          <w:tab w:val="left" w:pos="2177"/>
+        </w:tabs>
+        <w:jc w:val="left"/>
+        <w:rPr>
+          <w:rFonts w:cs="Arial"/>
+          <w:b/>
+          <w:bCs/>
+        </w:rPr>
+      </w:pPr>
+      <w:r>
+        <w:rPr>
+          <w:rFonts w:cs="Arial"/>
+          <w:b/>
+          <w:bCs/>
+        </w:rPr>
+        <w:lastRenderedPageBreak/>
+        <w:drawing>
+          <wp:inline distT="0" distB="0" distL="0" distR="0" wp14:anchorId="4241E066" wp14:editId="69613ECD">
+            <wp:extent cx="4477375" cy="3686689"/>
+            <wp:effectExtent l="0" t="0" r="0" b="0"/>
+            <wp:docPr id="2039471802" name="Picture 1" descr="A screen shot of a computer program&#10;&#10;Description automatically generated"/>
+            <wp:cNvGraphicFramePr>
+              <a:graphicFrameLocks xmlns:a="http://schemas.openxmlformats.org/drawingml/2006/main" noChangeAspect="1"/>
+            </wp:cNvGraphicFramePr>
+            <a:graphic xmlns:a="http://schemas.openxmlformats.org/drawingml/2006/main">
+              <a:graphicData uri="http://schemas.openxmlformats.org/drawingml/2006/picture">
+                <pic:pic xmlns:pic="http://schemas.openxmlformats.org/drawingml/2006/picture">
+                  <pic:nvPicPr>
+                    <pic:cNvPr id="2039471802" name="Picture 1" descr="A screen shot of a computer program&#10;&#10;Description automatically generated"/>
+                    <pic:cNvPicPr/>
+                  </pic:nvPicPr>
+                  <pic:blipFill>
+                    <a:blip r:embed="rId21"/>
+                    <a:stretch>
+                      <a:fillRect/>
+                    </a:stretch>
+                  </pic:blipFill>
+                  <pic:spPr>
+                    <a:xfrm>
+                      <a:off x="0" y="0"/>
+                      <a:ext cx="4477375" cy="3686689"/>
+                    </a:xfrm>
+                    <a:prstGeom prst="rect">
+                      <a:avLst/>
+                    </a:prstGeom>
+                  </pic:spPr>
+                </pic:pic>
+              </a:graphicData>
+            </a:graphic>
+          </wp:inline>
+        </w:drawing>
+      </w:r>
+    </w:p>
+    <w:p>
+      <w:pPr>
+        <w:tabs>
+          <w:tab w:val="left" w:pos="1025"/>
+        </w:tabs>
+        <w:rPr>
+          <w:rFonts w:cs="Arial"/>
+        </w:rPr>
+      </w:pPr>
+    </w:p>
+    <w:p>
+      <w:pPr>
+        <w:tabs>
+          <w:tab w:val="left" w:pos="1025"/>
+        </w:tabs>
+        <w:rPr>
+          <w:rFonts w:cs="Arial"/>
+          <w:b/>
+          <w:bCs/>
+        </w:rPr>
+      </w:pPr>
+      <w:r>
+        <w:rPr>
+          <w:rFonts w:cs="Arial"/>
+          <w:b/>
+          <w:bCs/>
+        </w:rPr>
+        <w:t>w</w:t>
+      </w:r>
+      <w:r>
+        <w:rPr>
+          <w:rFonts w:cs="Arial"/>
+          <w:b/>
+          <w:bCs/>
+        </w:rPr>
+        <w:t>rite_movies</w:t>
+      </w:r>
+    </w:p>
+    <w:p>
+      <w:pPr>
+        <w:tabs>
+          <w:tab w:val="left" w:pos="1025"/>
+        </w:tabs>
+        <w:rPr>
+          <w:rFonts w:cs="Arial"/>
+          <w:b/>
+          <w:bCs/>
+        </w:rPr>
+      </w:pPr>
+      <w:r>
+        <w:rPr>
+          <w:rFonts w:cs="Arial"/>
+          <w:b/>
+          <w:bCs/>
+        </w:rPr>
+        <w:t xml:space="preserve">OSERROR </w:t>
+      </w:r>
+    </w:p>
+    <w:p>
+      <w:pPr>
+        <w:tabs>
+          <w:tab w:val="left" w:pos="1025"/>
+        </w:tabs>
+        <w:rPr>
+          <w:rFonts w:cs="Arial"/>
+        </w:rPr>
+      </w:pPr>
+      <w:r>
+        <w:rPr>
+          <w:rFonts w:cs="Arial"/>
+        </w:rPr>
+        <w:drawing>
+          <wp:inline distT="0" distB="0" distL="0" distR="0" wp14:anchorId="7F601FC2" wp14:editId="0996224A">
+            <wp:extent cx="5943600" cy="1964055"/>
+            <wp:effectExtent l="0" t="0" r="0" b="0"/>
+            <wp:docPr id="1505509007" name="Picture 1" descr="A screen shot of a computer&#10;&#10;Description automatically generated"/>
+            <wp:cNvGraphicFramePr>
+              <a:graphicFrameLocks xmlns:a="http://schemas.openxmlformats.org/drawingml/2006/main" noChangeAspect="1"/>
+            </wp:cNvGraphicFramePr>
+            <a:graphic xmlns:a="http://schemas.openxmlformats.org/drawingml/2006/main">
+              <a:graphicData uri="http://schemas.openxmlformats.org/drawingml/2006/picture">
+                <pic:pic xmlns:pic="http://schemas.openxmlformats.org/drawingml/2006/picture">
+                  <pic:nvPicPr>
+                    <pic:cNvPr id="1505509007" name="Picture 1" descr="A screen shot of a computer&#10;&#10;Description automatically generated"/>
+                    <pic:cNvPicPr/>
+                  </pic:nvPicPr>
+                  <pic:blipFill>
+                    <a:blip r:embed="rId22"/>
+                    <a:stretch>
+                      <a:fillRect/>
+                    </a:stretch>
+                  </pic:blipFill>
+                  <pic:spPr>
+                    <a:xfrm>
+                      <a:off x="0" y="0"/>
+                      <a:ext cx="5943600" cy="1964055"/>
+                    </a:xfrm>
+                    <a:prstGeom prst="rect">
+                      <a:avLst/>
+                    </a:prstGeom>
+                  </pic:spPr>
+                </pic:pic>
+              </a:graphicData>
+            </a:graphic>
+          </wp:inline>
+        </w:drawing>
+      </w:r>
+    </w:p>
+    <w:p>
+      <w:pPr>
+        <w:tabs>
+          <w:tab w:val="left" w:pos="1025"/>
+        </w:tabs>
+        <w:rPr>
+          <w:rFonts w:cs="Arial"/>
+          <w:i/>
+          <w:iCs/>
+        </w:rPr>
+      </w:pPr>
+      <w:r>
+        <w:rPr>
+          <w:rFonts w:cs="Arial"/>
+          <w:i/>
+          <w:iCs/>
+        </w:rPr>
+        <w:t>To replicate this error, we need to have the csv file open during program execution causing this error during writing the movie.</w:t>
+      </w:r>
+    </w:p>
+    <w:p>
+      <w:pPr>
+        <w:tabs>
+          <w:tab w:val="left" w:pos="1025"/>
+        </w:tabs>
+        <w:rPr>
+          <w:rFonts w:cs="Arial"/>
+          <w:i/>
+          <w:iCs/>
+        </w:rPr>
+      </w:pPr>
+    </w:p>
+    <w:p>
+      <w:pPr>
+        <w:tabs>
+          <w:tab w:val="left" w:pos="1025"/>
+        </w:tabs>
+        <w:rPr>
+          <w:rFonts w:cs="Arial"/>
+          <w:i/>
+          <w:iCs/>
+        </w:rPr>
+      </w:pPr>
+    </w:p>
+    <w:p>
+      <w:pPr>
+        <w:tabs>
+          <w:tab w:val="left" w:pos="1025"/>
+        </w:tabs>
+        <w:rPr>
+          <w:rFonts w:cs="Arial"/>
+        </w:rPr>
+      </w:pPr>
+      <w:r>
+        <w:rPr>
+          <w:rFonts w:cs="Arial"/>
+        </w:rPr>
+        <w:t>Testing BlockingIOError</w:t>
+      </w:r>
+    </w:p>
+    <w:p>
+      <w:pPr>
+        <w:tabs>
+          <w:tab w:val="left" w:pos="1025"/>
+        </w:tabs>
+        <w:rPr>
+          <w:rFonts w:cs="Arial"/>
+          <w:b/>
+          <w:bCs/>
+          <w:i/>
+          <w:iCs/>
+        </w:rPr>
+      </w:pPr>
+      <w:r>
+        <w:rPr>
+          <w:rFonts w:cs="Arial"/>
+          <w:b/>
+          <w:bCs/>
+          <w:i/>
+          <w:iCs/>
+        </w:rPr>
+        <w:lastRenderedPageBreak/>
+        <w:drawing>
+          <wp:inline distT="0" distB="0" distL="0" distR="0" wp14:anchorId="21765F82" wp14:editId="26B52A04">
+            <wp:extent cx="3772426" cy="2124371"/>
+            <wp:effectExtent l="0" t="0" r="0" b="9525"/>
+            <wp:docPr id="1591903849" name="Picture 1" descr="A screen shot of a computer program&#10;&#10;Description automatically generated"/>
+            <wp:cNvGraphicFramePr>
+              <a:graphicFrameLocks xmlns:a="http://schemas.openxmlformats.org/drawingml/2006/main" noChangeAspect="1"/>
+            </wp:cNvGraphicFramePr>
+            <a:graphic xmlns:a="http://schemas.openxmlformats.org/drawingml/2006/main">
+              <a:graphicData uri="http://schemas.openxmlformats.org/drawingml/2006/picture">
+                <pic:pic xmlns:pic="http://schemas.openxmlformats.org/drawingml/2006/picture">
+                  <pic:nvPicPr>
+                    <pic:cNvPr id="1591903849" name="Picture 1" descr="A screen shot of a computer program&#10;&#10;Description automatically generated"/>
+                    <pic:cNvPicPr/>
+                  </pic:nvPicPr>
+                  <pic:blipFill>
+                    <a:blip r:embed="rId23"/>
+                    <a:stretch>
+                      <a:fillRect/>
+                    </a:stretch>
+                  </pic:blipFill>
+                  <pic:spPr>
+                    <a:xfrm>
+                      <a:off x="0" y="0"/>
+                      <a:ext cx="3772426" cy="2124371"/>
+                    </a:xfrm>
+                    <a:prstGeom prst="rect">
+                      <a:avLst/>
+                    </a:prstGeom>
+                  </pic:spPr>
+                </pic:pic>
+              </a:graphicData>
+            </a:graphic>
+          </wp:inline>
+        </w:drawing>
+      </w:r>
+    </w:p>
+    <w:p>
+      <w:pPr>
+        <w:tabs>
+          <w:tab w:val="left" w:pos="1463"/>
+        </w:tabs>
+        <w:rPr>
+          <w:rFonts w:cs="Arial"/>
+          <w:i/>
+          <w:iCs/>
+        </w:rPr>
+      </w:pPr>
+      <w:r>
+        <w:rPr>
+          <w:rFonts w:cs="Arial"/>
+          <w:i/>
+          <w:iCs/>
+        </w:rPr>
+        <w:t>To simulate this error again, we need to uncomment the code line</w:t>
+      </w:r>
+      <w:r>
+        <w:rPr>
+          <w:rFonts w:cs="Arial"/>
+          <w:i/>
+          <w:iCs/>
+        </w:rPr>
+        <w:t>, then it will execute when we try to add a movie.</w:t>
+      </w:r>
+    </w:p>
+    <w:p>
+      <w:pPr>
+        <w:tabs>
+          <w:tab w:val="left" w:pos="1463"/>
+        </w:tabs>
+        <w:rPr>
+          <w:rFonts w:cs="Arial"/>
+          <w:i/>
+          <w:iCs/>
+        </w:rPr>
+      </w:pPr>
+    </w:p>
+    <w:p>
+      <w:pPr>
+        <w:tabs>
+          <w:tab w:val="left" w:pos="1463"/>
+        </w:tabs>
+        <w:rPr>
+          <w:rFonts w:cs="Arial"/>
+          <w:b/>
+          <w:bCs/>
+        </w:rPr>
+      </w:pPr>
+      <w:r>
+        <w:rPr>
+          <w:rFonts w:cs="Arial"/>
+          <w:b/>
+          <w:bCs/>
+        </w:rPr>
+        <w:t>Read_movies FileNotFoundError:</w:t>
+      </w:r>
+    </w:p>
+    <w:p>
+      <w:pPr>
+        <w:tabs>
+          <w:tab w:val="left" w:pos="1463"/>
+        </w:tabs>
+        <w:rPr>
+          <w:rFonts w:cs="Arial"/>
+          <w:b/>
+          <w:bCs/>
+        </w:rPr>
+      </w:pPr>
+      <w:r>
+        <w:rPr>
+          <w:rFonts w:cs="Arial"/>
+          <w:b/>
+          <w:bCs/>
+        </w:rPr>
+        <w:drawing>
+          <wp:inline distT="0" distB="0" distL="0" distR="0" wp14:anchorId="28F12581" wp14:editId="01207E6F">
+            <wp:extent cx="2191056" cy="3400900"/>
+            <wp:effectExtent l="0" t="0" r="0" b="9525"/>
+            <wp:docPr id="1515272911" name="Picture 1" descr="A screen shot of a computer&#10;&#10;Description automatically generated"/>
+            <wp:cNvGraphicFramePr>
+              <a:graphicFrameLocks xmlns:a="http://schemas.openxmlformats.org/drawingml/2006/main" noChangeAspect="1"/>
+            </wp:cNvGraphicFramePr>
+            <a:graphic xmlns:a="http://schemas.openxmlformats.org/drawingml/2006/main">
+              <a:graphicData uri="http://schemas.openxmlformats.org/drawingml/2006/picture">
+                <pic:pic xmlns:pic="http://schemas.openxmlformats.org/drawingml/2006/picture">
+                  <pic:nvPicPr>
+                    <pic:cNvPr id="1515272911" name="Picture 1" descr="A screen shot of a computer&#10;&#10;Description automatically generated"/>
+                    <pic:cNvPicPr/>
+                  </pic:nvPicPr>
+                  <pic:blipFill>
+                    <a:blip r:embed="rId24"/>
+                    <a:stretch>
+                      <a:fillRect/>
+                    </a:stretch>
+                  </pic:blipFill>
+                  <pic:spPr>
+                    <a:xfrm>
+                      <a:off x="0" y="0"/>
+                      <a:ext cx="2191056" cy="3400900"/>
+                    </a:xfrm>
+                    <a:prstGeom prst="rect">
+                      <a:avLst/>
+                    </a:prstGeom>
+                  </pic:spPr>
+                </pic:pic>
+              </a:graphicData>
+            </a:graphic>
+          </wp:inline>
+        </w:drawing>
+      </w:r>
+    </w:p>
+    <w:p>
+      <w:pPr>
+        <w:rPr>
+          <w:rFonts w:cs="Arial"/>
+          <w:i/>
+          <w:iCs/>
+        </w:rPr>
+      </w:pPr>
+      <w:r>
+        <w:rPr>
+          <w:rFonts w:cs="Arial"/>
+          <w:i/>
+          <w:iCs/>
+        </w:rPr>
+        <w:t xml:space="preserve">When we delete the movies.cvs and try to run the program it </w:t>
+      </w:r>
+      <w:r>
+        <w:rPr>
+          <w:rFonts w:cs="Arial"/>
+          <w:i/>
+          <w:iCs/>
+        </w:rPr>
+        <w:t>prints</w:t>
+      </w:r>
+      <w:r>
+        <w:rPr>
+          <w:rFonts w:cs="Arial"/>
+          <w:i/>
+          <w:iCs/>
+        </w:rPr>
+        <w:t xml:space="preserve"> the error message and when we try to list the movies it returns the empty movies. If we proceed to add new movies it creates a new movies.csv file and adds the data </w:t>
+      </w:r>
+      <w:r>
+        <w:rPr>
+          <w:rFonts w:cs="Arial"/>
+          <w:i/>
+          <w:iCs/>
+        </w:rPr>
+        <w:t>to</w:t>
+      </w:r>
+      <w:r>
+        <w:rPr>
+          <w:rFonts w:cs="Arial"/>
+          <w:i/>
+          <w:iCs/>
+        </w:rPr>
+        <w:t xml:space="preserve"> it. </w:t>
+      </w:r>
+    </w:p>
+    <w:p>
+      <w:pPr>
+        <w:rPr>
+          <w:rFonts w:cs="Arial"/>
+          <w:i/>
+          <w:iCs/>
+        </w:rPr>
+      </w:pPr>
+    </w:p>
+    <w:p>
+      <w:pPr>
+        <w:rPr>
+          <w:rFonts w:cs="Arial"/>
+          <w:b/>
+          <w:bCs/>
+        </w:rPr>
+      </w:pPr>
+      <w:r>
+        <w:rPr>
+          <w:rFonts w:cs="Arial"/>
+          <w:b/>
+          <w:bCs/>
+        </w:rPr>
+        <w:t>Additional command validation:</w:t>
+      </w:r>
+    </w:p>
+    <w:p>
+      <w:pPr>
+        <w:rPr>
+          <w:rFonts w:cs="Arial"/>
+        </w:rPr>
+      </w:pPr>
+      <w:r>
+        <w:rPr>
+          <w:rFonts w:cs="Arial"/>
+        </w:rPr>
+        <w:lastRenderedPageBreak/>
+        <w:drawing>
+          <wp:inline distT="0" distB="0" distL="0" distR="0" wp14:anchorId="23B97E7A" wp14:editId="4BEE46AD">
+            <wp:extent cx="2676899" cy="2648320"/>
+            <wp:effectExtent l="0" t="0" r="9525" b="0"/>
+            <wp:docPr id="1774526089" name="Picture 1" descr="A screen shot of a computer&#10;&#10;Description automatically generated"/>
+            <wp:cNvGraphicFramePr>
+              <a:graphicFrameLocks xmlns:a="http://schemas.openxmlformats.org/drawingml/2006/main" noChangeAspect="1"/>
+            </wp:cNvGraphicFramePr>
+            <a:graphic xmlns:a="http://schemas.openxmlformats.org/drawingml/2006/main">
+              <a:graphicData uri="http://schemas.openxmlformats.org/drawingml/2006/picture">
+                <pic:pic xmlns:pic="http://schemas.openxmlformats.org/drawingml/2006/picture">
+                  <pic:nvPicPr>
+                    <pic:cNvPr id="1774526089" name="Picture 1" descr="A screen shot of a computer&#10;&#10;Description automatically generated"/>
+                    <pic:cNvPicPr/>
+                  </pic:nvPicPr>
+                  <pic:blipFill>
+                    <a:blip r:embed="rId25"/>
+                    <a:stretch>
+                      <a:fillRect/>
+                    </a:stretch>
+                  </pic:blipFill>
+                  <pic:spPr>
+                    <a:xfrm>
+                      <a:off x="0" y="0"/>
+                      <a:ext cx="2676899" cy="2648320"/>
+                    </a:xfrm>
+                    <a:prstGeom prst="rect">
+                      <a:avLst/>
+                    </a:prstGeom>
+                  </pic:spPr>
+                </pic:pic>
+              </a:graphicData>
+            </a:graphic>
+          </wp:inline>
+        </w:drawing>
       </w:r>
     </w:p>
     <w:sectPr>

--- a/Assignment6&7_Group1.docx
+++ b/Assignment6&7_Group1.docx
@@ -2550,6 +2550,106 @@
       </w:r>
     </w:p>
     <w:p>
+      <w:r>
+        <w:t xml:space="preserve">The </w:t>
+      </w:r>
+      <w:r>
+        <w:rPr>
+          <w:rStyle w:val="CBDChar"/>
+        </w:rPr>
+        <w:t>get_miles_driven()</w:t>
+      </w:r>
+      <w:r>
+        <w:t xml:space="preserve"> function is used to get the </w:t>
+      </w:r>
+      <w:r>
+        <w:rPr>
+          <w:rStyle w:val="CBDChar"/>
+        </w:rPr>
+        <w:t>miles</w:t>
+      </w:r>
+      <w:r>
+        <w:t xml:space="preserve"> driven from the user, </w:t>
+      </w:r>
+      <w:r>
+        <w:rPr>
+          <w:rStyle w:val="CBDChar"/>
+        </w:rPr>
+        <w:t>get_gallon_used()</w:t>
+      </w:r>
+      <w:r>
+        <w:t xml:space="preserve"> is used to get the </w:t>
+      </w:r>
+      <w:r>
+        <w:rPr>
+          <w:rStyle w:val="CBDChar"/>
+        </w:rPr>
+        <w:t>gallon</w:t>
+      </w:r>
+      <w:r>
+        <w:t xml:space="preserve"> of gas used, the function </w:t>
+      </w:r>
+      <w:r>
+        <w:rPr>
+          <w:rStyle w:val="CBDChar"/>
+        </w:rPr>
+        <w:t>save_trips_to_csv()</w:t>
+      </w:r>
+      <w:r>
+        <w:t xml:space="preserve"> get the list of values of </w:t>
+      </w:r>
+      <w:r>
+        <w:rPr>
+          <w:rStyle w:val="CBDChar"/>
+        </w:rPr>
+        <w:t>miles</w:t>
+      </w:r>
+      <w:r>
+        <w:t xml:space="preserve">, </w:t>
+      </w:r>
+      <w:r>
+        <w:rPr>
+          <w:rStyle w:val="CBDChar"/>
+        </w:rPr>
+        <w:t>gallon</w:t>
+      </w:r>
+      <w:r>
+        <w:t xml:space="preserve"> and </w:t>
+      </w:r>
+      <w:r>
+        <w:rPr>
+          <w:rStyle w:val="CBDChar"/>
+        </w:rPr>
+        <w:t>mpg</w:t>
+      </w:r>
+      <w:r>
+        <w:t xml:space="preserve"> that was calculated and saves it into a </w:t>
+      </w:r>
+      <w:r>
+        <w:rPr>
+          <w:rStyle w:val="CBDChar"/>
+          <w:i/>
+          <w:iCs/>
+        </w:rPr>
+        <w:t>trips.csv</w:t>
+      </w:r>
+      <w:r>
+        <w:t xml:space="preserve"> files in proper order. Input validation is done for each user </w:t>
+      </w:r>
+      <w:r>
+        <w:t>input</w:t>
+      </w:r>
+      <w:r>
+        <w:t xml:space="preserve"> along with yes or no question during the </w:t>
+      </w:r>
+      <w:r>
+        <w:t>prompt</w:t>
+      </w:r>
+      <w:r>
+        <w:t xml:space="preserve"> if user wants to continue. </w:t>
+      </w:r>
+    </w:p>
+    <w:p>
       <w:pPr>
         <w:tabs>
           <w:tab w:val="left" w:pos="3030"/>
@@ -2720,54 +2820,6 @@
           <w:bCs/>
         </w:rPr>
       </w:pPr>
-    </w:p>
-    <w:p>
-      <w:pPr>
-        <w:tabs>
-          <w:tab w:val="left" w:pos="3030"/>
-        </w:tabs>
-        <w:rPr>
-          <w:rFonts w:cs="Arial"/>
-          <w:b/>
-          <w:bCs/>
-        </w:rPr>
-      </w:pPr>
-    </w:p>
-    <w:p>
-      <w:pPr>
-        <w:tabs>
-          <w:tab w:val="left" w:pos="3030"/>
-        </w:tabs>
-        <w:rPr>
-          <w:rFonts w:cs="Arial"/>
-          <w:b/>
-          <w:bCs/>
-        </w:rPr>
-      </w:pPr>
-    </w:p>
-    <w:p>
-      <w:pPr>
-        <w:tabs>
-          <w:tab w:val="left" w:pos="3030"/>
-        </w:tabs>
-        <w:rPr>
-          <w:rFonts w:cs="Arial"/>
-          <w:b/>
-          <w:bCs/>
-        </w:rPr>
-      </w:pPr>
-    </w:p>
-    <w:p>
-      <w:pPr>
-        <w:tabs>
-          <w:tab w:val="left" w:pos="3030"/>
-        </w:tabs>
-        <w:rPr>
-          <w:rFonts w:cs="Arial"/>
-          <w:b/>
-          <w:bCs/>
-        </w:rPr>
-      </w:pPr>
       <w:r>
         <w:rPr>
           <w:rFonts w:cs="Arial"/>
@@ -3295,34 +3347,1030 @@
     </w:p>
     <w:p>
       <w:pPr>
-        <w:tabs>
-          <w:tab w:val="left" w:pos="3030"/>
-        </w:tabs>
-        <w:rPr>
-          <w:rFonts w:cs="Arial"/>
-          <w:b/>
-          <w:bCs/>
-        </w:rPr>
-      </w:pPr>
-    </w:p>
-    <w:p>
-      <w:pPr>
-        <w:tabs>
-          <w:tab w:val="left" w:pos="3030"/>
-        </w:tabs>
-        <w:rPr>
-          <w:rFonts w:cs="Arial"/>
-          <w:b/>
-          <w:bCs/>
-        </w:rPr>
-      </w:pPr>
-      <w:r>
-        <w:rPr>
-          <w:rFonts w:cs="Arial"/>
-          <w:b/>
-          <w:bCs/>
-        </w:rPr>
+        <w:pStyle w:val="CODE"/>
+      </w:pPr>
+      <w:r>
+        <w:t>#!/env/bin python3</w:t>
+      </w:r>
+    </w:p>
+    <w:p>
+      <w:pPr>
+        <w:pStyle w:val="CODE"/>
+      </w:pPr>
+    </w:p>
+    <w:p>
+      <w:pPr>
+        <w:pStyle w:val="CODE"/>
+      </w:pPr>
+      <w:r>
+        <w:t>import csv</w:t>
+      </w:r>
+    </w:p>
+    <w:p>
+      <w:pPr>
+        <w:pStyle w:val="CODE"/>
+      </w:pPr>
+      <w:r>
+        <w:t>from typing import *</w:t>
+      </w:r>
+    </w:p>
+    <w:p>
+      <w:pPr>
+        <w:pStyle w:val="CODE"/>
+      </w:pPr>
+      <w:r>
+        <w:t>from os import system</w:t>
+      </w:r>
+    </w:p>
+    <w:p>
+      <w:pPr>
+        <w:pStyle w:val="CODE"/>
+      </w:pPr>
+    </w:p>
+    <w:p>
+      <w:pPr>
+        <w:pStyle w:val="CODE"/>
+      </w:pPr>
+    </w:p>
+    <w:p>
+      <w:pPr>
+        <w:pStyle w:val="CODE"/>
+      </w:pPr>
+      <w:r>
+        <w:t>def get_positive_float(prompt: str)-&gt;float:</w:t>
+      </w:r>
+    </w:p>
+    <w:p>
+      <w:pPr>
+        <w:pStyle w:val="CODE"/>
+      </w:pPr>
+      <w:r>
+        <w:t xml:space="preserve">    """</w:t>
+      </w:r>
+    </w:p>
+    <w:p>
+      <w:pPr>
+        <w:pStyle w:val="CODE"/>
+      </w:pPr>
+      <w:r>
+        <w:t xml:space="preserve">    This function get data from user and convert to float value</w:t>
+      </w:r>
+    </w:p>
+    <w:p>
+      <w:pPr>
+        <w:pStyle w:val="CODE"/>
+      </w:pPr>
+      <w:r>
+        <w:t xml:space="preserve">    </w:t>
+      </w:r>
+    </w:p>
+    <w:p>
+      <w:pPr>
+        <w:pStyle w:val="CODE"/>
+      </w:pPr>
+      <w:r>
+        <w:t xml:space="preserve">    Parameters:</w:t>
+      </w:r>
+    </w:p>
+    <w:p>
+      <w:pPr>
+        <w:pStyle w:val="CODE"/>
+      </w:pPr>
+      <w:r>
+        <w:t xml:space="preserve">    prompt: str</w:t>
+      </w:r>
+    </w:p>
+    <w:p>
+      <w:pPr>
+        <w:pStyle w:val="CODE"/>
+      </w:pPr>
+      <w:r>
+        <w:t xml:space="preserve">    </w:t>
+      </w:r>
+    </w:p>
+    <w:p>
+      <w:pPr>
+        <w:pStyle w:val="CODE"/>
+      </w:pPr>
+      <w:r>
+        <w:t xml:space="preserve">    Returns:</w:t>
+      </w:r>
+    </w:p>
+    <w:p>
+      <w:pPr>
+        <w:pStyle w:val="CODE"/>
+      </w:pPr>
+      <w:r>
+        <w:t xml:space="preserve">    float</w:t>
+      </w:r>
+    </w:p>
+    <w:p>
+      <w:pPr>
+        <w:pStyle w:val="CODE"/>
+      </w:pPr>
+      <w:r>
+        <w:t xml:space="preserve">    """   </w:t>
+      </w:r>
+    </w:p>
+    <w:p>
+      <w:pPr>
+        <w:pStyle w:val="CODE"/>
+      </w:pPr>
+      <w:r>
+        <w:t xml:space="preserve">    while True:</w:t>
+      </w:r>
+    </w:p>
+    <w:p>
+      <w:pPr>
+        <w:pStyle w:val="CODE"/>
+      </w:pPr>
+      <w:r>
+        <w:t xml:space="preserve">        try:</w:t>
+      </w:r>
+    </w:p>
+    <w:p>
+      <w:pPr>
+        <w:pStyle w:val="CODE"/>
+      </w:pPr>
+      <w:r>
+        <w:t xml:space="preserve">            value = float(input(prompt))</w:t>
+      </w:r>
+    </w:p>
+    <w:p>
+      <w:pPr>
+        <w:pStyle w:val="CODE"/>
+      </w:pPr>
+      <w:r>
+        <w:t xml:space="preserve">            if value &gt; 0:</w:t>
+      </w:r>
+    </w:p>
+    <w:p>
+      <w:pPr>
+        <w:pStyle w:val="CODE"/>
+      </w:pPr>
+      <w:r>
+        <w:t xml:space="preserve">                return value</w:t>
+      </w:r>
+    </w:p>
+    <w:p>
+      <w:pPr>
+        <w:pStyle w:val="CODE"/>
+      </w:pPr>
+      <w:r>
+        <w:t xml:space="preserve">            else:</w:t>
+      </w:r>
+    </w:p>
+    <w:p>
+      <w:pPr>
+        <w:pStyle w:val="CODE"/>
+      </w:pPr>
+      <w:r>
+        <w:t xml:space="preserve">                print("Entry must be greater than zero. Please try again.\n")</w:t>
+      </w:r>
+    </w:p>
+    <w:p>
+      <w:pPr>
+        <w:pStyle w:val="CODE"/>
+      </w:pPr>
+      <w:r>
+        <w:t xml:space="preserve">        except ValueError:</w:t>
+      </w:r>
+    </w:p>
+    <w:p>
+      <w:pPr>
+        <w:pStyle w:val="CODE"/>
+      </w:pPr>
+      <w:r>
+        <w:t xml:space="preserve">            print("Invalid input. Please enter a numeric value.\n")</w:t>
+      </w:r>
+    </w:p>
+    <w:p>
+      <w:pPr>
+        <w:pStyle w:val="CODE"/>
+      </w:pPr>
+    </w:p>
+    <w:p>
+      <w:pPr>
+        <w:pStyle w:val="CODE"/>
+      </w:pPr>
+      <w:r>
+        <w:t>def write_trips(trips:List)-&gt;None:</w:t>
+      </w:r>
+    </w:p>
+    <w:p>
+      <w:pPr>
+        <w:pStyle w:val="CODE"/>
+      </w:pPr>
+      <w:r>
+        <w:t xml:space="preserve">    """</w:t>
+      </w:r>
+    </w:p>
+    <w:p>
+      <w:pPr>
+        <w:pStyle w:val="CODE"/>
+      </w:pPr>
+      <w:r>
+        <w:lastRenderedPageBreak/>
+        <w:t xml:space="preserve">    This function write data in a csv file named 'trips.csv'</w:t>
+      </w:r>
+    </w:p>
+    <w:p>
+      <w:pPr>
+        <w:pStyle w:val="CODE"/>
+      </w:pPr>
+      <w:r>
+        <w:t xml:space="preserve">    </w:t>
+      </w:r>
+    </w:p>
+    <w:p>
+      <w:pPr>
+        <w:pStyle w:val="CODE"/>
+      </w:pPr>
+      <w:r>
+        <w:t xml:space="preserve">    Parameters:</w:t>
+      </w:r>
+    </w:p>
+    <w:p>
+      <w:pPr>
+        <w:pStyle w:val="CODE"/>
+      </w:pPr>
+      <w:r>
+        <w:t xml:space="preserve">    trips:List</w:t>
+      </w:r>
+    </w:p>
+    <w:p>
+      <w:pPr>
+        <w:pStyle w:val="CODE"/>
+      </w:pPr>
+      <w:r>
+        <w:t xml:space="preserve">    </w:t>
+      </w:r>
+    </w:p>
+    <w:p>
+      <w:pPr>
+        <w:pStyle w:val="CODE"/>
+      </w:pPr>
+      <w:r>
+        <w:t xml:space="preserve">    Returns:</w:t>
+      </w:r>
+    </w:p>
+    <w:p>
+      <w:pPr>
+        <w:pStyle w:val="CODE"/>
+      </w:pPr>
+      <w:r>
+        <w:t xml:space="preserve">    None</w:t>
+      </w:r>
+    </w:p>
+    <w:p>
+      <w:pPr>
+        <w:pStyle w:val="CODE"/>
+      </w:pPr>
+      <w:r>
+        <w:t xml:space="preserve">    """   </w:t>
+      </w:r>
+    </w:p>
+    <w:p>
+      <w:pPr>
+        <w:pStyle w:val="CODE"/>
+      </w:pPr>
+      <w:r>
+        <w:t xml:space="preserve">    with open('trips.csv', 'w', newline='') as file:</w:t>
+      </w:r>
+    </w:p>
+    <w:p>
+      <w:pPr>
+        <w:pStyle w:val="CODE"/>
+      </w:pPr>
+      <w:r>
+        <w:t xml:space="preserve">        writer = csv.writer(file)</w:t>
+      </w:r>
+    </w:p>
+    <w:p>
+      <w:pPr>
+        <w:pStyle w:val="CODE"/>
+      </w:pPr>
+      <w:r>
+        <w:t xml:space="preserve">        writer.writerow(["Distance", "Gallons", "MPG"])</w:t>
+      </w:r>
+    </w:p>
+    <w:p>
+      <w:pPr>
+        <w:pStyle w:val="CODE"/>
+      </w:pPr>
+      <w:r>
+        <w:t xml:space="preserve">        writer.writerows(trips)</w:t>
+      </w:r>
+    </w:p>
+    <w:p>
+      <w:pPr>
+        <w:pStyle w:val="CODE"/>
+      </w:pPr>
+    </w:p>
+    <w:p>
+      <w:pPr>
+        <w:pStyle w:val="CODE"/>
+      </w:pPr>
+      <w:r>
+        <w:t>def read_trips()-&gt;List:</w:t>
+      </w:r>
+    </w:p>
+    <w:p>
+      <w:pPr>
+        <w:pStyle w:val="CODE"/>
+      </w:pPr>
+      <w:r>
+        <w:t xml:space="preserve">    """</w:t>
+      </w:r>
+    </w:p>
+    <w:p>
+      <w:pPr>
+        <w:pStyle w:val="CODE"/>
+      </w:pPr>
+      <w:r>
+        <w:t xml:space="preserve">    This function read data from csv file named 'trips.csv'</w:t>
+      </w:r>
+    </w:p>
+    <w:p>
+      <w:pPr>
+        <w:pStyle w:val="CODE"/>
+      </w:pPr>
+      <w:r>
+        <w:t xml:space="preserve">    </w:t>
+      </w:r>
+    </w:p>
+    <w:p>
+      <w:pPr>
+        <w:pStyle w:val="CODE"/>
+      </w:pPr>
+      <w:r>
+        <w:t xml:space="preserve">    Parameters:</w:t>
+      </w:r>
+    </w:p>
+    <w:p>
+      <w:pPr>
+        <w:pStyle w:val="CODE"/>
+      </w:pPr>
+      <w:r>
+        <w:t xml:space="preserve">    trips:List</w:t>
+      </w:r>
+    </w:p>
+    <w:p>
+      <w:pPr>
+        <w:pStyle w:val="CODE"/>
+      </w:pPr>
+      <w:r>
+        <w:t xml:space="preserve">    </w:t>
+      </w:r>
+    </w:p>
+    <w:p>
+      <w:pPr>
+        <w:pStyle w:val="CODE"/>
+      </w:pPr>
+      <w:r>
+        <w:t xml:space="preserve">    Returns:</w:t>
+      </w:r>
+    </w:p>
+    <w:p>
+      <w:pPr>
+        <w:pStyle w:val="CODE"/>
+      </w:pPr>
+      <w:r>
+        <w:t xml:space="preserve">    List</w:t>
+      </w:r>
+    </w:p>
+    <w:p>
+      <w:pPr>
+        <w:pStyle w:val="CODE"/>
+      </w:pPr>
+      <w:r>
+        <w:t xml:space="preserve">    """</w:t>
+      </w:r>
+    </w:p>
+    <w:p>
+      <w:pPr>
+        <w:pStyle w:val="CODE"/>
+      </w:pPr>
+      <w:r>
+        <w:t xml:space="preserve">    trips = []</w:t>
+      </w:r>
+    </w:p>
+    <w:p>
+      <w:pPr>
+        <w:pStyle w:val="CODE"/>
+      </w:pPr>
+      <w:r>
+        <w:t xml:space="preserve">    try:</w:t>
+      </w:r>
+    </w:p>
+    <w:p>
+      <w:pPr>
+        <w:pStyle w:val="CODE"/>
+      </w:pPr>
+      <w:r>
+        <w:t xml:space="preserve">        with open('trips.csv', 'r') as file:</w:t>
+      </w:r>
+    </w:p>
+    <w:p>
+      <w:pPr>
+        <w:pStyle w:val="CODE"/>
+      </w:pPr>
+      <w:r>
+        <w:t xml:space="preserve">            reader = csv.reader(file)</w:t>
+      </w:r>
+    </w:p>
+    <w:p>
+      <w:pPr>
+        <w:pStyle w:val="CODE"/>
+      </w:pPr>
+      <w:r>
+        <w:t xml:space="preserve">            next(reader)  # Skip the header</w:t>
+      </w:r>
+    </w:p>
+    <w:p>
+      <w:pPr>
+        <w:pStyle w:val="CODE"/>
+      </w:pPr>
+      <w:r>
+        <w:t xml:space="preserve">            for row in reader:</w:t>
+      </w:r>
+    </w:p>
+    <w:p>
+      <w:pPr>
+        <w:pStyle w:val="CODE"/>
+      </w:pPr>
+      <w:r>
+        <w:t xml:space="preserve">                trips.append([float(row[0]), float(row[1]), float(row[2])])</w:t>
+      </w:r>
+    </w:p>
+    <w:p>
+      <w:pPr>
+        <w:pStyle w:val="CODE"/>
+      </w:pPr>
+      <w:r>
+        <w:lastRenderedPageBreak/>
+        <w:t xml:space="preserve">    except FileNotFoundError:</w:t>
+      </w:r>
+    </w:p>
+    <w:p>
+      <w:pPr>
+        <w:pStyle w:val="CODE"/>
+      </w:pPr>
+      <w:r>
+        <w:t xml:space="preserve">        pass</w:t>
+      </w:r>
+    </w:p>
+    <w:p>
+      <w:pPr>
+        <w:pStyle w:val="CODE"/>
+      </w:pPr>
+      <w:r>
+        <w:t xml:space="preserve">    return trips</w:t>
+      </w:r>
+    </w:p>
+    <w:p>
+      <w:pPr>
+        <w:pStyle w:val="CODE"/>
+      </w:pPr>
+    </w:p>
+    <w:p>
+      <w:pPr>
+        <w:pStyle w:val="CODE"/>
+      </w:pPr>
+      <w:r>
+        <w:t>def list_trips(trips:List)-&gt;None:</w:t>
+      </w:r>
+    </w:p>
+    <w:p>
+      <w:pPr>
+        <w:pStyle w:val="CODE"/>
+      </w:pPr>
+      <w:r>
+        <w:t xml:space="preserve">    """</w:t>
+      </w:r>
+    </w:p>
+    <w:p>
+      <w:pPr>
+        <w:pStyle w:val="CODE"/>
+      </w:pPr>
+      <w:r>
+        <w:t xml:space="preserve">    This function show a list for console</w:t>
+      </w:r>
+    </w:p>
+    <w:p>
+      <w:pPr>
+        <w:pStyle w:val="CODE"/>
+      </w:pPr>
+      <w:r>
+        <w:t xml:space="preserve">    </w:t>
+      </w:r>
+    </w:p>
+    <w:p>
+      <w:pPr>
+        <w:pStyle w:val="CODE"/>
+      </w:pPr>
+      <w:r>
+        <w:t xml:space="preserve">    Parameters:</w:t>
+      </w:r>
+    </w:p>
+    <w:p>
+      <w:pPr>
+        <w:pStyle w:val="CODE"/>
+      </w:pPr>
+      <w:r>
+        <w:t xml:space="preserve">    trips:List</w:t>
+      </w:r>
+    </w:p>
+    <w:p>
+      <w:pPr>
+        <w:pStyle w:val="CODE"/>
+      </w:pPr>
+      <w:r>
+        <w:t xml:space="preserve">    </w:t>
+      </w:r>
+    </w:p>
+    <w:p>
+      <w:pPr>
+        <w:pStyle w:val="CODE"/>
+      </w:pPr>
+      <w:r>
+        <w:t xml:space="preserve">    Returns:</w:t>
+      </w:r>
+    </w:p>
+    <w:p>
+      <w:pPr>
+        <w:pStyle w:val="CODE"/>
+      </w:pPr>
+      <w:r>
+        <w:t xml:space="preserve">    None</w:t>
+      </w:r>
+    </w:p>
+    <w:p>
+      <w:pPr>
+        <w:pStyle w:val="CODE"/>
+      </w:pPr>
+      <w:r>
+        <w:t xml:space="preserve">    """</w:t>
+      </w:r>
+    </w:p>
+    <w:p>
+      <w:pPr>
+        <w:pStyle w:val="CODE"/>
+      </w:pPr>
+      <w:r>
+        <w:t xml:space="preserve">    print("Distance Gallons MPG")</w:t>
+      </w:r>
+    </w:p>
+    <w:p>
+      <w:pPr>
+        <w:pStyle w:val="CODE"/>
+      </w:pPr>
+      <w:r>
+        <w:t xml:space="preserve">    for trip in trips:</w:t>
+      </w:r>
+    </w:p>
+    <w:p>
+      <w:pPr>
+        <w:pStyle w:val="CODE"/>
+      </w:pPr>
+      <w:r>
+        <w:t xml:space="preserve">        print(f"{trip[0]} {trip[1]} {trip[2]}")</w:t>
+      </w:r>
+    </w:p>
+    <w:p>
+      <w:pPr>
+        <w:pStyle w:val="CODE"/>
+      </w:pPr>
+    </w:p>
+    <w:p>
+      <w:pPr>
+        <w:pStyle w:val="CODE"/>
+      </w:pPr>
+      <w:r>
+        <w:t>def main():</w:t>
+      </w:r>
+    </w:p>
+    <w:p>
+      <w:pPr>
+        <w:pStyle w:val="CODE"/>
+      </w:pPr>
+      <w:r>
+        <w:t xml:space="preserve">    # display a welcome message</w:t>
+      </w:r>
+    </w:p>
+    <w:p>
+      <w:pPr>
+        <w:pStyle w:val="CODE"/>
+      </w:pPr>
+      <w:r>
+        <w:t xml:space="preserve">    print("The Miles Per Gallon program")</w:t>
+      </w:r>
+    </w:p>
+    <w:p>
+      <w:pPr>
+        <w:pStyle w:val="CODE"/>
+      </w:pPr>
+      <w:r>
+        <w:t xml:space="preserve">    print()</w:t>
+      </w:r>
+    </w:p>
+    <w:p>
+      <w:pPr>
+        <w:pStyle w:val="CODE"/>
+      </w:pPr>
+    </w:p>
+    <w:p>
+      <w:pPr>
+        <w:pStyle w:val="CODE"/>
+      </w:pPr>
+      <w:r>
+        <w:t xml:space="preserve">    trips = read_trips()</w:t>
+      </w:r>
+    </w:p>
+    <w:p>
+      <w:pPr>
+        <w:pStyle w:val="CODE"/>
+      </w:pPr>
+      <w:r>
+        <w:t xml:space="preserve">    if trips:</w:t>
+      </w:r>
+    </w:p>
+    <w:p>
+      <w:pPr>
+        <w:pStyle w:val="CODE"/>
+      </w:pPr>
+      <w:r>
+        <w:t xml:space="preserve">        list_trips(trips)</w:t>
+      </w:r>
+    </w:p>
+    <w:p>
+      <w:pPr>
+        <w:pStyle w:val="CODE"/>
+      </w:pPr>
+      <w:r>
+        <w:t xml:space="preserve">        print()</w:t>
+      </w:r>
+    </w:p>
+    <w:p>
+      <w:pPr>
+        <w:pStyle w:val="CODE"/>
+      </w:pPr>
+    </w:p>
+    <w:p>
+      <w:pPr>
+        <w:pStyle w:val="CODE"/>
+      </w:pPr>
+      <w:r>
+        <w:t xml:space="preserve">    while True:</w:t>
+      </w:r>
+    </w:p>
+    <w:p>
+      <w:pPr>
+        <w:pStyle w:val="CODE"/>
+      </w:pPr>
+      <w:r>
+        <w:t xml:space="preserve">        miles_driven = get_positive_float("Enter miles driven:\t")</w:t>
+      </w:r>
+    </w:p>
+    <w:p>
+      <w:pPr>
+        <w:pStyle w:val="CODE"/>
+      </w:pPr>
+      <w:r>
+        <w:lastRenderedPageBreak/>
+        <w:t xml:space="preserve">        gallons_used = get_positive_float("Enter gallons of gas:\t")</w:t>
+      </w:r>
+    </w:p>
+    <w:p>
+      <w:pPr>
+        <w:pStyle w:val="CODE"/>
+      </w:pPr>
+    </w:p>
+    <w:p>
+      <w:pPr>
+        <w:pStyle w:val="CODE"/>
+      </w:pPr>
+      <w:r>
+        <w:t xml:space="preserve">        mpg = round((miles_driven / gallons_used), 2)</w:t>
+      </w:r>
+    </w:p>
+    <w:p>
+      <w:pPr>
+        <w:pStyle w:val="CODE"/>
+      </w:pPr>
+      <w:r>
+        <w:t xml:space="preserve">        print(f"Miles Per Gallon:\t{mpg}")</w:t>
+      </w:r>
+    </w:p>
+    <w:p>
+      <w:pPr>
+        <w:pStyle w:val="CODE"/>
+      </w:pPr>
+      <w:r>
+        <w:t xml:space="preserve">        print()</w:t>
+      </w:r>
+    </w:p>
+    <w:p>
+      <w:pPr>
+        <w:pStyle w:val="CODE"/>
+      </w:pPr>
+      <w:r>
+        <w:t xml:space="preserve">        </w:t>
+      </w:r>
+    </w:p>
+    <w:p>
+      <w:pPr>
+        <w:pStyle w:val="CODE"/>
+      </w:pPr>
+      <w:r>
+        <w:t xml:space="preserve">        trips.append([miles_driven, gallons_used, mpg])</w:t>
+      </w:r>
+    </w:p>
+    <w:p>
+      <w:pPr>
+        <w:pStyle w:val="CODE"/>
+      </w:pPr>
+      <w:r>
+        <w:t xml:space="preserve">        list_trips(trips)</w:t>
+      </w:r>
+    </w:p>
+    <w:p>
+      <w:pPr>
+        <w:pStyle w:val="CODE"/>
+      </w:pPr>
+      <w:r>
+        <w:t xml:space="preserve">        print()</w:t>
+      </w:r>
+    </w:p>
+    <w:p>
+      <w:pPr>
+        <w:pStyle w:val="CODE"/>
+      </w:pPr>
+    </w:p>
+    <w:p>
+      <w:pPr>
+        <w:pStyle w:val="CODE"/>
+      </w:pPr>
+      <w:r>
+        <w:t xml:space="preserve">        while True:</w:t>
+      </w:r>
+    </w:p>
+    <w:p>
+      <w:pPr>
+        <w:pStyle w:val="CODE"/>
+      </w:pPr>
+      <w:r>
+        <w:t xml:space="preserve">            more = input("More entries? (y or n): ").strip().lower()</w:t>
+      </w:r>
+    </w:p>
+    <w:p>
+      <w:pPr>
+        <w:pStyle w:val="CODE"/>
+      </w:pPr>
+      <w:r>
+        <w:t xml:space="preserve">            if more in ["y", "yes"]:</w:t>
+      </w:r>
+    </w:p>
+    <w:p>
+      <w:pPr>
+        <w:pStyle w:val="CODE"/>
+      </w:pPr>
+      <w:r>
+        <w:t xml:space="preserve">                break</w:t>
+      </w:r>
+    </w:p>
+    <w:p>
+      <w:pPr>
+        <w:pStyle w:val="CODE"/>
+      </w:pPr>
+      <w:r>
+        <w:t xml:space="preserve">            elif more in ["n", "no"]:</w:t>
+      </w:r>
+    </w:p>
+    <w:p>
+      <w:pPr>
+        <w:pStyle w:val="CODE"/>
+      </w:pPr>
+      <w:r>
+        <w:t xml:space="preserve">                write_trips(trips)</w:t>
+      </w:r>
+    </w:p>
+    <w:p>
+      <w:pPr>
+        <w:pStyle w:val="CODE"/>
+      </w:pPr>
+      <w:r>
+        <w:t xml:space="preserve">                print("Bye!")</w:t>
+      </w:r>
+    </w:p>
+    <w:p>
+      <w:pPr>
+        <w:pStyle w:val="CODE"/>
+      </w:pPr>
+      <w:r>
+        <w:t xml:space="preserve">                return  # Exit the main function</w:t>
+      </w:r>
+    </w:p>
+    <w:p>
+      <w:pPr>
+        <w:pStyle w:val="CODE"/>
+      </w:pPr>
+      <w:r>
+        <w:t xml:space="preserve">            else:</w:t>
+      </w:r>
+    </w:p>
+    <w:p>
+      <w:pPr>
+        <w:pStyle w:val="CODE"/>
+      </w:pPr>
+      <w:r>
+        <w:t xml:space="preserve">                print("Invalid input. Please try again.\n")</w:t>
+      </w:r>
+    </w:p>
+    <w:p>
+      <w:pPr>
+        <w:pStyle w:val="CODE"/>
+      </w:pPr>
+    </w:p>
+    <w:p>
+      <w:pPr>
+        <w:pStyle w:val="CODE"/>
+      </w:pPr>
+    </w:p>
+    <w:p>
+      <w:pPr>
+        <w:pStyle w:val="CODE"/>
+      </w:pPr>
+      <w:r>
+        <w:t>if __name__ == "__main__":</w:t>
+      </w:r>
+    </w:p>
+    <w:p>
+      <w:pPr>
+        <w:pStyle w:val="CODE"/>
+      </w:pPr>
+      <w:r>
+        <w:t xml:space="preserve">    main()</w:t>
+      </w:r>
+    </w:p>
+    <w:p>
+      <w:pPr>
+        <w:pStyle w:val="CODE"/>
+      </w:pPr>
+    </w:p>
+    <w:p>
+      <w:pPr>
+        <w:pStyle w:val="CODE"/>
+      </w:pPr>
+    </w:p>
+    <w:p>
+      <w:pPr>
+        <w:pStyle w:val="CODE"/>
+      </w:pPr>
+    </w:p>
+    <w:p>
+      <w:pPr>
+        <w:pStyle w:val="CODE"/>
+      </w:pPr>
+    </w:p>
+    <w:p>
+      <w:pPr>
+        <w:pStyle w:val="CODE"/>
+      </w:pPr>
+    </w:p>
+    <w:p>
+      <w:pPr>
+        <w:pStyle w:val="CODE"/>
+      </w:pPr>
+    </w:p>
+    <w:p>
+      <w:pPr>
+        <w:tabs>
+          <w:tab w:val="left" w:pos="3030"/>
+        </w:tabs>
+        <w:rPr>
+          <w:rFonts w:cs="Arial"/>
+          <w:b/>
+          <w:bCs/>
+        </w:rPr>
+      </w:pPr>
+      <w:r>
+        <w:rPr>
+          <w:rFonts w:cs="Arial"/>
+          <w:b/>
+          <w:bCs/>
+        </w:rPr>
+        <w:lastRenderedPageBreak/>
         <w:t>Comment</w:t>
+      </w:r>
+    </w:p>
+    <w:p>
+      <w:r>
+        <w:t xml:space="preserve">The function </w:t>
+      </w:r>
+      <w:r>
+        <w:rPr>
+          <w:rStyle w:val="CBDChar"/>
+        </w:rPr>
+        <w:t>get_postiive_float()</w:t>
+      </w:r>
+      <w:r>
+        <w:t xml:space="preserve"> get the user entered </w:t>
+      </w:r>
+      <w:r>
+        <w:rPr>
+          <w:rStyle w:val="CBDChar"/>
+        </w:rPr>
+        <w:t>miles</w:t>
+      </w:r>
+      <w:r>
+        <w:t xml:space="preserve"> and </w:t>
+      </w:r>
+      <w:r>
+        <w:rPr>
+          <w:rStyle w:val="CBDChar"/>
+        </w:rPr>
+        <w:t>gallon</w:t>
+      </w:r>
+      <w:r>
+        <w:t xml:space="preserve"> and converts it into float data type further more data validation is done with addition to checking if the value entered is greater than 0.</w:t>
+      </w:r>
+      <w:r>
+        <w:t xml:space="preserve"> The function </w:t>
+      </w:r>
+      <w:r>
+        <w:rPr>
+          <w:rStyle w:val="CBDChar"/>
+        </w:rPr>
+        <w:t>write_trips()</w:t>
+      </w:r>
+      <w:r>
+        <w:t xml:space="preserve"> writes the data in a csv file named </w:t>
+      </w:r>
+      <w:r>
+        <w:rPr>
+          <w:rStyle w:val="CBDChar"/>
+          <w:i/>
+          <w:iCs/>
+        </w:rPr>
+        <w:t>trips.csv</w:t>
+      </w:r>
+      <w:r>
+        <w:t xml:space="preserve">. </w:t>
+      </w:r>
+      <w:r>
+        <w:rPr>
+          <w:rStyle w:val="CBDChar"/>
+        </w:rPr>
+        <w:t>read_trips()</w:t>
+      </w:r>
+      <w:r>
+        <w:t xml:space="preserve"> reads the data from the csv file to show the entered data in the program. The function </w:t>
+      </w:r>
+      <w:r>
+        <w:rPr>
+          <w:rStyle w:val="CBDChar"/>
+        </w:rPr>
+        <w:t>list_trips()</w:t>
+      </w:r>
+      <w:r>
+        <w:t xml:space="preserve"> displays the data of trips that the users have entered. The program was enhance as the </w:t>
+      </w:r>
+      <w:r>
+        <w:rPr>
+          <w:rStyle w:val="CBDChar"/>
+        </w:rPr>
+        <w:t>main()</w:t>
+      </w:r>
+      <w:r>
+        <w:t xml:space="preserve"> function strats with reading the data from the csv file using the function </w:t>
+      </w:r>
+      <w:r>
+        <w:rPr>
+          <w:rStyle w:val="CBDChar"/>
+        </w:rPr>
+        <w:t>read_trips()</w:t>
+      </w:r>
+      <w:r>
+        <w:t xml:space="preserve"> and displays it using </w:t>
+      </w:r>
+      <w:r>
+        <w:rPr>
+          <w:rStyle w:val="CBDChar"/>
+        </w:rPr>
+        <w:t>list_trips()</w:t>
+      </w:r>
+      <w:r>
+        <w:t xml:space="preserve"> also the last trip that’s entered to the trips list after the calculation of </w:t>
+      </w:r>
+      <w:r>
+        <w:rPr>
+          <w:rStyle w:val="CBDChar"/>
+        </w:rPr>
+        <w:t>mgp</w:t>
+      </w:r>
+      <w:r>
+        <w:t xml:space="preserve"> is completed.</w:t>
       </w:r>
     </w:p>
     <w:p>
@@ -3446,66 +4494,6 @@
           <w:bCs/>
         </w:rPr>
       </w:pPr>
-    </w:p>
-    <w:p>
-      <w:pPr>
-        <w:tabs>
-          <w:tab w:val="left" w:pos="3030"/>
-        </w:tabs>
-        <w:rPr>
-          <w:rFonts w:cs="Arial"/>
-          <w:b/>
-          <w:bCs/>
-        </w:rPr>
-      </w:pPr>
-    </w:p>
-    <w:p>
-      <w:pPr>
-        <w:tabs>
-          <w:tab w:val="left" w:pos="3030"/>
-        </w:tabs>
-        <w:rPr>
-          <w:rFonts w:cs="Arial"/>
-          <w:b/>
-          <w:bCs/>
-        </w:rPr>
-      </w:pPr>
-    </w:p>
-    <w:p>
-      <w:pPr>
-        <w:tabs>
-          <w:tab w:val="left" w:pos="3030"/>
-        </w:tabs>
-        <w:rPr>
-          <w:rFonts w:cs="Arial"/>
-          <w:b/>
-          <w:bCs/>
-        </w:rPr>
-      </w:pPr>
-    </w:p>
-    <w:p>
-      <w:pPr>
-        <w:tabs>
-          <w:tab w:val="left" w:pos="3030"/>
-        </w:tabs>
-        <w:rPr>
-          <w:rFonts w:cs="Arial"/>
-          <w:b/>
-          <w:bCs/>
-        </w:rPr>
-      </w:pPr>
-    </w:p>
-    <w:p>
-      <w:pPr>
-        <w:tabs>
-          <w:tab w:val="left" w:pos="3030"/>
-        </w:tabs>
-        <w:rPr>
-          <w:rFonts w:cs="Arial"/>
-          <w:b/>
-          <w:bCs/>
-        </w:rPr>
-      </w:pPr>
       <w:r>
         <w:rPr>
           <w:rFonts w:cs="Arial"/>
@@ -3605,145 +4593,12 @@
           <w:bCs/>
         </w:rPr>
       </w:pPr>
-    </w:p>
-    <w:p>
-      <w:pPr>
-        <w:tabs>
-          <w:tab w:val="left" w:pos="3030"/>
-        </w:tabs>
-        <w:rPr>
-          <w:rFonts w:cs="Arial"/>
-          <w:b/>
-          <w:bCs/>
-        </w:rPr>
-      </w:pPr>
-    </w:p>
-    <w:p>
-      <w:pPr>
-        <w:tabs>
-          <w:tab w:val="left" w:pos="3030"/>
-        </w:tabs>
-        <w:rPr>
-          <w:rFonts w:cs="Arial"/>
-          <w:b/>
-          <w:bCs/>
-        </w:rPr>
-      </w:pPr>
-    </w:p>
-    <w:p>
-      <w:pPr>
-        <w:tabs>
-          <w:tab w:val="left" w:pos="3030"/>
-        </w:tabs>
-        <w:rPr>
-          <w:rFonts w:cs="Arial"/>
-          <w:b/>
-          <w:bCs/>
-        </w:rPr>
-      </w:pPr>
-    </w:p>
-    <w:p>
-      <w:pPr>
-        <w:tabs>
-          <w:tab w:val="left" w:pos="3030"/>
-        </w:tabs>
-        <w:rPr>
-          <w:rFonts w:cs="Arial"/>
-          <w:b/>
-          <w:bCs/>
-        </w:rPr>
-      </w:pPr>
-    </w:p>
-    <w:p>
-      <w:pPr>
-        <w:tabs>
-          <w:tab w:val="left" w:pos="3030"/>
-        </w:tabs>
-        <w:rPr>
-          <w:rFonts w:cs="Arial"/>
-          <w:b/>
-          <w:bCs/>
-        </w:rPr>
-      </w:pPr>
-    </w:p>
-    <w:p>
-      <w:pPr>
-        <w:tabs>
-          <w:tab w:val="left" w:pos="3030"/>
-        </w:tabs>
-        <w:rPr>
-          <w:rFonts w:cs="Arial"/>
-          <w:b/>
-          <w:bCs/>
-        </w:rPr>
-      </w:pPr>
-    </w:p>
-    <w:p>
-      <w:pPr>
-        <w:tabs>
-          <w:tab w:val="left" w:pos="3030"/>
-        </w:tabs>
-        <w:rPr>
-          <w:rFonts w:cs="Arial"/>
-          <w:b/>
-          <w:bCs/>
-        </w:rPr>
-      </w:pPr>
-    </w:p>
-    <w:p>
-      <w:pPr>
-        <w:tabs>
-          <w:tab w:val="left" w:pos="3030"/>
-        </w:tabs>
-        <w:rPr>
-          <w:rFonts w:cs="Arial"/>
-          <w:b/>
-          <w:bCs/>
-        </w:rPr>
-      </w:pPr>
-    </w:p>
-    <w:p>
-      <w:pPr>
-        <w:tabs>
-          <w:tab w:val="left" w:pos="3030"/>
-        </w:tabs>
-        <w:rPr>
-          <w:rFonts w:cs="Arial"/>
-          <w:b/>
-          <w:bCs/>
-        </w:rPr>
-      </w:pPr>
-    </w:p>
-    <w:p>
-      <w:pPr>
-        <w:tabs>
-          <w:tab w:val="left" w:pos="3030"/>
-        </w:tabs>
-        <w:rPr>
-          <w:rFonts w:cs="Arial"/>
-          <w:b/>
-          <w:bCs/>
-        </w:rPr>
-      </w:pPr>
-    </w:p>
-    <w:p>
-      <w:pPr>
-        <w:tabs>
-          <w:tab w:val="left" w:pos="3030"/>
-        </w:tabs>
-        <w:rPr>
-          <w:rFonts w:cs="Arial"/>
-          <w:b/>
-          <w:bCs/>
-        </w:rPr>
-      </w:pPr>
-      <w:r>
-        <w:rPr>
-          <w:rFonts w:cs="Arial"/>
-          <w:b/>
-          <w:bCs/>
-        </w:rPr>
-        <w:lastRenderedPageBreak/>
+      <w:r>
+        <w:rPr>
+          <w:rFonts w:cs="Arial"/>
+          <w:b/>
+          <w:bCs/>
+        </w:rPr>
         <w:t>Input validation</w:t>
       </w:r>
     </w:p>
@@ -3818,6 +4673,7 @@
           <w:b/>
           <w:bCs/>
         </w:rPr>
+        <w:lastRenderedPageBreak/>
         <w:drawing>
           <wp:inline distT="0" distB="0" distL="0" distR="0" wp14:anchorId="37F3732D" wp14:editId="4F9DD3D1">
             <wp:extent cx="3362794" cy="3905795"/>
@@ -3878,6 +4734,48 @@
           <w:bCs/>
         </w:rPr>
       </w:pPr>
+      <w:r>
+        <w:rPr>
+          <w:rFonts w:cs="Arial"/>
+          <w:b/>
+          <w:bCs/>
+        </w:rPr>
+        <w:drawing>
+          <wp:inline distT="0" distB="0" distL="0" distR="0" wp14:anchorId="4A3805BE" wp14:editId="79E6D17C">
+            <wp:extent cx="3829584" cy="2152950"/>
+            <wp:effectExtent l="0" t="0" r="0" b="0"/>
+            <wp:docPr id="772318425" name="Picture 1" descr="A screen shot of a computer&#10;&#10;Description automatically generated"/>
+            <wp:cNvGraphicFramePr>
+              <a:graphicFrameLocks xmlns:a="http://schemas.openxmlformats.org/drawingml/2006/main" noChangeAspect="1"/>
+            </wp:cNvGraphicFramePr>
+            <a:graphic xmlns:a="http://schemas.openxmlformats.org/drawingml/2006/main">
+              <a:graphicData uri="http://schemas.openxmlformats.org/drawingml/2006/picture">
+                <pic:pic xmlns:pic="http://schemas.openxmlformats.org/drawingml/2006/picture">
+                  <pic:nvPicPr>
+                    <pic:cNvPr id="772318425" name="Picture 1" descr="A screen shot of a computer&#10;&#10;Description automatically generated"/>
+                    <pic:cNvPicPr/>
+                  </pic:nvPicPr>
+                  <pic:blipFill>
+                    <a:blip r:embed="rId14"/>
+                    <a:stretch>
+                      <a:fillRect/>
+                    </a:stretch>
+                  </pic:blipFill>
+                  <pic:spPr>
+                    <a:xfrm>
+                      <a:off x="0" y="0"/>
+                      <a:ext cx="3829584" cy="2152950"/>
+                    </a:xfrm>
+                    <a:prstGeom prst="rect">
+                      <a:avLst/>
+                    </a:prstGeom>
+                  </pic:spPr>
+                </pic:pic>
+              </a:graphicData>
+            </a:graphic>
+          </wp:inline>
+        </w:drawing>
+      </w:r>
     </w:p>
     <w:p>
       <w:pPr>
@@ -4878,25 +5776,126 @@
     </w:p>
     <w:p>
       <w:pPr>
-        <w:tabs>
-          <w:tab w:val="left" w:pos="3030"/>
-        </w:tabs>
-        <w:rPr>
-          <w:rFonts w:cs="Arial"/>
-          <w:b/>
-          <w:bCs/>
-        </w:rPr>
-      </w:pPr>
-      <w:r>
-        <w:rPr>
-          <w:rFonts w:cs="Arial"/>
-          <w:b/>
-          <w:bCs/>
-        </w:rPr>
+        <w:pStyle w:val="CODE"/>
+      </w:pPr>
+    </w:p>
+    <w:p>
+      <w:pPr>
+        <w:pStyle w:val="CODE"/>
+      </w:pPr>
+    </w:p>
+    <w:p>
+      <w:pPr>
+        <w:pStyle w:val="CODE"/>
+      </w:pPr>
+    </w:p>
+    <w:p>
+      <w:pPr>
+        <w:pStyle w:val="CODE"/>
+      </w:pPr>
+    </w:p>
+    <w:p>
+      <w:pPr>
+        <w:tabs>
+          <w:tab w:val="left" w:pos="3030"/>
+        </w:tabs>
+        <w:rPr>
+          <w:rFonts w:cs="Arial"/>
+          <w:b/>
+          <w:bCs/>
+        </w:rPr>
+      </w:pPr>
+      <w:r>
+        <w:rPr>
+          <w:rFonts w:cs="Arial"/>
+          <w:b/>
+          <w:bCs/>
+        </w:rPr>
+        <w:lastRenderedPageBreak/>
         <w:t>Comment</w:t>
       </w:r>
     </w:p>
     <w:p>
+      <w:r>
+        <w:t xml:space="preserve">The code from </w:t>
+      </w:r>
+      <w:r>
+        <w:rPr>
+          <w:rStyle w:val="CBDChar"/>
+        </w:rPr>
+        <w:t>Question 1</w:t>
+      </w:r>
+      <w:r>
+        <w:t xml:space="preserve"> was modified as instructed, modification to the function </w:t>
+      </w:r>
+      <w:r>
+        <w:rPr>
+          <w:rStyle w:val="CBDChar"/>
+        </w:rPr>
+        <w:t>save_trips_to_csv()</w:t>
+      </w:r>
+      <w:r>
+        <w:t xml:space="preserve"> which used to save the files in csv was modified to </w:t>
+      </w:r>
+      <w:r>
+        <w:rPr>
+          <w:rStyle w:val="CBDChar"/>
+        </w:rPr>
+        <w:t>save_trips_to_binary()</w:t>
+      </w:r>
+      <w:r>
+        <w:t xml:space="preserve"> which saves the files in </w:t>
+      </w:r>
+      <w:r>
+        <w:rPr>
+          <w:rStyle w:val="CBDChar"/>
+          <w:i/>
+          <w:iCs/>
+        </w:rPr>
+        <w:t>trips.bin</w:t>
+      </w:r>
+      <w:r>
+        <w:t xml:space="preserve"> as a binary files instead</w:t>
+      </w:r>
+      <w:r>
+        <w:t xml:space="preserve"> using the </w:t>
+      </w:r>
+      <w:r>
+        <w:rPr>
+          <w:rStyle w:val="CBDChar"/>
+          <w:i/>
+          <w:iCs/>
+        </w:rPr>
+        <w:t>pickle</w:t>
+      </w:r>
+      <w:r>
+        <w:t xml:space="preserve"> library</w:t>
+      </w:r>
+      <w:r>
+        <w:t xml:space="preserve">. The function </w:t>
+      </w:r>
+      <w:r>
+        <w:rPr>
+          <w:rStyle w:val="CBDChar"/>
+        </w:rPr>
+        <w:t>read_trips_from_binary()</w:t>
+      </w:r>
+      <w:r>
+        <w:t xml:space="preserve"> reads the binary file </w:t>
+      </w:r>
+      <w:r>
+        <w:rPr>
+          <w:rStyle w:val="CBDChar"/>
+          <w:i/>
+          <w:iCs/>
+        </w:rPr>
+        <w:t>trips.bin</w:t>
+      </w:r>
+      <w:r>
+        <w:t xml:space="preserve"> and reads the file and displays all the data and shows at the end of execution of the program as instructed.</w:t>
+      </w:r>
+    </w:p>
+    <w:p>
       <w:pPr>
         <w:tabs>
           <w:tab w:val="left" w:pos="3030"/>
@@ -4933,7 +5932,6 @@
           <w:b/>
           <w:bCs/>
         </w:rPr>
-        <w:lastRenderedPageBreak/>
         <w:drawing>
           <wp:inline distT="0" distB="0" distL="0" distR="0" wp14:anchorId="72C11219" wp14:editId="7C79DD82">
             <wp:extent cx="3610479" cy="2867425"/>
@@ -4950,7 +5948,7 @@
                     <pic:cNvPicPr/>
                   </pic:nvPicPr>
                   <pic:blipFill>
-                    <a:blip r:embed="rId14"/>
+                    <a:blip r:embed="rId15"/>
                     <a:stretch>
                       <a:fillRect/>
                     </a:stretch>
@@ -5042,12 +6040,85 @@
           <w:bCs/>
         </w:rPr>
       </w:pPr>
-      <w:r>
-        <w:rPr>
-          <w:rFonts w:cs="Arial"/>
-          <w:b/>
-          <w:bCs/>
-        </w:rPr>
+    </w:p>
+    <w:p>
+      <w:pPr>
+        <w:tabs>
+          <w:tab w:val="left" w:pos="3030"/>
+        </w:tabs>
+        <w:rPr>
+          <w:rFonts w:cs="Arial"/>
+          <w:b/>
+          <w:bCs/>
+        </w:rPr>
+      </w:pPr>
+    </w:p>
+    <w:p>
+      <w:pPr>
+        <w:tabs>
+          <w:tab w:val="left" w:pos="3030"/>
+        </w:tabs>
+        <w:rPr>
+          <w:rFonts w:cs="Arial"/>
+          <w:b/>
+          <w:bCs/>
+        </w:rPr>
+      </w:pPr>
+    </w:p>
+    <w:p>
+      <w:pPr>
+        <w:tabs>
+          <w:tab w:val="left" w:pos="3030"/>
+        </w:tabs>
+        <w:rPr>
+          <w:rFonts w:cs="Arial"/>
+          <w:b/>
+          <w:bCs/>
+        </w:rPr>
+      </w:pPr>
+    </w:p>
+    <w:p>
+      <w:pPr>
+        <w:tabs>
+          <w:tab w:val="left" w:pos="3030"/>
+        </w:tabs>
+        <w:rPr>
+          <w:rFonts w:cs="Arial"/>
+          <w:b/>
+          <w:bCs/>
+        </w:rPr>
+      </w:pPr>
+    </w:p>
+    <w:p>
+      <w:pPr>
+        <w:tabs>
+          <w:tab w:val="left" w:pos="3030"/>
+        </w:tabs>
+        <w:rPr>
+          <w:rFonts w:cs="Arial"/>
+          <w:b/>
+          <w:bCs/>
+        </w:rPr>
+      </w:pPr>
+    </w:p>
+    <w:p>
+      <w:pPr>
+        <w:tabs>
+          <w:tab w:val="left" w:pos="3030"/>
+        </w:tabs>
+        <w:rPr>
+          <w:rFonts w:cs="Arial"/>
+          <w:b/>
+          <w:bCs/>
+        </w:rPr>
+      </w:pPr>
+      <w:r>
+        <w:rPr>
+          <w:rFonts w:cs="Arial"/>
+          <w:b/>
+          <w:bCs/>
+        </w:rPr>
+        <w:lastRenderedPageBreak/>
         <w:t>Input Validation</w:t>
       </w:r>
     </w:p>
@@ -5084,7 +6155,7 @@
                     <pic:cNvPicPr/>
                   </pic:nvPicPr>
                   <pic:blipFill>
-                    <a:blip r:embed="rId15"/>
+                    <a:blip r:embed="rId16"/>
                     <a:stretch>
                       <a:fillRect/>
                     </a:stretch>
@@ -5134,7 +6205,6 @@
           <w:b/>
           <w:bCs/>
         </w:rPr>
-        <w:lastRenderedPageBreak/>
         <w:t xml:space="preserve">Modify the CSV version of the trip program </w:t>
       </w:r>
     </w:p>
@@ -5327,6 +6397,7 @@
         <w:pStyle w:val="CODE"/>
       </w:pPr>
       <w:r>
+        <w:lastRenderedPageBreak/>
         <w:t xml:space="preserve">    Returns:</w:t>
       </w:r>
     </w:p>
@@ -5428,31 +6499,140 @@
         <w:pStyle w:val="CODE"/>
       </w:pPr>
       <w:r>
+        <w:t>def write_trips(trips: List) -&gt; None:</w:t>
+      </w:r>
+    </w:p>
+    <w:p>
+      <w:pPr>
+        <w:pStyle w:val="CODE"/>
+      </w:pPr>
+      <w:r>
+        <w:t xml:space="preserve">    ''' </w:t>
+      </w:r>
+    </w:p>
+    <w:p>
+      <w:pPr>
+        <w:pStyle w:val="CODE"/>
+      </w:pPr>
+      <w:r>
+        <w:t xml:space="preserve">    This function write data in a binary file named 'trips.bin'</w:t>
+      </w:r>
+    </w:p>
+    <w:p>
+      <w:pPr>
+        <w:pStyle w:val="CODE"/>
+      </w:pPr>
+      <w:r>
+        <w:t xml:space="preserve">    </w:t>
+      </w:r>
+    </w:p>
+    <w:p>
+      <w:pPr>
+        <w:pStyle w:val="CODE"/>
+      </w:pPr>
+      <w:r>
+        <w:t xml:space="preserve">    Parameters:</w:t>
+      </w:r>
+    </w:p>
+    <w:p>
+      <w:pPr>
+        <w:pStyle w:val="CODE"/>
+      </w:pPr>
+      <w:r>
+        <w:t xml:space="preserve">    trips (list of float)</w:t>
+      </w:r>
+    </w:p>
+    <w:p>
+      <w:pPr>
+        <w:pStyle w:val="CODE"/>
+      </w:pPr>
+      <w:r>
+        <w:t xml:space="preserve">    </w:t>
+      </w:r>
+    </w:p>
+    <w:p>
+      <w:pPr>
+        <w:pStyle w:val="CODE"/>
+      </w:pPr>
+      <w:r>
+        <w:t xml:space="preserve">    Returns:</w:t>
+      </w:r>
+    </w:p>
+    <w:p>
+      <w:pPr>
+        <w:pStyle w:val="CODE"/>
+      </w:pPr>
+      <w:r>
+        <w:t xml:space="preserve">    None</w:t>
+      </w:r>
+    </w:p>
+    <w:p>
+      <w:pPr>
+        <w:pStyle w:val="CODE"/>
+      </w:pPr>
+      <w:r>
+        <w:t xml:space="preserve">    '''</w:t>
+      </w:r>
+    </w:p>
+    <w:p>
+      <w:pPr>
+        <w:pStyle w:val="CODE"/>
+      </w:pPr>
+      <w:r>
+        <w:t xml:space="preserve">    </w:t>
+      </w:r>
+    </w:p>
+    <w:p>
+      <w:pPr>
+        <w:pStyle w:val="CODE"/>
+      </w:pPr>
+      <w:r>
+        <w:t xml:space="preserve">    with open('trips.bin', 'wb') as file:</w:t>
+      </w:r>
+    </w:p>
+    <w:p>
+      <w:pPr>
+        <w:pStyle w:val="CODE"/>
+      </w:pPr>
+      <w:r>
+        <w:t xml:space="preserve">        pickle.dump(trips, file)</w:t>
+      </w:r>
+    </w:p>
+    <w:p>
+      <w:pPr>
+        <w:pStyle w:val="CODE"/>
+      </w:pPr>
+    </w:p>
+    <w:p>
+      <w:pPr>
+        <w:pStyle w:val="CODE"/>
+      </w:pPr>
+      <w:r>
+        <w:t>def read_trips() -&gt; List:</w:t>
+      </w:r>
+    </w:p>
+    <w:p>
+      <w:pPr>
+        <w:pStyle w:val="CODE"/>
+      </w:pPr>
+      <w:r>
+        <w:t xml:space="preserve">    ''' </w:t>
+      </w:r>
+    </w:p>
+    <w:p>
+      <w:pPr>
+        <w:pStyle w:val="CODE"/>
+      </w:pPr>
+      <w:r>
+        <w:t xml:space="preserve">    This function read data from a binary file named 'trips.bin'</w:t>
+      </w:r>
+    </w:p>
+    <w:p>
+      <w:pPr>
+        <w:pStyle w:val="CODE"/>
+      </w:pPr>
+      <w:r>
         <w:lastRenderedPageBreak/>
-        <w:t>def write_trips(trips: List) -&gt; None:</w:t>
-      </w:r>
-    </w:p>
-    <w:p>
-      <w:pPr>
-        <w:pStyle w:val="CODE"/>
-      </w:pPr>
-      <w:r>
-        <w:t xml:space="preserve">    ''' </w:t>
-      </w:r>
-    </w:p>
-    <w:p>
-      <w:pPr>
-        <w:pStyle w:val="CODE"/>
-      </w:pPr>
-      <w:r>
-        <w:t xml:space="preserve">    This function write data in a binary file named 'trips.bin'</w:t>
-      </w:r>
-    </w:p>
-    <w:p>
-      <w:pPr>
-        <w:pStyle w:val="CODE"/>
-      </w:pPr>
-      <w:r>
         <w:t xml:space="preserve">    </w:t>
       </w:r>
     </w:p>
@@ -5469,7 +6649,7 @@
         <w:pStyle w:val="CODE"/>
       </w:pPr>
       <w:r>
-        <w:t xml:space="preserve">    trips (list of float)</w:t>
+        <w:t xml:space="preserve">    None</w:t>
       </w:r>
     </w:p>
     <w:p>
@@ -5493,6 +6673,131 @@
         <w:pStyle w:val="CODE"/>
       </w:pPr>
       <w:r>
+        <w:t xml:space="preserve">    list of float</w:t>
+      </w:r>
+    </w:p>
+    <w:p>
+      <w:pPr>
+        <w:pStyle w:val="CODE"/>
+      </w:pPr>
+      <w:r>
+        <w:t xml:space="preserve">    '''</w:t>
+      </w:r>
+    </w:p>
+    <w:p>
+      <w:pPr>
+        <w:pStyle w:val="CODE"/>
+      </w:pPr>
+      <w:r>
+        <w:t xml:space="preserve">    try:</w:t>
+      </w:r>
+    </w:p>
+    <w:p>
+      <w:pPr>
+        <w:pStyle w:val="CODE"/>
+      </w:pPr>
+      <w:r>
+        <w:t xml:space="preserve">        with open('trips.bin', 'rb') as file:</w:t>
+      </w:r>
+    </w:p>
+    <w:p>
+      <w:pPr>
+        <w:pStyle w:val="CODE"/>
+      </w:pPr>
+      <w:r>
+        <w:t xml:space="preserve">            return pickle.load(file)</w:t>
+      </w:r>
+    </w:p>
+    <w:p>
+      <w:pPr>
+        <w:pStyle w:val="CODE"/>
+      </w:pPr>
+      <w:r>
+        <w:t xml:space="preserve">    except (FileNotFoundError, EOFError):</w:t>
+      </w:r>
+    </w:p>
+    <w:p>
+      <w:pPr>
+        <w:pStyle w:val="CODE"/>
+      </w:pPr>
+      <w:r>
+        <w:t xml:space="preserve">        return []</w:t>
+      </w:r>
+    </w:p>
+    <w:p>
+      <w:pPr>
+        <w:pStyle w:val="CODE"/>
+      </w:pPr>
+    </w:p>
+    <w:p>
+      <w:pPr>
+        <w:pStyle w:val="CODE"/>
+      </w:pPr>
+      <w:r>
+        <w:t>def list_trips(trips: List) -&gt; None:</w:t>
+      </w:r>
+    </w:p>
+    <w:p>
+      <w:pPr>
+        <w:pStyle w:val="CODE"/>
+      </w:pPr>
+      <w:r>
+        <w:t xml:space="preserve">    """</w:t>
+      </w:r>
+    </w:p>
+    <w:p>
+      <w:pPr>
+        <w:pStyle w:val="CODE"/>
+      </w:pPr>
+      <w:r>
+        <w:t xml:space="preserve">    This function show a list for console</w:t>
+      </w:r>
+    </w:p>
+    <w:p>
+      <w:pPr>
+        <w:pStyle w:val="CODE"/>
+      </w:pPr>
+      <w:r>
+        <w:t xml:space="preserve">    </w:t>
+      </w:r>
+    </w:p>
+    <w:p>
+      <w:pPr>
+        <w:pStyle w:val="CODE"/>
+      </w:pPr>
+      <w:r>
+        <w:t xml:space="preserve">    Parameters:</w:t>
+      </w:r>
+    </w:p>
+    <w:p>
+      <w:pPr>
+        <w:pStyle w:val="CODE"/>
+      </w:pPr>
+      <w:r>
+        <w:t xml:space="preserve">    trips:List</w:t>
+      </w:r>
+    </w:p>
+    <w:p>
+      <w:pPr>
+        <w:pStyle w:val="CODE"/>
+      </w:pPr>
+      <w:r>
+        <w:t xml:space="preserve">    </w:t>
+      </w:r>
+    </w:p>
+    <w:p>
+      <w:pPr>
+        <w:pStyle w:val="CODE"/>
+      </w:pPr>
+      <w:r>
+        <w:t xml:space="preserve">    Returns:</w:t>
+      </w:r>
+    </w:p>
+    <w:p>
+      <w:pPr>
+        <w:pStyle w:val="CODE"/>
+      </w:pPr>
+      <w:r>
         <w:t xml:space="preserve">    None</w:t>
       </w:r>
     </w:p>
@@ -5501,156 +6806,52 @@
         <w:pStyle w:val="CODE"/>
       </w:pPr>
       <w:r>
-        <w:t xml:space="preserve">    '''</w:t>
-      </w:r>
-    </w:p>
-    <w:p>
-      <w:pPr>
-        <w:pStyle w:val="CODE"/>
-      </w:pPr>
-      <w:r>
-        <w:t xml:space="preserve">    </w:t>
-      </w:r>
-    </w:p>
-    <w:p>
-      <w:pPr>
-        <w:pStyle w:val="CODE"/>
-      </w:pPr>
-      <w:r>
-        <w:t xml:space="preserve">    with open('trips.bin', 'wb') as file:</w:t>
-      </w:r>
-    </w:p>
-    <w:p>
-      <w:pPr>
-        <w:pStyle w:val="CODE"/>
-      </w:pPr>
-      <w:r>
-        <w:t xml:space="preserve">        pickle.dump(trips, file)</w:t>
-      </w:r>
-    </w:p>
-    <w:p>
-      <w:pPr>
-        <w:pStyle w:val="CODE"/>
-      </w:pPr>
-    </w:p>
-    <w:p>
-      <w:pPr>
-        <w:pStyle w:val="CODE"/>
-      </w:pPr>
-      <w:r>
-        <w:t>def read_trips() -&gt; List:</w:t>
-      </w:r>
-    </w:p>
-    <w:p>
-      <w:pPr>
-        <w:pStyle w:val="CODE"/>
-      </w:pPr>
-      <w:r>
-        <w:t xml:space="preserve">    ''' </w:t>
-      </w:r>
-    </w:p>
-    <w:p>
-      <w:pPr>
-        <w:pStyle w:val="CODE"/>
-      </w:pPr>
-      <w:r>
-        <w:t xml:space="preserve">    This function read data from a binary file named 'trips.bin'</w:t>
-      </w:r>
-    </w:p>
-    <w:p>
-      <w:pPr>
-        <w:pStyle w:val="CODE"/>
-      </w:pPr>
-      <w:r>
-        <w:t xml:space="preserve">    </w:t>
-      </w:r>
-    </w:p>
-    <w:p>
-      <w:pPr>
-        <w:pStyle w:val="CODE"/>
-      </w:pPr>
-      <w:r>
-        <w:t xml:space="preserve">    Parameters:</w:t>
-      </w:r>
-    </w:p>
-    <w:p>
-      <w:pPr>
-        <w:pStyle w:val="CODE"/>
-      </w:pPr>
-      <w:r>
-        <w:t xml:space="preserve">    None</w:t>
-      </w:r>
-    </w:p>
-    <w:p>
-      <w:pPr>
-        <w:pStyle w:val="CODE"/>
-      </w:pPr>
-      <w:r>
-        <w:t xml:space="preserve">    </w:t>
-      </w:r>
-    </w:p>
-    <w:p>
-      <w:pPr>
-        <w:pStyle w:val="CODE"/>
-      </w:pPr>
-      <w:r>
-        <w:t xml:space="preserve">    Returns:</w:t>
-      </w:r>
-    </w:p>
-    <w:p>
-      <w:pPr>
-        <w:pStyle w:val="CODE"/>
-      </w:pPr>
-      <w:r>
-        <w:t xml:space="preserve">    list of float</w:t>
-      </w:r>
-    </w:p>
-    <w:p>
-      <w:pPr>
-        <w:pStyle w:val="CODE"/>
-      </w:pPr>
-      <w:r>
-        <w:t xml:space="preserve">    '''</w:t>
-      </w:r>
-    </w:p>
-    <w:p>
-      <w:pPr>
-        <w:pStyle w:val="CODE"/>
-      </w:pPr>
-      <w:r>
-        <w:t xml:space="preserve">    try:</w:t>
-      </w:r>
-    </w:p>
-    <w:p>
-      <w:pPr>
-        <w:pStyle w:val="CODE"/>
-      </w:pPr>
-      <w:r>
-        <w:t xml:space="preserve">        with open('trips.bin', 'rb') as file:</w:t>
-      </w:r>
-    </w:p>
-    <w:p>
-      <w:pPr>
-        <w:pStyle w:val="CODE"/>
-      </w:pPr>
-      <w:r>
-        <w:t xml:space="preserve">            return pickle.load(file)</w:t>
-      </w:r>
-    </w:p>
-    <w:p>
-      <w:pPr>
-        <w:pStyle w:val="CODE"/>
-      </w:pPr>
-      <w:r>
-        <w:t xml:space="preserve">    except (FileNotFoundError, EOFError):</w:t>
-      </w:r>
-    </w:p>
-    <w:p>
-      <w:pPr>
-        <w:pStyle w:val="CODE"/>
-      </w:pPr>
-      <w:r>
-        <w:t xml:space="preserve">        return []</w:t>
+        <w:t xml:space="preserve">    """</w:t>
+      </w:r>
+    </w:p>
+    <w:p>
+      <w:pPr>
+        <w:pStyle w:val="CODE"/>
+      </w:pPr>
+      <w:r>
+        <w:t xml:space="preserve">    print("Distance Gallons MPG")</w:t>
+      </w:r>
+    </w:p>
+    <w:p>
+      <w:pPr>
+        <w:pStyle w:val="CODE"/>
+      </w:pPr>
+      <w:r>
+        <w:t xml:space="preserve">    for trip in trips:</w:t>
+      </w:r>
+    </w:p>
+    <w:p>
+      <w:pPr>
+        <w:pStyle w:val="CODE"/>
+      </w:pPr>
+      <w:r>
+        <w:t xml:space="preserve">        print(f"{trip[0]} {trip[1]} {trip[2]}")</w:t>
+      </w:r>
+    </w:p>
+    <w:p>
+      <w:pPr>
+        <w:pStyle w:val="CODE"/>
+      </w:pPr>
+    </w:p>
+    <w:p>
+      <w:pPr>
+        <w:pStyle w:val="CODE"/>
+      </w:pPr>
+      <w:r>
+        <w:t>def main():</w:t>
+      </w:r>
+    </w:p>
+    <w:p>
+      <w:pPr>
+        <w:pStyle w:val="CODE"/>
+      </w:pPr>
+      <w:r>
+        <w:t xml:space="preserve">    print("The Miles Per Gallon program\n")</w:t>
       </w:r>
     </w:p>
     <w:p>
@@ -5664,136 +6865,6 @@
       </w:pPr>
       <w:r>
         <w:lastRenderedPageBreak/>
-        <w:t>def list_trips(trips: List) -&gt; None:</w:t>
-      </w:r>
-    </w:p>
-    <w:p>
-      <w:pPr>
-        <w:pStyle w:val="CODE"/>
-      </w:pPr>
-      <w:r>
-        <w:t xml:space="preserve">    """</w:t>
-      </w:r>
-    </w:p>
-    <w:p>
-      <w:pPr>
-        <w:pStyle w:val="CODE"/>
-      </w:pPr>
-      <w:r>
-        <w:t xml:space="preserve">    This function show a list for console</w:t>
-      </w:r>
-    </w:p>
-    <w:p>
-      <w:pPr>
-        <w:pStyle w:val="CODE"/>
-      </w:pPr>
-      <w:r>
-        <w:t xml:space="preserve">    </w:t>
-      </w:r>
-    </w:p>
-    <w:p>
-      <w:pPr>
-        <w:pStyle w:val="CODE"/>
-      </w:pPr>
-      <w:r>
-        <w:t xml:space="preserve">    Parameters:</w:t>
-      </w:r>
-    </w:p>
-    <w:p>
-      <w:pPr>
-        <w:pStyle w:val="CODE"/>
-      </w:pPr>
-      <w:r>
-        <w:t xml:space="preserve">    trips:List</w:t>
-      </w:r>
-    </w:p>
-    <w:p>
-      <w:pPr>
-        <w:pStyle w:val="CODE"/>
-      </w:pPr>
-      <w:r>
-        <w:t xml:space="preserve">    </w:t>
-      </w:r>
-    </w:p>
-    <w:p>
-      <w:pPr>
-        <w:pStyle w:val="CODE"/>
-      </w:pPr>
-      <w:r>
-        <w:t xml:space="preserve">    Returns:</w:t>
-      </w:r>
-    </w:p>
-    <w:p>
-      <w:pPr>
-        <w:pStyle w:val="CODE"/>
-      </w:pPr>
-      <w:r>
-        <w:t xml:space="preserve">    None</w:t>
-      </w:r>
-    </w:p>
-    <w:p>
-      <w:pPr>
-        <w:pStyle w:val="CODE"/>
-      </w:pPr>
-      <w:r>
-        <w:t xml:space="preserve">    """</w:t>
-      </w:r>
-    </w:p>
-    <w:p>
-      <w:pPr>
-        <w:pStyle w:val="CODE"/>
-      </w:pPr>
-      <w:r>
-        <w:t xml:space="preserve">    print("Distance Gallons MPG")</w:t>
-      </w:r>
-    </w:p>
-    <w:p>
-      <w:pPr>
-        <w:pStyle w:val="CODE"/>
-      </w:pPr>
-      <w:r>
-        <w:t xml:space="preserve">    for trip in trips:</w:t>
-      </w:r>
-    </w:p>
-    <w:p>
-      <w:pPr>
-        <w:pStyle w:val="CODE"/>
-      </w:pPr>
-      <w:r>
-        <w:t xml:space="preserve">        print(f"{trip[0]} {trip[1]} {trip[2]}")</w:t>
-      </w:r>
-    </w:p>
-    <w:p>
-      <w:pPr>
-        <w:pStyle w:val="CODE"/>
-      </w:pPr>
-    </w:p>
-    <w:p>
-      <w:pPr>
-        <w:pStyle w:val="CODE"/>
-      </w:pPr>
-      <w:r>
-        <w:t>def main():</w:t>
-      </w:r>
-    </w:p>
-    <w:p>
-      <w:pPr>
-        <w:pStyle w:val="CODE"/>
-      </w:pPr>
-      <w:r>
-        <w:t xml:space="preserve">    print("The Miles Per Gallon program\n")</w:t>
-      </w:r>
-    </w:p>
-    <w:p>
-      <w:pPr>
-        <w:pStyle w:val="CODE"/>
-      </w:pPr>
-    </w:p>
-    <w:p>
-      <w:pPr>
-        <w:pStyle w:val="CODE"/>
-      </w:pPr>
-      <w:r>
         <w:t xml:space="preserve">    trips = read_trips()</w:t>
       </w:r>
     </w:p>
@@ -5889,141 +6960,146 @@
         <w:pStyle w:val="CODE"/>
       </w:pPr>
       <w:r>
+        <w:t xml:space="preserve">        list_trips(trips)</w:t>
+      </w:r>
+    </w:p>
+    <w:p>
+      <w:pPr>
+        <w:pStyle w:val="CODE"/>
+      </w:pPr>
+      <w:r>
+        <w:t xml:space="preserve">        print()</w:t>
+      </w:r>
+    </w:p>
+    <w:p>
+      <w:pPr>
+        <w:pStyle w:val="CODE"/>
+      </w:pPr>
+    </w:p>
+    <w:p>
+      <w:pPr>
+        <w:pStyle w:val="CODE"/>
+      </w:pPr>
+      <w:r>
+        <w:t xml:space="preserve">        while True:</w:t>
+      </w:r>
+    </w:p>
+    <w:p>
+      <w:pPr>
+        <w:pStyle w:val="CODE"/>
+      </w:pPr>
+      <w:r>
+        <w:t xml:space="preserve">            more = input("More entries? (y or n): ").strip().lower()</w:t>
+      </w:r>
+    </w:p>
+    <w:p>
+      <w:pPr>
+        <w:pStyle w:val="CODE"/>
+      </w:pPr>
+      <w:r>
+        <w:t xml:space="preserve">            if more in ["y", "yes"]:</w:t>
+      </w:r>
+    </w:p>
+    <w:p>
+      <w:pPr>
+        <w:pStyle w:val="CODE"/>
+      </w:pPr>
+      <w:r>
+        <w:t xml:space="preserve">                break</w:t>
+      </w:r>
+    </w:p>
+    <w:p>
+      <w:pPr>
+        <w:pStyle w:val="CODE"/>
+      </w:pPr>
+      <w:r>
+        <w:t xml:space="preserve">            elif more in ["n", "no"]:</w:t>
+      </w:r>
+    </w:p>
+    <w:p>
+      <w:pPr>
+        <w:pStyle w:val="CODE"/>
+      </w:pPr>
+      <w:r>
+        <w:t xml:space="preserve">                write_trips(trips)</w:t>
+      </w:r>
+    </w:p>
+    <w:p>
+      <w:pPr>
+        <w:pStyle w:val="CODE"/>
+      </w:pPr>
+      <w:r>
+        <w:t xml:space="preserve">                print("Bye!")</w:t>
+      </w:r>
+    </w:p>
+    <w:p>
+      <w:pPr>
+        <w:pStyle w:val="CODE"/>
+      </w:pPr>
+      <w:r>
+        <w:t xml:space="preserve">                return</w:t>
+      </w:r>
+    </w:p>
+    <w:p>
+      <w:pPr>
+        <w:pStyle w:val="CODE"/>
+      </w:pPr>
+      <w:r>
+        <w:t xml:space="preserve">            else:</w:t>
+      </w:r>
+    </w:p>
+    <w:p>
+      <w:pPr>
+        <w:pStyle w:val="CODE"/>
+      </w:pPr>
+      <w:r>
+        <w:t xml:space="preserve">                print("Invalid input. Please try again.\n")</w:t>
+      </w:r>
+    </w:p>
+    <w:p>
+      <w:pPr>
+        <w:pStyle w:val="CODE"/>
+      </w:pPr>
+    </w:p>
+    <w:p>
+      <w:pPr>
+        <w:pStyle w:val="CODE"/>
+      </w:pPr>
+      <w:r>
+        <w:t>if __name__ == "__main__":</w:t>
+      </w:r>
+    </w:p>
+    <w:p>
+      <w:pPr>
+        <w:pStyle w:val="CODE"/>
+      </w:pPr>
+      <w:r>
+        <w:t xml:space="preserve">    main()</w:t>
+      </w:r>
+    </w:p>
+    <w:p>
+      <w:pPr>
+        <w:pStyle w:val="CODE"/>
+      </w:pPr>
+    </w:p>
+    <w:p>
+      <w:pPr>
+        <w:tabs>
+          <w:tab w:val="left" w:pos="3030"/>
+        </w:tabs>
+        <w:rPr>
+          <w:rFonts w:cs="Arial"/>
+          <w:b/>
+          <w:bCs/>
+        </w:rPr>
+      </w:pPr>
+      <w:r>
+        <w:rPr>
+          <w:rFonts w:cs="Arial"/>
+          <w:b/>
+          <w:bCs/>
+        </w:rPr>
         <w:lastRenderedPageBreak/>
-        <w:t xml:space="preserve">        list_trips(trips)</w:t>
-      </w:r>
-    </w:p>
-    <w:p>
-      <w:pPr>
-        <w:pStyle w:val="CODE"/>
-      </w:pPr>
-      <w:r>
-        <w:t xml:space="preserve">        print()</w:t>
-      </w:r>
-    </w:p>
-    <w:p>
-      <w:pPr>
-        <w:pStyle w:val="CODE"/>
-      </w:pPr>
-    </w:p>
-    <w:p>
-      <w:pPr>
-        <w:pStyle w:val="CODE"/>
-      </w:pPr>
-      <w:r>
-        <w:t xml:space="preserve">        while True:</w:t>
-      </w:r>
-    </w:p>
-    <w:p>
-      <w:pPr>
-        <w:pStyle w:val="CODE"/>
-      </w:pPr>
-      <w:r>
-        <w:t xml:space="preserve">            more = input("More entries? (y or n): ").strip().lower()</w:t>
-      </w:r>
-    </w:p>
-    <w:p>
-      <w:pPr>
-        <w:pStyle w:val="CODE"/>
-      </w:pPr>
-      <w:r>
-        <w:t xml:space="preserve">            if more in ["y", "yes"]:</w:t>
-      </w:r>
-    </w:p>
-    <w:p>
-      <w:pPr>
-        <w:pStyle w:val="CODE"/>
-      </w:pPr>
-      <w:r>
-        <w:t xml:space="preserve">                break</w:t>
-      </w:r>
-    </w:p>
-    <w:p>
-      <w:pPr>
-        <w:pStyle w:val="CODE"/>
-      </w:pPr>
-      <w:r>
-        <w:t xml:space="preserve">            elif more in ["n", "no"]:</w:t>
-      </w:r>
-    </w:p>
-    <w:p>
-      <w:pPr>
-        <w:pStyle w:val="CODE"/>
-      </w:pPr>
-      <w:r>
-        <w:t xml:space="preserve">                write_trips(trips)</w:t>
-      </w:r>
-    </w:p>
-    <w:p>
-      <w:pPr>
-        <w:pStyle w:val="CODE"/>
-      </w:pPr>
-      <w:r>
-        <w:t xml:space="preserve">                print("Bye!")</w:t>
-      </w:r>
-    </w:p>
-    <w:p>
-      <w:pPr>
-        <w:pStyle w:val="CODE"/>
-      </w:pPr>
-      <w:r>
-        <w:t xml:space="preserve">                return</w:t>
-      </w:r>
-    </w:p>
-    <w:p>
-      <w:pPr>
-        <w:pStyle w:val="CODE"/>
-      </w:pPr>
-      <w:r>
-        <w:t xml:space="preserve">            else:</w:t>
-      </w:r>
-    </w:p>
-    <w:p>
-      <w:pPr>
-        <w:pStyle w:val="CODE"/>
-      </w:pPr>
-      <w:r>
-        <w:t xml:space="preserve">                print("Invalid input. Please try again.\n")</w:t>
-      </w:r>
-    </w:p>
-    <w:p>
-      <w:pPr>
-        <w:pStyle w:val="CODE"/>
-      </w:pPr>
-    </w:p>
-    <w:p>
-      <w:pPr>
-        <w:pStyle w:val="CODE"/>
-      </w:pPr>
-      <w:r>
-        <w:t>if __name__ == "__main__":</w:t>
-      </w:r>
-    </w:p>
-    <w:p>
-      <w:pPr>
-        <w:pStyle w:val="CODE"/>
-      </w:pPr>
-      <w:r>
-        <w:t xml:space="preserve">    main()</w:t>
-      </w:r>
-    </w:p>
-    <w:p>
-      <w:pPr>
-        <w:tabs>
-          <w:tab w:val="left" w:pos="3030"/>
-        </w:tabs>
-        <w:rPr>
-          <w:rFonts w:cs="Arial"/>
-          <w:b/>
-          <w:bCs/>
-        </w:rPr>
-      </w:pPr>
-      <w:r>
-        <w:rPr>
-          <w:rFonts w:cs="Arial"/>
-          <w:b/>
-          <w:bCs/>
-        </w:rPr>
         <w:t>Comment</w:t>
       </w:r>
     </w:p>
@@ -6034,6 +7110,96 @@
         </w:tabs>
         <w:rPr>
           <w:rFonts w:cs="Arial"/>
+        </w:rPr>
+      </w:pPr>
+      <w:r>
+        <w:rPr>
+          <w:rFonts w:cs="Arial"/>
+        </w:rPr>
+        <w:t xml:space="preserve">Similarly, the code of </w:t>
+      </w:r>
+      <w:r>
+        <w:rPr>
+          <w:rStyle w:val="CBDChar"/>
+        </w:rPr>
+        <w:t>Question 2</w:t>
+      </w:r>
+      <w:r>
+        <w:rPr>
+          <w:rFonts w:cs="Arial"/>
+        </w:rPr>
+        <w:t xml:space="preserve"> was modified as well, the </w:t>
+      </w:r>
+      <w:r>
+        <w:rPr>
+          <w:rStyle w:val="CBDChar"/>
+        </w:rPr>
+        <w:t>write_trips()</w:t>
+      </w:r>
+      <w:r>
+        <w:rPr>
+          <w:rFonts w:cs="Arial"/>
+        </w:rPr>
+        <w:t xml:space="preserve"> function now saves the files in binary format as </w:t>
+      </w:r>
+      <w:r>
+        <w:rPr>
+          <w:rStyle w:val="CBDChar"/>
+          <w:i/>
+          <w:iCs/>
+        </w:rPr>
+        <w:t>trips.bin</w:t>
+      </w:r>
+      <w:r>
+        <w:rPr>
+          <w:rFonts w:cs="Arial"/>
+        </w:rPr>
+        <w:t xml:space="preserve"> and the </w:t>
+      </w:r>
+      <w:r>
+        <w:rPr>
+          <w:rStyle w:val="CBDChar"/>
+        </w:rPr>
+        <w:t>read_trips()</w:t>
+      </w:r>
+      <w:r>
+        <w:rPr>
+          <w:rFonts w:cs="Arial"/>
+        </w:rPr>
+        <w:t xml:space="preserve"> function here reads the </w:t>
+      </w:r>
+      <w:r>
+        <w:rPr>
+          <w:rStyle w:val="CBDChar"/>
+          <w:i/>
+          <w:iCs/>
+        </w:rPr>
+        <w:t>trips.bin</w:t>
+      </w:r>
+      <w:r>
+        <w:rPr>
+          <w:rFonts w:cs="Arial"/>
+        </w:rPr>
+        <w:t xml:space="preserve"> file to display the output.</w:t>
+      </w:r>
+    </w:p>
+    <w:p>
+      <w:pPr>
+        <w:tabs>
+          <w:tab w:val="left" w:pos="3030"/>
+        </w:tabs>
+        <w:rPr>
+          <w:rFonts w:cs="Arial"/>
+        </w:rPr>
+      </w:pPr>
+    </w:p>
+    <w:p>
+      <w:pPr>
+        <w:tabs>
+          <w:tab w:val="left" w:pos="3030"/>
+        </w:tabs>
+        <w:rPr>
+          <w:rFonts w:cs="Arial"/>
           <w:b/>
           <w:bCs/>
         </w:rPr>
@@ -6064,7 +7230,6 @@
           <w:b/>
           <w:bCs/>
         </w:rPr>
-        <w:lastRenderedPageBreak/>
         <w:drawing>
           <wp:inline distT="0" distB="0" distL="0" distR="0" wp14:anchorId="615BE8FB" wp14:editId="38CAA8DB">
             <wp:extent cx="2591162" cy="4058216"/>
@@ -6081,7 +7246,7 @@
                     <pic:cNvPicPr/>
                   </pic:nvPicPr>
                   <pic:blipFill>
-                    <a:blip r:embed="rId16"/>
+                    <a:blip r:embed="rId17"/>
                     <a:stretch>
                       <a:fillRect/>
                     </a:stretch>
@@ -6218,71 +7383,6 @@
           <w:bCs/>
         </w:rPr>
       </w:pPr>
-    </w:p>
-    <w:p>
-      <w:pPr>
-        <w:tabs>
-          <w:tab w:val="left" w:pos="3030"/>
-        </w:tabs>
-        <w:jc w:val="left"/>
-        <w:rPr>
-          <w:rFonts w:cs="Arial"/>
-          <w:b/>
-          <w:bCs/>
-        </w:rPr>
-      </w:pPr>
-    </w:p>
-    <w:p>
-      <w:pPr>
-        <w:tabs>
-          <w:tab w:val="left" w:pos="3030"/>
-        </w:tabs>
-        <w:jc w:val="left"/>
-        <w:rPr>
-          <w:rFonts w:cs="Arial"/>
-          <w:b/>
-          <w:bCs/>
-        </w:rPr>
-      </w:pPr>
-    </w:p>
-    <w:p>
-      <w:pPr>
-        <w:tabs>
-          <w:tab w:val="left" w:pos="3030"/>
-        </w:tabs>
-        <w:jc w:val="left"/>
-        <w:rPr>
-          <w:rFonts w:cs="Arial"/>
-          <w:b/>
-          <w:bCs/>
-        </w:rPr>
-      </w:pPr>
-    </w:p>
-    <w:p>
-      <w:pPr>
-        <w:tabs>
-          <w:tab w:val="left" w:pos="3030"/>
-        </w:tabs>
-        <w:jc w:val="left"/>
-        <w:rPr>
-          <w:rFonts w:cs="Arial"/>
-          <w:b/>
-          <w:bCs/>
-        </w:rPr>
-      </w:pPr>
-    </w:p>
-    <w:p>
-      <w:pPr>
-        <w:tabs>
-          <w:tab w:val="left" w:pos="3030"/>
-        </w:tabs>
-        <w:jc w:val="left"/>
-        <w:rPr>
-          <w:rFonts w:cs="Arial"/>
-          <w:b/>
-          <w:bCs/>
-        </w:rPr>
-      </w:pPr>
       <w:r>
         <w:rPr>
           <w:rFonts w:cs="Arial"/>
@@ -6326,7 +7426,7 @@
                     <pic:cNvPicPr/>
                   </pic:nvPicPr>
                   <pic:blipFill>
-                    <a:blip r:embed="rId17"/>
+                    <a:blip r:embed="rId18"/>
                     <a:stretch>
                       <a:fillRect/>
                     </a:stretch>
@@ -7510,6 +8610,11 @@
     </w:p>
     <w:p>
       <w:pPr>
+        <w:pStyle w:val="CODE"/>
+      </w:pPr>
+    </w:p>
+    <w:p>
+      <w:pPr>
         <w:tabs>
           <w:tab w:val="left" w:pos="3030"/>
         </w:tabs>
@@ -7526,6 +8631,47 @@
           <w:bCs/>
         </w:rPr>
         <w:t>Comment</w:t>
+      </w:r>
+    </w:p>
+    <w:p>
+      <w:r>
+        <w:t xml:space="preserve">The </w:t>
+      </w:r>
+      <w:r>
+        <w:rPr>
+          <w:rStyle w:val="CBDChar"/>
+        </w:rPr>
+        <w:t>get_number()</w:t>
+      </w:r>
+      <w:r>
+        <w:t xml:space="preserve"> and </w:t>
+      </w:r>
+      <w:r>
+        <w:rPr>
+          <w:rStyle w:val="CBDChar"/>
+        </w:rPr>
+        <w:t>get_integer()</w:t>
+      </w:r>
+      <w:r>
+        <w:t xml:space="preserve"> functions both were modified to include a </w:t>
+      </w:r>
+      <w:r>
+        <w:rPr>
+          <w:rStyle w:val="CBDChar"/>
+        </w:rPr>
+        <w:t>try</w:t>
+      </w:r>
+      <w:r>
+        <w:t xml:space="preserve"> and </w:t>
+      </w:r>
+      <w:r>
+        <w:rPr>
+          <w:rStyle w:val="CBDChar"/>
+        </w:rPr>
+        <w:t>except</w:t>
+      </w:r>
+      <w:r>
+        <w:t xml:space="preserve"> block to catch any errors that may arise if user try to input invalid values for both of these functions. Furthermore, validation on the prompt the user to continue was also included to check if proper values ‘y’ or ‘n’ were entered.</w:t>
       </w:r>
     </w:p>
     <w:p>
@@ -7581,7 +8727,7 @@
                     <pic:cNvPicPr/>
                   </pic:nvPicPr>
                   <pic:blipFill>
-                    <a:blip r:embed="rId18"/>
+                    <a:blip r:embed="rId19"/>
                     <a:stretch>
                       <a:fillRect/>
                     </a:stretch>
@@ -7613,12 +8759,97 @@
           <w:bCs/>
         </w:rPr>
       </w:pPr>
-      <w:r>
-        <w:rPr>
-          <w:rFonts w:cs="Arial"/>
-          <w:b/>
-          <w:bCs/>
-        </w:rPr>
+    </w:p>
+    <w:p>
+      <w:pPr>
+        <w:tabs>
+          <w:tab w:val="left" w:pos="3030"/>
+        </w:tabs>
+        <w:rPr>
+          <w:rFonts w:cs="Arial"/>
+          <w:b/>
+          <w:bCs/>
+        </w:rPr>
+      </w:pPr>
+    </w:p>
+    <w:p>
+      <w:pPr>
+        <w:tabs>
+          <w:tab w:val="left" w:pos="3030"/>
+        </w:tabs>
+        <w:rPr>
+          <w:rFonts w:cs="Arial"/>
+          <w:b/>
+          <w:bCs/>
+        </w:rPr>
+      </w:pPr>
+    </w:p>
+    <w:p>
+      <w:pPr>
+        <w:tabs>
+          <w:tab w:val="left" w:pos="3030"/>
+        </w:tabs>
+        <w:rPr>
+          <w:rFonts w:cs="Arial"/>
+          <w:b/>
+          <w:bCs/>
+        </w:rPr>
+      </w:pPr>
+    </w:p>
+    <w:p>
+      <w:pPr>
+        <w:tabs>
+          <w:tab w:val="left" w:pos="3030"/>
+        </w:tabs>
+        <w:rPr>
+          <w:rFonts w:cs="Arial"/>
+          <w:b/>
+          <w:bCs/>
+        </w:rPr>
+      </w:pPr>
+    </w:p>
+    <w:p>
+      <w:pPr>
+        <w:tabs>
+          <w:tab w:val="left" w:pos="3030"/>
+        </w:tabs>
+        <w:rPr>
+          <w:rFonts w:cs="Arial"/>
+          <w:b/>
+          <w:bCs/>
+        </w:rPr>
+      </w:pPr>
+    </w:p>
+    <w:p>
+      <w:pPr>
+        <w:tabs>
+          <w:tab w:val="left" w:pos="3030"/>
+        </w:tabs>
+        <w:rPr>
+          <w:rFonts w:cs="Arial"/>
+          <w:b/>
+          <w:bCs/>
+        </w:rPr>
+      </w:pPr>
+    </w:p>
+    <w:p>
+      <w:pPr>
+        <w:tabs>
+          <w:tab w:val="left" w:pos="3030"/>
+        </w:tabs>
+        <w:rPr>
+          <w:rFonts w:cs="Arial"/>
+          <w:b/>
+          <w:bCs/>
+        </w:rPr>
+      </w:pPr>
+      <w:r>
+        <w:rPr>
+          <w:rFonts w:cs="Arial"/>
+          <w:b/>
+          <w:bCs/>
+        </w:rPr>
+        <w:lastRenderedPageBreak/>
         <w:t>Validation of each input</w:t>
       </w:r>
     </w:p>
@@ -7639,7 +8870,6 @@
           <w:b/>
           <w:bCs/>
         </w:rPr>
-        <w:lastRenderedPageBreak/>
         <w:drawing>
           <wp:inline distT="0" distB="0" distL="0" distR="0" wp14:anchorId="648D3611" wp14:editId="38F0E352">
             <wp:extent cx="4191585" cy="3324689"/>
@@ -7656,7 +8886,7 @@
                     <pic:cNvPicPr/>
                   </pic:nvPicPr>
                   <pic:blipFill>
-                    <a:blip r:embed="rId19"/>
+                    <a:blip r:embed="rId20"/>
                     <a:stretch>
                       <a:fillRect/>
                     </a:stretch>
@@ -7886,7 +9116,6 @@
           <w:b/>
           <w:bCs/>
         </w:rPr>
-        <w:lastRenderedPageBreak/>
         <w:t xml:space="preserve">Question-5. </w:t>
       </w:r>
     </w:p>
@@ -8160,6 +9389,7 @@
         <w:pStyle w:val="CODE"/>
       </w:pPr>
       <w:r>
+        <w:lastRenderedPageBreak/>
         <w:t xml:space="preserve">    try:</w:t>
       </w:r>
     </w:p>
@@ -8168,233 +9398,233 @@
         <w:pStyle w:val="CODE"/>
       </w:pPr>
       <w:r>
+        <w:t xml:space="preserve">        movies = []</w:t>
+      </w:r>
+    </w:p>
+    <w:p>
+      <w:pPr>
+        <w:pStyle w:val="CODE"/>
+      </w:pPr>
+      <w:r>
+        <w:t xml:space="preserve">        with open(FILENAME, newline="") as file:</w:t>
+      </w:r>
+    </w:p>
+    <w:p>
+      <w:pPr>
+        <w:pStyle w:val="CODE"/>
+      </w:pPr>
+      <w:r>
+        <w:t xml:space="preserve">            reader = csv.reader(file)</w:t>
+      </w:r>
+    </w:p>
+    <w:p>
+      <w:pPr>
+        <w:pStyle w:val="CODE"/>
+      </w:pPr>
+      <w:r>
+        <w:t xml:space="preserve">            for row in reader:</w:t>
+      </w:r>
+    </w:p>
+    <w:p>
+      <w:pPr>
+        <w:pStyle w:val="CODE"/>
+      </w:pPr>
+      <w:r>
+        <w:t xml:space="preserve">                movies.append(row)</w:t>
+      </w:r>
+    </w:p>
+    <w:p>
+      <w:pPr>
+        <w:pStyle w:val="CODE"/>
+      </w:pPr>
+      <w:r>
+        <w:t xml:space="preserve">        return movies</w:t>
+      </w:r>
+    </w:p>
+    <w:p>
+      <w:pPr>
+        <w:pStyle w:val="CODE"/>
+      </w:pPr>
+      <w:r>
+        <w:t xml:space="preserve">    except FileNotFoundError as e:</w:t>
+      </w:r>
+    </w:p>
+    <w:p>
+      <w:pPr>
+        <w:pStyle w:val="CODE"/>
+      </w:pPr>
+      <w:r>
+        <w:t xml:space="preserve">        print(f"Could not find {FILENAME} file.")</w:t>
+      </w:r>
+    </w:p>
+    <w:p>
+      <w:pPr>
+        <w:pStyle w:val="CODE"/>
+      </w:pPr>
+      <w:r>
+        <w:t xml:space="preserve">        return movies  # Return empty list if file is not found</w:t>
+      </w:r>
+    </w:p>
+    <w:p>
+      <w:pPr>
+        <w:pStyle w:val="CODE"/>
+      </w:pPr>
+      <w:r>
+        <w:t xml:space="preserve">    except Exception as e:</w:t>
+      </w:r>
+    </w:p>
+    <w:p>
+      <w:pPr>
+        <w:pStyle w:val="CODE"/>
+      </w:pPr>
+      <w:r>
+        <w:t xml:space="preserve">        print(type(e), e)</w:t>
+      </w:r>
+    </w:p>
+    <w:p>
+      <w:pPr>
+        <w:pStyle w:val="CODE"/>
+      </w:pPr>
+      <w:r>
+        <w:t xml:space="preserve">        exit_program()</w:t>
+      </w:r>
+    </w:p>
+    <w:p>
+      <w:pPr>
+        <w:pStyle w:val="CODE"/>
+      </w:pPr>
+    </w:p>
+    <w:p>
+      <w:pPr>
+        <w:pStyle w:val="CODE"/>
+      </w:pPr>
+      <w:r>
+        <w:t>def write_movies(movies)-&gt;None:</w:t>
+      </w:r>
+    </w:p>
+    <w:p>
+      <w:pPr>
+        <w:pStyle w:val="CODE"/>
+      </w:pPr>
+      <w:r>
+        <w:t xml:space="preserve">    try:</w:t>
+      </w:r>
+    </w:p>
+    <w:p>
+      <w:pPr>
+        <w:pStyle w:val="CODE"/>
+      </w:pPr>
+      <w:r>
+        <w:t xml:space="preserve">        with open(FILENAME, "w", newline="") as file:</w:t>
+      </w:r>
+    </w:p>
+    <w:p>
+      <w:pPr>
+        <w:pStyle w:val="CODE"/>
+      </w:pPr>
+      <w:r>
+        <w:t xml:space="preserve">            writer = csv.writer(file)</w:t>
+      </w:r>
+    </w:p>
+    <w:p>
+      <w:pPr>
+        <w:pStyle w:val="CODE"/>
+      </w:pPr>
+      <w:r>
+        <w:t xml:space="preserve">            writer.writerows(movies)</w:t>
+      </w:r>
+    </w:p>
+    <w:p>
+      <w:pPr>
+        <w:pStyle w:val="CODE"/>
+      </w:pPr>
+      <w:r>
+        <w:t xml:space="preserve">            # Raise a BlockingIOError to test the exception handling</w:t>
+      </w:r>
+    </w:p>
+    <w:p>
+      <w:pPr>
+        <w:pStyle w:val="CODE"/>
+      </w:pPr>
+      <w:r>
+        <w:t xml:space="preserve">            # raise BlockingIOError("Testing exception handling")  # Uncomment to test</w:t>
+      </w:r>
+    </w:p>
+    <w:p>
+      <w:pPr>
+        <w:pStyle w:val="CODE"/>
+      </w:pPr>
+      <w:r>
+        <w:t xml:space="preserve">    except OSError as e:</w:t>
+      </w:r>
+    </w:p>
+    <w:p>
+      <w:pPr>
+        <w:pStyle w:val="CODE"/>
+      </w:pPr>
+      <w:r>
+        <w:t xml:space="preserve">        print(f"OSError: {type(e).__name__} - {e}")</w:t>
+      </w:r>
+    </w:p>
+    <w:p>
+      <w:pPr>
+        <w:pStyle w:val="CODE"/>
+      </w:pPr>
+      <w:r>
+        <w:t xml:space="preserve">        exit_program()</w:t>
+      </w:r>
+    </w:p>
+    <w:p>
+      <w:pPr>
+        <w:pStyle w:val="CODE"/>
+      </w:pPr>
+      <w:r>
+        <w:t xml:space="preserve">    except Exception as e:</w:t>
+      </w:r>
+    </w:p>
+    <w:p>
+      <w:pPr>
+        <w:pStyle w:val="CODE"/>
+      </w:pPr>
+      <w:r>
+        <w:t xml:space="preserve">        print(type(e), e)</w:t>
+      </w:r>
+    </w:p>
+    <w:p>
+      <w:pPr>
+        <w:pStyle w:val="CODE"/>
+      </w:pPr>
+      <w:r>
+        <w:t xml:space="preserve">        exit_program()</w:t>
+      </w:r>
+    </w:p>
+    <w:p>
+      <w:pPr>
+        <w:pStyle w:val="CODE"/>
+      </w:pPr>
+    </w:p>
+    <w:p>
+      <w:pPr>
+        <w:pStyle w:val="CODE"/>
+      </w:pPr>
+      <w:r>
+        <w:t>def list_movies(movies):</w:t>
+      </w:r>
+    </w:p>
+    <w:p>
+      <w:pPr>
+        <w:pStyle w:val="CODE"/>
+      </w:pPr>
+      <w:r>
+        <w:t xml:space="preserve">    for i, movie in enumerate(movies, start=1):</w:t>
+      </w:r>
+    </w:p>
+    <w:p>
+      <w:pPr>
+        <w:pStyle w:val="CODE"/>
+      </w:pPr>
+      <w:r>
         <w:lastRenderedPageBreak/>
-        <w:t xml:space="preserve">        movies = []</w:t>
-      </w:r>
-    </w:p>
-    <w:p>
-      <w:pPr>
-        <w:pStyle w:val="CODE"/>
-      </w:pPr>
-      <w:r>
-        <w:t xml:space="preserve">        with open(FILENAME, newline="") as file:</w:t>
-      </w:r>
-    </w:p>
-    <w:p>
-      <w:pPr>
-        <w:pStyle w:val="CODE"/>
-      </w:pPr>
-      <w:r>
-        <w:t xml:space="preserve">            reader = csv.reader(file)</w:t>
-      </w:r>
-    </w:p>
-    <w:p>
-      <w:pPr>
-        <w:pStyle w:val="CODE"/>
-      </w:pPr>
-      <w:r>
-        <w:t xml:space="preserve">            for row in reader:</w:t>
-      </w:r>
-    </w:p>
-    <w:p>
-      <w:pPr>
-        <w:pStyle w:val="CODE"/>
-      </w:pPr>
-      <w:r>
-        <w:t xml:space="preserve">                movies.append(row)</w:t>
-      </w:r>
-    </w:p>
-    <w:p>
-      <w:pPr>
-        <w:pStyle w:val="CODE"/>
-      </w:pPr>
-      <w:r>
-        <w:t xml:space="preserve">        return movies</w:t>
-      </w:r>
-    </w:p>
-    <w:p>
-      <w:pPr>
-        <w:pStyle w:val="CODE"/>
-      </w:pPr>
-      <w:r>
-        <w:t xml:space="preserve">    except FileNotFoundError as e:</w:t>
-      </w:r>
-    </w:p>
-    <w:p>
-      <w:pPr>
-        <w:pStyle w:val="CODE"/>
-      </w:pPr>
-      <w:r>
-        <w:t xml:space="preserve">        print(f"Could not find {FILENAME} file.")</w:t>
-      </w:r>
-    </w:p>
-    <w:p>
-      <w:pPr>
-        <w:pStyle w:val="CODE"/>
-      </w:pPr>
-      <w:r>
-        <w:t xml:space="preserve">        return movies  # Return empty list if file is not found</w:t>
-      </w:r>
-    </w:p>
-    <w:p>
-      <w:pPr>
-        <w:pStyle w:val="CODE"/>
-      </w:pPr>
-      <w:r>
-        <w:t xml:space="preserve">    except Exception as e:</w:t>
-      </w:r>
-    </w:p>
-    <w:p>
-      <w:pPr>
-        <w:pStyle w:val="CODE"/>
-      </w:pPr>
-      <w:r>
-        <w:t xml:space="preserve">        print(type(e), e)</w:t>
-      </w:r>
-    </w:p>
-    <w:p>
-      <w:pPr>
-        <w:pStyle w:val="CODE"/>
-      </w:pPr>
-      <w:r>
-        <w:t xml:space="preserve">        exit_program()</w:t>
-      </w:r>
-    </w:p>
-    <w:p>
-      <w:pPr>
-        <w:pStyle w:val="CODE"/>
-      </w:pPr>
-    </w:p>
-    <w:p>
-      <w:pPr>
-        <w:pStyle w:val="CODE"/>
-      </w:pPr>
-      <w:r>
-        <w:t>def write_movies(movies)-&gt;None:</w:t>
-      </w:r>
-    </w:p>
-    <w:p>
-      <w:pPr>
-        <w:pStyle w:val="CODE"/>
-      </w:pPr>
-      <w:r>
-        <w:t xml:space="preserve">    try:</w:t>
-      </w:r>
-    </w:p>
-    <w:p>
-      <w:pPr>
-        <w:pStyle w:val="CODE"/>
-      </w:pPr>
-      <w:r>
-        <w:t xml:space="preserve">        with open(FILENAME, "w", newline="") as file:</w:t>
-      </w:r>
-    </w:p>
-    <w:p>
-      <w:pPr>
-        <w:pStyle w:val="CODE"/>
-      </w:pPr>
-      <w:r>
-        <w:t xml:space="preserve">            writer = csv.writer(file)</w:t>
-      </w:r>
-    </w:p>
-    <w:p>
-      <w:pPr>
-        <w:pStyle w:val="CODE"/>
-      </w:pPr>
-      <w:r>
-        <w:t xml:space="preserve">            writer.writerows(movies)</w:t>
-      </w:r>
-    </w:p>
-    <w:p>
-      <w:pPr>
-        <w:pStyle w:val="CODE"/>
-      </w:pPr>
-      <w:r>
-        <w:t xml:space="preserve">            # Raise a BlockingIOError to test the exception handling</w:t>
-      </w:r>
-    </w:p>
-    <w:p>
-      <w:pPr>
-        <w:pStyle w:val="CODE"/>
-      </w:pPr>
-      <w:r>
-        <w:t xml:space="preserve">            # raise BlockingIOError("Testing exception handling")  # Uncomment to test</w:t>
-      </w:r>
-    </w:p>
-    <w:p>
-      <w:pPr>
-        <w:pStyle w:val="CODE"/>
-      </w:pPr>
-      <w:r>
-        <w:t xml:space="preserve">    except OSError as e:</w:t>
-      </w:r>
-    </w:p>
-    <w:p>
-      <w:pPr>
-        <w:pStyle w:val="CODE"/>
-      </w:pPr>
-      <w:r>
-        <w:t xml:space="preserve">        print(f"OSError: {type(e).__name__} - {e}")</w:t>
-      </w:r>
-    </w:p>
-    <w:p>
-      <w:pPr>
-        <w:pStyle w:val="CODE"/>
-      </w:pPr>
-      <w:r>
-        <w:t xml:space="preserve">        exit_program()</w:t>
-      </w:r>
-    </w:p>
-    <w:p>
-      <w:pPr>
-        <w:pStyle w:val="CODE"/>
-      </w:pPr>
-      <w:r>
-        <w:t xml:space="preserve">    except Exception as e:</w:t>
-      </w:r>
-    </w:p>
-    <w:p>
-      <w:pPr>
-        <w:pStyle w:val="CODE"/>
-      </w:pPr>
-      <w:r>
-        <w:t xml:space="preserve">        print(type(e), e)</w:t>
-      </w:r>
-    </w:p>
-    <w:p>
-      <w:pPr>
-        <w:pStyle w:val="CODE"/>
-      </w:pPr>
-      <w:r>
-        <w:t xml:space="preserve">        exit_program()</w:t>
-      </w:r>
-    </w:p>
-    <w:p>
-      <w:pPr>
-        <w:pStyle w:val="CODE"/>
-      </w:pPr>
-    </w:p>
-    <w:p>
-      <w:pPr>
-        <w:pStyle w:val="CODE"/>
-      </w:pPr>
-      <w:r>
-        <w:t>def list_movies(movies):</w:t>
-      </w:r>
-    </w:p>
-    <w:p>
-      <w:pPr>
-        <w:pStyle w:val="CODE"/>
-      </w:pPr>
-      <w:r>
-        <w:t xml:space="preserve">    for i, movie in enumerate(movies, start=1):</w:t>
-      </w:r>
-    </w:p>
-    <w:p>
-      <w:pPr>
-        <w:pStyle w:val="CODE"/>
-      </w:pPr>
-      <w:r>
         <w:t xml:space="preserve">        print(f"{i}. {movie[0]} ({movie[1]})")</w:t>
       </w:r>
     </w:p>
@@ -8403,7 +9633,273 @@
         <w:pStyle w:val="CODE"/>
       </w:pPr>
       <w:r>
+        <w:t xml:space="preserve">    print()</w:t>
+      </w:r>
+    </w:p>
+    <w:p>
+      <w:pPr>
+        <w:pStyle w:val="CODE"/>
+      </w:pPr>
+      <w:r>
+        <w:t xml:space="preserve">    </w:t>
+      </w:r>
+    </w:p>
+    <w:p>
+      <w:pPr>
+        <w:pStyle w:val="CODE"/>
+      </w:pPr>
+      <w:r>
+        <w:t>def add_movie(movies):</w:t>
+      </w:r>
+    </w:p>
+    <w:p>
+      <w:pPr>
+        <w:pStyle w:val="CODE"/>
+      </w:pPr>
+      <w:r>
+        <w:t xml:space="preserve">    name = input("Name: ")</w:t>
+      </w:r>
+    </w:p>
+    <w:p>
+      <w:pPr>
+        <w:pStyle w:val="CODE"/>
+      </w:pPr>
+      <w:r>
+        <w:t xml:space="preserve">    while True:</w:t>
+      </w:r>
+    </w:p>
+    <w:p>
+      <w:pPr>
+        <w:pStyle w:val="CODE"/>
+      </w:pPr>
+      <w:r>
+        <w:t xml:space="preserve">        year = input("Year: ")</w:t>
+      </w:r>
+    </w:p>
+    <w:p>
+      <w:pPr>
+        <w:pStyle w:val="CODE"/>
+      </w:pPr>
+      <w:r>
+        <w:t xml:space="preserve">        try:</w:t>
+      </w:r>
+    </w:p>
+    <w:p>
+      <w:pPr>
+        <w:pStyle w:val="CODE"/>
+      </w:pPr>
+      <w:r>
+        <w:t xml:space="preserve">            year = int(year)</w:t>
+      </w:r>
+    </w:p>
+    <w:p>
+      <w:pPr>
+        <w:pStyle w:val="CODE"/>
+      </w:pPr>
+      <w:r>
+        <w:t xml:space="preserve">            if year &lt;= 0:</w:t>
+      </w:r>
+    </w:p>
+    <w:p>
+      <w:pPr>
+        <w:pStyle w:val="CODE"/>
+      </w:pPr>
+      <w:r>
+        <w:t xml:space="preserve">                raise ValueError("Year must be greater than zero.")</w:t>
+      </w:r>
+    </w:p>
+    <w:p>
+      <w:pPr>
+        <w:pStyle w:val="CODE"/>
+      </w:pPr>
+      <w:r>
+        <w:t xml:space="preserve">            break</w:t>
+      </w:r>
+    </w:p>
+    <w:p>
+      <w:pPr>
+        <w:pStyle w:val="CODE"/>
+      </w:pPr>
+      <w:r>
+        <w:t xml:space="preserve">        except ValueError as e:</w:t>
+      </w:r>
+    </w:p>
+    <w:p>
+      <w:pPr>
+        <w:pStyle w:val="CODE"/>
+      </w:pPr>
+      <w:r>
+        <w:t xml:space="preserve">            print(f"Invalid year: {e}. Please try again.")</w:t>
+      </w:r>
+    </w:p>
+    <w:p>
+      <w:pPr>
+        <w:pStyle w:val="CODE"/>
+      </w:pPr>
+      <w:r>
+        <w:t xml:space="preserve">    movie = [name, year]</w:t>
+      </w:r>
+    </w:p>
+    <w:p>
+      <w:pPr>
+        <w:pStyle w:val="CODE"/>
+      </w:pPr>
+      <w:r>
+        <w:t xml:space="preserve">    movies.append(movie)</w:t>
+      </w:r>
+    </w:p>
+    <w:p>
+      <w:pPr>
+        <w:pStyle w:val="CODE"/>
+      </w:pPr>
+      <w:r>
+        <w:t xml:space="preserve">    write_movies(movies)</w:t>
+      </w:r>
+    </w:p>
+    <w:p>
+      <w:pPr>
+        <w:pStyle w:val="CODE"/>
+      </w:pPr>
+      <w:r>
+        <w:t xml:space="preserve">    print(f"{name} was added.\n")</w:t>
+      </w:r>
+    </w:p>
+    <w:p>
+      <w:pPr>
+        <w:pStyle w:val="CODE"/>
+      </w:pPr>
+    </w:p>
+    <w:p>
+      <w:pPr>
+        <w:pStyle w:val="CODE"/>
+      </w:pPr>
+      <w:r>
+        <w:t>def delete_movie(movies)-&gt;None:</w:t>
+      </w:r>
+    </w:p>
+    <w:p>
+      <w:pPr>
+        <w:pStyle w:val="CODE"/>
+      </w:pPr>
+      <w:r>
+        <w:t xml:space="preserve">    while True:</w:t>
+      </w:r>
+    </w:p>
+    <w:p>
+      <w:pPr>
+        <w:pStyle w:val="CODE"/>
+      </w:pPr>
+      <w:r>
+        <w:t xml:space="preserve">        try:</w:t>
+      </w:r>
+    </w:p>
+    <w:p>
+      <w:pPr>
+        <w:pStyle w:val="CODE"/>
+      </w:pPr>
+      <w:r>
+        <w:t xml:space="preserve">            number = int(input("Number: "))</w:t>
+      </w:r>
+    </w:p>
+    <w:p>
+      <w:pPr>
+        <w:pStyle w:val="CODE"/>
+      </w:pPr>
+      <w:r>
+        <w:t xml:space="preserve">        except ValueError:</w:t>
+      </w:r>
+    </w:p>
+    <w:p>
+      <w:pPr>
+        <w:pStyle w:val="CODE"/>
+      </w:pPr>
+      <w:r>
+        <w:t xml:space="preserve">            print("Invalid integer. Please try again.")</w:t>
+      </w:r>
+    </w:p>
+    <w:p>
+      <w:pPr>
+        <w:pStyle w:val="CODE"/>
+      </w:pPr>
+      <w:r>
+        <w:t xml:space="preserve">            continue</w:t>
+      </w:r>
+    </w:p>
+    <w:p>
+      <w:pPr>
+        <w:pStyle w:val="CODE"/>
+      </w:pPr>
+      <w:r>
+        <w:t xml:space="preserve">        if number &lt; 1 or number &gt; len(movies):</w:t>
+      </w:r>
+    </w:p>
+    <w:p>
+      <w:pPr>
+        <w:pStyle w:val="CODE"/>
+      </w:pPr>
+      <w:r>
+        <w:t xml:space="preserve">            print("There is no movie with that number. Please try again.")</w:t>
+      </w:r>
+    </w:p>
+    <w:p>
+      <w:pPr>
+        <w:pStyle w:val="CODE"/>
+      </w:pPr>
+      <w:r>
+        <w:t xml:space="preserve">        else:</w:t>
+      </w:r>
+    </w:p>
+    <w:p>
+      <w:pPr>
+        <w:pStyle w:val="CODE"/>
+      </w:pPr>
+      <w:r>
+        <w:t xml:space="preserve">            break</w:t>
+      </w:r>
+    </w:p>
+    <w:p>
+      <w:pPr>
+        <w:pStyle w:val="CODE"/>
+      </w:pPr>
+      <w:r>
         <w:lastRenderedPageBreak/>
+        <w:t xml:space="preserve">    movie = movies.pop(number - 1)</w:t>
+      </w:r>
+    </w:p>
+    <w:p>
+      <w:pPr>
+        <w:pStyle w:val="CODE"/>
+      </w:pPr>
+      <w:r>
+        <w:t xml:space="preserve">    write_movies(movies)</w:t>
+      </w:r>
+    </w:p>
+    <w:p>
+      <w:pPr>
+        <w:pStyle w:val="CODE"/>
+      </w:pPr>
+      <w:r>
+        <w:t xml:space="preserve">    print(f"{movie[0]} was deleted.\n")</w:t>
+      </w:r>
+    </w:p>
+    <w:p>
+      <w:pPr>
+        <w:pStyle w:val="CODE"/>
+      </w:pPr>
+    </w:p>
+    <w:p>
+      <w:pPr>
+        <w:pStyle w:val="CODE"/>
+      </w:pPr>
+      <w:r>
+        <w:t>def display_menu()-&gt;None:</w:t>
+      </w:r>
+    </w:p>
+    <w:p>
+      <w:pPr>
+        <w:pStyle w:val="CODE"/>
+      </w:pPr>
+      <w:r>
         <w:t xml:space="preserve">    print()</w:t>
       </w:r>
     </w:p>
@@ -8412,71 +9908,164 @@
         <w:pStyle w:val="CODE"/>
       </w:pPr>
       <w:r>
-        <w:t xml:space="preserve">    </w:t>
-      </w:r>
-    </w:p>
-    <w:p>
-      <w:pPr>
-        <w:pStyle w:val="CODE"/>
-      </w:pPr>
-      <w:r>
-        <w:t>def add_movie(movies):</w:t>
-      </w:r>
-    </w:p>
-    <w:p>
-      <w:pPr>
-        <w:pStyle w:val="CODE"/>
-      </w:pPr>
-      <w:r>
-        <w:t xml:space="preserve">    name = input("Name: ")</w:t>
-      </w:r>
-    </w:p>
-    <w:p>
-      <w:pPr>
-        <w:pStyle w:val="CODE"/>
-      </w:pPr>
-      <w:r>
-        <w:t xml:space="preserve">    while True:</w:t>
-      </w:r>
-    </w:p>
-    <w:p>
-      <w:pPr>
-        <w:pStyle w:val="CODE"/>
-      </w:pPr>
-      <w:r>
-        <w:t xml:space="preserve">        year = input("Year: ")</w:t>
-      </w:r>
-    </w:p>
-    <w:p>
-      <w:pPr>
-        <w:pStyle w:val="CODE"/>
-      </w:pPr>
-      <w:r>
-        <w:t xml:space="preserve">        try:</w:t>
-      </w:r>
-    </w:p>
-    <w:p>
-      <w:pPr>
-        <w:pStyle w:val="CODE"/>
-      </w:pPr>
-      <w:r>
-        <w:t xml:space="preserve">            year = int(year)</w:t>
-      </w:r>
-    </w:p>
-    <w:p>
-      <w:pPr>
-        <w:pStyle w:val="CODE"/>
-      </w:pPr>
-      <w:r>
-        <w:t xml:space="preserve">            if year &lt;= 0:</w:t>
-      </w:r>
-    </w:p>
-    <w:p>
-      <w:pPr>
-        <w:pStyle w:val="CODE"/>
-      </w:pPr>
-      <w:r>
-        <w:t xml:space="preserve">                raise ValueError("Year must be greater than zero.")</w:t>
+        <w:t xml:space="preserve">    print("The Movie List program")</w:t>
+      </w:r>
+    </w:p>
+    <w:p>
+      <w:pPr>
+        <w:pStyle w:val="CODE"/>
+      </w:pPr>
+      <w:r>
+        <w:t xml:space="preserve">    print()</w:t>
+      </w:r>
+    </w:p>
+    <w:p>
+      <w:pPr>
+        <w:pStyle w:val="CODE"/>
+      </w:pPr>
+      <w:r>
+        <w:t xml:space="preserve">    print("COMMAND MENU")</w:t>
+      </w:r>
+    </w:p>
+    <w:p>
+      <w:pPr>
+        <w:pStyle w:val="CODE"/>
+      </w:pPr>
+      <w:r>
+        <w:t xml:space="preserve">    print("list - List all movies")</w:t>
+      </w:r>
+    </w:p>
+    <w:p>
+      <w:pPr>
+        <w:pStyle w:val="CODE"/>
+      </w:pPr>
+      <w:r>
+        <w:t xml:space="preserve">    print("add -  Add a movie")</w:t>
+      </w:r>
+    </w:p>
+    <w:p>
+      <w:pPr>
+        <w:pStyle w:val="CODE"/>
+      </w:pPr>
+      <w:r>
+        <w:t xml:space="preserve">    print("del -  Delete a movie")</w:t>
+      </w:r>
+    </w:p>
+    <w:p>
+      <w:pPr>
+        <w:pStyle w:val="CODE"/>
+      </w:pPr>
+      <w:r>
+        <w:t xml:space="preserve">    print("exit - Exit program")</w:t>
+      </w:r>
+    </w:p>
+    <w:p>
+      <w:pPr>
+        <w:pStyle w:val="CODE"/>
+      </w:pPr>
+      <w:r>
+        <w:t xml:space="preserve">    print()    </w:t>
+      </w:r>
+    </w:p>
+    <w:p>
+      <w:pPr>
+        <w:pStyle w:val="CODE"/>
+      </w:pPr>
+    </w:p>
+    <w:p>
+      <w:pPr>
+        <w:pStyle w:val="CODE"/>
+      </w:pPr>
+      <w:r>
+        <w:t>def main():</w:t>
+      </w:r>
+    </w:p>
+    <w:p>
+      <w:pPr>
+        <w:pStyle w:val="CODE"/>
+      </w:pPr>
+      <w:r>
+        <w:t xml:space="preserve">    display_menu()</w:t>
+      </w:r>
+    </w:p>
+    <w:p>
+      <w:pPr>
+        <w:pStyle w:val="CODE"/>
+      </w:pPr>
+      <w:r>
+        <w:t xml:space="preserve">    movies = read_movies()</w:t>
+      </w:r>
+    </w:p>
+    <w:p>
+      <w:pPr>
+        <w:pStyle w:val="CODE"/>
+      </w:pPr>
+      <w:r>
+        <w:t xml:space="preserve">    while True:        </w:t>
+      </w:r>
+    </w:p>
+    <w:p>
+      <w:pPr>
+        <w:pStyle w:val="CODE"/>
+      </w:pPr>
+      <w:r>
+        <w:t xml:space="preserve">        command = input("Command: ")</w:t>
+      </w:r>
+    </w:p>
+    <w:p>
+      <w:pPr>
+        <w:pStyle w:val="CODE"/>
+      </w:pPr>
+      <w:r>
+        <w:t xml:space="preserve">        if command.lower() == "list":</w:t>
+      </w:r>
+    </w:p>
+    <w:p>
+      <w:pPr>
+        <w:pStyle w:val="CODE"/>
+      </w:pPr>
+      <w:r>
+        <w:t xml:space="preserve">            list_movies(movies)</w:t>
+      </w:r>
+    </w:p>
+    <w:p>
+      <w:pPr>
+        <w:pStyle w:val="CODE"/>
+      </w:pPr>
+      <w:r>
+        <w:t xml:space="preserve">        elif command.lower() == "add":</w:t>
+      </w:r>
+    </w:p>
+    <w:p>
+      <w:pPr>
+        <w:pStyle w:val="CODE"/>
+      </w:pPr>
+      <w:r>
+        <w:t xml:space="preserve">            add_movie(movies)</w:t>
+      </w:r>
+    </w:p>
+    <w:p>
+      <w:pPr>
+        <w:pStyle w:val="CODE"/>
+      </w:pPr>
+      <w:r>
+        <w:t xml:space="preserve">        elif command.lower() == "del":</w:t>
+      </w:r>
+    </w:p>
+    <w:p>
+      <w:pPr>
+        <w:pStyle w:val="CODE"/>
+      </w:pPr>
+      <w:r>
+        <w:t xml:space="preserve">            delete_movie(movies)</w:t>
+      </w:r>
+    </w:p>
+    <w:p>
+      <w:pPr>
+        <w:pStyle w:val="CODE"/>
+      </w:pPr>
+      <w:r>
+        <w:t xml:space="preserve">        elif command.lower() == "exit":</w:t>
       </w:r>
     </w:p>
     <w:p>
@@ -8492,131 +10081,6 @@
         <w:pStyle w:val="CODE"/>
       </w:pPr>
       <w:r>
-        <w:t xml:space="preserve">        except ValueError as e:</w:t>
-      </w:r>
-    </w:p>
-    <w:p>
-      <w:pPr>
-        <w:pStyle w:val="CODE"/>
-      </w:pPr>
-      <w:r>
-        <w:t xml:space="preserve">            print(f"Invalid year: {e}. Please try again.")</w:t>
-      </w:r>
-    </w:p>
-    <w:p>
-      <w:pPr>
-        <w:pStyle w:val="CODE"/>
-      </w:pPr>
-      <w:r>
-        <w:t xml:space="preserve">    movie = [name, year]</w:t>
-      </w:r>
-    </w:p>
-    <w:p>
-      <w:pPr>
-        <w:pStyle w:val="CODE"/>
-      </w:pPr>
-      <w:r>
-        <w:t xml:space="preserve">    movies.append(movie)</w:t>
-      </w:r>
-    </w:p>
-    <w:p>
-      <w:pPr>
-        <w:pStyle w:val="CODE"/>
-      </w:pPr>
-      <w:r>
-        <w:t xml:space="preserve">    write_movies(movies)</w:t>
-      </w:r>
-    </w:p>
-    <w:p>
-      <w:pPr>
-        <w:pStyle w:val="CODE"/>
-      </w:pPr>
-      <w:r>
-        <w:t xml:space="preserve">    print(f"{name} was added.\n")</w:t>
-      </w:r>
-    </w:p>
-    <w:p>
-      <w:pPr>
-        <w:pStyle w:val="CODE"/>
-      </w:pPr>
-    </w:p>
-    <w:p>
-      <w:pPr>
-        <w:pStyle w:val="CODE"/>
-      </w:pPr>
-      <w:r>
-        <w:t>def delete_movie(movies)-&gt;None:</w:t>
-      </w:r>
-    </w:p>
-    <w:p>
-      <w:pPr>
-        <w:pStyle w:val="CODE"/>
-      </w:pPr>
-      <w:r>
-        <w:t xml:space="preserve">    while True:</w:t>
-      </w:r>
-    </w:p>
-    <w:p>
-      <w:pPr>
-        <w:pStyle w:val="CODE"/>
-      </w:pPr>
-      <w:r>
-        <w:t xml:space="preserve">        try:</w:t>
-      </w:r>
-    </w:p>
-    <w:p>
-      <w:pPr>
-        <w:pStyle w:val="CODE"/>
-      </w:pPr>
-      <w:r>
-        <w:t xml:space="preserve">            number = int(input("Number: "))</w:t>
-      </w:r>
-    </w:p>
-    <w:p>
-      <w:pPr>
-        <w:pStyle w:val="CODE"/>
-      </w:pPr>
-      <w:r>
-        <w:t xml:space="preserve">        except ValueError:</w:t>
-      </w:r>
-    </w:p>
-    <w:p>
-      <w:pPr>
-        <w:pStyle w:val="CODE"/>
-      </w:pPr>
-      <w:r>
-        <w:t xml:space="preserve">            print("Invalid integer. Please try again.")</w:t>
-      </w:r>
-    </w:p>
-    <w:p>
-      <w:pPr>
-        <w:pStyle w:val="CODE"/>
-      </w:pPr>
-      <w:r>
-        <w:t xml:space="preserve">            continue</w:t>
-      </w:r>
-    </w:p>
-    <w:p>
-      <w:pPr>
-        <w:pStyle w:val="CODE"/>
-      </w:pPr>
-      <w:r>
-        <w:t xml:space="preserve">        if number &lt; 1 or number &gt; len(movies):</w:t>
-      </w:r>
-    </w:p>
-    <w:p>
-      <w:pPr>
-        <w:pStyle w:val="CODE"/>
-      </w:pPr>
-      <w:r>
-        <w:t xml:space="preserve">            print("There is no movie with that number. Please try again.")</w:t>
-      </w:r>
-    </w:p>
-    <w:p>
-      <w:pPr>
-        <w:pStyle w:val="CODE"/>
-      </w:pPr>
-      <w:r>
         <w:t xml:space="preserve">        else:</w:t>
       </w:r>
     </w:p>
@@ -8625,15 +10089,7 @@
         <w:pStyle w:val="CODE"/>
       </w:pPr>
       <w:r>
-        <w:t xml:space="preserve">            break</w:t>
-      </w:r>
-    </w:p>
-    <w:p>
-      <w:pPr>
-        <w:pStyle w:val="CODE"/>
-      </w:pPr>
-      <w:r>
-        <w:t xml:space="preserve">    movie = movies.pop(number - 1)</w:t>
+        <w:t xml:space="preserve">            print("Not a valid command. Please try again.\n")</w:t>
       </w:r>
     </w:p>
     <w:p>
@@ -8642,232 +10098,6 @@
       </w:pPr>
       <w:r>
         <w:lastRenderedPageBreak/>
-        <w:t xml:space="preserve">    write_movies(movies)</w:t>
-      </w:r>
-    </w:p>
-    <w:p>
-      <w:pPr>
-        <w:pStyle w:val="CODE"/>
-      </w:pPr>
-      <w:r>
-        <w:t xml:space="preserve">    print(f"{movie[0]} was deleted.\n")</w:t>
-      </w:r>
-    </w:p>
-    <w:p>
-      <w:pPr>
-        <w:pStyle w:val="CODE"/>
-      </w:pPr>
-    </w:p>
-    <w:p>
-      <w:pPr>
-        <w:pStyle w:val="CODE"/>
-      </w:pPr>
-      <w:r>
-        <w:t>def display_menu()-&gt;None:</w:t>
-      </w:r>
-    </w:p>
-    <w:p>
-      <w:pPr>
-        <w:pStyle w:val="CODE"/>
-      </w:pPr>
-      <w:r>
-        <w:t xml:space="preserve">    print()</w:t>
-      </w:r>
-    </w:p>
-    <w:p>
-      <w:pPr>
-        <w:pStyle w:val="CODE"/>
-      </w:pPr>
-      <w:r>
-        <w:t xml:space="preserve">    print("The Movie List program")</w:t>
-      </w:r>
-    </w:p>
-    <w:p>
-      <w:pPr>
-        <w:pStyle w:val="CODE"/>
-      </w:pPr>
-      <w:r>
-        <w:t xml:space="preserve">    print()</w:t>
-      </w:r>
-    </w:p>
-    <w:p>
-      <w:pPr>
-        <w:pStyle w:val="CODE"/>
-      </w:pPr>
-      <w:r>
-        <w:t xml:space="preserve">    print("COMMAND MENU")</w:t>
-      </w:r>
-    </w:p>
-    <w:p>
-      <w:pPr>
-        <w:pStyle w:val="CODE"/>
-      </w:pPr>
-      <w:r>
-        <w:t xml:space="preserve">    print("list - List all movies")</w:t>
-      </w:r>
-    </w:p>
-    <w:p>
-      <w:pPr>
-        <w:pStyle w:val="CODE"/>
-      </w:pPr>
-      <w:r>
-        <w:t xml:space="preserve">    print("add -  Add a movie")</w:t>
-      </w:r>
-    </w:p>
-    <w:p>
-      <w:pPr>
-        <w:pStyle w:val="CODE"/>
-      </w:pPr>
-      <w:r>
-        <w:t xml:space="preserve">    print("del -  Delete a movie")</w:t>
-      </w:r>
-    </w:p>
-    <w:p>
-      <w:pPr>
-        <w:pStyle w:val="CODE"/>
-      </w:pPr>
-      <w:r>
-        <w:t xml:space="preserve">    print("exit - Exit program")</w:t>
-      </w:r>
-    </w:p>
-    <w:p>
-      <w:pPr>
-        <w:pStyle w:val="CODE"/>
-      </w:pPr>
-      <w:r>
-        <w:t xml:space="preserve">    print()    </w:t>
-      </w:r>
-    </w:p>
-    <w:p>
-      <w:pPr>
-        <w:pStyle w:val="CODE"/>
-      </w:pPr>
-    </w:p>
-    <w:p>
-      <w:pPr>
-        <w:pStyle w:val="CODE"/>
-      </w:pPr>
-      <w:r>
-        <w:t>def main():</w:t>
-      </w:r>
-    </w:p>
-    <w:p>
-      <w:pPr>
-        <w:pStyle w:val="CODE"/>
-      </w:pPr>
-      <w:r>
-        <w:t xml:space="preserve">    display_menu()</w:t>
-      </w:r>
-    </w:p>
-    <w:p>
-      <w:pPr>
-        <w:pStyle w:val="CODE"/>
-      </w:pPr>
-      <w:r>
-        <w:t xml:space="preserve">    movies = read_movies()</w:t>
-      </w:r>
-    </w:p>
-    <w:p>
-      <w:pPr>
-        <w:pStyle w:val="CODE"/>
-      </w:pPr>
-      <w:r>
-        <w:t xml:space="preserve">    while True:        </w:t>
-      </w:r>
-    </w:p>
-    <w:p>
-      <w:pPr>
-        <w:pStyle w:val="CODE"/>
-      </w:pPr>
-      <w:r>
-        <w:t xml:space="preserve">        command = input("Command: ")</w:t>
-      </w:r>
-    </w:p>
-    <w:p>
-      <w:pPr>
-        <w:pStyle w:val="CODE"/>
-      </w:pPr>
-      <w:r>
-        <w:t xml:space="preserve">        if command.lower() == "list":</w:t>
-      </w:r>
-    </w:p>
-    <w:p>
-      <w:pPr>
-        <w:pStyle w:val="CODE"/>
-      </w:pPr>
-      <w:r>
-        <w:t xml:space="preserve">            list_movies(movies)</w:t>
-      </w:r>
-    </w:p>
-    <w:p>
-      <w:pPr>
-        <w:pStyle w:val="CODE"/>
-      </w:pPr>
-      <w:r>
-        <w:t xml:space="preserve">        elif command.lower() == "add":</w:t>
-      </w:r>
-    </w:p>
-    <w:p>
-      <w:pPr>
-        <w:pStyle w:val="CODE"/>
-      </w:pPr>
-      <w:r>
-        <w:t xml:space="preserve">            add_movie(movies)</w:t>
-      </w:r>
-    </w:p>
-    <w:p>
-      <w:pPr>
-        <w:pStyle w:val="CODE"/>
-      </w:pPr>
-      <w:r>
-        <w:t xml:space="preserve">        elif command.lower() == "del":</w:t>
-      </w:r>
-    </w:p>
-    <w:p>
-      <w:pPr>
-        <w:pStyle w:val="CODE"/>
-      </w:pPr>
-      <w:r>
-        <w:t xml:space="preserve">            delete_movie(movies)</w:t>
-      </w:r>
-    </w:p>
-    <w:p>
-      <w:pPr>
-        <w:pStyle w:val="CODE"/>
-      </w:pPr>
-      <w:r>
-        <w:t xml:space="preserve">        elif command.lower() == "exit":</w:t>
-      </w:r>
-    </w:p>
-    <w:p>
-      <w:pPr>
-        <w:pStyle w:val="CODE"/>
-      </w:pPr>
-      <w:r>
-        <w:t xml:space="preserve">            break</w:t>
-      </w:r>
-    </w:p>
-    <w:p>
-      <w:pPr>
-        <w:pStyle w:val="CODE"/>
-      </w:pPr>
-      <w:r>
-        <w:t xml:space="preserve">        else:</w:t>
-      </w:r>
-    </w:p>
-    <w:p>
-      <w:pPr>
-        <w:pStyle w:val="CODE"/>
-      </w:pPr>
-      <w:r>
-        <w:t xml:space="preserve">            print("Not a valid command. Please try again.\n")</w:t>
-      </w:r>
-    </w:p>
-    <w:p>
-      <w:pPr>
-        <w:pStyle w:val="CODE"/>
-      </w:pPr>
-      <w:r>
         <w:t xml:space="preserve">    print("Bye!")</w:t>
       </w:r>
     </w:p>
@@ -8913,6 +10143,151 @@
       </w:r>
     </w:p>
     <w:p>
+      <w:r>
+        <w:t xml:space="preserve">The </w:t>
+      </w:r>
+      <w:r>
+        <w:rPr>
+          <w:rStyle w:val="CBDChar"/>
+        </w:rPr>
+        <w:t>add_movie()</w:t>
+      </w:r>
+      <w:r>
+        <w:t xml:space="preserve"> was modified to include a validation using try and expect block furthermore validation was done to check if the year was greater than zero for a movie to be added in case of error the error type with proper error message is prompted to the user. </w:t>
+      </w:r>
+      <w:r>
+        <w:t xml:space="preserve">The function </w:t>
+      </w:r>
+      <w:r>
+        <w:rPr>
+          <w:rStyle w:val="CBDChar"/>
+        </w:rPr>
+        <w:t>write_movies()</w:t>
+      </w:r>
+      <w:r>
+        <w:t xml:space="preserve"> was modified to include </w:t>
+      </w:r>
+      <w:r>
+        <w:rPr>
+          <w:rStyle w:val="CBDChar"/>
+        </w:rPr>
+        <w:t>OSError</w:t>
+      </w:r>
+      <w:r>
+        <w:t xml:space="preserve"> along with </w:t>
+      </w:r>
+      <w:r>
+        <w:rPr>
+          <w:rStyle w:val="CBDChar"/>
+        </w:rPr>
+        <w:t>Exception</w:t>
+      </w:r>
+      <w:r>
+        <w:t xml:space="preserve"> error along with a message of error being prompted to the user, also to test and error a </w:t>
+      </w:r>
+      <w:r>
+        <w:rPr>
+          <w:rStyle w:val="CBDChar"/>
+        </w:rPr>
+        <w:t>BlockingIOError</w:t>
+      </w:r>
+      <w:r>
+        <w:t xml:space="preserve"> was included as a raise statement this code line is comment by default, to test this error we need to uncomment the code first and run the program. In the </w:t>
+      </w:r>
+      <w:r>
+        <w:rPr>
+          <w:rStyle w:val="CBDChar"/>
+        </w:rPr>
+        <w:t>read_movies()</w:t>
+      </w:r>
+      <w:r>
+        <w:t xml:space="preserve"> function we return a empty movies list if no </w:t>
+      </w:r>
+      <w:r>
+        <w:rPr>
+          <w:rStyle w:val="CBDChar"/>
+          <w:i/>
+          <w:iCs/>
+        </w:rPr>
+        <w:t>movies.csv</w:t>
+      </w:r>
+      <w:r>
+        <w:t xml:space="preserve"> file found. </w:t>
+      </w:r>
+    </w:p>
+    <w:p>
+      <w:pPr>
+        <w:tabs>
+          <w:tab w:val="left" w:pos="3030"/>
+        </w:tabs>
+        <w:rPr>
+          <w:rFonts w:cs="Arial"/>
+          <w:b/>
+          <w:bCs/>
+        </w:rPr>
+      </w:pPr>
+    </w:p>
+    <w:p>
+      <w:pPr>
+        <w:tabs>
+          <w:tab w:val="left" w:pos="3030"/>
+        </w:tabs>
+        <w:rPr>
+          <w:rFonts w:cs="Arial"/>
+          <w:b/>
+          <w:bCs/>
+        </w:rPr>
+      </w:pPr>
+    </w:p>
+    <w:p>
+      <w:pPr>
+        <w:tabs>
+          <w:tab w:val="left" w:pos="3030"/>
+        </w:tabs>
+        <w:rPr>
+          <w:rFonts w:cs="Arial"/>
+          <w:b/>
+          <w:bCs/>
+        </w:rPr>
+      </w:pPr>
+    </w:p>
+    <w:p>
+      <w:pPr>
+        <w:tabs>
+          <w:tab w:val="left" w:pos="3030"/>
+        </w:tabs>
+        <w:rPr>
+          <w:rFonts w:cs="Arial"/>
+          <w:b/>
+          <w:bCs/>
+        </w:rPr>
+      </w:pPr>
+    </w:p>
+    <w:p>
+      <w:pPr>
+        <w:tabs>
+          <w:tab w:val="left" w:pos="3030"/>
+        </w:tabs>
+        <w:rPr>
+          <w:rFonts w:cs="Arial"/>
+          <w:b/>
+          <w:bCs/>
+        </w:rPr>
+      </w:pPr>
+    </w:p>
+    <w:p>
+      <w:pPr>
+        <w:tabs>
+          <w:tab w:val="left" w:pos="3030"/>
+        </w:tabs>
+        <w:rPr>
+          <w:rFonts w:cs="Arial"/>
+          <w:b/>
+          <w:bCs/>
+        </w:rPr>
+      </w:pPr>
+    </w:p>
+    <w:p>
       <w:pPr>
         <w:tabs>
           <w:tab w:val="left" w:pos="3030"/>
@@ -9105,7 +10480,6 @@
           <w:b/>
           <w:bCs/>
         </w:rPr>
-        <w:lastRenderedPageBreak/>
         <w:drawing>
           <wp:inline distT="0" distB="0" distL="0" distR="0" wp14:anchorId="5DB3ADFB" wp14:editId="4759F686">
             <wp:extent cx="2991267" cy="5668166"/>
@@ -9122,7 +10496,7 @@
                     <pic:cNvPicPr/>
                   </pic:nvPicPr>
                   <pic:blipFill>
-                    <a:blip r:embed="rId20"/>
+                    <a:blip r:embed="rId21"/>
                     <a:stretch>
                       <a:fillRect/>
                     </a:stretch>
@@ -9154,6 +10528,33 @@
     </w:p>
     <w:p>
       <w:pPr>
+        <w:rPr>
+          <w:rFonts w:cs="Arial"/>
+          <w:b/>
+          <w:bCs/>
+        </w:rPr>
+      </w:pPr>
+    </w:p>
+    <w:p>
+      <w:pPr>
+        <w:rPr>
+          <w:rFonts w:cs="Arial"/>
+          <w:b/>
+          <w:bCs/>
+        </w:rPr>
+      </w:pPr>
+    </w:p>
+    <w:p>
+      <w:pPr>
+        <w:rPr>
+          <w:rFonts w:cs="Arial"/>
+          <w:b/>
+          <w:bCs/>
+        </w:rPr>
+      </w:pPr>
+    </w:p>
+    <w:p>
+      <w:pPr>
         <w:tabs>
           <w:tab w:val="left" w:pos="2177"/>
         </w:tabs>
@@ -9169,7 +10570,24 @@
           <w:b/>
           <w:bCs/>
         </w:rPr>
-        <w:t>Validation and exception testing</w:t>
+        <w:lastRenderedPageBreak/>
+        <w:t xml:space="preserve">Validation and </w:t>
+      </w:r>
+      <w:r>
+        <w:rPr>
+          <w:rFonts w:cs="Arial"/>
+          <w:b/>
+          <w:bCs/>
+        </w:rPr>
+        <w:t>E</w:t>
+      </w:r>
+      <w:r>
+        <w:rPr>
+          <w:rFonts w:cs="Arial"/>
+          <w:b/>
+          <w:bCs/>
+        </w:rPr>
+        <w:t xml:space="preserve">xception </w:t>
       </w:r>
     </w:p>
     <w:p>
@@ -9177,66 +10595,99 @@
         <w:tabs>
           <w:tab w:val="left" w:pos="2177"/>
         </w:tabs>
-        <w:rPr>
-          <w:rFonts w:cs="Arial"/>
-          <w:b/>
-          <w:bCs/>
-        </w:rPr>
-      </w:pPr>
+        <w:jc w:val="left"/>
+        <w:rPr>
+          <w:rFonts w:cs="Arial"/>
+          <w:b/>
+          <w:bCs/>
+        </w:rPr>
+      </w:pPr>
+      <w:r>
+        <w:rPr>
+          <w:rFonts w:cs="Arial"/>
+          <w:b/>
+          <w:bCs/>
+        </w:rPr>
+        <w:t>a</w:t>
+      </w:r>
+      <w:r>
+        <w:rPr>
+          <w:rFonts w:cs="Arial"/>
+          <w:b/>
+          <w:bCs/>
+        </w:rPr>
+        <w:t>dd</w:t>
+      </w:r>
+      <w:r>
+        <w:rPr>
+          <w:rFonts w:cs="Arial"/>
+          <w:b/>
+          <w:bCs/>
+        </w:rPr>
+        <w:t>_</w:t>
+      </w:r>
+      <w:r>
+        <w:rPr>
+          <w:rFonts w:cs="Arial"/>
+          <w:b/>
+          <w:bCs/>
+        </w:rPr>
+        <w:t>movies</w:t>
+      </w:r>
+      <w:r>
+        <w:rPr>
+          <w:rFonts w:cs="Arial"/>
+          <w:b/>
+          <w:bCs/>
+        </w:rPr>
+        <w:t>()</w:t>
+      </w:r>
+      <w:r>
+        <w:rPr>
+          <w:rFonts w:cs="Arial"/>
+          <w:b/>
+          <w:bCs/>
+        </w:rPr>
+        <w:t xml:space="preserve"> </w:t>
+      </w:r>
+      <w:r>
+        <w:rPr>
+          <w:rFonts w:cs="Arial"/>
+          <w:b/>
+          <w:bCs/>
+        </w:rPr>
+        <w:t>E</w:t>
+      </w:r>
+      <w:r>
+        <w:rPr>
+          <w:rFonts w:cs="Arial"/>
+          <w:b/>
+          <w:bCs/>
+        </w:rPr>
+        <w:t xml:space="preserve">rror </w:t>
+      </w:r>
+      <w:r>
+        <w:rPr>
+          <w:rFonts w:cs="Arial"/>
+          <w:b/>
+          <w:bCs/>
+        </w:rPr>
+        <w:t>H</w:t>
+      </w:r>
+      <w:r>
+        <w:rPr>
+          <w:rFonts w:cs="Arial"/>
+          <w:b/>
+          <w:bCs/>
+        </w:rPr>
+        <w:t>andling</w:t>
+      </w:r>
     </w:p>
     <w:p>
       <w:pPr>
         <w:tabs>
           <w:tab w:val="left" w:pos="2177"/>
         </w:tabs>
-        <w:rPr>
-          <w:rFonts w:cs="Arial"/>
-          <w:b/>
-          <w:bCs/>
-        </w:rPr>
-      </w:pPr>
-    </w:p>
-    <w:p>
-      <w:pPr>
-        <w:tabs>
-          <w:tab w:val="left" w:pos="2177"/>
-        </w:tabs>
-        <w:rPr>
-          <w:rFonts w:cs="Arial"/>
-          <w:b/>
-          <w:bCs/>
-        </w:rPr>
-      </w:pPr>
-    </w:p>
-    <w:p>
-      <w:pPr>
-        <w:tabs>
-          <w:tab w:val="left" w:pos="2177"/>
-        </w:tabs>
-        <w:rPr>
-          <w:rFonts w:cs="Arial"/>
-          <w:b/>
-          <w:bCs/>
-        </w:rPr>
-      </w:pPr>
-    </w:p>
-    <w:p>
-      <w:pPr>
-        <w:tabs>
-          <w:tab w:val="left" w:pos="2177"/>
-        </w:tabs>
-        <w:rPr>
-          <w:rFonts w:cs="Arial"/>
-          <w:b/>
-          <w:bCs/>
-        </w:rPr>
-      </w:pPr>
-    </w:p>
-    <w:p>
-      <w:pPr>
-        <w:tabs>
-          <w:tab w:val="left" w:pos="2177"/>
-        </w:tabs>
         <w:jc w:val="left"/>
         <w:rPr>
           <w:rFonts w:cs="Arial"/>
@@ -9250,60 +10701,6 @@
           <w:b/>
           <w:bCs/>
         </w:rPr>
-        <w:t>a</w:t>
-      </w:r>
-      <w:r>
-        <w:rPr>
-          <w:rFonts w:cs="Arial"/>
-          <w:b/>
-          <w:bCs/>
-        </w:rPr>
-        <w:t>dd</w:t>
-      </w:r>
-      <w:r>
-        <w:rPr>
-          <w:rFonts w:cs="Arial"/>
-          <w:b/>
-          <w:bCs/>
-        </w:rPr>
-        <w:t>_</w:t>
-      </w:r>
-      <w:r>
-        <w:rPr>
-          <w:rFonts w:cs="Arial"/>
-          <w:b/>
-          <w:bCs/>
-        </w:rPr>
-        <w:t>movies</w:t>
-      </w:r>
-      <w:r>
-        <w:rPr>
-          <w:rFonts w:cs="Arial"/>
-          <w:b/>
-          <w:bCs/>
-        </w:rPr>
-        <w:t xml:space="preserve"> error handeling</w:t>
-      </w:r>
-    </w:p>
-    <w:p>
-      <w:pPr>
-        <w:tabs>
-          <w:tab w:val="left" w:pos="2177"/>
-        </w:tabs>
-        <w:jc w:val="left"/>
-        <w:rPr>
-          <w:rFonts w:cs="Arial"/>
-          <w:b/>
-          <w:bCs/>
-        </w:rPr>
-      </w:pPr>
-      <w:r>
-        <w:rPr>
-          <w:rFonts w:cs="Arial"/>
-          <w:b/>
-          <w:bCs/>
-        </w:rPr>
-        <w:lastRenderedPageBreak/>
         <w:drawing>
           <wp:inline distT="0" distB="0" distL="0" distR="0" wp14:anchorId="4241E066" wp14:editId="69613ECD">
             <wp:extent cx="4477375" cy="3686689"/>
@@ -9320,7 +10717,7 @@
                     <pic:cNvPicPr/>
                   </pic:nvPicPr>
                   <pic:blipFill>
-                    <a:blip r:embed="rId21"/>
+                    <a:blip r:embed="rId22"/>
                     <a:stretch>
                       <a:fillRect/>
                     </a:stretch>
@@ -9350,6 +10747,46 @@
           <w:rFonts w:cs="Arial"/>
         </w:rPr>
       </w:pPr>
+      <w:r>
+        <w:rPr>
+          <w:rFonts w:cs="Arial"/>
+        </w:rPr>
+        <w:drawing>
+          <wp:inline distT="0" distB="0" distL="0" distR="0" wp14:anchorId="352C8E4A" wp14:editId="17BC53D7">
+            <wp:extent cx="5696745" cy="2467319"/>
+            <wp:effectExtent l="0" t="0" r="0" b="9525"/>
+            <wp:docPr id="1592697975" name="Picture 1" descr="A screen shot of a computer&#10;&#10;Description automatically generated"/>
+            <wp:cNvGraphicFramePr>
+              <a:graphicFrameLocks xmlns:a="http://schemas.openxmlformats.org/drawingml/2006/main" noChangeAspect="1"/>
+            </wp:cNvGraphicFramePr>
+            <a:graphic xmlns:a="http://schemas.openxmlformats.org/drawingml/2006/main">
+              <a:graphicData uri="http://schemas.openxmlformats.org/drawingml/2006/picture">
+                <pic:pic xmlns:pic="http://schemas.openxmlformats.org/drawingml/2006/picture">
+                  <pic:nvPicPr>
+                    <pic:cNvPr id="1592697975" name="Picture 1" descr="A screen shot of a computer&#10;&#10;Description automatically generated"/>
+                    <pic:cNvPicPr/>
+                  </pic:nvPicPr>
+                  <pic:blipFill>
+                    <a:blip r:embed="rId23"/>
+                    <a:stretch>
+                      <a:fillRect/>
+                    </a:stretch>
+                  </pic:blipFill>
+                  <pic:spPr>
+                    <a:xfrm>
+                      <a:off x="0" y="0"/>
+                      <a:ext cx="5696745" cy="2467319"/>
+                    </a:xfrm>
+                    <a:prstGeom prst="rect">
+                      <a:avLst/>
+                    </a:prstGeom>
+                  </pic:spPr>
+                </pic:pic>
+              </a:graphicData>
+            </a:graphic>
+          </wp:inline>
+        </w:drawing>
+      </w:r>
     </w:p>
     <w:p>
       <w:pPr>
@@ -9362,12 +10799,61 @@
           <w:bCs/>
         </w:rPr>
       </w:pPr>
-      <w:r>
-        <w:rPr>
-          <w:rFonts w:cs="Arial"/>
-          <w:b/>
-          <w:bCs/>
-        </w:rPr>
+    </w:p>
+    <w:p>
+      <w:pPr>
+        <w:tabs>
+          <w:tab w:val="left" w:pos="1025"/>
+        </w:tabs>
+        <w:rPr>
+          <w:rFonts w:cs="Arial"/>
+          <w:b/>
+          <w:bCs/>
+        </w:rPr>
+      </w:pPr>
+    </w:p>
+    <w:p>
+      <w:pPr>
+        <w:tabs>
+          <w:tab w:val="left" w:pos="1025"/>
+        </w:tabs>
+        <w:rPr>
+          <w:rFonts w:cs="Arial"/>
+          <w:b/>
+          <w:bCs/>
+        </w:rPr>
+      </w:pPr>
+    </w:p>
+    <w:p>
+      <w:pPr>
+        <w:tabs>
+          <w:tab w:val="left" w:pos="1025"/>
+        </w:tabs>
+        <w:rPr>
+          <w:rFonts w:cs="Arial"/>
+          <w:b/>
+          <w:bCs/>
+        </w:rPr>
+      </w:pPr>
+    </w:p>
+    <w:p>
+      <w:pPr>
+        <w:tabs>
+          <w:tab w:val="left" w:pos="1025"/>
+        </w:tabs>
+        <w:rPr>
+          <w:rFonts w:cs="Arial"/>
+          <w:b/>
+          <w:bCs/>
+        </w:rPr>
+      </w:pPr>
+      <w:r>
+        <w:rPr>
+          <w:rFonts w:cs="Arial"/>
+          <w:b/>
+          <w:bCs/>
+        </w:rPr>
+        <w:lastRenderedPageBreak/>
         <w:t>w</w:t>
       </w:r>
       <w:r>
@@ -9377,6 +10863,14 @@
           <w:bCs/>
         </w:rPr>
         <w:t>rite_movies</w:t>
+      </w:r>
+      <w:r>
+        <w:rPr>
+          <w:rFonts w:cs="Arial"/>
+          <w:b/>
+          <w:bCs/>
+        </w:rPr>
+        <w:t>() Error Handling</w:t>
       </w:r>
     </w:p>
     <w:p>
@@ -9428,7 +10922,7 @@
                     <pic:cNvPicPr/>
                   </pic:nvPicPr>
                   <pic:blipFill>
-                    <a:blip r:embed="rId22"/>
+                    <a:blip r:embed="rId24"/>
                     <a:stretch>
                       <a:fillRect/>
                     </a:stretch>
@@ -9495,16 +10989,15 @@
     </w:p>
     <w:p>
       <w:pPr>
-        <w:tabs>
-          <w:tab w:val="left" w:pos="1025"/>
-        </w:tabs>
-        <w:rPr>
-          <w:rFonts w:cs="Arial"/>
-        </w:rPr>
-      </w:pPr>
-      <w:r>
-        <w:rPr>
-          <w:rFonts w:cs="Arial"/>
+        <w:rPr>
+          <w:b/>
+          <w:bCs/>
+        </w:rPr>
+      </w:pPr>
+      <w:r>
+        <w:rPr>
+          <w:b/>
+          <w:bCs/>
         </w:rPr>
         <w:t>Testing BlockingIOError</w:t>
       </w:r>
@@ -9530,7 +11023,6 @@
           <w:i/>
           <w:iCs/>
         </w:rPr>
-        <w:lastRenderedPageBreak/>
         <w:drawing>
           <wp:inline distT="0" distB="0" distL="0" distR="0" wp14:anchorId="21765F82" wp14:editId="26B52A04">
             <wp:extent cx="3772426" cy="2124371"/>
@@ -9547,7 +11039,7 @@
                     <pic:cNvPicPr/>
                   </pic:nvPicPr>
                   <pic:blipFill>
-                    <a:blip r:embed="rId23"/>
+                    <a:blip r:embed="rId25"/>
                     <a:stretch>
                       <a:fillRect/>
                     </a:stretch>
@@ -9615,16 +11107,53 @@
         </w:tabs>
         <w:rPr>
           <w:rFonts w:cs="Arial"/>
-          <w:b/>
-          <w:bCs/>
-        </w:rPr>
-      </w:pPr>
-      <w:r>
-        <w:rPr>
-          <w:rFonts w:cs="Arial"/>
-          <w:b/>
-          <w:bCs/>
-        </w:rPr>
+          <w:i/>
+          <w:iCs/>
+        </w:rPr>
+      </w:pPr>
+    </w:p>
+    <w:p>
+      <w:pPr>
+        <w:tabs>
+          <w:tab w:val="left" w:pos="1463"/>
+        </w:tabs>
+        <w:rPr>
+          <w:rFonts w:cs="Arial"/>
+          <w:i/>
+          <w:iCs/>
+        </w:rPr>
+      </w:pPr>
+    </w:p>
+    <w:p>
+      <w:pPr>
+        <w:tabs>
+          <w:tab w:val="left" w:pos="1463"/>
+        </w:tabs>
+        <w:rPr>
+          <w:rFonts w:cs="Arial"/>
+          <w:i/>
+          <w:iCs/>
+        </w:rPr>
+      </w:pPr>
+    </w:p>
+    <w:p>
+      <w:pPr>
+        <w:tabs>
+          <w:tab w:val="left" w:pos="1463"/>
+        </w:tabs>
+        <w:rPr>
+          <w:rFonts w:cs="Arial"/>
+          <w:b/>
+          <w:bCs/>
+        </w:rPr>
+      </w:pPr>
+      <w:r>
+        <w:rPr>
+          <w:rFonts w:cs="Arial"/>
+          <w:b/>
+          <w:bCs/>
+        </w:rPr>
+        <w:lastRenderedPageBreak/>
         <w:t>Read_movies FileNotFoundError:</w:t>
       </w:r>
     </w:p>
@@ -9661,7 +11190,7 @@
                     <pic:cNvPicPr/>
                   </pic:nvPicPr>
                   <pic:blipFill>
-                    <a:blip r:embed="rId24"/>
+                    <a:blip r:embed="rId26"/>
                     <a:stretch>
                       <a:fillRect/>
                     </a:stretch>
@@ -9754,20 +11283,51 @@
           <w:b/>
           <w:bCs/>
         </w:rPr>
-        <w:t>Additional command validation:</w:t>
-      </w:r>
-    </w:p>
-    <w:p>
-      <w:pPr>
-        <w:rPr>
-          <w:rFonts w:cs="Arial"/>
-        </w:rPr>
-      </w:pPr>
-      <w:r>
-        <w:rPr>
-          <w:rFonts w:cs="Arial"/>
-        </w:rPr>
-        <w:lastRenderedPageBreak/>
+        <w:t xml:space="preserve">Additional </w:t>
+      </w:r>
+      <w:r>
+        <w:rPr>
+          <w:rFonts w:cs="Arial"/>
+          <w:b/>
+          <w:bCs/>
+        </w:rPr>
+        <w:t>C</w:t>
+      </w:r>
+      <w:r>
+        <w:rPr>
+          <w:rFonts w:cs="Arial"/>
+          <w:b/>
+          <w:bCs/>
+        </w:rPr>
+        <w:t xml:space="preserve">ommand </w:t>
+      </w:r>
+      <w:r>
+        <w:rPr>
+          <w:rFonts w:cs="Arial"/>
+          <w:b/>
+          <w:bCs/>
+        </w:rPr>
+        <w:t>Input V</w:t>
+      </w:r>
+      <w:r>
+        <w:rPr>
+          <w:rFonts w:cs="Arial"/>
+          <w:b/>
+          <w:bCs/>
+        </w:rPr>
+        <w:t>alidation:</w:t>
+      </w:r>
+    </w:p>
+    <w:p>
+      <w:pPr>
+        <w:rPr>
+          <w:rFonts w:cs="Arial"/>
+        </w:rPr>
+      </w:pPr>
+      <w:r>
+        <w:rPr>
+          <w:rFonts w:cs="Arial"/>
+        </w:rPr>
         <w:drawing>
           <wp:inline distT="0" distB="0" distL="0" distR="0" wp14:anchorId="23B97E7A" wp14:editId="4BEE46AD">
             <wp:extent cx="2676899" cy="2648320"/>
@@ -9784,7 +11344,7 @@
                     <pic:cNvPicPr/>
                   </pic:nvPicPr>
                   <pic:blipFill>
-                    <a:blip r:embed="rId25"/>
+                    <a:blip r:embed="rId27"/>
                     <a:stretch>
                       <a:fillRect/>
                     </a:stretch>
